--- a/Portfolio Website V2/files/Resume 2020 White.docx
+++ b/Portfolio Website V2/files/Resume 2020 White.docx
@@ -1968,18 +1968,18 @@
         <mc:AlternateContent>
           <mc:Choice Requires="wps">
             <w:drawing>
-              <wp:anchor distT="45720" distB="45720" distL="114300" distR="114300" simplePos="0" relativeHeight="251668480" behindDoc="0" locked="0" layoutInCell="1" allowOverlap="1" wp14:anchorId="679C00F2" wp14:editId="25725E13">
+              <wp:anchor distT="45720" distB="45720" distL="0" distR="360045" simplePos="0" relativeHeight="251817984" behindDoc="0" locked="0" layoutInCell="1" allowOverlap="1" wp14:anchorId="66E8DA18" wp14:editId="53927864">
                 <wp:simplePos x="0" y="0"/>
-                <wp:positionH relativeFrom="margin">
-                  <wp:posOffset>196850</wp:posOffset>
+                <wp:positionH relativeFrom="page">
+                  <wp:posOffset>3942080</wp:posOffset>
                 </wp:positionH>
                 <wp:positionV relativeFrom="paragraph">
-                  <wp:posOffset>277495</wp:posOffset>
+                  <wp:posOffset>203200</wp:posOffset>
                 </wp:positionV>
-                <wp:extent cx="2790825" cy="1114425"/>
-                <wp:effectExtent l="0" t="0" r="0" b="0"/>
+                <wp:extent cx="2044700" cy="1080135"/>
+                <wp:effectExtent l="0" t="0" r="0" b="5715"/>
                 <wp:wrapSquare wrapText="bothSides"/>
-                <wp:docPr id="7" name="Text Box 2"/>
+                <wp:docPr id="28" name="Text Box 2"/>
                 <wp:cNvGraphicFramePr>
                   <a:graphicFrameLocks xmlns:a="http://schemas.openxmlformats.org/drawingml/2006/main"/>
                 </wp:cNvGraphicFramePr>
@@ -1992,7 +1992,7 @@
                       <wps:spPr bwMode="auto">
                         <a:xfrm>
                           <a:off x="0" y="0"/>
-                          <a:ext cx="2790825" cy="1114425"/>
+                          <a:ext cx="2044700" cy="1080135"/>
                         </a:xfrm>
                         <a:prstGeom prst="rect">
                           <a:avLst/>
@@ -2030,9 +2030,8 @@
                                 <w:bCs w:val="0"/>
                                 <w:sz w:val="28"/>
                                 <w:szCs w:val="28"/>
-                                <w:lang w:val="en-US"/>
-                              </w:rPr>
-                              <w:t>C#</w:t>
+                              </w:rPr>
+                              <w:t>Unity</w:t>
                             </w:r>
                             <w:r>
                               <w:rPr>
@@ -2069,7 +2068,7 @@
                                 <w:sz w:val="28"/>
                                 <w:szCs w:val="28"/>
                               </w:rPr>
-                              <w:t xml:space="preserve">C++ </w:t>
+                              <w:t>Unreal Engine</w:t>
                             </w:r>
                           </w:p>
                           <w:p>
@@ -2096,7 +2095,17 @@
                                 <w:sz w:val="28"/>
                                 <w:szCs w:val="28"/>
                               </w:rPr>
-                              <w:t xml:space="preserve">Java </w:t>
+                              <w:t>Visual Studio</w:t>
+                            </w:r>
+                            <w:r>
+                              <w:rPr>
+                                <w:rFonts w:asciiTheme="majorHAnsi" w:hAnsiTheme="majorHAnsi" w:cstheme="majorHAnsi"/>
+                                <w:b w:val="0"/>
+                                <w:bCs w:val="0"/>
+                                <w:sz w:val="28"/>
+                                <w:szCs w:val="28"/>
+                              </w:rPr>
+                              <w:t xml:space="preserve"> </w:t>
                             </w:r>
                           </w:p>
                           <w:p>
@@ -2123,124 +2132,12 @@
                                 <w:sz w:val="28"/>
                                 <w:szCs w:val="28"/>
                               </w:rPr>
-                              <w:t>SQL</w:t>
-                            </w:r>
-                          </w:p>
-                          <w:p>
-                            <w:pPr>
-                              <w:pStyle w:val="Heading4"/>
-                              <w:spacing w:before="0" w:beforeAutospacing="0" w:after="0" w:afterAutospacing="0"/>
-                              <w:jc w:val="center"/>
-                              <w:rPr>
-                                <w:rFonts w:asciiTheme="majorHAnsi" w:hAnsiTheme="majorHAnsi" w:cstheme="majorHAnsi"/>
-                                <w:b w:val="0"/>
-                                <w:bCs w:val="0"/>
-                                <w:sz w:val="22"/>
-                                <w:szCs w:val="22"/>
-                              </w:rPr>
-                            </w:pPr>
-                          </w:p>
-                          <w:p>
-                            <w:pPr>
-                              <w:pStyle w:val="Heading4"/>
-                              <w:spacing w:before="0" w:beforeAutospacing="0"/>
-                              <w:jc w:val="center"/>
-                              <w:rPr>
-                                <w:rFonts w:ascii="Segoe UI" w:hAnsi="Segoe UI" w:cs="Segoe UI"/>
-                                <w:b w:val="0"/>
-                                <w:bCs w:val="0"/>
-                                <w:sz w:val="22"/>
-                                <w:szCs w:val="22"/>
-                              </w:rPr>
-                            </w:pPr>
-                          </w:p>
-                          <w:p>
-                            <w:pPr>
-                              <w:pStyle w:val="Heading4"/>
-                              <w:spacing w:before="0" w:beforeAutospacing="0"/>
-                              <w:jc w:val="center"/>
-                              <w:rPr>
-                                <w:rFonts w:ascii="Segoe UI" w:hAnsi="Segoe UI" w:cs="Segoe UI"/>
-                                <w:b w:val="0"/>
-                                <w:bCs w:val="0"/>
-                                <w:sz w:val="22"/>
-                                <w:szCs w:val="22"/>
-                              </w:rPr>
-                            </w:pPr>
-                          </w:p>
-                          <w:p>
-                            <w:pPr>
-                              <w:pStyle w:val="Heading4"/>
-                              <w:spacing w:before="0" w:beforeAutospacing="0"/>
-                              <w:jc w:val="center"/>
-                              <w:rPr>
-                                <w:rFonts w:ascii="Segoe UI" w:hAnsi="Segoe UI" w:cs="Segoe UI"/>
-                                <w:b w:val="0"/>
-                                <w:bCs w:val="0"/>
-                                <w:color w:val="778899"/>
-                              </w:rPr>
-                            </w:pPr>
-                          </w:p>
-                          <w:p>
-                            <w:pPr>
-                              <w:pStyle w:val="Heading4"/>
-                              <w:spacing w:before="0" w:beforeAutospacing="0"/>
-                              <w:jc w:val="center"/>
-                              <w:rPr>
-                                <w:rFonts w:ascii="Segoe UI" w:hAnsi="Segoe UI" w:cs="Segoe UI"/>
-                                <w:b w:val="0"/>
-                                <w:bCs w:val="0"/>
-                                <w:color w:val="778899"/>
-                              </w:rPr>
-                            </w:pPr>
-                          </w:p>
-                          <w:p>
-                            <w:pPr>
-                              <w:pStyle w:val="Heading4"/>
-                              <w:spacing w:before="0" w:beforeAutospacing="0"/>
-                              <w:jc w:val="center"/>
-                              <w:rPr>
-                                <w:rFonts w:ascii="Segoe UI" w:hAnsi="Segoe UI" w:cs="Segoe UI"/>
-                                <w:b w:val="0"/>
-                                <w:bCs w:val="0"/>
-                                <w:color w:val="778899"/>
-                              </w:rPr>
-                            </w:pPr>
-                          </w:p>
-                          <w:p>
-                            <w:pPr>
-                              <w:rPr>
-                                <w:rFonts w:eastAsia="Times New Roman" w:cs="Arial"/>
-                                <w:color w:val="FFFFFF" w:themeColor="background1"/>
-                                <w:szCs w:val="24"/>
-                                <w:lang w:val="en-US"/>
-                              </w:rPr>
-                            </w:pPr>
-                          </w:p>
-                          <w:p>
-                            <w:pPr>
-                              <w:rPr>
-                                <w:lang w:val="en-US"/>
-                              </w:rPr>
-                            </w:pPr>
-                          </w:p>
-                          <w:p>
-                            <w:pPr>
-                              <w:rPr>
-                                <w:lang w:val="en-US"/>
-                              </w:rPr>
-                            </w:pPr>
-                          </w:p>
-                          <w:p>
-                            <w:pPr>
-                              <w:rPr>
-                                <w:lang w:val="en-US"/>
-                              </w:rPr>
-                            </w:pPr>
+                              <w:t>Photoshop</w:t>
+                            </w:r>
                           </w:p>
                         </w:txbxContent>
                       </wps:txbx>
-                      <wps:bodyPr rot="0" vert="horz" wrap="square" lIns="91440" tIns="45720" rIns="91440" bIns="45720" anchor="t" anchorCtr="0">
+                      <wps:bodyPr rot="0" vert="horz" wrap="square" lIns="0" tIns="45720" rIns="360000" bIns="45720" anchor="t" anchorCtr="0">
                         <a:noAutofit/>
                       </wps:bodyPr>
                     </wps:wsp>
@@ -2257,8 +2154,8 @@
           </mc:Choice>
           <mc:Fallback>
             <w:pict>
-              <v:shape w14:anchorId="679C00F2" id="_x0000_s1033" type="#_x0000_t202" style="position:absolute;margin-left:15.5pt;margin-top:21.85pt;width:219.75pt;height:87.75pt;z-index:251668480;visibility:visible;mso-wrap-style:square;mso-width-percent:0;mso-height-percent:0;mso-wrap-distance-left:9pt;mso-wrap-distance-top:3.6pt;mso-wrap-distance-right:9pt;mso-wrap-distance-bottom:3.6pt;mso-position-horizontal:absolute;mso-position-horizontal-relative:margin;mso-position-vertical:absolute;mso-position-vertical-relative:text;mso-width-percent:0;mso-height-percent:0;mso-width-relative:margin;mso-height-relative:margin;v-text-anchor:top" o:gfxdata="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" filled="f" stroked="f">
-                <v:textbox>
+              <v:shape w14:anchorId="66E8DA18" id="_x0000_s1033" type="#_x0000_t202" style="position:absolute;margin-left:310.4pt;margin-top:16pt;width:161pt;height:85.05pt;z-index:251817984;visibility:visible;mso-wrap-style:square;mso-width-percent:0;mso-height-percent:0;mso-wrap-distance-left:0;mso-wrap-distance-top:3.6pt;mso-wrap-distance-right:28.35pt;mso-wrap-distance-bottom:3.6pt;mso-position-horizontal:absolute;mso-position-horizontal-relative:page;mso-position-vertical:absolute;mso-position-vertical-relative:text;mso-width-percent:0;mso-height-percent:0;mso-width-relative:margin;mso-height-relative:margin;v-text-anchor:top" o:gfxdata="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" filled="f" stroked="f">
+                <v:textbox inset="0,,10mm">
                   <w:txbxContent>
                     <w:p>
                       <w:pPr>
@@ -2283,9 +2180,8 @@
                           <w:bCs w:val="0"/>
                           <w:sz w:val="28"/>
                           <w:szCs w:val="28"/>
-                          <w:lang w:val="en-US"/>
-                        </w:rPr>
-                        <w:t>C#</w:t>
+                        </w:rPr>
+                        <w:t>Unity</w:t>
                       </w:r>
                       <w:r>
                         <w:rPr>
@@ -2322,7 +2218,7 @@
                           <w:sz w:val="28"/>
                           <w:szCs w:val="28"/>
                         </w:rPr>
-                        <w:t xml:space="preserve">C++ </w:t>
+                        <w:t>Unreal Engine</w:t>
                       </w:r>
                     </w:p>
                     <w:p>
@@ -2349,7 +2245,17 @@
                           <w:sz w:val="28"/>
                           <w:szCs w:val="28"/>
                         </w:rPr>
-                        <w:t xml:space="preserve">Java </w:t>
+                        <w:t>Visual Studio</w:t>
+                      </w:r>
+                      <w:r>
+                        <w:rPr>
+                          <w:rFonts w:asciiTheme="majorHAnsi" w:hAnsiTheme="majorHAnsi" w:cstheme="majorHAnsi"/>
+                          <w:b w:val="0"/>
+                          <w:bCs w:val="0"/>
+                          <w:sz w:val="28"/>
+                          <w:szCs w:val="28"/>
+                        </w:rPr>
+                        <w:t xml:space="preserve"> </w:t>
                       </w:r>
                     </w:p>
                     <w:p>
@@ -2376,124 +2282,12 @@
                           <w:sz w:val="28"/>
                           <w:szCs w:val="28"/>
                         </w:rPr>
-                        <w:t>SQL</w:t>
-                      </w:r>
-                    </w:p>
-                    <w:p>
-                      <w:pPr>
-                        <w:pStyle w:val="Heading4"/>
-                        <w:spacing w:before="0" w:beforeAutospacing="0" w:after="0" w:afterAutospacing="0"/>
-                        <w:jc w:val="center"/>
-                        <w:rPr>
-                          <w:rFonts w:asciiTheme="majorHAnsi" w:hAnsiTheme="majorHAnsi" w:cstheme="majorHAnsi"/>
-                          <w:b w:val="0"/>
-                          <w:bCs w:val="0"/>
-                          <w:sz w:val="22"/>
-                          <w:szCs w:val="22"/>
-                        </w:rPr>
-                      </w:pPr>
-                    </w:p>
-                    <w:p>
-                      <w:pPr>
-                        <w:pStyle w:val="Heading4"/>
-                        <w:spacing w:before="0" w:beforeAutospacing="0"/>
-                        <w:jc w:val="center"/>
-                        <w:rPr>
-                          <w:rFonts w:ascii="Segoe UI" w:hAnsi="Segoe UI" w:cs="Segoe UI"/>
-                          <w:b w:val="0"/>
-                          <w:bCs w:val="0"/>
-                          <w:sz w:val="22"/>
-                          <w:szCs w:val="22"/>
-                        </w:rPr>
-                      </w:pPr>
-                    </w:p>
-                    <w:p>
-                      <w:pPr>
-                        <w:pStyle w:val="Heading4"/>
-                        <w:spacing w:before="0" w:beforeAutospacing="0"/>
-                        <w:jc w:val="center"/>
-                        <w:rPr>
-                          <w:rFonts w:ascii="Segoe UI" w:hAnsi="Segoe UI" w:cs="Segoe UI"/>
-                          <w:b w:val="0"/>
-                          <w:bCs w:val="0"/>
-                          <w:sz w:val="22"/>
-                          <w:szCs w:val="22"/>
-                        </w:rPr>
-                      </w:pPr>
-                    </w:p>
-                    <w:p>
-                      <w:pPr>
-                        <w:pStyle w:val="Heading4"/>
-                        <w:spacing w:before="0" w:beforeAutospacing="0"/>
-                        <w:jc w:val="center"/>
-                        <w:rPr>
-                          <w:rFonts w:ascii="Segoe UI" w:hAnsi="Segoe UI" w:cs="Segoe UI"/>
-                          <w:b w:val="0"/>
-                          <w:bCs w:val="0"/>
-                          <w:color w:val="778899"/>
-                        </w:rPr>
-                      </w:pPr>
-                    </w:p>
-                    <w:p>
-                      <w:pPr>
-                        <w:pStyle w:val="Heading4"/>
-                        <w:spacing w:before="0" w:beforeAutospacing="0"/>
-                        <w:jc w:val="center"/>
-                        <w:rPr>
-                          <w:rFonts w:ascii="Segoe UI" w:hAnsi="Segoe UI" w:cs="Segoe UI"/>
-                          <w:b w:val="0"/>
-                          <w:bCs w:val="0"/>
-                          <w:color w:val="778899"/>
-                        </w:rPr>
-                      </w:pPr>
-                    </w:p>
-                    <w:p>
-                      <w:pPr>
-                        <w:pStyle w:val="Heading4"/>
-                        <w:spacing w:before="0" w:beforeAutospacing="0"/>
-                        <w:jc w:val="center"/>
-                        <w:rPr>
-                          <w:rFonts w:ascii="Segoe UI" w:hAnsi="Segoe UI" w:cs="Segoe UI"/>
-                          <w:b w:val="0"/>
-                          <w:bCs w:val="0"/>
-                          <w:color w:val="778899"/>
-                        </w:rPr>
-                      </w:pPr>
-                    </w:p>
-                    <w:p>
-                      <w:pPr>
-                        <w:rPr>
-                          <w:rFonts w:eastAsia="Times New Roman" w:cs="Arial"/>
-                          <w:color w:val="FFFFFF" w:themeColor="background1"/>
-                          <w:szCs w:val="24"/>
-                          <w:lang w:val="en-US"/>
-                        </w:rPr>
-                      </w:pPr>
-                    </w:p>
-                    <w:p>
-                      <w:pPr>
-                        <w:rPr>
-                          <w:lang w:val="en-US"/>
-                        </w:rPr>
-                      </w:pPr>
-                    </w:p>
-                    <w:p>
-                      <w:pPr>
-                        <w:rPr>
-                          <w:lang w:val="en-US"/>
-                        </w:rPr>
-                      </w:pPr>
-                    </w:p>
-                    <w:p>
-                      <w:pPr>
-                        <w:rPr>
-                          <w:lang w:val="en-US"/>
-                        </w:rPr>
-                      </w:pPr>
+                        <w:t>Photoshop</w:t>
+                      </w:r>
                     </w:p>
                   </w:txbxContent>
                 </v:textbox>
-                <w10:wrap type="square" anchorx="margin"/>
+                <w10:wrap type="square" anchorx="page"/>
               </v:shape>
             </w:pict>
           </mc:Fallback>
@@ -2506,16 +2300,308 @@
         <mc:AlternateContent>
           <mc:Choice Requires="wps">
             <w:drawing>
-              <wp:anchor distT="0" distB="0" distL="114300" distR="114300" simplePos="0" relativeHeight="251642866" behindDoc="0" locked="0" layoutInCell="1" allowOverlap="1" wp14:anchorId="011BABB1" wp14:editId="2F8FCB42">
+              <wp:anchor distT="45720" distB="45720" distL="0" distR="360045" simplePos="0" relativeHeight="251886592" behindDoc="0" locked="0" layoutInCell="1" allowOverlap="1" wp14:anchorId="5D1364CD" wp14:editId="00C328D2">
+                <wp:simplePos x="0" y="0"/>
+                <wp:positionH relativeFrom="page">
+                  <wp:posOffset>5462270</wp:posOffset>
+                </wp:positionH>
+                <wp:positionV relativeFrom="paragraph">
+                  <wp:posOffset>203200</wp:posOffset>
+                </wp:positionV>
+                <wp:extent cx="2044700" cy="1080135"/>
+                <wp:effectExtent l="0" t="0" r="0" b="5715"/>
+                <wp:wrapSquare wrapText="bothSides"/>
+                <wp:docPr id="4" name="Text Box 2"/>
+                <wp:cNvGraphicFramePr>
+                  <a:graphicFrameLocks xmlns:a="http://schemas.openxmlformats.org/drawingml/2006/main"/>
+                </wp:cNvGraphicFramePr>
+                <a:graphic xmlns:a="http://schemas.openxmlformats.org/drawingml/2006/main">
+                  <a:graphicData uri="http://schemas.microsoft.com/office/word/2010/wordprocessingShape">
+                    <wps:wsp>
+                      <wps:cNvSpPr txBox="1">
+                        <a:spLocks noChangeArrowheads="1"/>
+                      </wps:cNvSpPr>
+                      <wps:spPr bwMode="auto">
+                        <a:xfrm>
+                          <a:off x="0" y="0"/>
+                          <a:ext cx="2044700" cy="1080135"/>
+                        </a:xfrm>
+                        <a:prstGeom prst="rect">
+                          <a:avLst/>
+                        </a:prstGeom>
+                        <a:noFill/>
+                        <a:ln w="9525">
+                          <a:noFill/>
+                          <a:miter lim="800000"/>
+                          <a:headEnd/>
+                          <a:tailEnd/>
+                        </a:ln>
+                      </wps:spPr>
+                      <wps:txbx>
+                        <w:txbxContent>
+                          <w:p>
+                            <w:pPr>
+                              <w:pStyle w:val="Heading4"/>
+                              <w:numPr>
+                                <w:ilvl w:val="0"/>
+                                <w:numId w:val="5"/>
+                              </w:numPr>
+                              <w:spacing w:before="0" w:beforeAutospacing="0" w:after="0" w:afterAutospacing="0"/>
+                              <w:rPr>
+                                <w:rFonts w:asciiTheme="majorHAnsi" w:hAnsiTheme="majorHAnsi" w:cstheme="majorHAnsi"/>
+                                <w:b w:val="0"/>
+                                <w:bCs w:val="0"/>
+                                <w:sz w:val="28"/>
+                                <w:szCs w:val="28"/>
+                              </w:rPr>
+                            </w:pPr>
+                            <w:r>
+                              <w:rPr>
+                                <w:rFonts w:asciiTheme="majorHAnsi" w:hAnsiTheme="majorHAnsi" w:cstheme="majorHAnsi"/>
+                                <w:b w:val="0"/>
+                                <w:bCs w:val="0"/>
+                                <w:sz w:val="28"/>
+                                <w:szCs w:val="28"/>
+                              </w:rPr>
+                              <w:t>Audacity</w:t>
+                            </w:r>
+                          </w:p>
+                          <w:p>
+                            <w:pPr>
+                              <w:pStyle w:val="Heading4"/>
+                              <w:numPr>
+                                <w:ilvl w:val="0"/>
+                                <w:numId w:val="5"/>
+                              </w:numPr>
+                              <w:spacing w:before="0" w:beforeAutospacing="0" w:after="0" w:afterAutospacing="0"/>
+                              <w:rPr>
+                                <w:rFonts w:asciiTheme="majorHAnsi" w:hAnsiTheme="majorHAnsi" w:cstheme="majorHAnsi"/>
+                                <w:b w:val="0"/>
+                                <w:bCs w:val="0"/>
+                                <w:sz w:val="28"/>
+                                <w:szCs w:val="28"/>
+                              </w:rPr>
+                            </w:pPr>
+                            <w:r>
+                              <w:rPr>
+                                <w:rFonts w:asciiTheme="majorHAnsi" w:hAnsiTheme="majorHAnsi" w:cstheme="majorHAnsi"/>
+                                <w:b w:val="0"/>
+                                <w:bCs w:val="0"/>
+                                <w:sz w:val="28"/>
+                                <w:szCs w:val="28"/>
+                              </w:rPr>
+                              <w:t>Trello</w:t>
+                            </w:r>
+                          </w:p>
+                          <w:p>
+                            <w:pPr>
+                              <w:pStyle w:val="Heading4"/>
+                              <w:numPr>
+                                <w:ilvl w:val="0"/>
+                                <w:numId w:val="5"/>
+                              </w:numPr>
+                              <w:spacing w:before="0" w:beforeAutospacing="0" w:after="0" w:afterAutospacing="0"/>
+                              <w:rPr>
+                                <w:rFonts w:asciiTheme="majorHAnsi" w:hAnsiTheme="majorHAnsi" w:cstheme="majorHAnsi"/>
+                                <w:b w:val="0"/>
+                                <w:bCs w:val="0"/>
+                                <w:sz w:val="28"/>
+                                <w:szCs w:val="28"/>
+                              </w:rPr>
+                            </w:pPr>
+                            <w:r>
+                              <w:rPr>
+                                <w:rFonts w:asciiTheme="majorHAnsi" w:hAnsiTheme="majorHAnsi" w:cstheme="majorHAnsi"/>
+                                <w:b w:val="0"/>
+                                <w:bCs w:val="0"/>
+                                <w:sz w:val="28"/>
+                                <w:szCs w:val="28"/>
+                              </w:rPr>
+                              <w:t>.Net Core</w:t>
+                            </w:r>
+                          </w:p>
+                          <w:p>
+                            <w:pPr>
+                              <w:pStyle w:val="Heading4"/>
+                              <w:numPr>
+                                <w:ilvl w:val="0"/>
+                                <w:numId w:val="5"/>
+                              </w:numPr>
+                              <w:spacing w:before="0" w:beforeAutospacing="0" w:after="0" w:afterAutospacing="0"/>
+                              <w:rPr>
+                                <w:rFonts w:asciiTheme="majorHAnsi" w:hAnsiTheme="majorHAnsi" w:cstheme="majorHAnsi"/>
+                                <w:b w:val="0"/>
+                                <w:bCs w:val="0"/>
+                                <w:sz w:val="28"/>
+                                <w:szCs w:val="28"/>
+                              </w:rPr>
+                            </w:pPr>
+                            <w:r>
+                              <w:rPr>
+                                <w:rFonts w:asciiTheme="majorHAnsi" w:hAnsiTheme="majorHAnsi" w:cstheme="majorHAnsi"/>
+                                <w:b w:val="0"/>
+                                <w:bCs w:val="0"/>
+                                <w:sz w:val="28"/>
+                                <w:szCs w:val="28"/>
+                              </w:rPr>
+                              <w:t>Git &amp; Git Tools</w:t>
+                            </w:r>
+                          </w:p>
+                        </w:txbxContent>
+                      </wps:txbx>
+                      <wps:bodyPr rot="0" vert="horz" wrap="square" lIns="0" tIns="45720" rIns="360000" bIns="45720" anchor="t" anchorCtr="0">
+                        <a:noAutofit/>
+                      </wps:bodyPr>
+                    </wps:wsp>
+                  </a:graphicData>
+                </a:graphic>
+                <wp14:sizeRelH relativeFrom="margin">
+                  <wp14:pctWidth>0</wp14:pctWidth>
+                </wp14:sizeRelH>
+                <wp14:sizeRelV relativeFrom="margin">
+                  <wp14:pctHeight>0</wp14:pctHeight>
+                </wp14:sizeRelV>
+              </wp:anchor>
+            </w:drawing>
+          </mc:Choice>
+          <mc:Fallback>
+            <w:pict>
+              <v:shape w14:anchorId="5D1364CD" id="_x0000_s1034" type="#_x0000_t202" style="position:absolute;margin-left:430.1pt;margin-top:16pt;width:161pt;height:85.05pt;z-index:251886592;visibility:visible;mso-wrap-style:square;mso-width-percent:0;mso-height-percent:0;mso-wrap-distance-left:0;mso-wrap-distance-top:3.6pt;mso-wrap-distance-right:28.35pt;mso-wrap-distance-bottom:3.6pt;mso-position-horizontal:absolute;mso-position-horizontal-relative:page;mso-position-vertical:absolute;mso-position-vertical-relative:text;mso-width-percent:0;mso-height-percent:0;mso-width-relative:margin;mso-height-relative:margin;v-text-anchor:top" o:gfxdata="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" filled="f" stroked="f">
+                <v:textbox inset="0,,10mm">
+                  <w:txbxContent>
+                    <w:p>
+                      <w:pPr>
+                        <w:pStyle w:val="Heading4"/>
+                        <w:numPr>
+                          <w:ilvl w:val="0"/>
+                          <w:numId w:val="5"/>
+                        </w:numPr>
+                        <w:spacing w:before="0" w:beforeAutospacing="0" w:after="0" w:afterAutospacing="0"/>
+                        <w:rPr>
+                          <w:rFonts w:asciiTheme="majorHAnsi" w:hAnsiTheme="majorHAnsi" w:cstheme="majorHAnsi"/>
+                          <w:b w:val="0"/>
+                          <w:bCs w:val="0"/>
+                          <w:sz w:val="28"/>
+                          <w:szCs w:val="28"/>
+                        </w:rPr>
+                      </w:pPr>
+                      <w:r>
+                        <w:rPr>
+                          <w:rFonts w:asciiTheme="majorHAnsi" w:hAnsiTheme="majorHAnsi" w:cstheme="majorHAnsi"/>
+                          <w:b w:val="0"/>
+                          <w:bCs w:val="0"/>
+                          <w:sz w:val="28"/>
+                          <w:szCs w:val="28"/>
+                        </w:rPr>
+                        <w:t>Audacity</w:t>
+                      </w:r>
+                    </w:p>
+                    <w:p>
+                      <w:pPr>
+                        <w:pStyle w:val="Heading4"/>
+                        <w:numPr>
+                          <w:ilvl w:val="0"/>
+                          <w:numId w:val="5"/>
+                        </w:numPr>
+                        <w:spacing w:before="0" w:beforeAutospacing="0" w:after="0" w:afterAutospacing="0"/>
+                        <w:rPr>
+                          <w:rFonts w:asciiTheme="majorHAnsi" w:hAnsiTheme="majorHAnsi" w:cstheme="majorHAnsi"/>
+                          <w:b w:val="0"/>
+                          <w:bCs w:val="0"/>
+                          <w:sz w:val="28"/>
+                          <w:szCs w:val="28"/>
+                        </w:rPr>
+                      </w:pPr>
+                      <w:r>
+                        <w:rPr>
+                          <w:rFonts w:asciiTheme="majorHAnsi" w:hAnsiTheme="majorHAnsi" w:cstheme="majorHAnsi"/>
+                          <w:b w:val="0"/>
+                          <w:bCs w:val="0"/>
+                          <w:sz w:val="28"/>
+                          <w:szCs w:val="28"/>
+                        </w:rPr>
+                        <w:t>Trello</w:t>
+                      </w:r>
+                    </w:p>
+                    <w:p>
+                      <w:pPr>
+                        <w:pStyle w:val="Heading4"/>
+                        <w:numPr>
+                          <w:ilvl w:val="0"/>
+                          <w:numId w:val="5"/>
+                        </w:numPr>
+                        <w:spacing w:before="0" w:beforeAutospacing="0" w:after="0" w:afterAutospacing="0"/>
+                        <w:rPr>
+                          <w:rFonts w:asciiTheme="majorHAnsi" w:hAnsiTheme="majorHAnsi" w:cstheme="majorHAnsi"/>
+                          <w:b w:val="0"/>
+                          <w:bCs w:val="0"/>
+                          <w:sz w:val="28"/>
+                          <w:szCs w:val="28"/>
+                        </w:rPr>
+                      </w:pPr>
+                      <w:r>
+                        <w:rPr>
+                          <w:rFonts w:asciiTheme="majorHAnsi" w:hAnsiTheme="majorHAnsi" w:cstheme="majorHAnsi"/>
+                          <w:b w:val="0"/>
+                          <w:bCs w:val="0"/>
+                          <w:sz w:val="28"/>
+                          <w:szCs w:val="28"/>
+                        </w:rPr>
+                        <w:t>.Net Core</w:t>
+                      </w:r>
+                    </w:p>
+                    <w:p>
+                      <w:pPr>
+                        <w:pStyle w:val="Heading4"/>
+                        <w:numPr>
+                          <w:ilvl w:val="0"/>
+                          <w:numId w:val="5"/>
+                        </w:numPr>
+                        <w:spacing w:before="0" w:beforeAutospacing="0" w:after="0" w:afterAutospacing="0"/>
+                        <w:rPr>
+                          <w:rFonts w:asciiTheme="majorHAnsi" w:hAnsiTheme="majorHAnsi" w:cstheme="majorHAnsi"/>
+                          <w:b w:val="0"/>
+                          <w:bCs w:val="0"/>
+                          <w:sz w:val="28"/>
+                          <w:szCs w:val="28"/>
+                        </w:rPr>
+                      </w:pPr>
+                      <w:r>
+                        <w:rPr>
+                          <w:rFonts w:asciiTheme="majorHAnsi" w:hAnsiTheme="majorHAnsi" w:cstheme="majorHAnsi"/>
+                          <w:b w:val="0"/>
+                          <w:bCs w:val="0"/>
+                          <w:sz w:val="28"/>
+                          <w:szCs w:val="28"/>
+                        </w:rPr>
+                        <w:t>Git &amp; Git Tools</w:t>
+                      </w:r>
+                    </w:p>
+                  </w:txbxContent>
+                </v:textbox>
+                <w10:wrap type="square" anchorx="page"/>
+              </v:shape>
+            </w:pict>
+          </mc:Fallback>
+        </mc:AlternateContent>
+      </w:r>
+      <w:r>
+        <w:rPr>
+          <w:noProof/>
+        </w:rPr>
+        <mc:AlternateContent>
+          <mc:Choice Requires="wps">
+            <w:drawing>
+              <wp:anchor distT="0" distB="0" distL="114300" distR="114300" simplePos="0" relativeHeight="251642866" behindDoc="0" locked="0" layoutInCell="1" allowOverlap="1" wp14:anchorId="011BABB1" wp14:editId="3A79D29B">
                 <wp:simplePos x="0" y="0"/>
                 <wp:positionH relativeFrom="column">
-                  <wp:posOffset>3830307</wp:posOffset>
+                  <wp:posOffset>3834658</wp:posOffset>
                 </wp:positionH>
                 <wp:positionV relativeFrom="paragraph">
-                  <wp:posOffset>194197</wp:posOffset>
+                  <wp:posOffset>191787</wp:posOffset>
                 </wp:positionV>
-                <wp:extent cx="3520308" cy="1343025"/>
-                <wp:effectExtent l="0" t="0" r="23495" b="28575"/>
+                <wp:extent cx="3519805" cy="1092200"/>
+                <wp:effectExtent l="0" t="0" r="23495" b="12700"/>
                 <wp:wrapNone/>
                 <wp:docPr id="26" name="Rectangle: Rounded Corners 26"/>
                 <wp:cNvGraphicFramePr/>
@@ -2526,7 +2612,7 @@
                       <wps:spPr>
                         <a:xfrm>
                           <a:off x="0" y="0"/>
-                          <a:ext cx="3520308" cy="1343025"/>
+                          <a:ext cx="3519805" cy="1092200"/>
                         </a:xfrm>
                         <a:prstGeom prst="roundRect">
                           <a:avLst>
@@ -2588,7 +2674,7 @@
           </mc:Choice>
           <mc:Fallback>
             <w:pict>
-              <v:roundrect w14:anchorId="011BABB1" id="Rectangle: Rounded Corners 26" o:spid="_x0000_s1034" style="position:absolute;margin-left:301.6pt;margin-top:15.3pt;width:277.2pt;height:105.75pt;z-index:251642866;visibility:visible;mso-wrap-style:square;mso-width-percent:0;mso-height-percent:0;mso-wrap-distance-left:9pt;mso-wrap-distance-top:0;mso-wrap-distance-right:9pt;mso-wrap-distance-bottom:0;mso-position-horizontal:absolute;mso-position-horizontal-relative:text;mso-position-vertical:absolute;mso-position-vertical-relative:text;mso-width-percent:0;mso-height-percent:0;mso-width-relative:margin;mso-height-relative:margin;v-text-anchor:middle" arcsize="6271f" o:gfxdata="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" filled="f" strokecolor="black [3213]" strokeweight="1.5pt">
+              <v:roundrect w14:anchorId="011BABB1" id="Rectangle: Rounded Corners 26" o:spid="_x0000_s1035" style="position:absolute;margin-left:301.95pt;margin-top:15.1pt;width:277.15pt;height:86pt;z-index:251642866;visibility:visible;mso-wrap-style:square;mso-width-percent:0;mso-height-percent:0;mso-wrap-distance-left:9pt;mso-wrap-distance-top:0;mso-wrap-distance-right:9pt;mso-wrap-distance-bottom:0;mso-position-horizontal:absolute;mso-position-horizontal-relative:text;mso-position-vertical:absolute;mso-position-vertical-relative:text;mso-width-percent:0;mso-height-percent:0;mso-width-relative:margin;mso-height-relative:margin;v-text-anchor:middle" arcsize="6271f" o:gfxdata="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" filled="f" strokecolor="black [3213]" strokeweight="1.5pt">
                 <v:stroke joinstyle="miter"/>
                 <v:textbox>
                   <w:txbxContent>
@@ -2614,7 +2700,599 @@
         <mc:AlternateContent>
           <mc:Choice Requires="wps">
             <w:drawing>
-              <wp:anchor distT="0" distB="0" distL="114300" distR="114300" simplePos="0" relativeHeight="251837440" behindDoc="0" locked="0" layoutInCell="1" allowOverlap="1" wp14:anchorId="1AE3E4AE" wp14:editId="3A7570FA">
+              <wp:anchor distT="0" distB="0" distL="114300" distR="114300" simplePos="0" relativeHeight="251646966" behindDoc="0" locked="0" layoutInCell="1" allowOverlap="1" wp14:anchorId="02CBD332" wp14:editId="5B12FB40">
+                <wp:simplePos x="0" y="0"/>
+                <wp:positionH relativeFrom="column">
+                  <wp:posOffset>200808</wp:posOffset>
+                </wp:positionH>
+                <wp:positionV relativeFrom="paragraph">
+                  <wp:posOffset>191786</wp:posOffset>
+                </wp:positionV>
+                <wp:extent cx="3531235" cy="1092530"/>
+                <wp:effectExtent l="0" t="0" r="12065" b="12700"/>
+                <wp:wrapNone/>
+                <wp:docPr id="30" name="Rectangle: Rounded Corners 30"/>
+                <wp:cNvGraphicFramePr/>
+                <a:graphic xmlns:a="http://schemas.openxmlformats.org/drawingml/2006/main">
+                  <a:graphicData uri="http://schemas.microsoft.com/office/word/2010/wordprocessingShape">
+                    <wps:wsp>
+                      <wps:cNvSpPr/>
+                      <wps:spPr>
+                        <a:xfrm>
+                          <a:off x="0" y="0"/>
+                          <a:ext cx="3531235" cy="1092530"/>
+                        </a:xfrm>
+                        <a:prstGeom prst="roundRect">
+                          <a:avLst>
+                            <a:gd name="adj" fmla="val 9568"/>
+                          </a:avLst>
+                        </a:prstGeom>
+                        <a:noFill/>
+                        <a:ln w="19050">
+                          <a:solidFill>
+                            <a:schemeClr val="tx1"/>
+                          </a:solidFill>
+                        </a:ln>
+                      </wps:spPr>
+                      <wps:style>
+                        <a:lnRef idx="2">
+                          <a:schemeClr val="accent1">
+                            <a:shade val="50000"/>
+                          </a:schemeClr>
+                        </a:lnRef>
+                        <a:fillRef idx="1">
+                          <a:schemeClr val="accent1"/>
+                        </a:fillRef>
+                        <a:effectRef idx="0">
+                          <a:schemeClr val="accent1"/>
+                        </a:effectRef>
+                        <a:fontRef idx="minor">
+                          <a:schemeClr val="lt1"/>
+                        </a:fontRef>
+                      </wps:style>
+                      <wps:txbx>
+                        <w:txbxContent>
+                          <w:p>
+                            <w:pPr>
+                              <w:jc w:val="center"/>
+                              <w:rPr>
+                                <w:lang w:val="en-US"/>
+                              </w:rPr>
+                            </w:pPr>
+                          </w:p>
+                        </w:txbxContent>
+                      </wps:txbx>
+                      <wps:bodyPr rot="0" spcFirstLastPara="0" vertOverflow="overflow" horzOverflow="overflow" vert="horz" wrap="square" lIns="91440" tIns="45720" rIns="91440" bIns="45720" numCol="1" spcCol="0" rtlCol="0" fromWordArt="0" anchor="ctr" anchorCtr="0" forceAA="0" compatLnSpc="1">
+                        <a:prstTxWarp prst="textNoShape">
+                          <a:avLst/>
+                        </a:prstTxWarp>
+                        <a:noAutofit/>
+                      </wps:bodyPr>
+                    </wps:wsp>
+                  </a:graphicData>
+                </a:graphic>
+                <wp14:sizeRelH relativeFrom="margin">
+                  <wp14:pctWidth>0</wp14:pctWidth>
+                </wp14:sizeRelH>
+                <wp14:sizeRelV relativeFrom="margin">
+                  <wp14:pctHeight>0</wp14:pctHeight>
+                </wp14:sizeRelV>
+              </wp:anchor>
+            </w:drawing>
+          </mc:Choice>
+          <mc:Fallback>
+            <w:pict>
+              <v:roundrect w14:anchorId="02CBD332" id="Rectangle: Rounded Corners 30" o:spid="_x0000_s1036" style="position:absolute;margin-left:15.8pt;margin-top:15.1pt;width:278.05pt;height:86.05pt;z-index:251646966;visibility:visible;mso-wrap-style:square;mso-width-percent:0;mso-height-percent:0;mso-wrap-distance-left:9pt;mso-wrap-distance-top:0;mso-wrap-distance-right:9pt;mso-wrap-distance-bottom:0;mso-position-horizontal:absolute;mso-position-horizontal-relative:text;mso-position-vertical:absolute;mso-position-vertical-relative:text;mso-width-percent:0;mso-height-percent:0;mso-width-relative:margin;mso-height-relative:margin;v-text-anchor:middle" arcsize="6271f" o:gfxdata="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" filled="f" strokecolor="black [3213]" strokeweight="1.5pt">
+                <v:stroke joinstyle="miter"/>
+                <v:textbox>
+                  <w:txbxContent>
+                    <w:p>
+                      <w:pPr>
+                        <w:jc w:val="center"/>
+                        <w:rPr>
+                          <w:lang w:val="en-US"/>
+                        </w:rPr>
+                      </w:pPr>
+                    </w:p>
+                  </w:txbxContent>
+                </v:textbox>
+              </v:roundrect>
+            </w:pict>
+          </mc:Fallback>
+        </mc:AlternateContent>
+      </w:r>
+      <w:r>
+        <w:rPr>
+          <w:noProof/>
+        </w:rPr>
+        <mc:AlternateContent>
+          <mc:Choice Requires="wps">
+            <w:drawing>
+              <wp:anchor distT="45720" distB="45720" distL="114300" distR="114300" simplePos="0" relativeHeight="251668480" behindDoc="0" locked="0" layoutInCell="1" allowOverlap="1" wp14:anchorId="679C00F2" wp14:editId="577B56CF">
+                <wp:simplePos x="0" y="0"/>
+                <wp:positionH relativeFrom="margin">
+                  <wp:posOffset>200660</wp:posOffset>
+                </wp:positionH>
+                <wp:positionV relativeFrom="paragraph">
+                  <wp:posOffset>274320</wp:posOffset>
+                </wp:positionV>
+                <wp:extent cx="2042160" cy="1158875"/>
+                <wp:effectExtent l="0" t="0" r="0" b="3175"/>
+                <wp:wrapSquare wrapText="bothSides"/>
+                <wp:docPr id="7" name="Text Box 2"/>
+                <wp:cNvGraphicFramePr>
+                  <a:graphicFrameLocks xmlns:a="http://schemas.openxmlformats.org/drawingml/2006/main"/>
+                </wp:cNvGraphicFramePr>
+                <a:graphic xmlns:a="http://schemas.openxmlformats.org/drawingml/2006/main">
+                  <a:graphicData uri="http://schemas.microsoft.com/office/word/2010/wordprocessingShape">
+                    <wps:wsp>
+                      <wps:cNvSpPr txBox="1">
+                        <a:spLocks noChangeArrowheads="1"/>
+                      </wps:cNvSpPr>
+                      <wps:spPr bwMode="auto">
+                        <a:xfrm>
+                          <a:off x="0" y="0"/>
+                          <a:ext cx="2042160" cy="1158875"/>
+                        </a:xfrm>
+                        <a:prstGeom prst="rect">
+                          <a:avLst/>
+                        </a:prstGeom>
+                        <a:noFill/>
+                        <a:ln w="9525">
+                          <a:noFill/>
+                          <a:miter lim="800000"/>
+                          <a:headEnd/>
+                          <a:tailEnd/>
+                        </a:ln>
+                      </wps:spPr>
+                      <wps:txbx>
+                        <w:txbxContent>
+                          <w:p>
+                            <w:pPr>
+                              <w:pStyle w:val="Heading4"/>
+                              <w:numPr>
+                                <w:ilvl w:val="0"/>
+                                <w:numId w:val="5"/>
+                              </w:numPr>
+                              <w:spacing w:before="0" w:beforeAutospacing="0" w:after="0" w:afterAutospacing="0"/>
+                              <w:rPr>
+                                <w:rFonts w:asciiTheme="majorHAnsi" w:hAnsiTheme="majorHAnsi" w:cstheme="majorHAnsi"/>
+                                <w:b w:val="0"/>
+                                <w:bCs w:val="0"/>
+                                <w:sz w:val="28"/>
+                                <w:szCs w:val="28"/>
+                              </w:rPr>
+                            </w:pPr>
+                            <w:r>
+                              <w:rPr>
+                                <w:rFonts w:asciiTheme="majorHAnsi" w:hAnsiTheme="majorHAnsi" w:cstheme="majorHAnsi"/>
+                                <w:b w:val="0"/>
+                                <w:bCs w:val="0"/>
+                                <w:sz w:val="28"/>
+                                <w:szCs w:val="28"/>
+                                <w:lang w:val="en-US"/>
+                              </w:rPr>
+                              <w:t>C#</w:t>
+                            </w:r>
+                            <w:r>
+                              <w:rPr>
+                                <w:rFonts w:asciiTheme="majorHAnsi" w:hAnsiTheme="majorHAnsi" w:cstheme="majorHAnsi"/>
+                                <w:b w:val="0"/>
+                                <w:bCs w:val="0"/>
+                                <w:sz w:val="28"/>
+                                <w:szCs w:val="28"/>
+                              </w:rPr>
+                              <w:t xml:space="preserve"> </w:t>
+                            </w:r>
+                          </w:p>
+                          <w:p>
+                            <w:pPr>
+                              <w:pStyle w:val="Heading4"/>
+                              <w:numPr>
+                                <w:ilvl w:val="0"/>
+                                <w:numId w:val="5"/>
+                              </w:numPr>
+                              <w:spacing w:before="0" w:beforeAutospacing="0" w:after="0" w:afterAutospacing="0"/>
+                              <w:rPr>
+                                <w:rFonts w:asciiTheme="majorHAnsi" w:hAnsiTheme="majorHAnsi" w:cstheme="majorHAnsi"/>
+                                <w:b w:val="0"/>
+                                <w:bCs w:val="0"/>
+                                <w:sz w:val="28"/>
+                                <w:szCs w:val="28"/>
+                              </w:rPr>
+                            </w:pPr>
+                            <w:r>
+                              <w:rPr>
+                                <w:rFonts w:asciiTheme="majorHAnsi" w:hAnsiTheme="majorHAnsi" w:cstheme="majorHAnsi"/>
+                                <w:b w:val="0"/>
+                                <w:bCs w:val="0"/>
+                                <w:sz w:val="28"/>
+                                <w:szCs w:val="28"/>
+                              </w:rPr>
+                              <w:t xml:space="preserve">C++ </w:t>
+                            </w:r>
+                          </w:p>
+                          <w:p>
+                            <w:pPr>
+                              <w:pStyle w:val="Heading4"/>
+                              <w:numPr>
+                                <w:ilvl w:val="0"/>
+                                <w:numId w:val="5"/>
+                              </w:numPr>
+                              <w:spacing w:before="0" w:beforeAutospacing="0" w:after="0" w:afterAutospacing="0"/>
+                              <w:rPr>
+                                <w:rFonts w:asciiTheme="majorHAnsi" w:hAnsiTheme="majorHAnsi" w:cstheme="majorHAnsi"/>
+                                <w:b w:val="0"/>
+                                <w:bCs w:val="0"/>
+                                <w:sz w:val="28"/>
+                                <w:szCs w:val="28"/>
+                              </w:rPr>
+                            </w:pPr>
+                            <w:r>
+                              <w:rPr>
+                                <w:rFonts w:asciiTheme="majorHAnsi" w:hAnsiTheme="majorHAnsi" w:cstheme="majorHAnsi"/>
+                                <w:b w:val="0"/>
+                                <w:bCs w:val="0"/>
+                                <w:sz w:val="28"/>
+                                <w:szCs w:val="28"/>
+                              </w:rPr>
+                              <w:t xml:space="preserve">Java </w:t>
+                            </w:r>
+                          </w:p>
+                          <w:p>
+                            <w:pPr>
+                              <w:pStyle w:val="Heading4"/>
+                              <w:spacing w:before="0" w:beforeAutospacing="0" w:after="0" w:afterAutospacing="0"/>
+                              <w:jc w:val="center"/>
+                              <w:rPr>
+                                <w:rFonts w:asciiTheme="majorHAnsi" w:hAnsiTheme="majorHAnsi" w:cstheme="majorHAnsi"/>
+                                <w:b w:val="0"/>
+                                <w:bCs w:val="0"/>
+                                <w:sz w:val="22"/>
+                                <w:szCs w:val="22"/>
+                              </w:rPr>
+                            </w:pPr>
+                          </w:p>
+                          <w:p>
+                            <w:pPr>
+                              <w:pStyle w:val="Heading4"/>
+                              <w:spacing w:before="0" w:beforeAutospacing="0"/>
+                              <w:jc w:val="center"/>
+                              <w:rPr>
+                                <w:rFonts w:ascii="Segoe UI" w:hAnsi="Segoe UI" w:cs="Segoe UI"/>
+                                <w:b w:val="0"/>
+                                <w:bCs w:val="0"/>
+                                <w:sz w:val="22"/>
+                                <w:szCs w:val="22"/>
+                              </w:rPr>
+                            </w:pPr>
+                          </w:p>
+                          <w:p>
+                            <w:pPr>
+                              <w:pStyle w:val="Heading4"/>
+                              <w:spacing w:before="0" w:beforeAutospacing="0"/>
+                              <w:jc w:val="center"/>
+                              <w:rPr>
+                                <w:rFonts w:ascii="Segoe UI" w:hAnsi="Segoe UI" w:cs="Segoe UI"/>
+                                <w:b w:val="0"/>
+                                <w:bCs w:val="0"/>
+                                <w:sz w:val="22"/>
+                                <w:szCs w:val="22"/>
+                              </w:rPr>
+                            </w:pPr>
+                          </w:p>
+                          <w:p>
+                            <w:pPr>
+                              <w:pStyle w:val="Heading4"/>
+                              <w:spacing w:before="0" w:beforeAutospacing="0"/>
+                              <w:jc w:val="center"/>
+                              <w:rPr>
+                                <w:rFonts w:ascii="Segoe UI" w:hAnsi="Segoe UI" w:cs="Segoe UI"/>
+                                <w:b w:val="0"/>
+                                <w:bCs w:val="0"/>
+                                <w:color w:val="778899"/>
+                              </w:rPr>
+                            </w:pPr>
+                          </w:p>
+                          <w:p>
+                            <w:pPr>
+                              <w:pStyle w:val="Heading4"/>
+                              <w:spacing w:before="0" w:beforeAutospacing="0"/>
+                              <w:jc w:val="center"/>
+                              <w:rPr>
+                                <w:rFonts w:ascii="Segoe UI" w:hAnsi="Segoe UI" w:cs="Segoe UI"/>
+                                <w:b w:val="0"/>
+                                <w:bCs w:val="0"/>
+                                <w:color w:val="778899"/>
+                              </w:rPr>
+                            </w:pPr>
+                          </w:p>
+                          <w:p>
+                            <w:pPr>
+                              <w:pStyle w:val="Heading4"/>
+                              <w:spacing w:before="0" w:beforeAutospacing="0"/>
+                              <w:jc w:val="center"/>
+                              <w:rPr>
+                                <w:rFonts w:ascii="Segoe UI" w:hAnsi="Segoe UI" w:cs="Segoe UI"/>
+                                <w:b w:val="0"/>
+                                <w:bCs w:val="0"/>
+                                <w:color w:val="778899"/>
+                              </w:rPr>
+                            </w:pPr>
+                          </w:p>
+                          <w:p>
+                            <w:pPr>
+                              <w:rPr>
+                                <w:rFonts w:eastAsia="Times New Roman" w:cs="Arial"/>
+                                <w:color w:val="FFFFFF" w:themeColor="background1"/>
+                                <w:szCs w:val="24"/>
+                                <w:lang w:val="en-US"/>
+                              </w:rPr>
+                            </w:pPr>
+                          </w:p>
+                          <w:p>
+                            <w:pPr>
+                              <w:rPr>
+                                <w:lang w:val="en-US"/>
+                              </w:rPr>
+                            </w:pPr>
+                          </w:p>
+                          <w:p>
+                            <w:pPr>
+                              <w:rPr>
+                                <w:lang w:val="en-US"/>
+                              </w:rPr>
+                            </w:pPr>
+                          </w:p>
+                          <w:p>
+                            <w:pPr>
+                              <w:rPr>
+                                <w:lang w:val="en-US"/>
+                              </w:rPr>
+                            </w:pPr>
+                          </w:p>
+                        </w:txbxContent>
+                      </wps:txbx>
+                      <wps:bodyPr rot="0" vert="horz" wrap="square" lIns="91440" tIns="45720" rIns="91440" bIns="45720" anchor="t" anchorCtr="0">
+                        <a:noAutofit/>
+                      </wps:bodyPr>
+                    </wps:wsp>
+                  </a:graphicData>
+                </a:graphic>
+                <wp14:sizeRelH relativeFrom="margin">
+                  <wp14:pctWidth>0</wp14:pctWidth>
+                </wp14:sizeRelH>
+                <wp14:sizeRelV relativeFrom="margin">
+                  <wp14:pctHeight>0</wp14:pctHeight>
+                </wp14:sizeRelV>
+              </wp:anchor>
+            </w:drawing>
+          </mc:Choice>
+          <mc:Fallback>
+            <w:pict>
+              <v:shape w14:anchorId="679C00F2" id="_x0000_s1037" type="#_x0000_t202" style="position:absolute;margin-left:15.8pt;margin-top:21.6pt;width:160.8pt;height:91.25pt;z-index:251668480;visibility:visible;mso-wrap-style:square;mso-width-percent:0;mso-height-percent:0;mso-wrap-distance-left:9pt;mso-wrap-distance-top:3.6pt;mso-wrap-distance-right:9pt;mso-wrap-distance-bottom:3.6pt;mso-position-horizontal:absolute;mso-position-horizontal-relative:margin;mso-position-vertical:absolute;mso-position-vertical-relative:text;mso-width-percent:0;mso-height-percent:0;mso-width-relative:margin;mso-height-relative:margin;v-text-anchor:top" o:gfxdata="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" filled="f" stroked="f">
+                <v:textbox>
+                  <w:txbxContent>
+                    <w:p>
+                      <w:pPr>
+                        <w:pStyle w:val="Heading4"/>
+                        <w:numPr>
+                          <w:ilvl w:val="0"/>
+                          <w:numId w:val="5"/>
+                        </w:numPr>
+                        <w:spacing w:before="0" w:beforeAutospacing="0" w:after="0" w:afterAutospacing="0"/>
+                        <w:rPr>
+                          <w:rFonts w:asciiTheme="majorHAnsi" w:hAnsiTheme="majorHAnsi" w:cstheme="majorHAnsi"/>
+                          <w:b w:val="0"/>
+                          <w:bCs w:val="0"/>
+                          <w:sz w:val="28"/>
+                          <w:szCs w:val="28"/>
+                        </w:rPr>
+                      </w:pPr>
+                      <w:r>
+                        <w:rPr>
+                          <w:rFonts w:asciiTheme="majorHAnsi" w:hAnsiTheme="majorHAnsi" w:cstheme="majorHAnsi"/>
+                          <w:b w:val="0"/>
+                          <w:bCs w:val="0"/>
+                          <w:sz w:val="28"/>
+                          <w:szCs w:val="28"/>
+                          <w:lang w:val="en-US"/>
+                        </w:rPr>
+                        <w:t>C#</w:t>
+                      </w:r>
+                      <w:r>
+                        <w:rPr>
+                          <w:rFonts w:asciiTheme="majorHAnsi" w:hAnsiTheme="majorHAnsi" w:cstheme="majorHAnsi"/>
+                          <w:b w:val="0"/>
+                          <w:bCs w:val="0"/>
+                          <w:sz w:val="28"/>
+                          <w:szCs w:val="28"/>
+                        </w:rPr>
+                        <w:t xml:space="preserve"> </w:t>
+                      </w:r>
+                    </w:p>
+                    <w:p>
+                      <w:pPr>
+                        <w:pStyle w:val="Heading4"/>
+                        <w:numPr>
+                          <w:ilvl w:val="0"/>
+                          <w:numId w:val="5"/>
+                        </w:numPr>
+                        <w:spacing w:before="0" w:beforeAutospacing="0" w:after="0" w:afterAutospacing="0"/>
+                        <w:rPr>
+                          <w:rFonts w:asciiTheme="majorHAnsi" w:hAnsiTheme="majorHAnsi" w:cstheme="majorHAnsi"/>
+                          <w:b w:val="0"/>
+                          <w:bCs w:val="0"/>
+                          <w:sz w:val="28"/>
+                          <w:szCs w:val="28"/>
+                        </w:rPr>
+                      </w:pPr>
+                      <w:r>
+                        <w:rPr>
+                          <w:rFonts w:asciiTheme="majorHAnsi" w:hAnsiTheme="majorHAnsi" w:cstheme="majorHAnsi"/>
+                          <w:b w:val="0"/>
+                          <w:bCs w:val="0"/>
+                          <w:sz w:val="28"/>
+                          <w:szCs w:val="28"/>
+                        </w:rPr>
+                        <w:t xml:space="preserve">C++ </w:t>
+                      </w:r>
+                    </w:p>
+                    <w:p>
+                      <w:pPr>
+                        <w:pStyle w:val="Heading4"/>
+                        <w:numPr>
+                          <w:ilvl w:val="0"/>
+                          <w:numId w:val="5"/>
+                        </w:numPr>
+                        <w:spacing w:before="0" w:beforeAutospacing="0" w:after="0" w:afterAutospacing="0"/>
+                        <w:rPr>
+                          <w:rFonts w:asciiTheme="majorHAnsi" w:hAnsiTheme="majorHAnsi" w:cstheme="majorHAnsi"/>
+                          <w:b w:val="0"/>
+                          <w:bCs w:val="0"/>
+                          <w:sz w:val="28"/>
+                          <w:szCs w:val="28"/>
+                        </w:rPr>
+                      </w:pPr>
+                      <w:r>
+                        <w:rPr>
+                          <w:rFonts w:asciiTheme="majorHAnsi" w:hAnsiTheme="majorHAnsi" w:cstheme="majorHAnsi"/>
+                          <w:b w:val="0"/>
+                          <w:bCs w:val="0"/>
+                          <w:sz w:val="28"/>
+                          <w:szCs w:val="28"/>
+                        </w:rPr>
+                        <w:t xml:space="preserve">Java </w:t>
+                      </w:r>
+                    </w:p>
+                    <w:p>
+                      <w:pPr>
+                        <w:pStyle w:val="Heading4"/>
+                        <w:spacing w:before="0" w:beforeAutospacing="0" w:after="0" w:afterAutospacing="0"/>
+                        <w:jc w:val="center"/>
+                        <w:rPr>
+                          <w:rFonts w:asciiTheme="majorHAnsi" w:hAnsiTheme="majorHAnsi" w:cstheme="majorHAnsi"/>
+                          <w:b w:val="0"/>
+                          <w:bCs w:val="0"/>
+                          <w:sz w:val="22"/>
+                          <w:szCs w:val="22"/>
+                        </w:rPr>
+                      </w:pPr>
+                    </w:p>
+                    <w:p>
+                      <w:pPr>
+                        <w:pStyle w:val="Heading4"/>
+                        <w:spacing w:before="0" w:beforeAutospacing="0"/>
+                        <w:jc w:val="center"/>
+                        <w:rPr>
+                          <w:rFonts w:ascii="Segoe UI" w:hAnsi="Segoe UI" w:cs="Segoe UI"/>
+                          <w:b w:val="0"/>
+                          <w:bCs w:val="0"/>
+                          <w:sz w:val="22"/>
+                          <w:szCs w:val="22"/>
+                        </w:rPr>
+                      </w:pPr>
+                    </w:p>
+                    <w:p>
+                      <w:pPr>
+                        <w:pStyle w:val="Heading4"/>
+                        <w:spacing w:before="0" w:beforeAutospacing="0"/>
+                        <w:jc w:val="center"/>
+                        <w:rPr>
+                          <w:rFonts w:ascii="Segoe UI" w:hAnsi="Segoe UI" w:cs="Segoe UI"/>
+                          <w:b w:val="0"/>
+                          <w:bCs w:val="0"/>
+                          <w:sz w:val="22"/>
+                          <w:szCs w:val="22"/>
+                        </w:rPr>
+                      </w:pPr>
+                    </w:p>
+                    <w:p>
+                      <w:pPr>
+                        <w:pStyle w:val="Heading4"/>
+                        <w:spacing w:before="0" w:beforeAutospacing="0"/>
+                        <w:jc w:val="center"/>
+                        <w:rPr>
+                          <w:rFonts w:ascii="Segoe UI" w:hAnsi="Segoe UI" w:cs="Segoe UI"/>
+                          <w:b w:val="0"/>
+                          <w:bCs w:val="0"/>
+                          <w:color w:val="778899"/>
+                        </w:rPr>
+                      </w:pPr>
+                    </w:p>
+                    <w:p>
+                      <w:pPr>
+                        <w:pStyle w:val="Heading4"/>
+                        <w:spacing w:before="0" w:beforeAutospacing="0"/>
+                        <w:jc w:val="center"/>
+                        <w:rPr>
+                          <w:rFonts w:ascii="Segoe UI" w:hAnsi="Segoe UI" w:cs="Segoe UI"/>
+                          <w:b w:val="0"/>
+                          <w:bCs w:val="0"/>
+                          <w:color w:val="778899"/>
+                        </w:rPr>
+                      </w:pPr>
+                    </w:p>
+                    <w:p>
+                      <w:pPr>
+                        <w:pStyle w:val="Heading4"/>
+                        <w:spacing w:before="0" w:beforeAutospacing="0"/>
+                        <w:jc w:val="center"/>
+                        <w:rPr>
+                          <w:rFonts w:ascii="Segoe UI" w:hAnsi="Segoe UI" w:cs="Segoe UI"/>
+                          <w:b w:val="0"/>
+                          <w:bCs w:val="0"/>
+                          <w:color w:val="778899"/>
+                        </w:rPr>
+                      </w:pPr>
+                    </w:p>
+                    <w:p>
+                      <w:pPr>
+                        <w:rPr>
+                          <w:rFonts w:eastAsia="Times New Roman" w:cs="Arial"/>
+                          <w:color w:val="FFFFFF" w:themeColor="background1"/>
+                          <w:szCs w:val="24"/>
+                          <w:lang w:val="en-US"/>
+                        </w:rPr>
+                      </w:pPr>
+                    </w:p>
+                    <w:p>
+                      <w:pPr>
+                        <w:rPr>
+                          <w:lang w:val="en-US"/>
+                        </w:rPr>
+                      </w:pPr>
+                    </w:p>
+                    <w:p>
+                      <w:pPr>
+                        <w:rPr>
+                          <w:lang w:val="en-US"/>
+                        </w:rPr>
+                      </w:pPr>
+                    </w:p>
+                    <w:p>
+                      <w:pPr>
+                        <w:rPr>
+                          <w:lang w:val="en-US"/>
+                        </w:rPr>
+                      </w:pPr>
+                    </w:p>
+                  </w:txbxContent>
+                </v:textbox>
+                <w10:wrap type="square" anchorx="margin"/>
+              </v:shape>
+            </w:pict>
+          </mc:Fallback>
+        </mc:AlternateContent>
+      </w:r>
+      <w:r>
+        <w:rPr>
+          <w:noProof/>
+        </w:rPr>
+        <mc:AlternateContent>
+          <mc:Choice Requires="wps">
+            <w:drawing>
+              <wp:anchor distT="0" distB="0" distL="114300" distR="114300" simplePos="0" relativeHeight="251837440" behindDoc="0" locked="0" layoutInCell="1" allowOverlap="1" wp14:anchorId="1AE3E4AE" wp14:editId="5AE9B1AD">
                 <wp:simplePos x="0" y="0"/>
                 <wp:positionH relativeFrom="column">
                   <wp:posOffset>302099</wp:posOffset>
@@ -2682,9 +3360,1992 @@
           </mc:Choice>
           <mc:Fallback>
             <w:pict>
-              <v:shape w14:anchorId="0B8FE18D" id="Rectangle: Top Corners Rounded 31" o:spid="_x0000_s1026" style="position:absolute;margin-left:23.8pt;margin-top:.8pt;width:124.95pt;height:14.45pt;z-index:251837440;visibility:visible;mso-wrap-style:square;mso-width-percent:0;mso-height-percent:0;mso-wrap-distance-left:9pt;mso-wrap-distance-top:0;mso-wrap-distance-right:9pt;mso-wrap-distance-bottom:0;mso-position-horizontal:absolute;mso-position-horizontal-relative:text;mso-position-vertical:absolute;mso-position-vertical-relative:text;mso-width-percent:0;mso-height-percent:0;mso-width-relative:margin;mso-height-relative:margin;v-text-anchor:middle" coordsize="1586865,183515" o:gfxdata="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" path="m30586,l1556279,v16892,,30586,13694,30586,30586l1586865,183515r,l,183515r,l,30586c,13694,13694,,30586,xe" filled="f" strokecolor="black [3213]" strokeweight="1.5pt">
+              <v:shape w14:anchorId="65D78847" id="Rectangle: Top Corners Rounded 31" o:spid="_x0000_s1026" style="position:absolute;margin-left:23.8pt;margin-top:.8pt;width:124.95pt;height:14.45pt;z-index:251837440;visibility:visible;mso-wrap-style:square;mso-width-percent:0;mso-height-percent:0;mso-wrap-distance-left:9pt;mso-wrap-distance-top:0;mso-wrap-distance-right:9pt;mso-wrap-distance-bottom:0;mso-position-horizontal:absolute;mso-position-horizontal-relative:text;mso-position-vertical:absolute;mso-position-vertical-relative:text;mso-width-percent:0;mso-height-percent:0;mso-width-relative:margin;mso-height-relative:margin;v-text-anchor:middle" coordsize="1586865,183515" o:gfxdata="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" path="m30586,l1556279,v16892,,30586,13694,30586,30586l1586865,183515r,l,183515r,l,30586c,13694,13694,,30586,xe" filled="f" strokecolor="black [3213]" strokeweight="1.5pt">
                 <v:stroke joinstyle="miter"/>
                 <v:path arrowok="t" o:connecttype="custom" o:connectlocs="30586,0;1556279,0;1586865,30586;1586865,183515;1586865,183515;0,183515;0,183515;0,30586;30586,0" o:connectangles="0,0,0,0,0,0,0,0,0"/>
+              </v:shape>
+            </w:pict>
+          </mc:Fallback>
+        </mc:AlternateContent>
+      </w:r>
+    </w:p>
+    <w:p>
+      <w:pPr>
+        <w:tabs>
+          <w:tab w:val="left" w:pos="2477"/>
+        </w:tabs>
+      </w:pPr>
+      <w:r>
+        <w:rPr>
+          <w:noProof/>
+        </w:rPr>
+        <mc:AlternateContent>
+          <mc:Choice Requires="wps">
+            <w:drawing>
+              <wp:anchor distT="45720" distB="45720" distL="114300" distR="114300" simplePos="0" relativeHeight="251718656" behindDoc="0" locked="0" layoutInCell="1" allowOverlap="1" wp14:anchorId="55ED05BB" wp14:editId="745B4DE5">
+                <wp:simplePos x="0" y="0"/>
+                <wp:positionH relativeFrom="column">
+                  <wp:posOffset>200660</wp:posOffset>
+                </wp:positionH>
+                <wp:positionV relativeFrom="paragraph">
+                  <wp:posOffset>1402080</wp:posOffset>
+                </wp:positionV>
+                <wp:extent cx="7153275" cy="5996940"/>
+                <wp:effectExtent l="0" t="0" r="0" b="3810"/>
+                <wp:wrapSquare wrapText="bothSides"/>
+                <wp:docPr id="8" name="Text Box 2"/>
+                <wp:cNvGraphicFramePr>
+                  <a:graphicFrameLocks xmlns:a="http://schemas.openxmlformats.org/drawingml/2006/main"/>
+                </wp:cNvGraphicFramePr>
+                <a:graphic xmlns:a="http://schemas.openxmlformats.org/drawingml/2006/main">
+                  <a:graphicData uri="http://schemas.microsoft.com/office/word/2010/wordprocessingShape">
+                    <wps:wsp>
+                      <wps:cNvSpPr txBox="1">
+                        <a:spLocks noChangeArrowheads="1"/>
+                      </wps:cNvSpPr>
+                      <wps:spPr bwMode="auto">
+                        <a:xfrm>
+                          <a:off x="0" y="0"/>
+                          <a:ext cx="7153275" cy="5996940"/>
+                        </a:xfrm>
+                        <a:prstGeom prst="rect">
+                          <a:avLst/>
+                        </a:prstGeom>
+                        <a:noFill/>
+                        <a:ln w="9525">
+                          <a:noFill/>
+                          <a:miter lim="800000"/>
+                          <a:headEnd/>
+                          <a:tailEnd/>
+                        </a:ln>
+                      </wps:spPr>
+                      <wps:txbx>
+                        <w:txbxContent>
+                          <w:p>
+                            <w:pPr>
+                              <w:pBdr>
+                                <w:bottom w:val="single" w:sz="6" w:space="1" w:color="auto"/>
+                              </w:pBdr>
+                              <w:spacing w:after="0" w:line="240" w:lineRule="auto"/>
+                              <w:rPr>
+                                <w:rFonts w:eastAsia="Times New Roman" w:cs="Arial"/>
+                                <w:b/>
+                              </w:rPr>
+                            </w:pPr>
+                            <w:r>
+                              <w:rPr>
+                                <w:rFonts w:eastAsia="Times New Roman" w:cs="Arial"/>
+                                <w:b/>
+                                <w:sz w:val="24"/>
+                                <w:szCs w:val="24"/>
+                              </w:rPr>
+                              <w:t>Moonlit Sky</w:t>
+                            </w:r>
+                            <w:r>
+                              <w:rPr>
+                                <w:rFonts w:eastAsia="Times New Roman" w:cs="Arial"/>
+                                <w:b/>
+                                <w:sz w:val="24"/>
+                                <w:szCs w:val="24"/>
+                              </w:rPr>
+                              <w:t xml:space="preserve"> </w:t>
+                            </w:r>
+                            <w:r>
+                              <w:rPr>
+                                <w:rFonts w:eastAsia="Times New Roman" w:cs="Arial"/>
+                                <w:b/>
+                                <w:sz w:val="24"/>
+                                <w:szCs w:val="24"/>
+                              </w:rPr>
+                              <w:t>Games</w:t>
+                            </w:r>
+                          </w:p>
+                          <w:p>
+                            <w:pPr>
+                              <w:pBdr>
+                                <w:bottom w:val="single" w:sz="6" w:space="1" w:color="auto"/>
+                              </w:pBdr>
+                              <w:spacing w:after="0" w:line="240" w:lineRule="auto"/>
+                              <w:rPr>
+                                <w:rFonts w:eastAsia="Times New Roman" w:cs="Arial"/>
+                                <w:bCs/>
+                                <w:i/>
+                                <w:iCs/>
+                                <w:sz w:val="20"/>
+                                <w:szCs w:val="20"/>
+                              </w:rPr>
+                            </w:pPr>
+                            <w:r>
+                              <w:rPr>
+                                <w:rFonts w:eastAsia="Times New Roman" w:cs="Arial"/>
+                                <w:i/>
+                                <w:iCs/>
+                                <w:sz w:val="18"/>
+                                <w:szCs w:val="18"/>
+                              </w:rPr>
+                              <w:t xml:space="preserve">Lead </w:t>
+                            </w:r>
+                            <w:r>
+                              <w:rPr>
+                                <w:rFonts w:eastAsia="Times New Roman" w:cs="Arial"/>
+                                <w:i/>
+                                <w:iCs/>
+                                <w:sz w:val="18"/>
+                                <w:szCs w:val="18"/>
+                              </w:rPr>
+                              <w:t>Programmer</w:t>
+                            </w:r>
+                            <w:r>
+                              <w:rPr>
+                                <w:rFonts w:eastAsia="Times New Roman" w:cs="Arial"/>
+                                <w:bCs/>
+                                <w:i/>
+                                <w:iCs/>
+                                <w:sz w:val="20"/>
+                                <w:szCs w:val="20"/>
+                              </w:rPr>
+                              <w:t xml:space="preserve"> </w:t>
+                            </w:r>
+                            <w:r>
+                              <w:rPr>
+                                <w:rFonts w:eastAsia="Times New Roman" w:cs="Arial"/>
+                                <w:bCs/>
+                                <w:i/>
+                                <w:iCs/>
+                                <w:sz w:val="20"/>
+                                <w:szCs w:val="20"/>
+                              </w:rPr>
+                              <w:t xml:space="preserve">| </w:t>
+                            </w:r>
+                            <w:r>
+                              <w:rPr>
+                                <w:rFonts w:eastAsia="Times New Roman" w:cs="Arial"/>
+                                <w:i/>
+                                <w:iCs/>
+                                <w:sz w:val="18"/>
+                                <w:szCs w:val="18"/>
+                              </w:rPr>
+                              <w:t xml:space="preserve">2018 </w:t>
+                            </w:r>
+                            <w:r>
+                              <w:rPr>
+                                <w:rFonts w:eastAsia="Times New Roman" w:cs="Arial"/>
+                                <w:i/>
+                                <w:iCs/>
+                                <w:sz w:val="18"/>
+                                <w:szCs w:val="18"/>
+                              </w:rPr>
+                              <w:t>-</w:t>
+                            </w:r>
+                            <w:r>
+                              <w:rPr>
+                                <w:rFonts w:eastAsia="Times New Roman" w:cs="Arial"/>
+                                <w:i/>
+                                <w:iCs/>
+                                <w:sz w:val="18"/>
+                                <w:szCs w:val="18"/>
+                              </w:rPr>
+                              <w:t xml:space="preserve"> 2021</w:t>
+                            </w:r>
+                          </w:p>
+                          <w:p>
+                            <w:pPr>
+                              <w:spacing w:after="0" w:line="240" w:lineRule="auto"/>
+                              <w:rPr>
+                                <w:rFonts w:eastAsia="Times New Roman" w:cs="Arial"/>
+                                <w:b/>
+                                <w:sz w:val="20"/>
+                                <w:szCs w:val="20"/>
+                              </w:rPr>
+                            </w:pPr>
+                          </w:p>
+                          <w:p>
+                            <w:pPr>
+                              <w:spacing w:after="0" w:line="240" w:lineRule="auto"/>
+                              <w:rPr>
+                                <w:rFonts w:eastAsia="Times New Roman" w:cs="Arial"/>
+                                <w:sz w:val="20"/>
+                                <w:szCs w:val="20"/>
+                              </w:rPr>
+                            </w:pPr>
+                            <w:r>
+                              <w:rPr>
+                                <w:rFonts w:eastAsia="Times New Roman" w:cs="Arial"/>
+                                <w:sz w:val="20"/>
+                                <w:szCs w:val="20"/>
+                              </w:rPr>
+                              <w:t xml:space="preserve">Employed as </w:t>
+                            </w:r>
+                            <w:r>
+                              <w:rPr>
+                                <w:rFonts w:eastAsia="Times New Roman" w:cs="Arial"/>
+                                <w:sz w:val="20"/>
+                                <w:szCs w:val="20"/>
+                              </w:rPr>
+                              <w:t xml:space="preserve">the </w:t>
+                            </w:r>
+                            <w:r>
+                              <w:rPr>
+                                <w:rFonts w:eastAsia="Times New Roman" w:cs="Arial"/>
+                                <w:sz w:val="20"/>
+                                <w:szCs w:val="20"/>
+                              </w:rPr>
+                              <w:t xml:space="preserve">Lead Programmer in creating </w:t>
+                            </w:r>
+                            <w:r>
+                              <w:rPr>
+                                <w:rFonts w:eastAsia="Times New Roman" w:cs="Arial"/>
+                                <w:sz w:val="20"/>
+                                <w:szCs w:val="20"/>
+                              </w:rPr>
+                              <w:t xml:space="preserve">Commanders Of Valor, </w:t>
+                            </w:r>
+                            <w:r>
+                              <w:rPr>
+                                <w:rFonts w:eastAsia="Times New Roman" w:cs="Arial"/>
+                                <w:sz w:val="20"/>
+                                <w:szCs w:val="20"/>
+                              </w:rPr>
+                              <w:t>a 3D</w:t>
+                            </w:r>
+                            <w:r>
+                              <w:rPr>
+                                <w:rFonts w:eastAsia="Times New Roman" w:cs="Arial"/>
+                                <w:sz w:val="20"/>
+                                <w:szCs w:val="20"/>
+                              </w:rPr>
+                              <w:t xml:space="preserve"> turn</w:t>
+                            </w:r>
+                            <w:r>
+                              <w:rPr>
+                                <w:rFonts w:eastAsia="Times New Roman" w:cs="Arial"/>
+                                <w:sz w:val="20"/>
+                                <w:szCs w:val="20"/>
+                              </w:rPr>
+                              <w:t>-</w:t>
+                            </w:r>
+                            <w:r>
+                              <w:rPr>
+                                <w:rFonts w:eastAsia="Times New Roman" w:cs="Arial"/>
+                                <w:sz w:val="20"/>
+                                <w:szCs w:val="20"/>
+                              </w:rPr>
+                              <w:t>based s</w:t>
+                            </w:r>
+                            <w:r>
+                              <w:rPr>
+                                <w:rFonts w:eastAsia="Times New Roman" w:cs="Arial"/>
+                                <w:sz w:val="20"/>
+                                <w:szCs w:val="20"/>
+                              </w:rPr>
+                              <w:t>trategy</w:t>
+                            </w:r>
+                            <w:r>
+                              <w:rPr>
+                                <w:rFonts w:eastAsia="Times New Roman" w:cs="Arial"/>
+                                <w:sz w:val="20"/>
+                                <w:szCs w:val="20"/>
+                              </w:rPr>
+                              <w:t xml:space="preserve"> </w:t>
+                            </w:r>
+                            <w:r>
+                              <w:rPr>
+                                <w:rFonts w:eastAsia="Times New Roman" w:cs="Arial"/>
+                                <w:sz w:val="20"/>
+                                <w:szCs w:val="20"/>
+                              </w:rPr>
+                              <w:t>video game</w:t>
+                            </w:r>
+                            <w:r>
+                              <w:rPr>
+                                <w:rFonts w:eastAsia="Times New Roman" w:cs="Arial"/>
+                                <w:sz w:val="20"/>
+                                <w:szCs w:val="20"/>
+                              </w:rPr>
+                              <w:t xml:space="preserve"> for PC</w:t>
+                            </w:r>
+                            <w:r>
+                              <w:rPr>
+                                <w:rFonts w:eastAsia="Times New Roman" w:cs="Arial"/>
+                                <w:sz w:val="20"/>
+                                <w:szCs w:val="20"/>
+                              </w:rPr>
+                              <w:t xml:space="preserve"> using the Unity game engine and the C# language. Tasked with developing the entire game from </w:t>
+                            </w:r>
+                            <w:r>
+                              <w:rPr>
+                                <w:rFonts w:eastAsia="Times New Roman" w:cs="Arial"/>
+                                <w:sz w:val="20"/>
+                                <w:szCs w:val="20"/>
+                              </w:rPr>
+                              <w:t>the ground up.</w:t>
+                            </w:r>
+                          </w:p>
+                          <w:p>
+                            <w:pPr>
+                              <w:spacing w:after="0" w:line="240" w:lineRule="auto"/>
+                              <w:rPr>
+                                <w:rFonts w:eastAsia="Times New Roman" w:cs="Arial"/>
+                                <w:sz w:val="6"/>
+                                <w:szCs w:val="6"/>
+                              </w:rPr>
+                            </w:pPr>
+                          </w:p>
+                          <w:p>
+                            <w:pPr>
+                              <w:pStyle w:val="ListParagraph"/>
+                              <w:numPr>
+                                <w:ilvl w:val="0"/>
+                                <w:numId w:val="6"/>
+                              </w:numPr>
+                              <w:spacing w:after="0" w:line="240" w:lineRule="auto"/>
+                              <w:rPr>
+                                <w:rFonts w:eastAsia="Times New Roman" w:cs="Arial"/>
+                                <w:sz w:val="20"/>
+                                <w:szCs w:val="20"/>
+                              </w:rPr>
+                            </w:pPr>
+                            <w:r>
+                              <w:rPr>
+                                <w:rFonts w:eastAsia="Times New Roman" w:cs="Arial"/>
+                                <w:sz w:val="20"/>
+                                <w:szCs w:val="20"/>
+                              </w:rPr>
+                              <w:t>Used start-up company culture to fill and learn multiple roles in the company such as engineering software requirements, programming, UI design, document creation and creative design.</w:t>
+                            </w:r>
+                          </w:p>
+                          <w:p>
+                            <w:pPr>
+                              <w:pStyle w:val="ListParagraph"/>
+                              <w:numPr>
+                                <w:ilvl w:val="0"/>
+                                <w:numId w:val="6"/>
+                              </w:numPr>
+                              <w:spacing w:after="0" w:line="240" w:lineRule="auto"/>
+                              <w:rPr>
+                                <w:rFonts w:eastAsia="Times New Roman" w:cs="Arial"/>
+                                <w:sz w:val="20"/>
+                                <w:szCs w:val="20"/>
+                              </w:rPr>
+                            </w:pPr>
+                            <w:r>
+                              <w:rPr>
+                                <w:rFonts w:eastAsia="Times New Roman" w:cs="Arial"/>
+                                <w:sz w:val="20"/>
+                                <w:szCs w:val="20"/>
+                              </w:rPr>
+                              <w:t>Designed and recorded all of the software requirement documents from designer pitches.</w:t>
+                            </w:r>
+                          </w:p>
+                          <w:p>
+                            <w:pPr>
+                              <w:pStyle w:val="ListParagraph"/>
+                              <w:numPr>
+                                <w:ilvl w:val="0"/>
+                                <w:numId w:val="6"/>
+                              </w:numPr>
+                              <w:spacing w:after="0" w:line="240" w:lineRule="auto"/>
+                              <w:rPr>
+                                <w:rFonts w:eastAsia="Times New Roman" w:cs="Arial"/>
+                                <w:sz w:val="20"/>
+                                <w:szCs w:val="20"/>
+                              </w:rPr>
+                            </w:pPr>
+                            <w:r>
+                              <w:rPr>
+                                <w:rFonts w:eastAsia="Times New Roman" w:cs="Arial"/>
+                                <w:sz w:val="20"/>
+                                <w:szCs w:val="20"/>
+                              </w:rPr>
+                              <w:t xml:space="preserve">Created grid-based systems involving movement, combat, special effects, animation, </w:t>
+                            </w:r>
+                            <w:r>
+                              <w:rPr>
+                                <w:rFonts w:eastAsia="Times New Roman" w:cs="Arial"/>
+                                <w:sz w:val="20"/>
+                                <w:szCs w:val="20"/>
+                              </w:rPr>
+                              <w:t xml:space="preserve">UI, </w:t>
+                            </w:r>
+                            <w:r>
+                              <w:rPr>
+                                <w:rFonts w:eastAsia="Times New Roman" w:cs="Arial"/>
+                                <w:sz w:val="20"/>
+                                <w:szCs w:val="20"/>
+                              </w:rPr>
+                              <w:t xml:space="preserve">and debug systems. </w:t>
+                            </w:r>
+                          </w:p>
+                          <w:p>
+                            <w:pPr>
+                              <w:pStyle w:val="ListParagraph"/>
+                              <w:numPr>
+                                <w:ilvl w:val="0"/>
+                                <w:numId w:val="6"/>
+                              </w:numPr>
+                              <w:spacing w:after="0" w:line="240" w:lineRule="auto"/>
+                              <w:rPr>
+                                <w:rFonts w:eastAsia="Times New Roman" w:cs="Arial"/>
+                                <w:sz w:val="20"/>
+                                <w:szCs w:val="20"/>
+                              </w:rPr>
+                            </w:pPr>
+                            <w:r>
+                              <w:rPr>
+                                <w:rFonts w:eastAsia="Times New Roman" w:cs="Arial"/>
+                                <w:sz w:val="20"/>
+                                <w:szCs w:val="20"/>
+                              </w:rPr>
+                              <w:t>Solved complex issues and bugs in a self-research and solo environment.</w:t>
+                            </w:r>
+                          </w:p>
+                          <w:p>
+                            <w:pPr>
+                              <w:pStyle w:val="ListParagraph"/>
+                              <w:numPr>
+                                <w:ilvl w:val="0"/>
+                                <w:numId w:val="6"/>
+                              </w:numPr>
+                              <w:spacing w:after="0" w:line="240" w:lineRule="auto"/>
+                              <w:rPr>
+                                <w:rFonts w:eastAsia="Times New Roman" w:cs="Arial"/>
+                                <w:sz w:val="20"/>
+                                <w:szCs w:val="20"/>
+                              </w:rPr>
+                            </w:pPr>
+                            <w:r>
+                              <w:rPr>
+                                <w:rFonts w:eastAsia="Times New Roman" w:cs="Arial"/>
+                                <w:sz w:val="20"/>
+                                <w:szCs w:val="20"/>
+                              </w:rPr>
+                              <w:t>Working in a team format with other creative directors and artists to provide an integrated and functional product.</w:t>
+                            </w:r>
+                          </w:p>
+                          <w:p>
+                            <w:pPr>
+                              <w:spacing w:after="0" w:line="240" w:lineRule="auto"/>
+                              <w:rPr>
+                                <w:rFonts w:eastAsia="Times New Roman" w:cs="Arial"/>
+                                <w:b/>
+                              </w:rPr>
+                            </w:pPr>
+                          </w:p>
+                          <w:p>
+                            <w:pPr>
+                              <w:pBdr>
+                                <w:bottom w:val="single" w:sz="6" w:space="1" w:color="auto"/>
+                              </w:pBdr>
+                              <w:spacing w:after="0" w:line="240" w:lineRule="auto"/>
+                              <w:rPr>
+                                <w:rFonts w:eastAsia="Times New Roman" w:cs="Arial"/>
+                                <w:b/>
+                              </w:rPr>
+                            </w:pPr>
+                            <w:r>
+                              <w:rPr>
+                                <w:rFonts w:eastAsia="Times New Roman" w:cs="Arial"/>
+                                <w:b/>
+                              </w:rPr>
+                              <w:t>Shadows Light</w:t>
+                            </w:r>
+                          </w:p>
+                          <w:p>
+                            <w:pPr>
+                              <w:pBdr>
+                                <w:bottom w:val="single" w:sz="6" w:space="1" w:color="auto"/>
+                              </w:pBdr>
+                              <w:spacing w:after="0" w:line="240" w:lineRule="auto"/>
+                              <w:rPr>
+                                <w:rFonts w:eastAsia="Times New Roman" w:cs="Arial"/>
+                                <w:bCs/>
+                                <w:i/>
+                                <w:iCs/>
+                                <w:sz w:val="18"/>
+                                <w:szCs w:val="18"/>
+                              </w:rPr>
+                            </w:pPr>
+                            <w:r>
+                              <w:rPr>
+                                <w:rFonts w:eastAsia="Times New Roman" w:cs="Arial"/>
+                                <w:bCs/>
+                                <w:i/>
+                                <w:iCs/>
+                                <w:sz w:val="18"/>
+                                <w:szCs w:val="18"/>
+                              </w:rPr>
+                              <w:t xml:space="preserve">Contact Programming Work </w:t>
+                            </w:r>
+                            <w:r>
+                              <w:rPr>
+                                <w:rFonts w:eastAsia="Times New Roman" w:cs="Arial"/>
+                                <w:bCs/>
+                                <w:i/>
+                                <w:iCs/>
+                                <w:sz w:val="18"/>
+                                <w:szCs w:val="18"/>
+                              </w:rPr>
+                              <w:t xml:space="preserve">| </w:t>
+                            </w:r>
+                            <w:r>
+                              <w:rPr>
+                                <w:rFonts w:eastAsia="Times New Roman" w:cs="Arial"/>
+                                <w:bCs/>
+                                <w:i/>
+                                <w:iCs/>
+                                <w:sz w:val="18"/>
+                                <w:szCs w:val="18"/>
+                              </w:rPr>
+                              <w:t>2020</w:t>
+                            </w:r>
+                          </w:p>
+                          <w:p>
+                            <w:pPr>
+                              <w:spacing w:after="0" w:line="240" w:lineRule="auto"/>
+                              <w:rPr>
+                                <w:rFonts w:eastAsia="Times New Roman" w:cs="Arial"/>
+                                <w:bCs/>
+                                <w:sz w:val="20"/>
+                                <w:szCs w:val="20"/>
+                              </w:rPr>
+                            </w:pPr>
+                            <w:r>
+                              <w:rPr>
+                                <w:rFonts w:eastAsia="Times New Roman" w:cs="Arial"/>
+                                <w:bCs/>
+                                <w:sz w:val="20"/>
+                                <w:szCs w:val="20"/>
+                              </w:rPr>
+                              <w:t>???</w:t>
+                            </w:r>
+                          </w:p>
+                          <w:p>
+                            <w:pPr>
+                              <w:spacing w:after="0" w:line="240" w:lineRule="auto"/>
+                              <w:rPr>
+                                <w:rFonts w:eastAsia="Times New Roman" w:cs="Arial"/>
+                                <w:b/>
+                              </w:rPr>
+                            </w:pPr>
+                          </w:p>
+                          <w:p>
+                            <w:pPr>
+                              <w:pBdr>
+                                <w:bottom w:val="single" w:sz="6" w:space="1" w:color="auto"/>
+                              </w:pBdr>
+                              <w:spacing w:after="0" w:line="240" w:lineRule="auto"/>
+                              <w:rPr>
+                                <w:rFonts w:eastAsia="Times New Roman" w:cs="Arial"/>
+                                <w:b/>
+                              </w:rPr>
+                            </w:pPr>
+                            <w:r>
+                              <w:rPr>
+                                <w:rFonts w:eastAsia="Times New Roman" w:cs="Arial"/>
+                                <w:b/>
+                              </w:rPr>
+                              <w:t>VR Play Space</w:t>
+                            </w:r>
+                          </w:p>
+                          <w:p>
+                            <w:pPr>
+                              <w:pBdr>
+                                <w:bottom w:val="single" w:sz="6" w:space="1" w:color="auto"/>
+                              </w:pBdr>
+                              <w:spacing w:after="0" w:line="240" w:lineRule="auto"/>
+                              <w:rPr>
+                                <w:rFonts w:eastAsia="Times New Roman" w:cs="Arial"/>
+                                <w:bCs/>
+                                <w:i/>
+                                <w:iCs/>
+                                <w:sz w:val="18"/>
+                                <w:szCs w:val="18"/>
+                              </w:rPr>
+                            </w:pPr>
+                            <w:r>
+                              <w:rPr>
+                                <w:rFonts w:eastAsia="Times New Roman" w:cs="Arial"/>
+                                <w:bCs/>
+                                <w:i/>
+                                <w:iCs/>
+                                <w:sz w:val="18"/>
+                                <w:szCs w:val="18"/>
+                              </w:rPr>
+                              <w:t>Company Owner | 2016 - 2019</w:t>
+                            </w:r>
+                          </w:p>
+                          <w:p>
+                            <w:pPr>
+                              <w:spacing w:after="0" w:line="240" w:lineRule="auto"/>
+                              <w:rPr>
+                                <w:rFonts w:eastAsia="Times New Roman" w:cs="Arial"/>
+                                <w:b/>
+                                <w:sz w:val="20"/>
+                                <w:szCs w:val="20"/>
+                              </w:rPr>
+                            </w:pPr>
+                          </w:p>
+                          <w:p>
+                            <w:pPr>
+                              <w:spacing w:after="0" w:line="240" w:lineRule="auto"/>
+                              <w:rPr>
+                                <w:rFonts w:ascii="Calibri" w:eastAsia="Times New Roman" w:hAnsi="Calibri" w:cs="Arial"/>
+                                <w:color w:val="000000"/>
+                                <w:sz w:val="20"/>
+                                <w:szCs w:val="20"/>
+                                <w:lang w:val="en-US" w:eastAsia="ja-JP"/>
+                              </w:rPr>
+                            </w:pPr>
+                            <w:r>
+                              <w:rPr>
+                                <w:rFonts w:ascii="Calibri" w:eastAsia="Times New Roman" w:hAnsi="Calibri" w:cs="Arial"/>
+                                <w:color w:val="000000"/>
+                                <w:sz w:val="20"/>
+                                <w:szCs w:val="20"/>
+                                <w:lang w:val="en-US" w:eastAsia="ja-JP"/>
+                              </w:rPr>
+                              <w:t>VRPS is a company created be me to be able to share a passion of virtual reality with new people. The company does both paid and volunteer social events. Tasks involved marketing and interacting with customers using the technology.</w:t>
+                            </w:r>
+                          </w:p>
+                          <w:p>
+                            <w:pPr>
+                              <w:spacing w:after="0" w:line="240" w:lineRule="auto"/>
+                              <w:rPr>
+                                <w:rFonts w:ascii="Calibri" w:eastAsia="Times New Roman" w:hAnsi="Calibri" w:cs="Arial"/>
+                                <w:color w:val="000000"/>
+                                <w:sz w:val="6"/>
+                                <w:szCs w:val="6"/>
+                                <w:lang w:val="en-US" w:eastAsia="ja-JP"/>
+                              </w:rPr>
+                            </w:pPr>
+                          </w:p>
+                          <w:p>
+                            <w:pPr>
+                              <w:numPr>
+                                <w:ilvl w:val="0"/>
+                                <w:numId w:val="6"/>
+                              </w:numPr>
+                              <w:spacing w:after="0" w:line="240" w:lineRule="auto"/>
+                              <w:contextualSpacing/>
+                              <w:rPr>
+                                <w:rFonts w:ascii="Calibri" w:eastAsia="Times New Roman" w:hAnsi="Calibri" w:cs="Arial"/>
+                                <w:color w:val="000000"/>
+                                <w:sz w:val="20"/>
+                                <w:szCs w:val="20"/>
+                                <w:lang w:val="en-US" w:eastAsia="ja-JP"/>
+                              </w:rPr>
+                            </w:pPr>
+                            <w:r>
+                              <w:rPr>
+                                <w:rFonts w:ascii="Calibri" w:eastAsia="Times New Roman" w:hAnsi="Calibri" w:cs="Arial"/>
+                                <w:color w:val="000000"/>
+                                <w:sz w:val="20"/>
+                                <w:szCs w:val="20"/>
+                                <w:lang w:val="en-US" w:eastAsia="ja-JP"/>
+                              </w:rPr>
+                              <w:t>Marketed and supported to the needs of customers to plan for successful future business.</w:t>
+                            </w:r>
+                          </w:p>
+                          <w:p>
+                            <w:pPr>
+                              <w:numPr>
+                                <w:ilvl w:val="0"/>
+                                <w:numId w:val="6"/>
+                              </w:numPr>
+                              <w:spacing w:after="0" w:line="240" w:lineRule="auto"/>
+                              <w:contextualSpacing/>
+                              <w:rPr>
+                                <w:rFonts w:ascii="Calibri" w:eastAsia="Times New Roman" w:hAnsi="Calibri" w:cs="Arial"/>
+                                <w:color w:val="000000"/>
+                                <w:sz w:val="20"/>
+                                <w:szCs w:val="20"/>
+                                <w:lang w:val="en-US" w:eastAsia="ja-JP"/>
+                              </w:rPr>
+                            </w:pPr>
+                            <w:r>
+                              <w:rPr>
+                                <w:rFonts w:ascii="Calibri" w:eastAsia="Times New Roman" w:hAnsi="Calibri" w:cs="Arial"/>
+                                <w:color w:val="000000"/>
+                                <w:sz w:val="20"/>
+                                <w:szCs w:val="20"/>
+                                <w:lang w:val="en-US" w:eastAsia="ja-JP"/>
+                              </w:rPr>
+                              <w:t>Gaining experience in the process of starting a company and managing business requirements.</w:t>
+                            </w:r>
+                          </w:p>
+                          <w:p>
+                            <w:pPr>
+                              <w:numPr>
+                                <w:ilvl w:val="0"/>
+                                <w:numId w:val="6"/>
+                              </w:numPr>
+                              <w:spacing w:after="0" w:line="240" w:lineRule="auto"/>
+                              <w:contextualSpacing/>
+                              <w:rPr>
+                                <w:rFonts w:ascii="Calibri" w:eastAsia="Times New Roman" w:hAnsi="Calibri" w:cs="Arial"/>
+                                <w:color w:val="000000"/>
+                                <w:sz w:val="20"/>
+                                <w:szCs w:val="20"/>
+                                <w:lang w:val="en-US" w:eastAsia="ja-JP"/>
+                              </w:rPr>
+                            </w:pPr>
+                            <w:r>
+                              <w:rPr>
+                                <w:rFonts w:ascii="Calibri" w:eastAsia="Times New Roman" w:hAnsi="Calibri" w:cs="Arial"/>
+                                <w:color w:val="000000"/>
+                                <w:sz w:val="20"/>
+                                <w:szCs w:val="20"/>
+                                <w:lang w:val="en-US" w:eastAsia="ja-JP"/>
+                              </w:rPr>
+                              <w:t>Created business documents and advertising to create an improved experience for customers.</w:t>
+                            </w:r>
+                          </w:p>
+                          <w:p>
+                            <w:pPr>
+                              <w:spacing w:after="0" w:line="240" w:lineRule="auto"/>
+                              <w:rPr>
+                                <w:rFonts w:eastAsia="Times New Roman" w:cs="Arial"/>
+                                <w:b/>
+                              </w:rPr>
+                            </w:pPr>
+                          </w:p>
+                          <w:p>
+                            <w:pPr>
+                              <w:pBdr>
+                                <w:bottom w:val="single" w:sz="6" w:space="1" w:color="auto"/>
+                              </w:pBdr>
+                              <w:spacing w:after="0" w:line="240" w:lineRule="auto"/>
+                              <w:rPr>
+                                <w:rFonts w:eastAsia="Times New Roman" w:cs="Arial"/>
+                                <w:b/>
+                              </w:rPr>
+                            </w:pPr>
+                            <w:r>
+                              <w:rPr>
+                                <w:rFonts w:eastAsia="Times New Roman" w:cs="Arial"/>
+                                <w:b/>
+                              </w:rPr>
+                              <w:t>Phantom Screens</w:t>
+                            </w:r>
+                          </w:p>
+                          <w:p>
+                            <w:pPr>
+                              <w:pBdr>
+                                <w:bottom w:val="single" w:sz="6" w:space="1" w:color="auto"/>
+                              </w:pBdr>
+                              <w:spacing w:after="0" w:line="240" w:lineRule="auto"/>
+                              <w:rPr>
+                                <w:rFonts w:eastAsia="Times New Roman" w:cs="Arial"/>
+                                <w:bCs/>
+                                <w:i/>
+                                <w:iCs/>
+                                <w:sz w:val="20"/>
+                                <w:szCs w:val="20"/>
+                              </w:rPr>
+                            </w:pPr>
+                            <w:r>
+                              <w:rPr>
+                                <w:rFonts w:eastAsia="Times New Roman" w:cs="Arial"/>
+                                <w:i/>
+                                <w:iCs/>
+                                <w:sz w:val="18"/>
+                                <w:szCs w:val="18"/>
+                              </w:rPr>
+                              <w:t xml:space="preserve">Workshop Manager </w:t>
+                            </w:r>
+                            <w:r>
+                              <w:rPr>
+                                <w:rFonts w:eastAsia="Times New Roman" w:cs="Arial"/>
+                                <w:bCs/>
+                                <w:i/>
+                                <w:iCs/>
+                                <w:sz w:val="20"/>
+                                <w:szCs w:val="20"/>
+                              </w:rPr>
+                              <w:t xml:space="preserve">| </w:t>
+                            </w:r>
+                            <w:r>
+                              <w:rPr>
+                                <w:rFonts w:eastAsia="Times New Roman" w:cs="Arial"/>
+                                <w:i/>
+                                <w:iCs/>
+                                <w:sz w:val="18"/>
+                                <w:szCs w:val="18"/>
+                              </w:rPr>
+                              <w:t>2016 -201</w:t>
+                            </w:r>
+                            <w:r>
+                              <w:rPr>
+                                <w:rFonts w:eastAsia="Times New Roman" w:cs="Arial"/>
+                                <w:i/>
+                                <w:iCs/>
+                                <w:sz w:val="18"/>
+                                <w:szCs w:val="18"/>
+                              </w:rPr>
+                              <w:t>8</w:t>
+                            </w:r>
+                          </w:p>
+                          <w:p>
+                            <w:pPr>
+                              <w:spacing w:after="0" w:line="240" w:lineRule="auto"/>
+                              <w:rPr>
+                                <w:rFonts w:ascii="Calibri" w:eastAsia="Times New Roman" w:hAnsi="Calibri" w:cs="Arial"/>
+                                <w:color w:val="000000"/>
+                                <w:sz w:val="20"/>
+                                <w:szCs w:val="20"/>
+                                <w:lang w:val="en-US" w:eastAsia="ja-JP"/>
+                              </w:rPr>
+                            </w:pPr>
+                          </w:p>
+                          <w:p>
+                            <w:pPr>
+                              <w:spacing w:after="0" w:line="240" w:lineRule="auto"/>
+                              <w:rPr>
+                                <w:rFonts w:ascii="Calibri" w:eastAsia="Times New Roman" w:hAnsi="Calibri" w:cs="Arial"/>
+                                <w:color w:val="000000"/>
+                                <w:sz w:val="20"/>
+                                <w:szCs w:val="20"/>
+                                <w:lang w:val="en-US" w:eastAsia="ja-JP"/>
+                              </w:rPr>
+                            </w:pPr>
+                            <w:r>
+                              <w:rPr>
+                                <w:rFonts w:ascii="Calibri" w:eastAsia="Times New Roman" w:hAnsi="Calibri" w:cs="Arial"/>
+                                <w:color w:val="000000"/>
+                                <w:sz w:val="20"/>
+                                <w:szCs w:val="20"/>
+                                <w:lang w:val="en-US" w:eastAsia="ja-JP"/>
+                              </w:rPr>
+                              <w:t>S</w:t>
+                            </w:r>
+                            <w:r>
+                              <w:rPr>
+                                <w:rFonts w:ascii="Calibri" w:eastAsia="Times New Roman" w:hAnsi="Calibri" w:cs="Arial"/>
+                                <w:color w:val="000000"/>
+                                <w:sz w:val="20"/>
+                                <w:szCs w:val="20"/>
+                                <w:lang w:val="en-US" w:eastAsia="ja-JP"/>
+                              </w:rPr>
+                              <w:t>easonal employment controlling and processing incoming orders. Simultaneously doing home installation of product and selling to customers in unique settings.</w:t>
+                            </w:r>
+                          </w:p>
+                          <w:p>
+                            <w:pPr>
+                              <w:spacing w:after="0" w:line="240" w:lineRule="auto"/>
+                              <w:rPr>
+                                <w:rFonts w:ascii="Calibri" w:eastAsia="Times New Roman" w:hAnsi="Calibri" w:cs="Arial"/>
+                                <w:color w:val="000000"/>
+                                <w:sz w:val="6"/>
+                                <w:szCs w:val="6"/>
+                                <w:lang w:val="en-US" w:eastAsia="ja-JP"/>
+                              </w:rPr>
+                            </w:pPr>
+                          </w:p>
+                          <w:p>
+                            <w:pPr>
+                              <w:numPr>
+                                <w:ilvl w:val="0"/>
+                                <w:numId w:val="3"/>
+                              </w:numPr>
+                              <w:spacing w:after="0" w:line="240" w:lineRule="auto"/>
+                              <w:contextualSpacing/>
+                              <w:rPr>
+                                <w:rFonts w:ascii="Calibri" w:eastAsia="Times New Roman" w:hAnsi="Calibri" w:cs="Arial"/>
+                                <w:color w:val="000000"/>
+                                <w:sz w:val="20"/>
+                                <w:szCs w:val="20"/>
+                                <w:lang w:val="en-US" w:eastAsia="ja-JP"/>
+                              </w:rPr>
+                            </w:pPr>
+                            <w:r>
+                              <w:rPr>
+                                <w:rFonts w:ascii="Calibri" w:eastAsia="Times New Roman" w:hAnsi="Calibri" w:cs="Arial"/>
+                                <w:color w:val="000000"/>
+                                <w:sz w:val="20"/>
+                                <w:szCs w:val="20"/>
+                                <w:lang w:val="en-US" w:eastAsia="ja-JP"/>
+                              </w:rPr>
+                              <w:t>Applied programming skills and C# to create a practical solution programming solution to sizing product, halving time spent on calculations.</w:t>
+                            </w:r>
+                          </w:p>
+                          <w:p>
+                            <w:pPr>
+                              <w:numPr>
+                                <w:ilvl w:val="0"/>
+                                <w:numId w:val="3"/>
+                              </w:numPr>
+                              <w:spacing w:after="0" w:line="240" w:lineRule="auto"/>
+                              <w:contextualSpacing/>
+                              <w:rPr>
+                                <w:rFonts w:ascii="Calibri" w:eastAsia="Times New Roman" w:hAnsi="Calibri" w:cs="Arial"/>
+                                <w:color w:val="000000"/>
+                                <w:sz w:val="20"/>
+                                <w:szCs w:val="20"/>
+                                <w:lang w:val="en-US" w:eastAsia="ja-JP"/>
+                              </w:rPr>
+                            </w:pPr>
+                            <w:r>
+                              <w:rPr>
+                                <w:rFonts w:ascii="Calibri" w:eastAsia="Times New Roman" w:hAnsi="Calibri" w:cs="Arial"/>
+                                <w:color w:val="000000"/>
+                                <w:sz w:val="20"/>
+                                <w:szCs w:val="20"/>
+                                <w:lang w:val="en-US" w:eastAsia="ja-JP"/>
+                              </w:rPr>
+                              <w:t>Eliminating lost orders for the company by re-organized shelving and storage methods.</w:t>
+                            </w:r>
+                          </w:p>
+                          <w:p>
+                            <w:pPr>
+                              <w:numPr>
+                                <w:ilvl w:val="0"/>
+                                <w:numId w:val="3"/>
+                              </w:numPr>
+                              <w:spacing w:after="0" w:line="240" w:lineRule="auto"/>
+                              <w:contextualSpacing/>
+                              <w:rPr>
+                                <w:rFonts w:ascii="Calibri" w:eastAsia="Times New Roman" w:hAnsi="Calibri" w:cs="Arial"/>
+                                <w:color w:val="000000"/>
+                                <w:sz w:val="20"/>
+                                <w:szCs w:val="20"/>
+                                <w:lang w:val="en-US" w:eastAsia="ja-JP"/>
+                              </w:rPr>
+                            </w:pPr>
+                            <w:r>
+                              <w:rPr>
+                                <w:rFonts w:ascii="Calibri" w:eastAsia="Times New Roman" w:hAnsi="Calibri" w:cs="Arial"/>
+                                <w:color w:val="000000"/>
+                                <w:sz w:val="20"/>
+                                <w:szCs w:val="20"/>
+                                <w:lang w:val="en-US" w:eastAsia="ja-JP"/>
+                              </w:rPr>
+                              <w:t>Engaged with customers</w:t>
+                            </w:r>
+                            <w:r>
+                              <w:rPr>
+                                <w:rFonts w:ascii="Calibri" w:eastAsia="Times New Roman" w:hAnsi="Calibri" w:cs="Arial"/>
+                                <w:color w:val="000000"/>
+                                <w:sz w:val="20"/>
+                                <w:szCs w:val="20"/>
+                                <w:lang w:val="en-US" w:eastAsia="ja-JP"/>
+                              </w:rPr>
+                              <w:t xml:space="preserve"> </w:t>
+                            </w:r>
+                            <w:r>
+                              <w:rPr>
+                                <w:rFonts w:ascii="Calibri" w:eastAsia="Times New Roman" w:hAnsi="Calibri" w:cs="Arial"/>
+                                <w:color w:val="000000"/>
+                                <w:sz w:val="20"/>
+                                <w:szCs w:val="20"/>
+                                <w:lang w:val="en-US" w:eastAsia="ja-JP"/>
+                              </w:rPr>
+                              <w:t>selling product and improving communication</w:t>
+                            </w:r>
+                            <w:r>
+                              <w:rPr>
+                                <w:rFonts w:ascii="Calibri" w:eastAsia="Times New Roman" w:hAnsi="Calibri" w:cs="Arial"/>
+                                <w:color w:val="000000"/>
+                                <w:sz w:val="20"/>
+                                <w:szCs w:val="20"/>
+                                <w:lang w:val="en-US" w:eastAsia="ja-JP"/>
+                              </w:rPr>
+                              <w:t xml:space="preserve"> lines</w:t>
+                            </w:r>
+                            <w:r>
+                              <w:rPr>
+                                <w:rFonts w:ascii="Calibri" w:eastAsia="Times New Roman" w:hAnsi="Calibri" w:cs="Arial"/>
+                                <w:color w:val="000000"/>
+                                <w:sz w:val="20"/>
+                                <w:szCs w:val="20"/>
+                                <w:lang w:val="en-US" w:eastAsia="ja-JP"/>
+                              </w:rPr>
+                              <w:t>.</w:t>
+                            </w:r>
+                          </w:p>
+                          <w:p>
+                            <w:pPr>
+                              <w:rPr>
+                                <w:sz w:val="20"/>
+                                <w:szCs w:val="20"/>
+                                <w:lang w:val="en-US"/>
+                              </w:rPr>
+                            </w:pPr>
+                          </w:p>
+                        </w:txbxContent>
+                      </wps:txbx>
+                      <wps:bodyPr rot="0" vert="horz" wrap="square" lIns="91440" tIns="45720" rIns="91440" bIns="45720" anchor="t" anchorCtr="0">
+                        <a:noAutofit/>
+                      </wps:bodyPr>
+                    </wps:wsp>
+                  </a:graphicData>
+                </a:graphic>
+                <wp14:sizeRelH relativeFrom="margin">
+                  <wp14:pctWidth>0</wp14:pctWidth>
+                </wp14:sizeRelH>
+                <wp14:sizeRelV relativeFrom="margin">
+                  <wp14:pctHeight>0</wp14:pctHeight>
+                </wp14:sizeRelV>
+              </wp:anchor>
+            </w:drawing>
+          </mc:Choice>
+          <mc:Fallback>
+            <w:pict>
+              <v:shape w14:anchorId="55ED05BB" id="_x0000_s1038" type="#_x0000_t202" style="position:absolute;margin-left:15.8pt;margin-top:110.4pt;width:563.25pt;height:472.2pt;z-index:251718656;visibility:visible;mso-wrap-style:square;mso-width-percent:0;mso-height-percent:0;mso-wrap-distance-left:9pt;mso-wrap-distance-top:3.6pt;mso-wrap-distance-right:9pt;mso-wrap-distance-bottom:3.6pt;mso-position-horizontal:absolute;mso-position-horizontal-relative:text;mso-position-vertical:absolute;mso-position-vertical-relative:text;mso-width-percent:0;mso-height-percent:0;mso-width-relative:margin;mso-height-relative:margin;v-text-anchor:top" o:gfxdata="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" filled="f" stroked="f">
+                <v:textbox>
+                  <w:txbxContent>
+                    <w:p>
+                      <w:pPr>
+                        <w:pBdr>
+                          <w:bottom w:val="single" w:sz="6" w:space="1" w:color="auto"/>
+                        </w:pBdr>
+                        <w:spacing w:after="0" w:line="240" w:lineRule="auto"/>
+                        <w:rPr>
+                          <w:rFonts w:eastAsia="Times New Roman" w:cs="Arial"/>
+                          <w:b/>
+                        </w:rPr>
+                      </w:pPr>
+                      <w:r>
+                        <w:rPr>
+                          <w:rFonts w:eastAsia="Times New Roman" w:cs="Arial"/>
+                          <w:b/>
+                          <w:sz w:val="24"/>
+                          <w:szCs w:val="24"/>
+                        </w:rPr>
+                        <w:t>Moonlit Sky</w:t>
+                      </w:r>
+                      <w:r>
+                        <w:rPr>
+                          <w:rFonts w:eastAsia="Times New Roman" w:cs="Arial"/>
+                          <w:b/>
+                          <w:sz w:val="24"/>
+                          <w:szCs w:val="24"/>
+                        </w:rPr>
+                        <w:t xml:space="preserve"> </w:t>
+                      </w:r>
+                      <w:r>
+                        <w:rPr>
+                          <w:rFonts w:eastAsia="Times New Roman" w:cs="Arial"/>
+                          <w:b/>
+                          <w:sz w:val="24"/>
+                          <w:szCs w:val="24"/>
+                        </w:rPr>
+                        <w:t>Games</w:t>
+                      </w:r>
+                    </w:p>
+                    <w:p>
+                      <w:pPr>
+                        <w:pBdr>
+                          <w:bottom w:val="single" w:sz="6" w:space="1" w:color="auto"/>
+                        </w:pBdr>
+                        <w:spacing w:after="0" w:line="240" w:lineRule="auto"/>
+                        <w:rPr>
+                          <w:rFonts w:eastAsia="Times New Roman" w:cs="Arial"/>
+                          <w:bCs/>
+                          <w:i/>
+                          <w:iCs/>
+                          <w:sz w:val="20"/>
+                          <w:szCs w:val="20"/>
+                        </w:rPr>
+                      </w:pPr>
+                      <w:r>
+                        <w:rPr>
+                          <w:rFonts w:eastAsia="Times New Roman" w:cs="Arial"/>
+                          <w:i/>
+                          <w:iCs/>
+                          <w:sz w:val="18"/>
+                          <w:szCs w:val="18"/>
+                        </w:rPr>
+                        <w:t xml:space="preserve">Lead </w:t>
+                      </w:r>
+                      <w:r>
+                        <w:rPr>
+                          <w:rFonts w:eastAsia="Times New Roman" w:cs="Arial"/>
+                          <w:i/>
+                          <w:iCs/>
+                          <w:sz w:val="18"/>
+                          <w:szCs w:val="18"/>
+                        </w:rPr>
+                        <w:t>Programmer</w:t>
+                      </w:r>
+                      <w:r>
+                        <w:rPr>
+                          <w:rFonts w:eastAsia="Times New Roman" w:cs="Arial"/>
+                          <w:bCs/>
+                          <w:i/>
+                          <w:iCs/>
+                          <w:sz w:val="20"/>
+                          <w:szCs w:val="20"/>
+                        </w:rPr>
+                        <w:t xml:space="preserve"> </w:t>
+                      </w:r>
+                      <w:r>
+                        <w:rPr>
+                          <w:rFonts w:eastAsia="Times New Roman" w:cs="Arial"/>
+                          <w:bCs/>
+                          <w:i/>
+                          <w:iCs/>
+                          <w:sz w:val="20"/>
+                          <w:szCs w:val="20"/>
+                        </w:rPr>
+                        <w:t xml:space="preserve">| </w:t>
+                      </w:r>
+                      <w:r>
+                        <w:rPr>
+                          <w:rFonts w:eastAsia="Times New Roman" w:cs="Arial"/>
+                          <w:i/>
+                          <w:iCs/>
+                          <w:sz w:val="18"/>
+                          <w:szCs w:val="18"/>
+                        </w:rPr>
+                        <w:t xml:space="preserve">2018 </w:t>
+                      </w:r>
+                      <w:r>
+                        <w:rPr>
+                          <w:rFonts w:eastAsia="Times New Roman" w:cs="Arial"/>
+                          <w:i/>
+                          <w:iCs/>
+                          <w:sz w:val="18"/>
+                          <w:szCs w:val="18"/>
+                        </w:rPr>
+                        <w:t>-</w:t>
+                      </w:r>
+                      <w:r>
+                        <w:rPr>
+                          <w:rFonts w:eastAsia="Times New Roman" w:cs="Arial"/>
+                          <w:i/>
+                          <w:iCs/>
+                          <w:sz w:val="18"/>
+                          <w:szCs w:val="18"/>
+                        </w:rPr>
+                        <w:t xml:space="preserve"> 2021</w:t>
+                      </w:r>
+                    </w:p>
+                    <w:p>
+                      <w:pPr>
+                        <w:spacing w:after="0" w:line="240" w:lineRule="auto"/>
+                        <w:rPr>
+                          <w:rFonts w:eastAsia="Times New Roman" w:cs="Arial"/>
+                          <w:b/>
+                          <w:sz w:val="20"/>
+                          <w:szCs w:val="20"/>
+                        </w:rPr>
+                      </w:pPr>
+                    </w:p>
+                    <w:p>
+                      <w:pPr>
+                        <w:spacing w:after="0" w:line="240" w:lineRule="auto"/>
+                        <w:rPr>
+                          <w:rFonts w:eastAsia="Times New Roman" w:cs="Arial"/>
+                          <w:sz w:val="20"/>
+                          <w:szCs w:val="20"/>
+                        </w:rPr>
+                      </w:pPr>
+                      <w:r>
+                        <w:rPr>
+                          <w:rFonts w:eastAsia="Times New Roman" w:cs="Arial"/>
+                          <w:sz w:val="20"/>
+                          <w:szCs w:val="20"/>
+                        </w:rPr>
+                        <w:t xml:space="preserve">Employed as </w:t>
+                      </w:r>
+                      <w:r>
+                        <w:rPr>
+                          <w:rFonts w:eastAsia="Times New Roman" w:cs="Arial"/>
+                          <w:sz w:val="20"/>
+                          <w:szCs w:val="20"/>
+                        </w:rPr>
+                        <w:t xml:space="preserve">the </w:t>
+                      </w:r>
+                      <w:r>
+                        <w:rPr>
+                          <w:rFonts w:eastAsia="Times New Roman" w:cs="Arial"/>
+                          <w:sz w:val="20"/>
+                          <w:szCs w:val="20"/>
+                        </w:rPr>
+                        <w:t xml:space="preserve">Lead Programmer in creating </w:t>
+                      </w:r>
+                      <w:r>
+                        <w:rPr>
+                          <w:rFonts w:eastAsia="Times New Roman" w:cs="Arial"/>
+                          <w:sz w:val="20"/>
+                          <w:szCs w:val="20"/>
+                        </w:rPr>
+                        <w:t xml:space="preserve">Commanders Of Valor, </w:t>
+                      </w:r>
+                      <w:r>
+                        <w:rPr>
+                          <w:rFonts w:eastAsia="Times New Roman" w:cs="Arial"/>
+                          <w:sz w:val="20"/>
+                          <w:szCs w:val="20"/>
+                        </w:rPr>
+                        <w:t>a 3D</w:t>
+                      </w:r>
+                      <w:r>
+                        <w:rPr>
+                          <w:rFonts w:eastAsia="Times New Roman" w:cs="Arial"/>
+                          <w:sz w:val="20"/>
+                          <w:szCs w:val="20"/>
+                        </w:rPr>
+                        <w:t xml:space="preserve"> turn</w:t>
+                      </w:r>
+                      <w:r>
+                        <w:rPr>
+                          <w:rFonts w:eastAsia="Times New Roman" w:cs="Arial"/>
+                          <w:sz w:val="20"/>
+                          <w:szCs w:val="20"/>
+                        </w:rPr>
+                        <w:t>-</w:t>
+                      </w:r>
+                      <w:r>
+                        <w:rPr>
+                          <w:rFonts w:eastAsia="Times New Roman" w:cs="Arial"/>
+                          <w:sz w:val="20"/>
+                          <w:szCs w:val="20"/>
+                        </w:rPr>
+                        <w:t>based s</w:t>
+                      </w:r>
+                      <w:r>
+                        <w:rPr>
+                          <w:rFonts w:eastAsia="Times New Roman" w:cs="Arial"/>
+                          <w:sz w:val="20"/>
+                          <w:szCs w:val="20"/>
+                        </w:rPr>
+                        <w:t>trategy</w:t>
+                      </w:r>
+                      <w:r>
+                        <w:rPr>
+                          <w:rFonts w:eastAsia="Times New Roman" w:cs="Arial"/>
+                          <w:sz w:val="20"/>
+                          <w:szCs w:val="20"/>
+                        </w:rPr>
+                        <w:t xml:space="preserve"> </w:t>
+                      </w:r>
+                      <w:r>
+                        <w:rPr>
+                          <w:rFonts w:eastAsia="Times New Roman" w:cs="Arial"/>
+                          <w:sz w:val="20"/>
+                          <w:szCs w:val="20"/>
+                        </w:rPr>
+                        <w:t>video game</w:t>
+                      </w:r>
+                      <w:r>
+                        <w:rPr>
+                          <w:rFonts w:eastAsia="Times New Roman" w:cs="Arial"/>
+                          <w:sz w:val="20"/>
+                          <w:szCs w:val="20"/>
+                        </w:rPr>
+                        <w:t xml:space="preserve"> for PC</w:t>
+                      </w:r>
+                      <w:r>
+                        <w:rPr>
+                          <w:rFonts w:eastAsia="Times New Roman" w:cs="Arial"/>
+                          <w:sz w:val="20"/>
+                          <w:szCs w:val="20"/>
+                        </w:rPr>
+                        <w:t xml:space="preserve"> using the Unity game engine and the C# language. Tasked with developing the entire game from </w:t>
+                      </w:r>
+                      <w:r>
+                        <w:rPr>
+                          <w:rFonts w:eastAsia="Times New Roman" w:cs="Arial"/>
+                          <w:sz w:val="20"/>
+                          <w:szCs w:val="20"/>
+                        </w:rPr>
+                        <w:t>the ground up.</w:t>
+                      </w:r>
+                    </w:p>
+                    <w:p>
+                      <w:pPr>
+                        <w:spacing w:after="0" w:line="240" w:lineRule="auto"/>
+                        <w:rPr>
+                          <w:rFonts w:eastAsia="Times New Roman" w:cs="Arial"/>
+                          <w:sz w:val="6"/>
+                          <w:szCs w:val="6"/>
+                        </w:rPr>
+                      </w:pPr>
+                    </w:p>
+                    <w:p>
+                      <w:pPr>
+                        <w:pStyle w:val="ListParagraph"/>
+                        <w:numPr>
+                          <w:ilvl w:val="0"/>
+                          <w:numId w:val="6"/>
+                        </w:numPr>
+                        <w:spacing w:after="0" w:line="240" w:lineRule="auto"/>
+                        <w:rPr>
+                          <w:rFonts w:eastAsia="Times New Roman" w:cs="Arial"/>
+                          <w:sz w:val="20"/>
+                          <w:szCs w:val="20"/>
+                        </w:rPr>
+                      </w:pPr>
+                      <w:r>
+                        <w:rPr>
+                          <w:rFonts w:eastAsia="Times New Roman" w:cs="Arial"/>
+                          <w:sz w:val="20"/>
+                          <w:szCs w:val="20"/>
+                        </w:rPr>
+                        <w:t>Used start-up company culture to fill and learn multiple roles in the company such as engineering software requirements, programming, UI design, document creation and creative design.</w:t>
+                      </w:r>
+                    </w:p>
+                    <w:p>
+                      <w:pPr>
+                        <w:pStyle w:val="ListParagraph"/>
+                        <w:numPr>
+                          <w:ilvl w:val="0"/>
+                          <w:numId w:val="6"/>
+                        </w:numPr>
+                        <w:spacing w:after="0" w:line="240" w:lineRule="auto"/>
+                        <w:rPr>
+                          <w:rFonts w:eastAsia="Times New Roman" w:cs="Arial"/>
+                          <w:sz w:val="20"/>
+                          <w:szCs w:val="20"/>
+                        </w:rPr>
+                      </w:pPr>
+                      <w:r>
+                        <w:rPr>
+                          <w:rFonts w:eastAsia="Times New Roman" w:cs="Arial"/>
+                          <w:sz w:val="20"/>
+                          <w:szCs w:val="20"/>
+                        </w:rPr>
+                        <w:t>Designed and recorded all of the software requirement documents from designer pitches.</w:t>
+                      </w:r>
+                    </w:p>
+                    <w:p>
+                      <w:pPr>
+                        <w:pStyle w:val="ListParagraph"/>
+                        <w:numPr>
+                          <w:ilvl w:val="0"/>
+                          <w:numId w:val="6"/>
+                        </w:numPr>
+                        <w:spacing w:after="0" w:line="240" w:lineRule="auto"/>
+                        <w:rPr>
+                          <w:rFonts w:eastAsia="Times New Roman" w:cs="Arial"/>
+                          <w:sz w:val="20"/>
+                          <w:szCs w:val="20"/>
+                        </w:rPr>
+                      </w:pPr>
+                      <w:r>
+                        <w:rPr>
+                          <w:rFonts w:eastAsia="Times New Roman" w:cs="Arial"/>
+                          <w:sz w:val="20"/>
+                          <w:szCs w:val="20"/>
+                        </w:rPr>
+                        <w:t xml:space="preserve">Created grid-based systems involving movement, combat, special effects, animation, </w:t>
+                      </w:r>
+                      <w:r>
+                        <w:rPr>
+                          <w:rFonts w:eastAsia="Times New Roman" w:cs="Arial"/>
+                          <w:sz w:val="20"/>
+                          <w:szCs w:val="20"/>
+                        </w:rPr>
+                        <w:t xml:space="preserve">UI, </w:t>
+                      </w:r>
+                      <w:r>
+                        <w:rPr>
+                          <w:rFonts w:eastAsia="Times New Roman" w:cs="Arial"/>
+                          <w:sz w:val="20"/>
+                          <w:szCs w:val="20"/>
+                        </w:rPr>
+                        <w:t xml:space="preserve">and debug systems. </w:t>
+                      </w:r>
+                    </w:p>
+                    <w:p>
+                      <w:pPr>
+                        <w:pStyle w:val="ListParagraph"/>
+                        <w:numPr>
+                          <w:ilvl w:val="0"/>
+                          <w:numId w:val="6"/>
+                        </w:numPr>
+                        <w:spacing w:after="0" w:line="240" w:lineRule="auto"/>
+                        <w:rPr>
+                          <w:rFonts w:eastAsia="Times New Roman" w:cs="Arial"/>
+                          <w:sz w:val="20"/>
+                          <w:szCs w:val="20"/>
+                        </w:rPr>
+                      </w:pPr>
+                      <w:r>
+                        <w:rPr>
+                          <w:rFonts w:eastAsia="Times New Roman" w:cs="Arial"/>
+                          <w:sz w:val="20"/>
+                          <w:szCs w:val="20"/>
+                        </w:rPr>
+                        <w:t>Solved complex issues and bugs in a self-research and solo environment.</w:t>
+                      </w:r>
+                    </w:p>
+                    <w:p>
+                      <w:pPr>
+                        <w:pStyle w:val="ListParagraph"/>
+                        <w:numPr>
+                          <w:ilvl w:val="0"/>
+                          <w:numId w:val="6"/>
+                        </w:numPr>
+                        <w:spacing w:after="0" w:line="240" w:lineRule="auto"/>
+                        <w:rPr>
+                          <w:rFonts w:eastAsia="Times New Roman" w:cs="Arial"/>
+                          <w:sz w:val="20"/>
+                          <w:szCs w:val="20"/>
+                        </w:rPr>
+                      </w:pPr>
+                      <w:r>
+                        <w:rPr>
+                          <w:rFonts w:eastAsia="Times New Roman" w:cs="Arial"/>
+                          <w:sz w:val="20"/>
+                          <w:szCs w:val="20"/>
+                        </w:rPr>
+                        <w:t>Working in a team format with other creative directors and artists to provide an integrated and functional product.</w:t>
+                      </w:r>
+                    </w:p>
+                    <w:p>
+                      <w:pPr>
+                        <w:spacing w:after="0" w:line="240" w:lineRule="auto"/>
+                        <w:rPr>
+                          <w:rFonts w:eastAsia="Times New Roman" w:cs="Arial"/>
+                          <w:b/>
+                        </w:rPr>
+                      </w:pPr>
+                    </w:p>
+                    <w:p>
+                      <w:pPr>
+                        <w:pBdr>
+                          <w:bottom w:val="single" w:sz="6" w:space="1" w:color="auto"/>
+                        </w:pBdr>
+                        <w:spacing w:after="0" w:line="240" w:lineRule="auto"/>
+                        <w:rPr>
+                          <w:rFonts w:eastAsia="Times New Roman" w:cs="Arial"/>
+                          <w:b/>
+                        </w:rPr>
+                      </w:pPr>
+                      <w:r>
+                        <w:rPr>
+                          <w:rFonts w:eastAsia="Times New Roman" w:cs="Arial"/>
+                          <w:b/>
+                        </w:rPr>
+                        <w:t>Shadows Light</w:t>
+                      </w:r>
+                    </w:p>
+                    <w:p>
+                      <w:pPr>
+                        <w:pBdr>
+                          <w:bottom w:val="single" w:sz="6" w:space="1" w:color="auto"/>
+                        </w:pBdr>
+                        <w:spacing w:after="0" w:line="240" w:lineRule="auto"/>
+                        <w:rPr>
+                          <w:rFonts w:eastAsia="Times New Roman" w:cs="Arial"/>
+                          <w:bCs/>
+                          <w:i/>
+                          <w:iCs/>
+                          <w:sz w:val="18"/>
+                          <w:szCs w:val="18"/>
+                        </w:rPr>
+                      </w:pPr>
+                      <w:r>
+                        <w:rPr>
+                          <w:rFonts w:eastAsia="Times New Roman" w:cs="Arial"/>
+                          <w:bCs/>
+                          <w:i/>
+                          <w:iCs/>
+                          <w:sz w:val="18"/>
+                          <w:szCs w:val="18"/>
+                        </w:rPr>
+                        <w:t xml:space="preserve">Contact Programming Work </w:t>
+                      </w:r>
+                      <w:r>
+                        <w:rPr>
+                          <w:rFonts w:eastAsia="Times New Roman" w:cs="Arial"/>
+                          <w:bCs/>
+                          <w:i/>
+                          <w:iCs/>
+                          <w:sz w:val="18"/>
+                          <w:szCs w:val="18"/>
+                        </w:rPr>
+                        <w:t xml:space="preserve">| </w:t>
+                      </w:r>
+                      <w:r>
+                        <w:rPr>
+                          <w:rFonts w:eastAsia="Times New Roman" w:cs="Arial"/>
+                          <w:bCs/>
+                          <w:i/>
+                          <w:iCs/>
+                          <w:sz w:val="18"/>
+                          <w:szCs w:val="18"/>
+                        </w:rPr>
+                        <w:t>2020</w:t>
+                      </w:r>
+                    </w:p>
+                    <w:p>
+                      <w:pPr>
+                        <w:spacing w:after="0" w:line="240" w:lineRule="auto"/>
+                        <w:rPr>
+                          <w:rFonts w:eastAsia="Times New Roman" w:cs="Arial"/>
+                          <w:bCs/>
+                          <w:sz w:val="20"/>
+                          <w:szCs w:val="20"/>
+                        </w:rPr>
+                      </w:pPr>
+                      <w:r>
+                        <w:rPr>
+                          <w:rFonts w:eastAsia="Times New Roman" w:cs="Arial"/>
+                          <w:bCs/>
+                          <w:sz w:val="20"/>
+                          <w:szCs w:val="20"/>
+                        </w:rPr>
+                        <w:t>???</w:t>
+                      </w:r>
+                    </w:p>
+                    <w:p>
+                      <w:pPr>
+                        <w:spacing w:after="0" w:line="240" w:lineRule="auto"/>
+                        <w:rPr>
+                          <w:rFonts w:eastAsia="Times New Roman" w:cs="Arial"/>
+                          <w:b/>
+                        </w:rPr>
+                      </w:pPr>
+                    </w:p>
+                    <w:p>
+                      <w:pPr>
+                        <w:pBdr>
+                          <w:bottom w:val="single" w:sz="6" w:space="1" w:color="auto"/>
+                        </w:pBdr>
+                        <w:spacing w:after="0" w:line="240" w:lineRule="auto"/>
+                        <w:rPr>
+                          <w:rFonts w:eastAsia="Times New Roman" w:cs="Arial"/>
+                          <w:b/>
+                        </w:rPr>
+                      </w:pPr>
+                      <w:r>
+                        <w:rPr>
+                          <w:rFonts w:eastAsia="Times New Roman" w:cs="Arial"/>
+                          <w:b/>
+                        </w:rPr>
+                        <w:t>VR Play Space</w:t>
+                      </w:r>
+                    </w:p>
+                    <w:p>
+                      <w:pPr>
+                        <w:pBdr>
+                          <w:bottom w:val="single" w:sz="6" w:space="1" w:color="auto"/>
+                        </w:pBdr>
+                        <w:spacing w:after="0" w:line="240" w:lineRule="auto"/>
+                        <w:rPr>
+                          <w:rFonts w:eastAsia="Times New Roman" w:cs="Arial"/>
+                          <w:bCs/>
+                          <w:i/>
+                          <w:iCs/>
+                          <w:sz w:val="18"/>
+                          <w:szCs w:val="18"/>
+                        </w:rPr>
+                      </w:pPr>
+                      <w:r>
+                        <w:rPr>
+                          <w:rFonts w:eastAsia="Times New Roman" w:cs="Arial"/>
+                          <w:bCs/>
+                          <w:i/>
+                          <w:iCs/>
+                          <w:sz w:val="18"/>
+                          <w:szCs w:val="18"/>
+                        </w:rPr>
+                        <w:t>Company Owner | 2016 - 2019</w:t>
+                      </w:r>
+                    </w:p>
+                    <w:p>
+                      <w:pPr>
+                        <w:spacing w:after="0" w:line="240" w:lineRule="auto"/>
+                        <w:rPr>
+                          <w:rFonts w:eastAsia="Times New Roman" w:cs="Arial"/>
+                          <w:b/>
+                          <w:sz w:val="20"/>
+                          <w:szCs w:val="20"/>
+                        </w:rPr>
+                      </w:pPr>
+                    </w:p>
+                    <w:p>
+                      <w:pPr>
+                        <w:spacing w:after="0" w:line="240" w:lineRule="auto"/>
+                        <w:rPr>
+                          <w:rFonts w:ascii="Calibri" w:eastAsia="Times New Roman" w:hAnsi="Calibri" w:cs="Arial"/>
+                          <w:color w:val="000000"/>
+                          <w:sz w:val="20"/>
+                          <w:szCs w:val="20"/>
+                          <w:lang w:val="en-US" w:eastAsia="ja-JP"/>
+                        </w:rPr>
+                      </w:pPr>
+                      <w:r>
+                        <w:rPr>
+                          <w:rFonts w:ascii="Calibri" w:eastAsia="Times New Roman" w:hAnsi="Calibri" w:cs="Arial"/>
+                          <w:color w:val="000000"/>
+                          <w:sz w:val="20"/>
+                          <w:szCs w:val="20"/>
+                          <w:lang w:val="en-US" w:eastAsia="ja-JP"/>
+                        </w:rPr>
+                        <w:t>VRPS is a company created be me to be able to share a passion of virtual reality with new people. The company does both paid and volunteer social events. Tasks involved marketing and interacting with customers using the technology.</w:t>
+                      </w:r>
+                    </w:p>
+                    <w:p>
+                      <w:pPr>
+                        <w:spacing w:after="0" w:line="240" w:lineRule="auto"/>
+                        <w:rPr>
+                          <w:rFonts w:ascii="Calibri" w:eastAsia="Times New Roman" w:hAnsi="Calibri" w:cs="Arial"/>
+                          <w:color w:val="000000"/>
+                          <w:sz w:val="6"/>
+                          <w:szCs w:val="6"/>
+                          <w:lang w:val="en-US" w:eastAsia="ja-JP"/>
+                        </w:rPr>
+                      </w:pPr>
+                    </w:p>
+                    <w:p>
+                      <w:pPr>
+                        <w:numPr>
+                          <w:ilvl w:val="0"/>
+                          <w:numId w:val="6"/>
+                        </w:numPr>
+                        <w:spacing w:after="0" w:line="240" w:lineRule="auto"/>
+                        <w:contextualSpacing/>
+                        <w:rPr>
+                          <w:rFonts w:ascii="Calibri" w:eastAsia="Times New Roman" w:hAnsi="Calibri" w:cs="Arial"/>
+                          <w:color w:val="000000"/>
+                          <w:sz w:val="20"/>
+                          <w:szCs w:val="20"/>
+                          <w:lang w:val="en-US" w:eastAsia="ja-JP"/>
+                        </w:rPr>
+                      </w:pPr>
+                      <w:r>
+                        <w:rPr>
+                          <w:rFonts w:ascii="Calibri" w:eastAsia="Times New Roman" w:hAnsi="Calibri" w:cs="Arial"/>
+                          <w:color w:val="000000"/>
+                          <w:sz w:val="20"/>
+                          <w:szCs w:val="20"/>
+                          <w:lang w:val="en-US" w:eastAsia="ja-JP"/>
+                        </w:rPr>
+                        <w:t>Marketed and supported to the needs of customers to plan for successful future business.</w:t>
+                      </w:r>
+                    </w:p>
+                    <w:p>
+                      <w:pPr>
+                        <w:numPr>
+                          <w:ilvl w:val="0"/>
+                          <w:numId w:val="6"/>
+                        </w:numPr>
+                        <w:spacing w:after="0" w:line="240" w:lineRule="auto"/>
+                        <w:contextualSpacing/>
+                        <w:rPr>
+                          <w:rFonts w:ascii="Calibri" w:eastAsia="Times New Roman" w:hAnsi="Calibri" w:cs="Arial"/>
+                          <w:color w:val="000000"/>
+                          <w:sz w:val="20"/>
+                          <w:szCs w:val="20"/>
+                          <w:lang w:val="en-US" w:eastAsia="ja-JP"/>
+                        </w:rPr>
+                      </w:pPr>
+                      <w:r>
+                        <w:rPr>
+                          <w:rFonts w:ascii="Calibri" w:eastAsia="Times New Roman" w:hAnsi="Calibri" w:cs="Arial"/>
+                          <w:color w:val="000000"/>
+                          <w:sz w:val="20"/>
+                          <w:szCs w:val="20"/>
+                          <w:lang w:val="en-US" w:eastAsia="ja-JP"/>
+                        </w:rPr>
+                        <w:t>Gaining experience in the process of starting a company and managing business requirements.</w:t>
+                      </w:r>
+                    </w:p>
+                    <w:p>
+                      <w:pPr>
+                        <w:numPr>
+                          <w:ilvl w:val="0"/>
+                          <w:numId w:val="6"/>
+                        </w:numPr>
+                        <w:spacing w:after="0" w:line="240" w:lineRule="auto"/>
+                        <w:contextualSpacing/>
+                        <w:rPr>
+                          <w:rFonts w:ascii="Calibri" w:eastAsia="Times New Roman" w:hAnsi="Calibri" w:cs="Arial"/>
+                          <w:color w:val="000000"/>
+                          <w:sz w:val="20"/>
+                          <w:szCs w:val="20"/>
+                          <w:lang w:val="en-US" w:eastAsia="ja-JP"/>
+                        </w:rPr>
+                      </w:pPr>
+                      <w:r>
+                        <w:rPr>
+                          <w:rFonts w:ascii="Calibri" w:eastAsia="Times New Roman" w:hAnsi="Calibri" w:cs="Arial"/>
+                          <w:color w:val="000000"/>
+                          <w:sz w:val="20"/>
+                          <w:szCs w:val="20"/>
+                          <w:lang w:val="en-US" w:eastAsia="ja-JP"/>
+                        </w:rPr>
+                        <w:t>Created business documents and advertising to create an improved experience for customers.</w:t>
+                      </w:r>
+                    </w:p>
+                    <w:p>
+                      <w:pPr>
+                        <w:spacing w:after="0" w:line="240" w:lineRule="auto"/>
+                        <w:rPr>
+                          <w:rFonts w:eastAsia="Times New Roman" w:cs="Arial"/>
+                          <w:b/>
+                        </w:rPr>
+                      </w:pPr>
+                    </w:p>
+                    <w:p>
+                      <w:pPr>
+                        <w:pBdr>
+                          <w:bottom w:val="single" w:sz="6" w:space="1" w:color="auto"/>
+                        </w:pBdr>
+                        <w:spacing w:after="0" w:line="240" w:lineRule="auto"/>
+                        <w:rPr>
+                          <w:rFonts w:eastAsia="Times New Roman" w:cs="Arial"/>
+                          <w:b/>
+                        </w:rPr>
+                      </w:pPr>
+                      <w:r>
+                        <w:rPr>
+                          <w:rFonts w:eastAsia="Times New Roman" w:cs="Arial"/>
+                          <w:b/>
+                        </w:rPr>
+                        <w:t>Phantom Screens</w:t>
+                      </w:r>
+                    </w:p>
+                    <w:p>
+                      <w:pPr>
+                        <w:pBdr>
+                          <w:bottom w:val="single" w:sz="6" w:space="1" w:color="auto"/>
+                        </w:pBdr>
+                        <w:spacing w:after="0" w:line="240" w:lineRule="auto"/>
+                        <w:rPr>
+                          <w:rFonts w:eastAsia="Times New Roman" w:cs="Arial"/>
+                          <w:bCs/>
+                          <w:i/>
+                          <w:iCs/>
+                          <w:sz w:val="20"/>
+                          <w:szCs w:val="20"/>
+                        </w:rPr>
+                      </w:pPr>
+                      <w:r>
+                        <w:rPr>
+                          <w:rFonts w:eastAsia="Times New Roman" w:cs="Arial"/>
+                          <w:i/>
+                          <w:iCs/>
+                          <w:sz w:val="18"/>
+                          <w:szCs w:val="18"/>
+                        </w:rPr>
+                        <w:t xml:space="preserve">Workshop Manager </w:t>
+                      </w:r>
+                      <w:r>
+                        <w:rPr>
+                          <w:rFonts w:eastAsia="Times New Roman" w:cs="Arial"/>
+                          <w:bCs/>
+                          <w:i/>
+                          <w:iCs/>
+                          <w:sz w:val="20"/>
+                          <w:szCs w:val="20"/>
+                        </w:rPr>
+                        <w:t xml:space="preserve">| </w:t>
+                      </w:r>
+                      <w:r>
+                        <w:rPr>
+                          <w:rFonts w:eastAsia="Times New Roman" w:cs="Arial"/>
+                          <w:i/>
+                          <w:iCs/>
+                          <w:sz w:val="18"/>
+                          <w:szCs w:val="18"/>
+                        </w:rPr>
+                        <w:t>2016 -201</w:t>
+                      </w:r>
+                      <w:r>
+                        <w:rPr>
+                          <w:rFonts w:eastAsia="Times New Roman" w:cs="Arial"/>
+                          <w:i/>
+                          <w:iCs/>
+                          <w:sz w:val="18"/>
+                          <w:szCs w:val="18"/>
+                        </w:rPr>
+                        <w:t>8</w:t>
+                      </w:r>
+                    </w:p>
+                    <w:p>
+                      <w:pPr>
+                        <w:spacing w:after="0" w:line="240" w:lineRule="auto"/>
+                        <w:rPr>
+                          <w:rFonts w:ascii="Calibri" w:eastAsia="Times New Roman" w:hAnsi="Calibri" w:cs="Arial"/>
+                          <w:color w:val="000000"/>
+                          <w:sz w:val="20"/>
+                          <w:szCs w:val="20"/>
+                          <w:lang w:val="en-US" w:eastAsia="ja-JP"/>
+                        </w:rPr>
+                      </w:pPr>
+                    </w:p>
+                    <w:p>
+                      <w:pPr>
+                        <w:spacing w:after="0" w:line="240" w:lineRule="auto"/>
+                        <w:rPr>
+                          <w:rFonts w:ascii="Calibri" w:eastAsia="Times New Roman" w:hAnsi="Calibri" w:cs="Arial"/>
+                          <w:color w:val="000000"/>
+                          <w:sz w:val="20"/>
+                          <w:szCs w:val="20"/>
+                          <w:lang w:val="en-US" w:eastAsia="ja-JP"/>
+                        </w:rPr>
+                      </w:pPr>
+                      <w:r>
+                        <w:rPr>
+                          <w:rFonts w:ascii="Calibri" w:eastAsia="Times New Roman" w:hAnsi="Calibri" w:cs="Arial"/>
+                          <w:color w:val="000000"/>
+                          <w:sz w:val="20"/>
+                          <w:szCs w:val="20"/>
+                          <w:lang w:val="en-US" w:eastAsia="ja-JP"/>
+                        </w:rPr>
+                        <w:t>S</w:t>
+                      </w:r>
+                      <w:r>
+                        <w:rPr>
+                          <w:rFonts w:ascii="Calibri" w:eastAsia="Times New Roman" w:hAnsi="Calibri" w:cs="Arial"/>
+                          <w:color w:val="000000"/>
+                          <w:sz w:val="20"/>
+                          <w:szCs w:val="20"/>
+                          <w:lang w:val="en-US" w:eastAsia="ja-JP"/>
+                        </w:rPr>
+                        <w:t>easonal employment controlling and processing incoming orders. Simultaneously doing home installation of product and selling to customers in unique settings.</w:t>
+                      </w:r>
+                    </w:p>
+                    <w:p>
+                      <w:pPr>
+                        <w:spacing w:after="0" w:line="240" w:lineRule="auto"/>
+                        <w:rPr>
+                          <w:rFonts w:ascii="Calibri" w:eastAsia="Times New Roman" w:hAnsi="Calibri" w:cs="Arial"/>
+                          <w:color w:val="000000"/>
+                          <w:sz w:val="6"/>
+                          <w:szCs w:val="6"/>
+                          <w:lang w:val="en-US" w:eastAsia="ja-JP"/>
+                        </w:rPr>
+                      </w:pPr>
+                    </w:p>
+                    <w:p>
+                      <w:pPr>
+                        <w:numPr>
+                          <w:ilvl w:val="0"/>
+                          <w:numId w:val="3"/>
+                        </w:numPr>
+                        <w:spacing w:after="0" w:line="240" w:lineRule="auto"/>
+                        <w:contextualSpacing/>
+                        <w:rPr>
+                          <w:rFonts w:ascii="Calibri" w:eastAsia="Times New Roman" w:hAnsi="Calibri" w:cs="Arial"/>
+                          <w:color w:val="000000"/>
+                          <w:sz w:val="20"/>
+                          <w:szCs w:val="20"/>
+                          <w:lang w:val="en-US" w:eastAsia="ja-JP"/>
+                        </w:rPr>
+                      </w:pPr>
+                      <w:r>
+                        <w:rPr>
+                          <w:rFonts w:ascii="Calibri" w:eastAsia="Times New Roman" w:hAnsi="Calibri" w:cs="Arial"/>
+                          <w:color w:val="000000"/>
+                          <w:sz w:val="20"/>
+                          <w:szCs w:val="20"/>
+                          <w:lang w:val="en-US" w:eastAsia="ja-JP"/>
+                        </w:rPr>
+                        <w:t>Applied programming skills and C# to create a practical solution programming solution to sizing product, halving time spent on calculations.</w:t>
+                      </w:r>
+                    </w:p>
+                    <w:p>
+                      <w:pPr>
+                        <w:numPr>
+                          <w:ilvl w:val="0"/>
+                          <w:numId w:val="3"/>
+                        </w:numPr>
+                        <w:spacing w:after="0" w:line="240" w:lineRule="auto"/>
+                        <w:contextualSpacing/>
+                        <w:rPr>
+                          <w:rFonts w:ascii="Calibri" w:eastAsia="Times New Roman" w:hAnsi="Calibri" w:cs="Arial"/>
+                          <w:color w:val="000000"/>
+                          <w:sz w:val="20"/>
+                          <w:szCs w:val="20"/>
+                          <w:lang w:val="en-US" w:eastAsia="ja-JP"/>
+                        </w:rPr>
+                      </w:pPr>
+                      <w:r>
+                        <w:rPr>
+                          <w:rFonts w:ascii="Calibri" w:eastAsia="Times New Roman" w:hAnsi="Calibri" w:cs="Arial"/>
+                          <w:color w:val="000000"/>
+                          <w:sz w:val="20"/>
+                          <w:szCs w:val="20"/>
+                          <w:lang w:val="en-US" w:eastAsia="ja-JP"/>
+                        </w:rPr>
+                        <w:t>Eliminating lost orders for the company by re-organized shelving and storage methods.</w:t>
+                      </w:r>
+                    </w:p>
+                    <w:p>
+                      <w:pPr>
+                        <w:numPr>
+                          <w:ilvl w:val="0"/>
+                          <w:numId w:val="3"/>
+                        </w:numPr>
+                        <w:spacing w:after="0" w:line="240" w:lineRule="auto"/>
+                        <w:contextualSpacing/>
+                        <w:rPr>
+                          <w:rFonts w:ascii="Calibri" w:eastAsia="Times New Roman" w:hAnsi="Calibri" w:cs="Arial"/>
+                          <w:color w:val="000000"/>
+                          <w:sz w:val="20"/>
+                          <w:szCs w:val="20"/>
+                          <w:lang w:val="en-US" w:eastAsia="ja-JP"/>
+                        </w:rPr>
+                      </w:pPr>
+                      <w:r>
+                        <w:rPr>
+                          <w:rFonts w:ascii="Calibri" w:eastAsia="Times New Roman" w:hAnsi="Calibri" w:cs="Arial"/>
+                          <w:color w:val="000000"/>
+                          <w:sz w:val="20"/>
+                          <w:szCs w:val="20"/>
+                          <w:lang w:val="en-US" w:eastAsia="ja-JP"/>
+                        </w:rPr>
+                        <w:t>Engaged with customers</w:t>
+                      </w:r>
+                      <w:r>
+                        <w:rPr>
+                          <w:rFonts w:ascii="Calibri" w:eastAsia="Times New Roman" w:hAnsi="Calibri" w:cs="Arial"/>
+                          <w:color w:val="000000"/>
+                          <w:sz w:val="20"/>
+                          <w:szCs w:val="20"/>
+                          <w:lang w:val="en-US" w:eastAsia="ja-JP"/>
+                        </w:rPr>
+                        <w:t xml:space="preserve"> </w:t>
+                      </w:r>
+                      <w:r>
+                        <w:rPr>
+                          <w:rFonts w:ascii="Calibri" w:eastAsia="Times New Roman" w:hAnsi="Calibri" w:cs="Arial"/>
+                          <w:color w:val="000000"/>
+                          <w:sz w:val="20"/>
+                          <w:szCs w:val="20"/>
+                          <w:lang w:val="en-US" w:eastAsia="ja-JP"/>
+                        </w:rPr>
+                        <w:t>selling product and improving communication</w:t>
+                      </w:r>
+                      <w:r>
+                        <w:rPr>
+                          <w:rFonts w:ascii="Calibri" w:eastAsia="Times New Roman" w:hAnsi="Calibri" w:cs="Arial"/>
+                          <w:color w:val="000000"/>
+                          <w:sz w:val="20"/>
+                          <w:szCs w:val="20"/>
+                          <w:lang w:val="en-US" w:eastAsia="ja-JP"/>
+                        </w:rPr>
+                        <w:t xml:space="preserve"> lines</w:t>
+                      </w:r>
+                      <w:r>
+                        <w:rPr>
+                          <w:rFonts w:ascii="Calibri" w:eastAsia="Times New Roman" w:hAnsi="Calibri" w:cs="Arial"/>
+                          <w:color w:val="000000"/>
+                          <w:sz w:val="20"/>
+                          <w:szCs w:val="20"/>
+                          <w:lang w:val="en-US" w:eastAsia="ja-JP"/>
+                        </w:rPr>
+                        <w:t>.</w:t>
+                      </w:r>
+                    </w:p>
+                    <w:p>
+                      <w:pPr>
+                        <w:rPr>
+                          <w:sz w:val="20"/>
+                          <w:szCs w:val="20"/>
+                          <w:lang w:val="en-US"/>
+                        </w:rPr>
+                      </w:pPr>
+                    </w:p>
+                  </w:txbxContent>
+                </v:textbox>
+                <w10:wrap type="square"/>
               </v:shape>
             </w:pict>
           </mc:Fallback>
@@ -2697,18 +5358,18 @@
         <mc:AlternateContent>
           <mc:Choice Requires="wps">
             <w:drawing>
-              <wp:anchor distT="0" distB="0" distL="114300" distR="114300" simplePos="0" relativeHeight="251646966" behindDoc="0" locked="0" layoutInCell="1" allowOverlap="1" wp14:anchorId="02CBD332" wp14:editId="467C0408">
+              <wp:anchor distT="0" distB="0" distL="114300" distR="114300" simplePos="0" relativeHeight="251644916" behindDoc="0" locked="0" layoutInCell="1" allowOverlap="1" wp14:anchorId="404E6EED" wp14:editId="21823738">
                 <wp:simplePos x="0" y="0"/>
                 <wp:positionH relativeFrom="column">
-                  <wp:posOffset>197570</wp:posOffset>
+                  <wp:posOffset>188933</wp:posOffset>
                 </wp:positionH>
                 <wp:positionV relativeFrom="paragraph">
-                  <wp:posOffset>195315</wp:posOffset>
+                  <wp:posOffset>1390452</wp:posOffset>
                 </wp:positionV>
-                <wp:extent cx="3531235" cy="1343025"/>
-                <wp:effectExtent l="0" t="0" r="12065" b="28575"/>
+                <wp:extent cx="7164705" cy="6198920"/>
+                <wp:effectExtent l="0" t="0" r="17145" b="11430"/>
                 <wp:wrapNone/>
-                <wp:docPr id="30" name="Rectangle: Rounded Corners 30"/>
+                <wp:docPr id="233" name="Rectangle: Rounded Corners 233"/>
                 <wp:cNvGraphicFramePr/>
                 <a:graphic xmlns:a="http://schemas.openxmlformats.org/drawingml/2006/main">
                   <a:graphicData uri="http://schemas.microsoft.com/office/word/2010/wordprocessingShape">
@@ -2717,11 +5378,11 @@
                       <wps:spPr>
                         <a:xfrm>
                           <a:off x="0" y="0"/>
-                          <a:ext cx="3531235" cy="1343025"/>
+                          <a:ext cx="7164705" cy="6198920"/>
                         </a:xfrm>
                         <a:prstGeom prst="roundRect">
                           <a:avLst>
-                            <a:gd name="adj" fmla="val 9568"/>
+                            <a:gd name="adj" fmla="val 2753"/>
                           </a:avLst>
                         </a:prstGeom>
                         <a:noFill/>
@@ -2779,7 +5440,7 @@
           </mc:Choice>
           <mc:Fallback>
             <w:pict>
-              <v:roundrect w14:anchorId="02CBD332" id="Rectangle: Rounded Corners 30" o:spid="_x0000_s1035" style="position:absolute;margin-left:15.55pt;margin-top:15.4pt;width:278.05pt;height:105.75pt;z-index:251646966;visibility:visible;mso-wrap-style:square;mso-width-percent:0;mso-height-percent:0;mso-wrap-distance-left:9pt;mso-wrap-distance-top:0;mso-wrap-distance-right:9pt;mso-wrap-distance-bottom:0;mso-position-horizontal:absolute;mso-position-horizontal-relative:text;mso-position-vertical:absolute;mso-position-vertical-relative:text;mso-width-percent:0;mso-height-percent:0;mso-width-relative:margin;mso-height-relative:margin;v-text-anchor:middle" arcsize="6271f" o:gfxdata="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" filled="f" strokecolor="black [3213]" strokeweight="1.5pt">
+              <v:roundrect w14:anchorId="404E6EED" id="Rectangle: Rounded Corners 233" o:spid="_x0000_s1039" style="position:absolute;margin-left:14.9pt;margin-top:109.5pt;width:564.15pt;height:488.1pt;z-index:251644916;visibility:visible;mso-wrap-style:square;mso-width-percent:0;mso-height-percent:0;mso-wrap-distance-left:9pt;mso-wrap-distance-top:0;mso-wrap-distance-right:9pt;mso-wrap-distance-bottom:0;mso-position-horizontal:absolute;mso-position-horizontal-relative:text;mso-position-vertical:absolute;mso-position-vertical-relative:text;mso-width-percent:0;mso-height-percent:0;mso-width-relative:margin;mso-height-relative:margin;v-text-anchor:middle" arcsize="1805f" o:gfxdata="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" filled="f" strokecolor="black [3213]" strokeweight="1.5pt">
                 <v:stroke joinstyle="miter"/>
                 <v:textbox>
                   <w:txbxContent>
@@ -2798,13 +5459,6 @@
           </mc:Fallback>
         </mc:AlternateContent>
       </w:r>
-    </w:p>
-    <w:p>
-      <w:pPr>
-        <w:tabs>
-          <w:tab w:val="left" w:pos="2477"/>
-        </w:tabs>
-      </w:pPr>
       <w:r>
         <w:rPr>
           <w:noProof/>
@@ -2812,18 +5466,18 @@
         <mc:AlternateContent>
           <mc:Choice Requires="wps">
             <w:drawing>
-              <wp:anchor distT="45720" distB="45720" distL="0" distR="360045" simplePos="0" relativeHeight="251817984" behindDoc="0" locked="0" layoutInCell="1" allowOverlap="1" wp14:anchorId="66E8DA18" wp14:editId="1EE3E507">
+              <wp:anchor distT="45720" distB="45720" distL="114300" distR="114300" simplePos="0" relativeHeight="251843584" behindDoc="0" locked="0" layoutInCell="1" allowOverlap="1" wp14:anchorId="2D36C2F9" wp14:editId="68C68A82">
                 <wp:simplePos x="0" y="0"/>
-                <wp:positionH relativeFrom="page">
-                  <wp:posOffset>4126561</wp:posOffset>
+                <wp:positionH relativeFrom="column">
+                  <wp:posOffset>260350</wp:posOffset>
                 </wp:positionH>
                 <wp:positionV relativeFrom="paragraph">
-                  <wp:posOffset>33793</wp:posOffset>
+                  <wp:posOffset>1164400</wp:posOffset>
                 </wp:positionV>
-                <wp:extent cx="2044700" cy="1111885"/>
+                <wp:extent cx="1593850" cy="254000"/>
                 <wp:effectExtent l="0" t="0" r="0" b="0"/>
                 <wp:wrapSquare wrapText="bothSides"/>
-                <wp:docPr id="28" name="Text Box 2"/>
+                <wp:docPr id="236" name="Text Box 2"/>
                 <wp:cNvGraphicFramePr>
                   <a:graphicFrameLocks xmlns:a="http://schemas.openxmlformats.org/drawingml/2006/main"/>
                 </wp:cNvGraphicFramePr>
@@ -2836,7 +5490,7 @@
                       <wps:spPr bwMode="auto">
                         <a:xfrm>
                           <a:off x="0" y="0"/>
-                          <a:ext cx="2044700" cy="1111885"/>
+                          <a:ext cx="1593850" cy="254000"/>
                         </a:xfrm>
                         <a:prstGeom prst="rect">
                           <a:avLst/>
@@ -2853,135 +5507,22 @@
                         <w:txbxContent>
                           <w:p>
                             <w:pPr>
-                              <w:pStyle w:val="Heading4"/>
-                              <w:numPr>
-                                <w:ilvl w:val="0"/>
-                                <w:numId w:val="5"/>
-                              </w:numPr>
-                              <w:spacing w:before="0" w:beforeAutospacing="0" w:after="0" w:afterAutospacing="0"/>
-                              <w:rPr>
-                                <w:rFonts w:asciiTheme="majorHAnsi" w:hAnsiTheme="majorHAnsi" w:cstheme="majorHAnsi"/>
-                                <w:b w:val="0"/>
-                                <w:bCs w:val="0"/>
-                                <w:sz w:val="28"/>
-                                <w:szCs w:val="28"/>
-                              </w:rPr>
-                            </w:pPr>
-                            <w:r>
-                              <w:rPr>
-                                <w:rFonts w:asciiTheme="majorHAnsi" w:hAnsiTheme="majorHAnsi" w:cstheme="majorHAnsi"/>
-                                <w:b w:val="0"/>
-                                <w:bCs w:val="0"/>
-                                <w:sz w:val="28"/>
-                                <w:szCs w:val="28"/>
-                              </w:rPr>
-                              <w:t>Unity</w:t>
-                            </w:r>
-                            <w:r>
-                              <w:rPr>
-                                <w:rFonts w:asciiTheme="majorHAnsi" w:hAnsiTheme="majorHAnsi" w:cstheme="majorHAnsi"/>
-                                <w:b w:val="0"/>
-                                <w:bCs w:val="0"/>
-                                <w:sz w:val="28"/>
-                                <w:szCs w:val="28"/>
-                              </w:rPr>
-                              <w:t xml:space="preserve"> </w:t>
-                            </w:r>
-                          </w:p>
-                          <w:p>
-                            <w:pPr>
-                              <w:pStyle w:val="Heading4"/>
-                              <w:numPr>
-                                <w:ilvl w:val="0"/>
-                                <w:numId w:val="5"/>
-                              </w:numPr>
-                              <w:spacing w:before="0" w:beforeAutospacing="0" w:after="0" w:afterAutospacing="0"/>
-                              <w:rPr>
-                                <w:rFonts w:asciiTheme="majorHAnsi" w:hAnsiTheme="majorHAnsi" w:cstheme="majorHAnsi"/>
-                                <w:b w:val="0"/>
-                                <w:bCs w:val="0"/>
-                                <w:sz w:val="28"/>
-                                <w:szCs w:val="28"/>
-                              </w:rPr>
-                            </w:pPr>
-                            <w:r>
-                              <w:rPr>
-                                <w:rFonts w:asciiTheme="majorHAnsi" w:hAnsiTheme="majorHAnsi" w:cstheme="majorHAnsi"/>
-                                <w:b w:val="0"/>
-                                <w:bCs w:val="0"/>
-                                <w:sz w:val="28"/>
-                                <w:szCs w:val="28"/>
-                              </w:rPr>
-                              <w:t>Visual Studio</w:t>
-                            </w:r>
-                            <w:r>
-                              <w:rPr>
-                                <w:rFonts w:asciiTheme="majorHAnsi" w:hAnsiTheme="majorHAnsi" w:cstheme="majorHAnsi"/>
-                                <w:b w:val="0"/>
-                                <w:bCs w:val="0"/>
-                                <w:sz w:val="28"/>
-                                <w:szCs w:val="28"/>
-                              </w:rPr>
-                              <w:t xml:space="preserve"> </w:t>
-                            </w:r>
-                          </w:p>
-                          <w:p>
-                            <w:pPr>
-                              <w:pStyle w:val="Heading4"/>
-                              <w:numPr>
-                                <w:ilvl w:val="0"/>
-                                <w:numId w:val="5"/>
-                              </w:numPr>
-                              <w:spacing w:before="0" w:beforeAutospacing="0" w:after="0" w:afterAutospacing="0"/>
-                              <w:rPr>
-                                <w:rFonts w:asciiTheme="majorHAnsi" w:hAnsiTheme="majorHAnsi" w:cstheme="majorHAnsi"/>
-                                <w:b w:val="0"/>
-                                <w:bCs w:val="0"/>
-                                <w:sz w:val="28"/>
-                                <w:szCs w:val="28"/>
-                              </w:rPr>
-                            </w:pPr>
-                            <w:r>
-                              <w:rPr>
-                                <w:rFonts w:asciiTheme="majorHAnsi" w:hAnsiTheme="majorHAnsi" w:cstheme="majorHAnsi"/>
-                                <w:b w:val="0"/>
-                                <w:bCs w:val="0"/>
-                                <w:sz w:val="28"/>
-                                <w:szCs w:val="28"/>
-                              </w:rPr>
-                              <w:t>Unreal Engine</w:t>
-                            </w:r>
-                          </w:p>
-                          <w:p>
-                            <w:pPr>
-                              <w:pStyle w:val="Heading4"/>
-                              <w:numPr>
-                                <w:ilvl w:val="0"/>
-                                <w:numId w:val="5"/>
-                              </w:numPr>
-                              <w:spacing w:before="0" w:beforeAutospacing="0" w:after="0" w:afterAutospacing="0"/>
-                              <w:rPr>
-                                <w:rFonts w:asciiTheme="majorHAnsi" w:hAnsiTheme="majorHAnsi" w:cstheme="majorHAnsi"/>
-                                <w:b w:val="0"/>
-                                <w:bCs w:val="0"/>
-                                <w:sz w:val="28"/>
-                                <w:szCs w:val="28"/>
-                              </w:rPr>
-                            </w:pPr>
-                            <w:r>
-                              <w:rPr>
-                                <w:rFonts w:asciiTheme="majorHAnsi" w:hAnsiTheme="majorHAnsi" w:cstheme="majorHAnsi"/>
-                                <w:b w:val="0"/>
-                                <w:bCs w:val="0"/>
-                                <w:sz w:val="28"/>
-                                <w:szCs w:val="28"/>
-                              </w:rPr>
-                              <w:t>Photoshop</w:t>
+                              <w:rPr>
+                                <w:b/>
+                                <w:bCs/>
+                              </w:rPr>
+                            </w:pPr>
+                            <w:r>
+                              <w:rPr>
+                                <w:b/>
+                                <w:bCs/>
+                              </w:rPr>
+                              <w:t>Professional Experience</w:t>
                             </w:r>
                           </w:p>
                         </w:txbxContent>
                       </wps:txbx>
-                      <wps:bodyPr rot="0" vert="horz" wrap="square" lIns="0" tIns="45720" rIns="360000" bIns="45720" anchor="t" anchorCtr="0">
+                      <wps:bodyPr rot="0" vert="horz" wrap="square" lIns="91440" tIns="45720" rIns="91440" bIns="45720" anchor="t" anchorCtr="0">
                         <a:noAutofit/>
                       </wps:bodyPr>
                     </wps:wsp>
@@ -2998,140 +5539,27 @@
           </mc:Choice>
           <mc:Fallback>
             <w:pict>
-              <v:shape w14:anchorId="66E8DA18" id="_x0000_s1036" type="#_x0000_t202" style="position:absolute;margin-left:324.95pt;margin-top:2.65pt;width:161pt;height:87.55pt;z-index:251817984;visibility:visible;mso-wrap-style:square;mso-width-percent:0;mso-height-percent:0;mso-wrap-distance-left:0;mso-wrap-distance-top:3.6pt;mso-wrap-distance-right:28.35pt;mso-wrap-distance-bottom:3.6pt;mso-position-horizontal:absolute;mso-position-horizontal-relative:page;mso-position-vertical:absolute;mso-position-vertical-relative:text;mso-width-percent:0;mso-height-percent:0;mso-width-relative:margin;mso-height-relative:margin;v-text-anchor:top" o:gfxdata="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" filled="f" stroked="f">
-                <v:textbox inset="0,,10mm">
+              <v:shape w14:anchorId="2D36C2F9" id="_x0000_s1040" type="#_x0000_t202" style="position:absolute;margin-left:20.5pt;margin-top:91.7pt;width:125.5pt;height:20pt;z-index:251843584;visibility:visible;mso-wrap-style:square;mso-width-percent:0;mso-height-percent:0;mso-wrap-distance-left:9pt;mso-wrap-distance-top:3.6pt;mso-wrap-distance-right:9pt;mso-wrap-distance-bottom:3.6pt;mso-position-horizontal:absolute;mso-position-horizontal-relative:text;mso-position-vertical:absolute;mso-position-vertical-relative:text;mso-width-percent:0;mso-height-percent:0;mso-width-relative:margin;mso-height-relative:margin;v-text-anchor:top" o:gfxdata="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" filled="f" stroked="f">
+                <v:textbox>
                   <w:txbxContent>
                     <w:p>
                       <w:pPr>
-                        <w:pStyle w:val="Heading4"/>
-                        <w:numPr>
-                          <w:ilvl w:val="0"/>
-                          <w:numId w:val="5"/>
-                        </w:numPr>
-                        <w:spacing w:before="0" w:beforeAutospacing="0" w:after="0" w:afterAutospacing="0"/>
-                        <w:rPr>
-                          <w:rFonts w:asciiTheme="majorHAnsi" w:hAnsiTheme="majorHAnsi" w:cstheme="majorHAnsi"/>
-                          <w:b w:val="0"/>
-                          <w:bCs w:val="0"/>
-                          <w:sz w:val="28"/>
-                          <w:szCs w:val="28"/>
-                        </w:rPr>
-                      </w:pPr>
-                      <w:r>
-                        <w:rPr>
-                          <w:rFonts w:asciiTheme="majorHAnsi" w:hAnsiTheme="majorHAnsi" w:cstheme="majorHAnsi"/>
-                          <w:b w:val="0"/>
-                          <w:bCs w:val="0"/>
-                          <w:sz w:val="28"/>
-                          <w:szCs w:val="28"/>
-                        </w:rPr>
-                        <w:t>Unity</w:t>
-                      </w:r>
-                      <w:r>
-                        <w:rPr>
-                          <w:rFonts w:asciiTheme="majorHAnsi" w:hAnsiTheme="majorHAnsi" w:cstheme="majorHAnsi"/>
-                          <w:b w:val="0"/>
-                          <w:bCs w:val="0"/>
-                          <w:sz w:val="28"/>
-                          <w:szCs w:val="28"/>
-                        </w:rPr>
-                        <w:t xml:space="preserve"> </w:t>
-                      </w:r>
-                    </w:p>
-                    <w:p>
-                      <w:pPr>
-                        <w:pStyle w:val="Heading4"/>
-                        <w:numPr>
-                          <w:ilvl w:val="0"/>
-                          <w:numId w:val="5"/>
-                        </w:numPr>
-                        <w:spacing w:before="0" w:beforeAutospacing="0" w:after="0" w:afterAutospacing="0"/>
-                        <w:rPr>
-                          <w:rFonts w:asciiTheme="majorHAnsi" w:hAnsiTheme="majorHAnsi" w:cstheme="majorHAnsi"/>
-                          <w:b w:val="0"/>
-                          <w:bCs w:val="0"/>
-                          <w:sz w:val="28"/>
-                          <w:szCs w:val="28"/>
-                        </w:rPr>
-                      </w:pPr>
-                      <w:r>
-                        <w:rPr>
-                          <w:rFonts w:asciiTheme="majorHAnsi" w:hAnsiTheme="majorHAnsi" w:cstheme="majorHAnsi"/>
-                          <w:b w:val="0"/>
-                          <w:bCs w:val="0"/>
-                          <w:sz w:val="28"/>
-                          <w:szCs w:val="28"/>
-                        </w:rPr>
-                        <w:t>Visual Studio</w:t>
-                      </w:r>
-                      <w:r>
-                        <w:rPr>
-                          <w:rFonts w:asciiTheme="majorHAnsi" w:hAnsiTheme="majorHAnsi" w:cstheme="majorHAnsi"/>
-                          <w:b w:val="0"/>
-                          <w:bCs w:val="0"/>
-                          <w:sz w:val="28"/>
-                          <w:szCs w:val="28"/>
-                        </w:rPr>
-                        <w:t xml:space="preserve"> </w:t>
-                      </w:r>
-                    </w:p>
-                    <w:p>
-                      <w:pPr>
-                        <w:pStyle w:val="Heading4"/>
-                        <w:numPr>
-                          <w:ilvl w:val="0"/>
-                          <w:numId w:val="5"/>
-                        </w:numPr>
-                        <w:spacing w:before="0" w:beforeAutospacing="0" w:after="0" w:afterAutospacing="0"/>
-                        <w:rPr>
-                          <w:rFonts w:asciiTheme="majorHAnsi" w:hAnsiTheme="majorHAnsi" w:cstheme="majorHAnsi"/>
-                          <w:b w:val="0"/>
-                          <w:bCs w:val="0"/>
-                          <w:sz w:val="28"/>
-                          <w:szCs w:val="28"/>
-                        </w:rPr>
-                      </w:pPr>
-                      <w:r>
-                        <w:rPr>
-                          <w:rFonts w:asciiTheme="majorHAnsi" w:hAnsiTheme="majorHAnsi" w:cstheme="majorHAnsi"/>
-                          <w:b w:val="0"/>
-                          <w:bCs w:val="0"/>
-                          <w:sz w:val="28"/>
-                          <w:szCs w:val="28"/>
-                        </w:rPr>
-                        <w:t>Unreal Engine</w:t>
-                      </w:r>
-                    </w:p>
-                    <w:p>
-                      <w:pPr>
-                        <w:pStyle w:val="Heading4"/>
-                        <w:numPr>
-                          <w:ilvl w:val="0"/>
-                          <w:numId w:val="5"/>
-                        </w:numPr>
-                        <w:spacing w:before="0" w:beforeAutospacing="0" w:after="0" w:afterAutospacing="0"/>
-                        <w:rPr>
-                          <w:rFonts w:asciiTheme="majorHAnsi" w:hAnsiTheme="majorHAnsi" w:cstheme="majorHAnsi"/>
-                          <w:b w:val="0"/>
-                          <w:bCs w:val="0"/>
-                          <w:sz w:val="28"/>
-                          <w:szCs w:val="28"/>
-                        </w:rPr>
-                      </w:pPr>
-                      <w:r>
-                        <w:rPr>
-                          <w:rFonts w:asciiTheme="majorHAnsi" w:hAnsiTheme="majorHAnsi" w:cstheme="majorHAnsi"/>
-                          <w:b w:val="0"/>
-                          <w:bCs w:val="0"/>
-                          <w:sz w:val="28"/>
-                          <w:szCs w:val="28"/>
-                        </w:rPr>
-                        <w:t>Photoshop</w:t>
+                        <w:rPr>
+                          <w:b/>
+                          <w:bCs/>
+                        </w:rPr>
+                      </w:pPr>
+                      <w:r>
+                        <w:rPr>
+                          <w:b/>
+                          <w:bCs/>
+                        </w:rPr>
+                        <w:t>Professional Experience</w:t>
                       </w:r>
                     </w:p>
                   </w:txbxContent>
                 </v:textbox>
-                <w10:wrap type="square" anchorx="page"/>
+                <w10:wrap type="square"/>
               </v:shape>
             </w:pict>
           </mc:Fallback>
@@ -3144,189 +5572,13 @@
         <mc:AlternateContent>
           <mc:Choice Requires="wps">
             <w:drawing>
-              <wp:anchor distT="0" distB="0" distL="114300" distR="114300" simplePos="0" relativeHeight="251826176" behindDoc="0" locked="0" layoutInCell="1" allowOverlap="1" wp14:anchorId="0C3CED5A" wp14:editId="27D60434">
+              <wp:anchor distT="0" distB="0" distL="114300" distR="114300" simplePos="0" relativeHeight="251851776" behindDoc="0" locked="0" layoutInCell="1" allowOverlap="1" wp14:anchorId="711FDD4F" wp14:editId="0E8E22C3">
                 <wp:simplePos x="0" y="0"/>
                 <wp:positionH relativeFrom="column">
-                  <wp:posOffset>582847</wp:posOffset>
+                  <wp:posOffset>305435</wp:posOffset>
                 </wp:positionH>
                 <wp:positionV relativeFrom="paragraph">
-                  <wp:posOffset>16510</wp:posOffset>
-                </wp:positionV>
-                <wp:extent cx="810895" cy="269875"/>
-                <wp:effectExtent l="0" t="0" r="27305" b="15875"/>
-                <wp:wrapNone/>
-                <wp:docPr id="25" name="Rectangle: Rounded Corners 25"/>
-                <wp:cNvGraphicFramePr/>
-                <a:graphic xmlns:a="http://schemas.openxmlformats.org/drawingml/2006/main">
-                  <a:graphicData uri="http://schemas.microsoft.com/office/word/2010/wordprocessingShape">
-                    <wps:wsp>
-                      <wps:cNvSpPr/>
-                      <wps:spPr>
-                        <a:xfrm>
-                          <a:off x="0" y="0"/>
-                          <a:ext cx="810895" cy="269875"/>
-                        </a:xfrm>
-                        <a:prstGeom prst="roundRect">
-                          <a:avLst/>
-                        </a:prstGeom>
-                        <a:noFill/>
-                        <a:ln>
-                          <a:solidFill>
-                            <a:schemeClr val="tx1"/>
-                          </a:solidFill>
-                        </a:ln>
-                      </wps:spPr>
-                      <wps:style>
-                        <a:lnRef idx="2">
-                          <a:schemeClr val="accent1">
-                            <a:shade val="50000"/>
-                          </a:schemeClr>
-                        </a:lnRef>
-                        <a:fillRef idx="1">
-                          <a:schemeClr val="accent1"/>
-                        </a:fillRef>
-                        <a:effectRef idx="0">
-                          <a:schemeClr val="accent1"/>
-                        </a:effectRef>
-                        <a:fontRef idx="minor">
-                          <a:schemeClr val="lt1"/>
-                        </a:fontRef>
-                      </wps:style>
-                      <wps:bodyPr rot="0" spcFirstLastPara="0" vertOverflow="overflow" horzOverflow="overflow" vert="horz" wrap="square" lIns="91440" tIns="45720" rIns="91440" bIns="45720" numCol="1" spcCol="0" rtlCol="0" fromWordArt="0" anchor="ctr" anchorCtr="0" forceAA="0" compatLnSpc="1">
-                        <a:prstTxWarp prst="textNoShape">
-                          <a:avLst/>
-                        </a:prstTxWarp>
-                        <a:noAutofit/>
-                      </wps:bodyPr>
-                    </wps:wsp>
-                  </a:graphicData>
-                </a:graphic>
-                <wp14:sizeRelH relativeFrom="margin">
-                  <wp14:pctWidth>0</wp14:pctWidth>
-                </wp14:sizeRelH>
-                <wp14:sizeRelV relativeFrom="margin">
-                  <wp14:pctHeight>0</wp14:pctHeight>
-                </wp14:sizeRelV>
-              </wp:anchor>
-            </w:drawing>
-          </mc:Choice>
-          <mc:Fallback>
-            <w:pict>
-              <v:roundrect w14:anchorId="4E2DCA29" id="Rectangle: Rounded Corners 25" o:spid="_x0000_s1026" style="position:absolute;margin-left:45.9pt;margin-top:1.3pt;width:63.85pt;height:21.25pt;z-index:251826176;visibility:visible;mso-wrap-style:square;mso-width-percent:0;mso-height-percent:0;mso-wrap-distance-left:9pt;mso-wrap-distance-top:0;mso-wrap-distance-right:9pt;mso-wrap-distance-bottom:0;mso-position-horizontal:absolute;mso-position-horizontal-relative:text;mso-position-vertical:absolute;mso-position-vertical-relative:text;mso-width-percent:0;mso-height-percent:0;mso-width-relative:margin;mso-height-relative:margin;v-text-anchor:middle" arcsize="10923f" o:gfxdata="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" filled="f" strokecolor="black [3213]" strokeweight="1pt">
-                <v:stroke joinstyle="miter"/>
-              </v:roundrect>
-            </w:pict>
-          </mc:Fallback>
-        </mc:AlternateContent>
-      </w:r>
-      <w:r>
-        <w:rPr>
-          <w:noProof/>
-        </w:rPr>
-        <mc:AlternateContent>
-          <mc:Choice Requires="wps">
-            <w:drawing>
-              <wp:anchor distT="0" distB="0" distL="114300" distR="114300" simplePos="0" relativeHeight="251825152" behindDoc="0" locked="0" layoutInCell="1" allowOverlap="1" wp14:anchorId="7AD409F5" wp14:editId="586BFD61">
-                <wp:simplePos x="0" y="0"/>
-                <wp:positionH relativeFrom="column">
-                  <wp:posOffset>1166522</wp:posOffset>
-                </wp:positionH>
-                <wp:positionV relativeFrom="paragraph">
-                  <wp:posOffset>65046</wp:posOffset>
-                </wp:positionV>
-                <wp:extent cx="90535" cy="205105"/>
-                <wp:effectExtent l="0" t="0" r="5080" b="4445"/>
-                <wp:wrapNone/>
-                <wp:docPr id="24" name="Rectangle 24"/>
-                <wp:cNvGraphicFramePr/>
-                <a:graphic xmlns:a="http://schemas.openxmlformats.org/drawingml/2006/main">
-                  <a:graphicData uri="http://schemas.microsoft.com/office/word/2010/wordprocessingShape">
-                    <wps:wsp>
-                      <wps:cNvSpPr/>
-                      <wps:spPr>
-                        <a:xfrm>
-                          <a:off x="0" y="0"/>
-                          <a:ext cx="90535" cy="205105"/>
-                        </a:xfrm>
-                        <a:prstGeom prst="rect">
-                          <a:avLst/>
-                        </a:prstGeom>
-                        <a:blipFill dpi="0" rotWithShape="1">
-                          <a:blip r:embed="rId10" cstate="print">
-                            <a:extLst>
-                              <a:ext uri="{28A0092B-C50C-407E-A947-70E740481C1C}">
-                                <a14:useLocalDpi xmlns:a14="http://schemas.microsoft.com/office/drawing/2010/main" val="0"/>
-                              </a:ext>
-                            </a:extLst>
-                          </a:blip>
-                          <a:srcRect/>
-                          <a:stretch>
-                            <a:fillRect/>
-                          </a:stretch>
-                        </a:blipFill>
-                        <a:ln>
-                          <a:noFill/>
-                        </a:ln>
-                      </wps:spPr>
-                      <wps:style>
-                        <a:lnRef idx="2">
-                          <a:schemeClr val="accent1">
-                            <a:shade val="50000"/>
-                          </a:schemeClr>
-                        </a:lnRef>
-                        <a:fillRef idx="1">
-                          <a:schemeClr val="accent1"/>
-                        </a:fillRef>
-                        <a:effectRef idx="0">
-                          <a:schemeClr val="accent1"/>
-                        </a:effectRef>
-                        <a:fontRef idx="minor">
-                          <a:schemeClr val="lt1"/>
-                        </a:fontRef>
-                      </wps:style>
-                      <wps:bodyPr rot="0" spcFirstLastPara="0" vertOverflow="overflow" horzOverflow="overflow" vert="horz" wrap="square" lIns="91440" tIns="45720" rIns="91440" bIns="45720" numCol="1" spcCol="0" rtlCol="0" fromWordArt="0" anchor="ctr" anchorCtr="0" forceAA="0" compatLnSpc="1">
-                        <a:prstTxWarp prst="textNoShape">
-                          <a:avLst/>
-                        </a:prstTxWarp>
-                        <a:noAutofit/>
-                      </wps:bodyPr>
-                    </wps:wsp>
-                  </a:graphicData>
-                </a:graphic>
-                <wp14:sizeRelH relativeFrom="margin">
-                  <wp14:pctWidth>0</wp14:pctWidth>
-                </wp14:sizeRelH>
-                <wp14:sizeRelV relativeFrom="margin">
-                  <wp14:pctHeight>0</wp14:pctHeight>
-                </wp14:sizeRelV>
-              </wp:anchor>
-            </w:drawing>
-          </mc:Choice>
-          <mc:Fallback>
-            <w:pict>
-              <v:rect w14:anchorId="3D86EA07" id="Rectangle 24" o:spid="_x0000_s1026" style="position:absolute;margin-left:91.85pt;margin-top:5.1pt;width:7.15pt;height:16.15pt;z-index:251825152;visibility:visible;mso-wrap-style:square;mso-width-percent:0;mso-height-percent:0;mso-wrap-distance-left:9pt;mso-wrap-distance-top:0;mso-wrap-distance-right:9pt;mso-wrap-distance-bottom:0;mso-position-horizontal:absolute;mso-position-horizontal-relative:text;mso-position-vertical:absolute;mso-position-vertical-relative:text;mso-width-percent:0;mso-height-percent:0;mso-width-relative:margin;mso-height-relative:margin;v-text-anchor:middle" o:gfxdata="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" stroked="f" strokeweight="1pt">
-                <v:fill r:id="rId11" o:title="" recolor="t" rotate="t" type="frame"/>
-              </v:rect>
-            </w:pict>
-          </mc:Fallback>
-        </mc:AlternateContent>
-      </w:r>
-    </w:p>
-    <w:p>
-      <w:r>
-        <w:rPr>
-          <w:noProof/>
-        </w:rPr>
-        <mc:AlternateContent>
-          <mc:Choice Requires="wps">
-            <w:drawing>
-              <wp:anchor distT="0" distB="0" distL="114300" distR="114300" simplePos="0" relativeHeight="251851776" behindDoc="0" locked="0" layoutInCell="1" allowOverlap="1" wp14:anchorId="711FDD4F" wp14:editId="755174F5">
-                <wp:simplePos x="0" y="0"/>
-                <wp:positionH relativeFrom="column">
-                  <wp:posOffset>305601</wp:posOffset>
-                </wp:positionH>
-                <wp:positionV relativeFrom="paragraph">
-                  <wp:posOffset>1390650</wp:posOffset>
+                  <wp:posOffset>1210500</wp:posOffset>
                 </wp:positionV>
                 <wp:extent cx="1586865" cy="183515"/>
                 <wp:effectExtent l="0" t="0" r="13335" b="26035"/>
@@ -3388,7 +5640,7 @@
           </mc:Choice>
           <mc:Fallback>
             <w:pict>
-              <v:shape w14:anchorId="57FA4A8C" id="Rectangle: Top Corners Rounded 245" o:spid="_x0000_s1026" style="position:absolute;margin-left:24.05pt;margin-top:109.5pt;width:124.95pt;height:14.45pt;z-index:251851776;visibility:visible;mso-wrap-style:square;mso-width-percent:0;mso-height-percent:0;mso-wrap-distance-left:9pt;mso-wrap-distance-top:0;mso-wrap-distance-right:9pt;mso-wrap-distance-bottom:0;mso-position-horizontal:absolute;mso-position-horizontal-relative:text;mso-position-vertical:absolute;mso-position-vertical-relative:text;mso-width-percent:0;mso-height-percent:0;mso-width-relative:margin;mso-height-relative:margin;v-text-anchor:middle" coordsize="1586865,183515" o:gfxdata="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" path="m30586,l1556279,v16892,,30586,13694,30586,30586l1586865,183515r,l,183515r,l,30586c,13694,13694,,30586,xe" filled="f" strokecolor="black [3213]" strokeweight="1.5pt">
+              <v:shape w14:anchorId="08F639D5" id="Rectangle: Top Corners Rounded 245" o:spid="_x0000_s1026" style="position:absolute;margin-left:24.05pt;margin-top:95.3pt;width:124.95pt;height:14.45pt;z-index:251851776;visibility:visible;mso-wrap-style:square;mso-width-percent:0;mso-height-percent:0;mso-wrap-distance-left:9pt;mso-wrap-distance-top:0;mso-wrap-distance-right:9pt;mso-wrap-distance-bottom:0;mso-position-horizontal:absolute;mso-position-horizontal-relative:text;mso-position-vertical:absolute;mso-position-vertical-relative:text;mso-width-percent:0;mso-height-percent:0;mso-width-relative:margin;mso-height-relative:margin;v-text-anchor:middle" coordsize="1586865,183515" o:gfxdata="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" path="m30586,l1556279,v16892,,30586,13694,30586,30586l1586865,183515r,l,183515r,l,30586c,13694,13694,,30586,xe" filled="f" strokecolor="black [3213]" strokeweight="1.5pt">
                 <v:stroke joinstyle="miter"/>
                 <v:path arrowok="t" o:connecttype="custom" o:connectlocs="30586,0;1556279,0;1586865,30586;1586865,183515;1586865,183515;0,183515;0,183515;0,30586;30586,0" o:connectangles="0,0,0,0,0,0,0,0,0"/>
               </v:shape>
@@ -3403,18 +5655,18 @@
         <mc:AlternateContent>
           <mc:Choice Requires="wps">
             <w:drawing>
-              <wp:anchor distT="45720" distB="45720" distL="114300" distR="114300" simplePos="0" relativeHeight="251718656" behindDoc="0" locked="0" layoutInCell="1" allowOverlap="1" wp14:anchorId="55ED05BB" wp14:editId="5100DC1B">
+              <wp:anchor distT="45720" distB="45720" distL="114300" distR="114300" simplePos="0" relativeHeight="251884544" behindDoc="0" locked="0" layoutInCell="1" allowOverlap="1" wp14:anchorId="3D3BE8C6" wp14:editId="5D9FD890">
                 <wp:simplePos x="0" y="0"/>
-                <wp:positionH relativeFrom="column">
-                  <wp:posOffset>201930</wp:posOffset>
+                <wp:positionH relativeFrom="margin">
+                  <wp:posOffset>1730993</wp:posOffset>
                 </wp:positionH>
                 <wp:positionV relativeFrom="paragraph">
-                  <wp:posOffset>1656715</wp:posOffset>
+                  <wp:posOffset>45967</wp:posOffset>
                 </wp:positionV>
-                <wp:extent cx="7053580" cy="5494020"/>
-                <wp:effectExtent l="0" t="0" r="0" b="0"/>
+                <wp:extent cx="2042160" cy="1158875"/>
+                <wp:effectExtent l="0" t="0" r="0" b="3175"/>
                 <wp:wrapSquare wrapText="bothSides"/>
-                <wp:docPr id="8" name="Text Box 2"/>
+                <wp:docPr id="2" name="Text Box 2"/>
                 <wp:cNvGraphicFramePr>
                   <a:graphicFrameLocks xmlns:a="http://schemas.openxmlformats.org/drawingml/2006/main"/>
                 </wp:cNvGraphicFramePr>
@@ -3427,7 +5679,7 @@
                       <wps:spPr bwMode="auto">
                         <a:xfrm>
                           <a:off x="0" y="0"/>
-                          <a:ext cx="7053580" cy="5494020"/>
+                          <a:ext cx="2042160" cy="1158875"/>
                         </a:xfrm>
                         <a:prstGeom prst="rect">
                           <a:avLst/>
@@ -3444,989 +5696,166 @@
                         <w:txbxContent>
                           <w:p>
                             <w:pPr>
-                              <w:pBdr>
-                                <w:bottom w:val="single" w:sz="6" w:space="1" w:color="auto"/>
-                              </w:pBdr>
-                              <w:spacing w:after="0" w:line="240" w:lineRule="auto"/>
-                              <w:rPr>
-                                <w:rFonts w:eastAsia="Times New Roman" w:cs="Arial"/>
-                                <w:b/>
-                              </w:rPr>
-                            </w:pPr>
-                            <w:r>
-                              <w:rPr>
-                                <w:rFonts w:eastAsia="Times New Roman" w:cs="Arial"/>
-                                <w:b/>
-                                <w:sz w:val="24"/>
-                                <w:szCs w:val="24"/>
-                              </w:rPr>
-                              <w:t>Moonlit Sky</w:t>
-                            </w:r>
-                            <w:r>
-                              <w:rPr>
-                                <w:rFonts w:eastAsia="Times New Roman" w:cs="Arial"/>
-                                <w:b/>
-                                <w:sz w:val="24"/>
-                                <w:szCs w:val="24"/>
-                              </w:rPr>
-                              <w:t xml:space="preserve"> </w:t>
-                            </w:r>
-                            <w:r>
-                              <w:rPr>
-                                <w:rFonts w:eastAsia="Times New Roman" w:cs="Arial"/>
-                                <w:b/>
-                                <w:sz w:val="24"/>
-                                <w:szCs w:val="24"/>
-                              </w:rPr>
-                              <w:t>Games</w:t>
-                            </w:r>
-                          </w:p>
-                          <w:p>
-                            <w:pPr>
-                              <w:pBdr>
-                                <w:bottom w:val="single" w:sz="6" w:space="1" w:color="auto"/>
-                              </w:pBdr>
-                              <w:spacing w:after="0" w:line="240" w:lineRule="auto"/>
-                              <w:rPr>
-                                <w:rFonts w:eastAsia="Times New Roman" w:cs="Arial"/>
-                                <w:bCs/>
-                                <w:i/>
-                                <w:iCs/>
-                                <w:sz w:val="20"/>
-                                <w:szCs w:val="20"/>
-                              </w:rPr>
-                            </w:pPr>
-                            <w:r>
-                              <w:rPr>
-                                <w:rFonts w:eastAsia="Times New Roman" w:cs="Arial"/>
-                                <w:i/>
-                                <w:iCs/>
-                                <w:sz w:val="18"/>
-                                <w:szCs w:val="18"/>
-                              </w:rPr>
-                              <w:t xml:space="preserve">Lead </w:t>
-                            </w:r>
-                            <w:r>
-                              <w:rPr>
-                                <w:rFonts w:eastAsia="Times New Roman" w:cs="Arial"/>
-                                <w:i/>
-                                <w:iCs/>
-                                <w:sz w:val="18"/>
-                                <w:szCs w:val="18"/>
-                              </w:rPr>
-                              <w:t>Programmer</w:t>
-                            </w:r>
-                            <w:r>
-                              <w:rPr>
-                                <w:rFonts w:eastAsia="Times New Roman" w:cs="Arial"/>
-                                <w:bCs/>
-                                <w:i/>
-                                <w:iCs/>
-                                <w:sz w:val="20"/>
-                                <w:szCs w:val="20"/>
-                              </w:rPr>
-                              <w:t xml:space="preserve"> </w:t>
-                            </w:r>
-                            <w:r>
-                              <w:rPr>
-                                <w:rFonts w:eastAsia="Times New Roman" w:cs="Arial"/>
-                                <w:bCs/>
-                                <w:i/>
-                                <w:iCs/>
-                                <w:sz w:val="20"/>
-                                <w:szCs w:val="20"/>
-                              </w:rPr>
-                              <w:t xml:space="preserve">| </w:t>
-                            </w:r>
-                            <w:r>
-                              <w:rPr>
-                                <w:rFonts w:eastAsia="Times New Roman" w:cs="Arial"/>
-                                <w:i/>
-                                <w:iCs/>
-                                <w:sz w:val="18"/>
-                                <w:szCs w:val="18"/>
-                              </w:rPr>
-                              <w:t xml:space="preserve">2018 </w:t>
-                            </w:r>
-                            <w:r>
-                              <w:rPr>
-                                <w:rFonts w:eastAsia="Times New Roman" w:cs="Arial"/>
-                                <w:i/>
-                                <w:iCs/>
-                                <w:sz w:val="18"/>
-                                <w:szCs w:val="18"/>
-                              </w:rPr>
-                              <w:t>-</w:t>
-                            </w:r>
-                            <w:r>
-                              <w:rPr>
-                                <w:rFonts w:eastAsia="Times New Roman" w:cs="Arial"/>
-                                <w:i/>
-                                <w:iCs/>
-                                <w:sz w:val="18"/>
-                                <w:szCs w:val="18"/>
-                              </w:rPr>
-                              <w:t xml:space="preserve"> 2021</w:t>
-                            </w:r>
-                          </w:p>
-                          <w:p>
-                            <w:pPr>
-                              <w:spacing w:after="0" w:line="240" w:lineRule="auto"/>
-                              <w:rPr>
-                                <w:rFonts w:eastAsia="Times New Roman" w:cs="Arial"/>
-                                <w:b/>
-                                <w:sz w:val="20"/>
-                                <w:szCs w:val="20"/>
-                              </w:rPr>
-                            </w:pPr>
-                          </w:p>
-                          <w:p>
-                            <w:pPr>
-                              <w:spacing w:after="0" w:line="240" w:lineRule="auto"/>
-                              <w:rPr>
-                                <w:rFonts w:eastAsia="Times New Roman" w:cs="Arial"/>
-                                <w:sz w:val="20"/>
-                                <w:szCs w:val="20"/>
-                              </w:rPr>
-                            </w:pPr>
-                            <w:r>
-                              <w:rPr>
-                                <w:rFonts w:eastAsia="Times New Roman" w:cs="Arial"/>
-                                <w:sz w:val="20"/>
-                                <w:szCs w:val="20"/>
-                              </w:rPr>
-                              <w:t xml:space="preserve">Employed as </w:t>
-                            </w:r>
-                            <w:r>
-                              <w:rPr>
-                                <w:rFonts w:eastAsia="Times New Roman" w:cs="Arial"/>
-                                <w:sz w:val="20"/>
-                                <w:szCs w:val="20"/>
-                              </w:rPr>
-                              <w:t xml:space="preserve">the </w:t>
-                            </w:r>
-                            <w:r>
-                              <w:rPr>
-                                <w:rFonts w:eastAsia="Times New Roman" w:cs="Arial"/>
-                                <w:sz w:val="20"/>
-                                <w:szCs w:val="20"/>
-                              </w:rPr>
-                              <w:t xml:space="preserve">Lead Programmer in creating </w:t>
-                            </w:r>
-                            <w:r>
-                              <w:rPr>
-                                <w:rFonts w:eastAsia="Times New Roman" w:cs="Arial"/>
-                                <w:sz w:val="20"/>
-                                <w:szCs w:val="20"/>
-                              </w:rPr>
-                              <w:t xml:space="preserve">Commanders Of Valor, </w:t>
-                            </w:r>
-                            <w:r>
-                              <w:rPr>
-                                <w:rFonts w:eastAsia="Times New Roman" w:cs="Arial"/>
-                                <w:sz w:val="20"/>
-                                <w:szCs w:val="20"/>
-                              </w:rPr>
-                              <w:t>a 3D</w:t>
-                            </w:r>
-                            <w:r>
-                              <w:rPr>
-                                <w:rFonts w:eastAsia="Times New Roman" w:cs="Arial"/>
-                                <w:sz w:val="20"/>
-                                <w:szCs w:val="20"/>
-                              </w:rPr>
-                              <w:t xml:space="preserve"> turn</w:t>
-                            </w:r>
-                            <w:r>
-                              <w:rPr>
-                                <w:rFonts w:eastAsia="Times New Roman" w:cs="Arial"/>
-                                <w:sz w:val="20"/>
-                                <w:szCs w:val="20"/>
-                              </w:rPr>
-                              <w:t>-</w:t>
-                            </w:r>
-                            <w:r>
-                              <w:rPr>
-                                <w:rFonts w:eastAsia="Times New Roman" w:cs="Arial"/>
-                                <w:sz w:val="20"/>
-                                <w:szCs w:val="20"/>
-                              </w:rPr>
-                              <w:t>based s</w:t>
-                            </w:r>
-                            <w:r>
-                              <w:rPr>
-                                <w:rFonts w:eastAsia="Times New Roman" w:cs="Arial"/>
-                                <w:sz w:val="20"/>
-                                <w:szCs w:val="20"/>
-                              </w:rPr>
-                              <w:t>trategy</w:t>
-                            </w:r>
-                            <w:r>
-                              <w:rPr>
-                                <w:rFonts w:eastAsia="Times New Roman" w:cs="Arial"/>
-                                <w:sz w:val="20"/>
-                                <w:szCs w:val="20"/>
-                              </w:rPr>
-                              <w:t xml:space="preserve"> </w:t>
-                            </w:r>
-                            <w:r>
-                              <w:rPr>
-                                <w:rFonts w:eastAsia="Times New Roman" w:cs="Arial"/>
-                                <w:sz w:val="20"/>
-                                <w:szCs w:val="20"/>
-                              </w:rPr>
-                              <w:t>video game</w:t>
-                            </w:r>
-                            <w:r>
-                              <w:rPr>
-                                <w:rFonts w:eastAsia="Times New Roman" w:cs="Arial"/>
-                                <w:sz w:val="20"/>
-                                <w:szCs w:val="20"/>
-                              </w:rPr>
-                              <w:t xml:space="preserve"> for PC</w:t>
-                            </w:r>
-                            <w:r>
-                              <w:rPr>
-                                <w:rFonts w:eastAsia="Times New Roman" w:cs="Arial"/>
-                                <w:sz w:val="20"/>
-                                <w:szCs w:val="20"/>
-                              </w:rPr>
-                              <w:t xml:space="preserve"> using the Unity game engine and the C# language. Tasked with developing the entire game from </w:t>
-                            </w:r>
-                            <w:r>
-                              <w:rPr>
-                                <w:rFonts w:eastAsia="Times New Roman" w:cs="Arial"/>
-                                <w:sz w:val="20"/>
-                                <w:szCs w:val="20"/>
-                              </w:rPr>
-                              <w:t>the ground up.</w:t>
-                            </w:r>
-                          </w:p>
-                          <w:p>
-                            <w:pPr>
-                              <w:spacing w:after="0" w:line="240" w:lineRule="auto"/>
-                              <w:rPr>
-                                <w:rFonts w:eastAsia="Times New Roman" w:cs="Arial"/>
-                                <w:sz w:val="6"/>
-                                <w:szCs w:val="6"/>
-                              </w:rPr>
-                            </w:pPr>
-                          </w:p>
-                          <w:p>
-                            <w:pPr>
-                              <w:pStyle w:val="ListParagraph"/>
+                              <w:pStyle w:val="Heading4"/>
                               <w:numPr>
                                 <w:ilvl w:val="0"/>
-                                <w:numId w:val="6"/>
+                                <w:numId w:val="5"/>
                               </w:numPr>
-                              <w:spacing w:after="0" w:line="240" w:lineRule="auto"/>
-                              <w:rPr>
-                                <w:rFonts w:eastAsia="Times New Roman" w:cs="Arial"/>
-                                <w:sz w:val="20"/>
-                                <w:szCs w:val="20"/>
-                              </w:rPr>
-                            </w:pPr>
-                            <w:r>
-                              <w:rPr>
-                                <w:rFonts w:eastAsia="Times New Roman" w:cs="Arial"/>
-                                <w:sz w:val="20"/>
-                                <w:szCs w:val="20"/>
-                              </w:rPr>
-                              <w:t>Used start-up company culture to fill and learn multiple roles in the company such as engineering software requirements, programming, UI design, document creation and creative design.</w:t>
-                            </w:r>
-                          </w:p>
-                          <w:p>
-                            <w:pPr>
-                              <w:pStyle w:val="ListParagraph"/>
+                              <w:spacing w:before="0" w:beforeAutospacing="0" w:after="0" w:afterAutospacing="0"/>
+                              <w:rPr>
+                                <w:rFonts w:asciiTheme="majorHAnsi" w:hAnsiTheme="majorHAnsi" w:cstheme="majorHAnsi"/>
+                                <w:b w:val="0"/>
+                                <w:bCs w:val="0"/>
+                                <w:sz w:val="28"/>
+                                <w:szCs w:val="28"/>
+                              </w:rPr>
+                            </w:pPr>
+                            <w:r>
+                              <w:rPr>
+                                <w:rFonts w:asciiTheme="majorHAnsi" w:hAnsiTheme="majorHAnsi" w:cstheme="majorHAnsi"/>
+                                <w:b w:val="0"/>
+                                <w:bCs w:val="0"/>
+                                <w:sz w:val="28"/>
+                                <w:szCs w:val="28"/>
+                              </w:rPr>
+                              <w:t>SQL</w:t>
+                            </w:r>
+                          </w:p>
+                          <w:p>
+                            <w:pPr>
+                              <w:pStyle w:val="Heading4"/>
                               <w:numPr>
                                 <w:ilvl w:val="0"/>
-                                <w:numId w:val="6"/>
+                                <w:numId w:val="5"/>
                               </w:numPr>
-                              <w:spacing w:after="0" w:line="240" w:lineRule="auto"/>
-                              <w:rPr>
-                                <w:rFonts w:eastAsia="Times New Roman" w:cs="Arial"/>
-                                <w:sz w:val="20"/>
-                                <w:szCs w:val="20"/>
-                              </w:rPr>
-                            </w:pPr>
-                            <w:r>
-                              <w:rPr>
-                                <w:rFonts w:eastAsia="Times New Roman" w:cs="Arial"/>
-                                <w:sz w:val="20"/>
-                                <w:szCs w:val="20"/>
-                              </w:rPr>
-                              <w:t>Designed and recorded all of the software requirement documents from designer pitches.</w:t>
-                            </w:r>
-                          </w:p>
-                          <w:p>
-                            <w:pPr>
-                              <w:pStyle w:val="ListParagraph"/>
-                              <w:numPr>
-                                <w:ilvl w:val="0"/>
-                                <w:numId w:val="6"/>
-                              </w:numPr>
-                              <w:spacing w:after="0" w:line="240" w:lineRule="auto"/>
-                              <w:rPr>
-                                <w:rFonts w:eastAsia="Times New Roman" w:cs="Arial"/>
-                                <w:sz w:val="20"/>
-                                <w:szCs w:val="20"/>
-                              </w:rPr>
-                            </w:pPr>
-                            <w:r>
-                              <w:rPr>
-                                <w:rFonts w:eastAsia="Times New Roman" w:cs="Arial"/>
-                                <w:sz w:val="20"/>
-                                <w:szCs w:val="20"/>
-                              </w:rPr>
-                              <w:t xml:space="preserve">Created grid-based systems involving movement, combat, special effects, animation, </w:t>
-                            </w:r>
-                            <w:r>
-                              <w:rPr>
-                                <w:rFonts w:eastAsia="Times New Roman" w:cs="Arial"/>
-                                <w:sz w:val="20"/>
-                                <w:szCs w:val="20"/>
-                              </w:rPr>
-                              <w:t xml:space="preserve">UI, </w:t>
-                            </w:r>
-                            <w:r>
-                              <w:rPr>
-                                <w:rFonts w:eastAsia="Times New Roman" w:cs="Arial"/>
-                                <w:sz w:val="20"/>
-                                <w:szCs w:val="20"/>
-                              </w:rPr>
-                              <w:t xml:space="preserve">and debug systems. </w:t>
-                            </w:r>
-                          </w:p>
-                          <w:p>
-                            <w:pPr>
-                              <w:pStyle w:val="ListParagraph"/>
-                              <w:numPr>
-                                <w:ilvl w:val="0"/>
-                                <w:numId w:val="6"/>
-                              </w:numPr>
-                              <w:spacing w:after="0" w:line="240" w:lineRule="auto"/>
-                              <w:rPr>
-                                <w:rFonts w:eastAsia="Times New Roman" w:cs="Arial"/>
-                                <w:sz w:val="20"/>
-                                <w:szCs w:val="20"/>
-                              </w:rPr>
-                            </w:pPr>
-                            <w:r>
-                              <w:rPr>
-                                <w:rFonts w:eastAsia="Times New Roman" w:cs="Arial"/>
-                                <w:sz w:val="20"/>
-                                <w:szCs w:val="20"/>
-                              </w:rPr>
-                              <w:t>Solved complex issues and bugs in a self-research and solo environment.</w:t>
-                            </w:r>
-                          </w:p>
-                          <w:p>
-                            <w:pPr>
-                              <w:pStyle w:val="ListParagraph"/>
-                              <w:numPr>
-                                <w:ilvl w:val="0"/>
-                                <w:numId w:val="6"/>
-                              </w:numPr>
-                              <w:spacing w:after="0" w:line="240" w:lineRule="auto"/>
-                              <w:rPr>
-                                <w:rFonts w:eastAsia="Times New Roman" w:cs="Arial"/>
-                                <w:sz w:val="20"/>
-                                <w:szCs w:val="20"/>
-                              </w:rPr>
-                            </w:pPr>
-                            <w:r>
-                              <w:rPr>
-                                <w:rFonts w:eastAsia="Times New Roman" w:cs="Arial"/>
-                                <w:sz w:val="20"/>
-                                <w:szCs w:val="20"/>
-                              </w:rPr>
-                              <w:t>Working in a team format with other creative directors and artists to provide an integrated and functional product.</w:t>
-                            </w:r>
-                          </w:p>
-                          <w:p>
-                            <w:pPr>
-                              <w:spacing w:after="0" w:line="240" w:lineRule="auto"/>
-                              <w:rPr>
-                                <w:rFonts w:eastAsia="Times New Roman" w:cs="Arial"/>
-                                <w:b/>
-                              </w:rPr>
-                            </w:pPr>
-                          </w:p>
-                          <w:p>
-                            <w:pPr>
-                              <w:pBdr>
-                                <w:bottom w:val="single" w:sz="6" w:space="1" w:color="auto"/>
-                              </w:pBdr>
-                              <w:spacing w:after="0" w:line="240" w:lineRule="auto"/>
-                              <w:rPr>
-                                <w:rFonts w:eastAsia="Times New Roman" w:cs="Arial"/>
-                                <w:b/>
-                              </w:rPr>
-                            </w:pPr>
-                            <w:r>
-                              <w:rPr>
-                                <w:rFonts w:eastAsia="Times New Roman" w:cs="Arial"/>
-                                <w:b/>
-                              </w:rPr>
-                              <w:t>Shadows Light</w:t>
-                            </w:r>
-                          </w:p>
-                          <w:p>
-                            <w:pPr>
-                              <w:pBdr>
-                                <w:bottom w:val="single" w:sz="6" w:space="1" w:color="auto"/>
-                              </w:pBdr>
-                              <w:spacing w:after="0" w:line="240" w:lineRule="auto"/>
-                              <w:rPr>
-                                <w:rFonts w:eastAsia="Times New Roman" w:cs="Arial"/>
-                                <w:bCs/>
-                                <w:i/>
-                                <w:iCs/>
-                                <w:sz w:val="18"/>
-                                <w:szCs w:val="18"/>
-                              </w:rPr>
-                            </w:pPr>
-                            <w:r>
-                              <w:rPr>
-                                <w:rFonts w:eastAsia="Times New Roman" w:cs="Arial"/>
-                                <w:bCs/>
-                                <w:i/>
-                                <w:iCs/>
-                                <w:sz w:val="18"/>
-                                <w:szCs w:val="18"/>
-                              </w:rPr>
-                              <w:t xml:space="preserve">Contact Programming Work </w:t>
-                            </w:r>
-                            <w:r>
-                              <w:rPr>
-                                <w:rFonts w:eastAsia="Times New Roman" w:cs="Arial"/>
-                                <w:bCs/>
-                                <w:i/>
-                                <w:iCs/>
-                                <w:sz w:val="18"/>
-                                <w:szCs w:val="18"/>
-                              </w:rPr>
-                              <w:t xml:space="preserve">| </w:t>
-                            </w:r>
-                            <w:r>
-                              <w:rPr>
-                                <w:rFonts w:eastAsia="Times New Roman" w:cs="Arial"/>
-                                <w:bCs/>
-                                <w:i/>
-                                <w:iCs/>
-                                <w:sz w:val="18"/>
-                                <w:szCs w:val="18"/>
-                              </w:rPr>
-                              <w:t>2020</w:t>
-                            </w:r>
-                            <w:r>
-                              <w:rPr>
-                                <w:rFonts w:eastAsia="Times New Roman" w:cs="Arial"/>
-                                <w:bCs/>
-                                <w:i/>
-                                <w:iCs/>
-                                <w:sz w:val="18"/>
-                                <w:szCs w:val="18"/>
-                              </w:rPr>
-                              <w:t xml:space="preserve"> - </w:t>
-                            </w:r>
-                            <w:r>
-                              <w:rPr>
-                                <w:rFonts w:eastAsia="Times New Roman" w:cs="Arial"/>
-                                <w:bCs/>
-                                <w:i/>
-                                <w:iCs/>
-                                <w:sz w:val="18"/>
-                                <w:szCs w:val="18"/>
-                              </w:rPr>
-                              <w:t>2020</w:t>
-                            </w:r>
-                          </w:p>
-                          <w:p>
-                            <w:pPr>
-                              <w:spacing w:after="0" w:line="240" w:lineRule="auto"/>
-                              <w:rPr>
-                                <w:rFonts w:eastAsia="Times New Roman" w:cs="Arial"/>
-                                <w:bCs/>
-                                <w:sz w:val="20"/>
-                                <w:szCs w:val="20"/>
-                              </w:rPr>
-                            </w:pPr>
-                            <w:r>
-                              <w:rPr>
-                                <w:rFonts w:eastAsia="Times New Roman" w:cs="Arial"/>
-                                <w:bCs/>
-                                <w:sz w:val="20"/>
-                                <w:szCs w:val="20"/>
-                              </w:rPr>
-                              <w:t>???</w:t>
-                            </w:r>
-                          </w:p>
-                          <w:p>
-                            <w:pPr>
-                              <w:spacing w:after="0" w:line="240" w:lineRule="auto"/>
-                              <w:rPr>
-                                <w:rFonts w:eastAsia="Times New Roman" w:cs="Arial"/>
-                                <w:b/>
-                              </w:rPr>
-                            </w:pPr>
-                          </w:p>
-                          <w:p>
-                            <w:pPr>
-                              <w:pBdr>
-                                <w:bottom w:val="single" w:sz="6" w:space="1" w:color="auto"/>
-                              </w:pBdr>
-                              <w:spacing w:after="0" w:line="240" w:lineRule="auto"/>
-                              <w:rPr>
-                                <w:rFonts w:eastAsia="Times New Roman" w:cs="Arial"/>
-                                <w:b/>
-                              </w:rPr>
-                            </w:pPr>
-                            <w:r>
-                              <w:rPr>
-                                <w:rFonts w:eastAsia="Times New Roman" w:cs="Arial"/>
-                                <w:b/>
-                              </w:rPr>
-                              <w:t>VR Play Space</w:t>
-                            </w:r>
-                          </w:p>
-                          <w:p>
-                            <w:pPr>
-                              <w:pBdr>
-                                <w:bottom w:val="single" w:sz="6" w:space="1" w:color="auto"/>
-                              </w:pBdr>
-                              <w:spacing w:after="0" w:line="240" w:lineRule="auto"/>
-                              <w:rPr>
-                                <w:rFonts w:eastAsia="Times New Roman" w:cs="Arial"/>
-                                <w:bCs/>
-                                <w:i/>
-                                <w:iCs/>
-                                <w:sz w:val="18"/>
-                                <w:szCs w:val="18"/>
-                              </w:rPr>
-                            </w:pPr>
-                            <w:r>
-                              <w:rPr>
-                                <w:rFonts w:eastAsia="Times New Roman" w:cs="Arial"/>
-                                <w:bCs/>
-                                <w:i/>
-                                <w:iCs/>
-                                <w:sz w:val="18"/>
-                                <w:szCs w:val="18"/>
-                              </w:rPr>
-                              <w:t>Company Owner | 2016 - 2019</w:t>
-                            </w:r>
-                          </w:p>
-                          <w:p>
-                            <w:pPr>
-                              <w:spacing w:after="0" w:line="240" w:lineRule="auto"/>
-                              <w:rPr>
-                                <w:rFonts w:eastAsia="Times New Roman" w:cs="Arial"/>
-                                <w:b/>
-                                <w:sz w:val="20"/>
-                                <w:szCs w:val="20"/>
-                              </w:rPr>
-                            </w:pPr>
-                          </w:p>
-                          <w:p>
-                            <w:pPr>
-                              <w:spacing w:after="0" w:line="240" w:lineRule="auto"/>
-                              <w:rPr>
-                                <w:rFonts w:ascii="Calibri" w:eastAsia="Times New Roman" w:hAnsi="Calibri" w:cs="Arial"/>
-                                <w:color w:val="000000"/>
-                                <w:sz w:val="20"/>
-                                <w:szCs w:val="20"/>
-                                <w:lang w:val="en-US" w:eastAsia="ja-JP"/>
-                              </w:rPr>
-                            </w:pPr>
-                            <w:r>
-                              <w:rPr>
-                                <w:rFonts w:ascii="Calibri" w:eastAsia="Times New Roman" w:hAnsi="Calibri" w:cs="Arial"/>
-                                <w:color w:val="000000"/>
-                                <w:sz w:val="20"/>
-                                <w:szCs w:val="20"/>
-                                <w:lang w:val="en-US" w:eastAsia="ja-JP"/>
-                              </w:rPr>
-                              <w:t>VRPS is a company created be me to be able to share a passion of virtual reality with new people. The company does both paid and volunteer social events. Tasks involved marketing and interacting with customers using the technology.</w:t>
-                            </w:r>
-                          </w:p>
-                          <w:p>
-                            <w:pPr>
-                              <w:spacing w:after="0" w:line="240" w:lineRule="auto"/>
-                              <w:rPr>
-                                <w:rFonts w:ascii="Calibri" w:eastAsia="Times New Roman" w:hAnsi="Calibri" w:cs="Arial"/>
-                                <w:color w:val="000000"/>
-                                <w:sz w:val="6"/>
-                                <w:szCs w:val="6"/>
-                                <w:lang w:val="en-US" w:eastAsia="ja-JP"/>
-                              </w:rPr>
-                            </w:pPr>
-                          </w:p>
-                          <w:p>
-                            <w:pPr>
-                              <w:numPr>
-                                <w:ilvl w:val="0"/>
-                                <w:numId w:val="6"/>
-                              </w:numPr>
-                              <w:spacing w:after="0" w:line="240" w:lineRule="auto"/>
-                              <w:contextualSpacing/>
-                              <w:rPr>
-                                <w:rFonts w:ascii="Calibri" w:eastAsia="Times New Roman" w:hAnsi="Calibri" w:cs="Arial"/>
-                                <w:color w:val="000000"/>
-                                <w:sz w:val="20"/>
-                                <w:szCs w:val="20"/>
-                                <w:lang w:val="en-US" w:eastAsia="ja-JP"/>
-                              </w:rPr>
-                            </w:pPr>
-                            <w:r>
-                              <w:rPr>
-                                <w:rFonts w:ascii="Calibri" w:eastAsia="Times New Roman" w:hAnsi="Calibri" w:cs="Arial"/>
-                                <w:color w:val="000000"/>
-                                <w:sz w:val="20"/>
-                                <w:szCs w:val="20"/>
-                                <w:lang w:val="en-US" w:eastAsia="ja-JP"/>
-                              </w:rPr>
-                              <w:t>Marketed and supported to the needs of customers to plan for successful future business.</w:t>
-                            </w:r>
-                          </w:p>
-                          <w:p>
-                            <w:pPr>
-                              <w:numPr>
-                                <w:ilvl w:val="0"/>
-                                <w:numId w:val="6"/>
-                              </w:numPr>
-                              <w:spacing w:after="0" w:line="240" w:lineRule="auto"/>
-                              <w:contextualSpacing/>
-                              <w:rPr>
-                                <w:rFonts w:ascii="Calibri" w:eastAsia="Times New Roman" w:hAnsi="Calibri" w:cs="Arial"/>
-                                <w:color w:val="000000"/>
-                                <w:sz w:val="20"/>
-                                <w:szCs w:val="20"/>
-                                <w:lang w:val="en-US" w:eastAsia="ja-JP"/>
-                              </w:rPr>
-                            </w:pPr>
-                            <w:r>
-                              <w:rPr>
-                                <w:rFonts w:ascii="Calibri" w:eastAsia="Times New Roman" w:hAnsi="Calibri" w:cs="Arial"/>
-                                <w:color w:val="000000"/>
-                                <w:sz w:val="20"/>
-                                <w:szCs w:val="20"/>
-                                <w:lang w:val="en-US" w:eastAsia="ja-JP"/>
-                              </w:rPr>
-                              <w:t>Gaining experience in the process of starting a company and managing business requirements.</w:t>
-                            </w:r>
-                          </w:p>
-                          <w:p>
-                            <w:pPr>
-                              <w:numPr>
-                                <w:ilvl w:val="0"/>
-                                <w:numId w:val="6"/>
-                              </w:numPr>
-                              <w:spacing w:after="0" w:line="240" w:lineRule="auto"/>
-                              <w:contextualSpacing/>
-                              <w:rPr>
-                                <w:rFonts w:ascii="Calibri" w:eastAsia="Times New Roman" w:hAnsi="Calibri" w:cs="Arial"/>
-                                <w:color w:val="000000"/>
-                                <w:sz w:val="20"/>
-                                <w:szCs w:val="20"/>
-                                <w:lang w:val="en-US" w:eastAsia="ja-JP"/>
-                              </w:rPr>
-                            </w:pPr>
-                            <w:r>
-                              <w:rPr>
-                                <w:rFonts w:ascii="Calibri" w:eastAsia="Times New Roman" w:hAnsi="Calibri" w:cs="Arial"/>
-                                <w:color w:val="000000"/>
-                                <w:sz w:val="20"/>
-                                <w:szCs w:val="20"/>
-                                <w:lang w:val="en-US" w:eastAsia="ja-JP"/>
-                              </w:rPr>
-                              <w:t>Created business documents and advertising to create an improved experience for customers.</w:t>
-                            </w:r>
-                          </w:p>
-                          <w:p>
-                            <w:pPr>
-                              <w:spacing w:after="0" w:line="240" w:lineRule="auto"/>
-                              <w:rPr>
-                                <w:rFonts w:eastAsia="Times New Roman" w:cs="Arial"/>
-                                <w:b/>
-                              </w:rPr>
-                            </w:pPr>
-                          </w:p>
-                          <w:p>
-                            <w:pPr>
-                              <w:pBdr>
-                                <w:bottom w:val="single" w:sz="6" w:space="1" w:color="auto"/>
-                              </w:pBdr>
-                              <w:spacing w:after="0" w:line="240" w:lineRule="auto"/>
-                              <w:rPr>
-                                <w:rFonts w:eastAsia="Times New Roman" w:cs="Arial"/>
-                                <w:b/>
-                              </w:rPr>
-                            </w:pPr>
-                            <w:r>
-                              <w:rPr>
-                                <w:rFonts w:eastAsia="Times New Roman" w:cs="Arial"/>
-                                <w:b/>
-                              </w:rPr>
-                              <w:t>Phantom Screens</w:t>
-                            </w:r>
-                          </w:p>
-                          <w:p>
-                            <w:pPr>
-                              <w:pBdr>
-                                <w:bottom w:val="single" w:sz="6" w:space="1" w:color="auto"/>
-                              </w:pBdr>
-                              <w:spacing w:after="0" w:line="240" w:lineRule="auto"/>
-                              <w:rPr>
-                                <w:rFonts w:eastAsia="Times New Roman" w:cs="Arial"/>
-                                <w:bCs/>
-                                <w:i/>
-                                <w:iCs/>
-                                <w:sz w:val="20"/>
-                                <w:szCs w:val="20"/>
-                              </w:rPr>
-                            </w:pPr>
-                            <w:r>
-                              <w:rPr>
-                                <w:rFonts w:eastAsia="Times New Roman" w:cs="Arial"/>
-                                <w:i/>
-                                <w:iCs/>
-                                <w:sz w:val="18"/>
-                                <w:szCs w:val="18"/>
-                              </w:rPr>
-                              <w:t xml:space="preserve">Workshop Manager </w:t>
-                            </w:r>
-                            <w:r>
-                              <w:rPr>
-                                <w:rFonts w:eastAsia="Times New Roman" w:cs="Arial"/>
-                                <w:bCs/>
-                                <w:i/>
-                                <w:iCs/>
-                                <w:sz w:val="20"/>
-                                <w:szCs w:val="20"/>
-                              </w:rPr>
-                              <w:t xml:space="preserve">| </w:t>
-                            </w:r>
-                            <w:r>
-                              <w:rPr>
-                                <w:rFonts w:eastAsia="Times New Roman" w:cs="Arial"/>
-                                <w:i/>
-                                <w:iCs/>
-                                <w:sz w:val="18"/>
-                                <w:szCs w:val="18"/>
-                              </w:rPr>
-                              <w:t>2016 -201</w:t>
-                            </w:r>
-                            <w:r>
-                              <w:rPr>
-                                <w:rFonts w:eastAsia="Times New Roman" w:cs="Arial"/>
-                                <w:i/>
-                                <w:iCs/>
-                                <w:sz w:val="18"/>
-                                <w:szCs w:val="18"/>
-                              </w:rPr>
-                              <w:t>8</w:t>
-                            </w:r>
-                          </w:p>
-                          <w:p>
-                            <w:pPr>
-                              <w:spacing w:after="0" w:line="240" w:lineRule="auto"/>
-                              <w:rPr>
-                                <w:rFonts w:ascii="Calibri" w:eastAsia="Times New Roman" w:hAnsi="Calibri" w:cs="Arial"/>
-                                <w:color w:val="000000"/>
-                                <w:sz w:val="20"/>
-                                <w:szCs w:val="20"/>
-                                <w:lang w:val="en-US" w:eastAsia="ja-JP"/>
-                              </w:rPr>
-                            </w:pPr>
-                          </w:p>
-                          <w:p>
-                            <w:pPr>
-                              <w:spacing w:after="0" w:line="240" w:lineRule="auto"/>
-                              <w:rPr>
-                                <w:rFonts w:ascii="Calibri" w:eastAsia="Times New Roman" w:hAnsi="Calibri" w:cs="Arial"/>
-                                <w:color w:val="000000"/>
-                                <w:sz w:val="20"/>
-                                <w:szCs w:val="20"/>
-                                <w:lang w:val="en-US" w:eastAsia="ja-JP"/>
-                              </w:rPr>
-                            </w:pPr>
-                            <w:r>
-                              <w:rPr>
-                                <w:rFonts w:ascii="Calibri" w:eastAsia="Times New Roman" w:hAnsi="Calibri" w:cs="Arial"/>
-                                <w:color w:val="000000"/>
-                                <w:sz w:val="20"/>
-                                <w:szCs w:val="20"/>
-                                <w:lang w:val="en-US" w:eastAsia="ja-JP"/>
-                              </w:rPr>
-                              <w:t>Summer seasonal employment controlling and processing all incoming orders. Simultaneously doing home installation of product and selling to customers in unique settings.</w:t>
-                            </w:r>
-                          </w:p>
-                          <w:p>
-                            <w:pPr>
-                              <w:spacing w:after="0" w:line="240" w:lineRule="auto"/>
-                              <w:rPr>
-                                <w:rFonts w:ascii="Calibri" w:eastAsia="Times New Roman" w:hAnsi="Calibri" w:cs="Arial"/>
-                                <w:color w:val="000000"/>
-                                <w:sz w:val="6"/>
-                                <w:szCs w:val="6"/>
-                                <w:lang w:val="en-US" w:eastAsia="ja-JP"/>
-                              </w:rPr>
-                            </w:pPr>
-                          </w:p>
-                          <w:p>
-                            <w:pPr>
-                              <w:numPr>
-                                <w:ilvl w:val="0"/>
-                                <w:numId w:val="3"/>
-                              </w:numPr>
-                              <w:spacing w:after="0" w:line="240" w:lineRule="auto"/>
-                              <w:contextualSpacing/>
-                              <w:rPr>
-                                <w:rFonts w:ascii="Calibri" w:eastAsia="Times New Roman" w:hAnsi="Calibri" w:cs="Arial"/>
-                                <w:color w:val="000000"/>
-                                <w:sz w:val="20"/>
-                                <w:szCs w:val="20"/>
-                                <w:lang w:val="en-US" w:eastAsia="ja-JP"/>
-                              </w:rPr>
-                            </w:pPr>
-                            <w:r>
-                              <w:rPr>
-                                <w:rFonts w:ascii="Calibri" w:eastAsia="Times New Roman" w:hAnsi="Calibri" w:cs="Arial"/>
-                                <w:color w:val="000000"/>
-                                <w:sz w:val="20"/>
-                                <w:szCs w:val="20"/>
-                                <w:lang w:val="en-US" w:eastAsia="ja-JP"/>
-                              </w:rPr>
-                              <w:t>Applied programming skills and C# to create a practical solution programming solution to sizing product, halving time spent on calculations.</w:t>
-                            </w:r>
-                          </w:p>
-                          <w:p>
-                            <w:pPr>
-                              <w:numPr>
-                                <w:ilvl w:val="0"/>
-                                <w:numId w:val="3"/>
-                              </w:numPr>
-                              <w:spacing w:after="0" w:line="240" w:lineRule="auto"/>
-                              <w:contextualSpacing/>
-                              <w:rPr>
-                                <w:rFonts w:ascii="Calibri" w:eastAsia="Times New Roman" w:hAnsi="Calibri" w:cs="Arial"/>
-                                <w:color w:val="000000"/>
-                                <w:sz w:val="20"/>
-                                <w:szCs w:val="20"/>
-                                <w:lang w:val="en-US" w:eastAsia="ja-JP"/>
-                              </w:rPr>
-                            </w:pPr>
-                            <w:r>
-                              <w:rPr>
-                                <w:rFonts w:ascii="Calibri" w:eastAsia="Times New Roman" w:hAnsi="Calibri" w:cs="Arial"/>
-                                <w:color w:val="000000"/>
-                                <w:sz w:val="20"/>
-                                <w:szCs w:val="20"/>
-                                <w:lang w:val="en-US" w:eastAsia="ja-JP"/>
-                              </w:rPr>
-                              <w:t>Eliminating lost orders for the company by re-organized shelving and storage methods.</w:t>
-                            </w:r>
-                          </w:p>
-                          <w:p>
-                            <w:pPr>
-                              <w:numPr>
-                                <w:ilvl w:val="0"/>
-                                <w:numId w:val="3"/>
-                              </w:numPr>
-                              <w:spacing w:after="0" w:line="240" w:lineRule="auto"/>
-                              <w:contextualSpacing/>
-                              <w:rPr>
-                                <w:rFonts w:ascii="Calibri" w:eastAsia="Times New Roman" w:hAnsi="Calibri" w:cs="Arial"/>
-                                <w:color w:val="000000"/>
-                                <w:sz w:val="20"/>
-                                <w:szCs w:val="20"/>
-                                <w:lang w:val="en-US" w:eastAsia="ja-JP"/>
-                              </w:rPr>
-                            </w:pPr>
-                            <w:r>
-                              <w:rPr>
-                                <w:rFonts w:ascii="Calibri" w:eastAsia="Times New Roman" w:hAnsi="Calibri" w:cs="Arial"/>
-                                <w:color w:val="000000"/>
-                                <w:sz w:val="20"/>
-                                <w:szCs w:val="20"/>
-                                <w:lang w:val="en-US" w:eastAsia="ja-JP"/>
-                              </w:rPr>
-                              <w:t>Maintained and opened communication lines with other employees conveying innovative ideas to be adapted by the company, increasing productivity.</w:t>
-                            </w:r>
-                          </w:p>
-                          <w:p>
-                            <w:pPr>
-                              <w:numPr>
-                                <w:ilvl w:val="0"/>
-                                <w:numId w:val="3"/>
-                              </w:numPr>
-                              <w:spacing w:after="0" w:line="240" w:lineRule="auto"/>
-                              <w:contextualSpacing/>
-                              <w:rPr>
-                                <w:rFonts w:ascii="Calibri" w:eastAsia="Times New Roman" w:hAnsi="Calibri" w:cs="Arial"/>
-                                <w:color w:val="000000"/>
-                                <w:sz w:val="20"/>
-                                <w:szCs w:val="20"/>
-                                <w:lang w:val="en-US" w:eastAsia="ja-JP"/>
-                              </w:rPr>
-                            </w:pPr>
-                            <w:r>
-                              <w:rPr>
-                                <w:rFonts w:ascii="Calibri" w:eastAsia="Times New Roman" w:hAnsi="Calibri" w:cs="Arial"/>
-                                <w:color w:val="000000"/>
-                                <w:sz w:val="20"/>
-                                <w:szCs w:val="20"/>
-                                <w:lang w:val="en-US" w:eastAsia="ja-JP"/>
-                              </w:rPr>
-                              <w:t>Engaged with customers</w:t>
-                            </w:r>
-                            <w:r>
-                              <w:rPr>
-                                <w:rFonts w:ascii="Calibri" w:eastAsia="Times New Roman" w:hAnsi="Calibri" w:cs="Arial"/>
-                                <w:color w:val="000000"/>
-                                <w:sz w:val="20"/>
-                                <w:szCs w:val="20"/>
-                                <w:lang w:val="en-US" w:eastAsia="ja-JP"/>
-                              </w:rPr>
-                              <w:t xml:space="preserve"> </w:t>
-                            </w:r>
-                            <w:r>
-                              <w:rPr>
-                                <w:rFonts w:ascii="Calibri" w:eastAsia="Times New Roman" w:hAnsi="Calibri" w:cs="Arial"/>
-                                <w:color w:val="000000"/>
-                                <w:sz w:val="20"/>
-                                <w:szCs w:val="20"/>
-                                <w:lang w:val="en-US" w:eastAsia="ja-JP"/>
-                              </w:rPr>
-                              <w:t>selling product and improving communication</w:t>
-                            </w:r>
-                            <w:r>
-                              <w:rPr>
-                                <w:rFonts w:ascii="Calibri" w:eastAsia="Times New Roman" w:hAnsi="Calibri" w:cs="Arial"/>
-                                <w:color w:val="000000"/>
-                                <w:sz w:val="20"/>
-                                <w:szCs w:val="20"/>
-                                <w:lang w:val="en-US" w:eastAsia="ja-JP"/>
-                              </w:rPr>
-                              <w:t xml:space="preserve"> lines</w:t>
-                            </w:r>
-                            <w:r>
-                              <w:rPr>
-                                <w:rFonts w:ascii="Calibri" w:eastAsia="Times New Roman" w:hAnsi="Calibri" w:cs="Arial"/>
-                                <w:color w:val="000000"/>
-                                <w:sz w:val="20"/>
-                                <w:szCs w:val="20"/>
-                                <w:lang w:val="en-US" w:eastAsia="ja-JP"/>
-                              </w:rPr>
-                              <w:t>.</w:t>
-                            </w:r>
-                          </w:p>
-                          <w:p>
-                            <w:pPr>
-                              <w:rPr>
-                                <w:sz w:val="20"/>
-                                <w:szCs w:val="20"/>
+                              <w:spacing w:before="0" w:beforeAutospacing="0" w:after="0" w:afterAutospacing="0"/>
+                              <w:rPr>
+                                <w:rFonts w:asciiTheme="majorHAnsi" w:hAnsiTheme="majorHAnsi" w:cstheme="majorHAnsi"/>
+                                <w:b w:val="0"/>
+                                <w:bCs w:val="0"/>
+                                <w:sz w:val="28"/>
+                                <w:szCs w:val="28"/>
+                              </w:rPr>
+                            </w:pPr>
+                            <w:r>
+                              <w:rPr>
+                                <w:rFonts w:asciiTheme="majorHAnsi" w:hAnsiTheme="majorHAnsi" w:cstheme="majorHAnsi"/>
+                                <w:b w:val="0"/>
+                                <w:bCs w:val="0"/>
+                                <w:sz w:val="28"/>
+                                <w:szCs w:val="28"/>
+                              </w:rPr>
+                              <w:t>HTML/CSS</w:t>
+                            </w:r>
+                          </w:p>
+                          <w:p>
+                            <w:pPr>
+                              <w:pStyle w:val="Heading4"/>
+                              <w:spacing w:before="0" w:beforeAutospacing="0" w:after="0" w:afterAutospacing="0"/>
+                              <w:jc w:val="center"/>
+                              <w:rPr>
+                                <w:rFonts w:asciiTheme="majorHAnsi" w:hAnsiTheme="majorHAnsi" w:cstheme="majorHAnsi"/>
+                                <w:b w:val="0"/>
+                                <w:bCs w:val="0"/>
+                                <w:sz w:val="22"/>
+                                <w:szCs w:val="22"/>
+                              </w:rPr>
+                            </w:pPr>
+                          </w:p>
+                          <w:p>
+                            <w:pPr>
+                              <w:pStyle w:val="Heading4"/>
+                              <w:spacing w:before="0" w:beforeAutospacing="0"/>
+                              <w:jc w:val="center"/>
+                              <w:rPr>
+                                <w:rFonts w:ascii="Segoe UI" w:hAnsi="Segoe UI" w:cs="Segoe UI"/>
+                                <w:b w:val="0"/>
+                                <w:bCs w:val="0"/>
+                                <w:sz w:val="22"/>
+                                <w:szCs w:val="22"/>
+                              </w:rPr>
+                            </w:pPr>
+                          </w:p>
+                          <w:p>
+                            <w:pPr>
+                              <w:pStyle w:val="Heading4"/>
+                              <w:spacing w:before="0" w:beforeAutospacing="0"/>
+                              <w:jc w:val="center"/>
+                              <w:rPr>
+                                <w:rFonts w:ascii="Segoe UI" w:hAnsi="Segoe UI" w:cs="Segoe UI"/>
+                                <w:b w:val="0"/>
+                                <w:bCs w:val="0"/>
+                                <w:sz w:val="22"/>
+                                <w:szCs w:val="22"/>
+                              </w:rPr>
+                            </w:pPr>
+                          </w:p>
+                          <w:p>
+                            <w:pPr>
+                              <w:pStyle w:val="Heading4"/>
+                              <w:spacing w:before="0" w:beforeAutospacing="0"/>
+                              <w:jc w:val="center"/>
+                              <w:rPr>
+                                <w:rFonts w:ascii="Segoe UI" w:hAnsi="Segoe UI" w:cs="Segoe UI"/>
+                                <w:b w:val="0"/>
+                                <w:bCs w:val="0"/>
+                                <w:color w:val="778899"/>
+                              </w:rPr>
+                            </w:pPr>
+                          </w:p>
+                          <w:p>
+                            <w:pPr>
+                              <w:pStyle w:val="Heading4"/>
+                              <w:spacing w:before="0" w:beforeAutospacing="0"/>
+                              <w:jc w:val="center"/>
+                              <w:rPr>
+                                <w:rFonts w:ascii="Segoe UI" w:hAnsi="Segoe UI" w:cs="Segoe UI"/>
+                                <w:b w:val="0"/>
+                                <w:bCs w:val="0"/>
+                                <w:color w:val="778899"/>
+                              </w:rPr>
+                            </w:pPr>
+                          </w:p>
+                          <w:p>
+                            <w:pPr>
+                              <w:pStyle w:val="Heading4"/>
+                              <w:spacing w:before="0" w:beforeAutospacing="0"/>
+                              <w:jc w:val="center"/>
+                              <w:rPr>
+                                <w:rFonts w:ascii="Segoe UI" w:hAnsi="Segoe UI" w:cs="Segoe UI"/>
+                                <w:b w:val="0"/>
+                                <w:bCs w:val="0"/>
+                                <w:color w:val="778899"/>
+                              </w:rPr>
+                            </w:pPr>
+                          </w:p>
+                          <w:p>
+                            <w:pPr>
+                              <w:rPr>
+                                <w:rFonts w:eastAsia="Times New Roman" w:cs="Arial"/>
+                                <w:color w:val="FFFFFF" w:themeColor="background1"/>
+                                <w:szCs w:val="24"/>
+                                <w:lang w:val="en-US"/>
+                              </w:rPr>
+                            </w:pPr>
+                          </w:p>
+                          <w:p>
+                            <w:pPr>
+                              <w:rPr>
+                                <w:lang w:val="en-US"/>
+                              </w:rPr>
+                            </w:pPr>
+                          </w:p>
+                          <w:p>
+                            <w:pPr>
+                              <w:rPr>
+                                <w:lang w:val="en-US"/>
+                              </w:rPr>
+                            </w:pPr>
+                          </w:p>
+                          <w:p>
+                            <w:pPr>
+                              <w:rPr>
                                 <w:lang w:val="en-US"/>
                               </w:rPr>
                             </w:pPr>
@@ -4450,1131 +5879,215 @@
           </mc:Choice>
           <mc:Fallback>
             <w:pict>
-              <v:shape w14:anchorId="55ED05BB" id="_x0000_s1037" type="#_x0000_t202" style="position:absolute;margin-left:15.9pt;margin-top:130.45pt;width:555.4pt;height:432.6pt;z-index:251718656;visibility:visible;mso-wrap-style:square;mso-width-percent:0;mso-height-percent:0;mso-wrap-distance-left:9pt;mso-wrap-distance-top:3.6pt;mso-wrap-distance-right:9pt;mso-wrap-distance-bottom:3.6pt;mso-position-horizontal:absolute;mso-position-horizontal-relative:text;mso-position-vertical:absolute;mso-position-vertical-relative:text;mso-width-percent:0;mso-height-percent:0;mso-width-relative:margin;mso-height-relative:margin;v-text-anchor:top" o:gfxdata="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" filled="f" stroked="f">
+              <v:shape w14:anchorId="3D3BE8C6" id="_x0000_s1041" type="#_x0000_t202" style="position:absolute;margin-left:136.3pt;margin-top:3.6pt;width:160.8pt;height:91.25pt;z-index:251884544;visibility:visible;mso-wrap-style:square;mso-width-percent:0;mso-height-percent:0;mso-wrap-distance-left:9pt;mso-wrap-distance-top:3.6pt;mso-wrap-distance-right:9pt;mso-wrap-distance-bottom:3.6pt;mso-position-horizontal:absolute;mso-position-horizontal-relative:margin;mso-position-vertical:absolute;mso-position-vertical-relative:text;mso-width-percent:0;mso-height-percent:0;mso-width-relative:margin;mso-height-relative:margin;v-text-anchor:top" o:gfxdata="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" filled="f" stroked="f">
                 <v:textbox>
                   <w:txbxContent>
                     <w:p>
                       <w:pPr>
-                        <w:pBdr>
-                          <w:bottom w:val="single" w:sz="6" w:space="1" w:color="auto"/>
-                        </w:pBdr>
-                        <w:spacing w:after="0" w:line="240" w:lineRule="auto"/>
-                        <w:rPr>
-                          <w:rFonts w:eastAsia="Times New Roman" w:cs="Arial"/>
-                          <w:b/>
-                        </w:rPr>
-                      </w:pPr>
-                      <w:r>
-                        <w:rPr>
-                          <w:rFonts w:eastAsia="Times New Roman" w:cs="Arial"/>
-                          <w:b/>
-                          <w:sz w:val="24"/>
-                          <w:szCs w:val="24"/>
-                        </w:rPr>
-                        <w:t>Moonlit Sky</w:t>
-                      </w:r>
-                      <w:r>
-                        <w:rPr>
-                          <w:rFonts w:eastAsia="Times New Roman" w:cs="Arial"/>
-                          <w:b/>
-                          <w:sz w:val="24"/>
-                          <w:szCs w:val="24"/>
-                        </w:rPr>
-                        <w:t xml:space="preserve"> </w:t>
-                      </w:r>
-                      <w:r>
-                        <w:rPr>
-                          <w:rFonts w:eastAsia="Times New Roman" w:cs="Arial"/>
-                          <w:b/>
-                          <w:sz w:val="24"/>
-                          <w:szCs w:val="24"/>
-                        </w:rPr>
-                        <w:t>Games</w:t>
-                      </w:r>
-                    </w:p>
-                    <w:p>
-                      <w:pPr>
-                        <w:pBdr>
-                          <w:bottom w:val="single" w:sz="6" w:space="1" w:color="auto"/>
-                        </w:pBdr>
-                        <w:spacing w:after="0" w:line="240" w:lineRule="auto"/>
-                        <w:rPr>
-                          <w:rFonts w:eastAsia="Times New Roman" w:cs="Arial"/>
-                          <w:bCs/>
-                          <w:i/>
-                          <w:iCs/>
-                          <w:sz w:val="20"/>
-                          <w:szCs w:val="20"/>
-                        </w:rPr>
-                      </w:pPr>
-                      <w:r>
-                        <w:rPr>
-                          <w:rFonts w:eastAsia="Times New Roman" w:cs="Arial"/>
-                          <w:i/>
-                          <w:iCs/>
-                          <w:sz w:val="18"/>
-                          <w:szCs w:val="18"/>
-                        </w:rPr>
-                        <w:t xml:space="preserve">Lead </w:t>
-                      </w:r>
-                      <w:r>
-                        <w:rPr>
-                          <w:rFonts w:eastAsia="Times New Roman" w:cs="Arial"/>
-                          <w:i/>
-                          <w:iCs/>
-                          <w:sz w:val="18"/>
-                          <w:szCs w:val="18"/>
-                        </w:rPr>
-                        <w:t>Programmer</w:t>
-                      </w:r>
-                      <w:r>
-                        <w:rPr>
-                          <w:rFonts w:eastAsia="Times New Roman" w:cs="Arial"/>
-                          <w:bCs/>
-                          <w:i/>
-                          <w:iCs/>
-                          <w:sz w:val="20"/>
-                          <w:szCs w:val="20"/>
-                        </w:rPr>
-                        <w:t xml:space="preserve"> </w:t>
-                      </w:r>
-                      <w:r>
-                        <w:rPr>
-                          <w:rFonts w:eastAsia="Times New Roman" w:cs="Arial"/>
-                          <w:bCs/>
-                          <w:i/>
-                          <w:iCs/>
-                          <w:sz w:val="20"/>
-                          <w:szCs w:val="20"/>
-                        </w:rPr>
-                        <w:t xml:space="preserve">| </w:t>
-                      </w:r>
-                      <w:r>
-                        <w:rPr>
-                          <w:rFonts w:eastAsia="Times New Roman" w:cs="Arial"/>
-                          <w:i/>
-                          <w:iCs/>
-                          <w:sz w:val="18"/>
-                          <w:szCs w:val="18"/>
-                        </w:rPr>
-                        <w:t xml:space="preserve">2018 </w:t>
-                      </w:r>
-                      <w:r>
-                        <w:rPr>
-                          <w:rFonts w:eastAsia="Times New Roman" w:cs="Arial"/>
-                          <w:i/>
-                          <w:iCs/>
-                          <w:sz w:val="18"/>
-                          <w:szCs w:val="18"/>
-                        </w:rPr>
-                        <w:t>-</w:t>
-                      </w:r>
-                      <w:r>
-                        <w:rPr>
-                          <w:rFonts w:eastAsia="Times New Roman" w:cs="Arial"/>
-                          <w:i/>
-                          <w:iCs/>
-                          <w:sz w:val="18"/>
-                          <w:szCs w:val="18"/>
-                        </w:rPr>
-                        <w:t xml:space="preserve"> 2021</w:t>
-                      </w:r>
-                    </w:p>
-                    <w:p>
-                      <w:pPr>
-                        <w:spacing w:after="0" w:line="240" w:lineRule="auto"/>
-                        <w:rPr>
-                          <w:rFonts w:eastAsia="Times New Roman" w:cs="Arial"/>
-                          <w:b/>
-                          <w:sz w:val="20"/>
-                          <w:szCs w:val="20"/>
-                        </w:rPr>
-                      </w:pPr>
-                    </w:p>
-                    <w:p>
-                      <w:pPr>
-                        <w:spacing w:after="0" w:line="240" w:lineRule="auto"/>
-                        <w:rPr>
-                          <w:rFonts w:eastAsia="Times New Roman" w:cs="Arial"/>
-                          <w:sz w:val="20"/>
-                          <w:szCs w:val="20"/>
-                        </w:rPr>
-                      </w:pPr>
-                      <w:r>
-                        <w:rPr>
-                          <w:rFonts w:eastAsia="Times New Roman" w:cs="Arial"/>
-                          <w:sz w:val="20"/>
-                          <w:szCs w:val="20"/>
-                        </w:rPr>
-                        <w:t xml:space="preserve">Employed as </w:t>
-                      </w:r>
-                      <w:r>
-                        <w:rPr>
-                          <w:rFonts w:eastAsia="Times New Roman" w:cs="Arial"/>
-                          <w:sz w:val="20"/>
-                          <w:szCs w:val="20"/>
-                        </w:rPr>
-                        <w:t xml:space="preserve">the </w:t>
-                      </w:r>
-                      <w:r>
-                        <w:rPr>
-                          <w:rFonts w:eastAsia="Times New Roman" w:cs="Arial"/>
-                          <w:sz w:val="20"/>
-                          <w:szCs w:val="20"/>
-                        </w:rPr>
-                        <w:t xml:space="preserve">Lead Programmer in creating </w:t>
-                      </w:r>
-                      <w:r>
-                        <w:rPr>
-                          <w:rFonts w:eastAsia="Times New Roman" w:cs="Arial"/>
-                          <w:sz w:val="20"/>
-                          <w:szCs w:val="20"/>
-                        </w:rPr>
-                        <w:t xml:space="preserve">Commanders Of Valor, </w:t>
-                      </w:r>
-                      <w:r>
-                        <w:rPr>
-                          <w:rFonts w:eastAsia="Times New Roman" w:cs="Arial"/>
-                          <w:sz w:val="20"/>
-                          <w:szCs w:val="20"/>
-                        </w:rPr>
-                        <w:t>a 3D</w:t>
-                      </w:r>
-                      <w:r>
-                        <w:rPr>
-                          <w:rFonts w:eastAsia="Times New Roman" w:cs="Arial"/>
-                          <w:sz w:val="20"/>
-                          <w:szCs w:val="20"/>
-                        </w:rPr>
-                        <w:t xml:space="preserve"> turn</w:t>
-                      </w:r>
-                      <w:r>
-                        <w:rPr>
-                          <w:rFonts w:eastAsia="Times New Roman" w:cs="Arial"/>
-                          <w:sz w:val="20"/>
-                          <w:szCs w:val="20"/>
-                        </w:rPr>
-                        <w:t>-</w:t>
-                      </w:r>
-                      <w:r>
-                        <w:rPr>
-                          <w:rFonts w:eastAsia="Times New Roman" w:cs="Arial"/>
-                          <w:sz w:val="20"/>
-                          <w:szCs w:val="20"/>
-                        </w:rPr>
-                        <w:t>based s</w:t>
-                      </w:r>
-                      <w:r>
-                        <w:rPr>
-                          <w:rFonts w:eastAsia="Times New Roman" w:cs="Arial"/>
-                          <w:sz w:val="20"/>
-                          <w:szCs w:val="20"/>
-                        </w:rPr>
-                        <w:t>trategy</w:t>
-                      </w:r>
-                      <w:r>
-                        <w:rPr>
-                          <w:rFonts w:eastAsia="Times New Roman" w:cs="Arial"/>
-                          <w:sz w:val="20"/>
-                          <w:szCs w:val="20"/>
-                        </w:rPr>
-                        <w:t xml:space="preserve"> </w:t>
-                      </w:r>
-                      <w:r>
-                        <w:rPr>
-                          <w:rFonts w:eastAsia="Times New Roman" w:cs="Arial"/>
-                          <w:sz w:val="20"/>
-                          <w:szCs w:val="20"/>
-                        </w:rPr>
-                        <w:t>video game</w:t>
-                      </w:r>
-                      <w:r>
-                        <w:rPr>
-                          <w:rFonts w:eastAsia="Times New Roman" w:cs="Arial"/>
-                          <w:sz w:val="20"/>
-                          <w:szCs w:val="20"/>
-                        </w:rPr>
-                        <w:t xml:space="preserve"> for PC</w:t>
-                      </w:r>
-                      <w:r>
-                        <w:rPr>
-                          <w:rFonts w:eastAsia="Times New Roman" w:cs="Arial"/>
-                          <w:sz w:val="20"/>
-                          <w:szCs w:val="20"/>
-                        </w:rPr>
-                        <w:t xml:space="preserve"> using the Unity game engine and the C# language. Tasked with developing the entire game from </w:t>
-                      </w:r>
-                      <w:r>
-                        <w:rPr>
-                          <w:rFonts w:eastAsia="Times New Roman" w:cs="Arial"/>
-                          <w:sz w:val="20"/>
-                          <w:szCs w:val="20"/>
-                        </w:rPr>
-                        <w:t>the ground up.</w:t>
-                      </w:r>
-                    </w:p>
-                    <w:p>
-                      <w:pPr>
-                        <w:spacing w:after="0" w:line="240" w:lineRule="auto"/>
-                        <w:rPr>
-                          <w:rFonts w:eastAsia="Times New Roman" w:cs="Arial"/>
-                          <w:sz w:val="6"/>
-                          <w:szCs w:val="6"/>
-                        </w:rPr>
-                      </w:pPr>
-                    </w:p>
-                    <w:p>
-                      <w:pPr>
-                        <w:pStyle w:val="ListParagraph"/>
+                        <w:pStyle w:val="Heading4"/>
                         <w:numPr>
                           <w:ilvl w:val="0"/>
-                          <w:numId w:val="6"/>
+                          <w:numId w:val="5"/>
                         </w:numPr>
-                        <w:spacing w:after="0" w:line="240" w:lineRule="auto"/>
-                        <w:rPr>
-                          <w:rFonts w:eastAsia="Times New Roman" w:cs="Arial"/>
-                          <w:sz w:val="20"/>
-                          <w:szCs w:val="20"/>
-                        </w:rPr>
-                      </w:pPr>
-                      <w:r>
-                        <w:rPr>
-                          <w:rFonts w:eastAsia="Times New Roman" w:cs="Arial"/>
-                          <w:sz w:val="20"/>
-                          <w:szCs w:val="20"/>
-                        </w:rPr>
-                        <w:t>Used start-up company culture to fill and learn multiple roles in the company such as engineering software requirements, programming, UI design, document creation and creative design.</w:t>
-                      </w:r>
-                    </w:p>
-                    <w:p>
-                      <w:pPr>
-                        <w:pStyle w:val="ListParagraph"/>
+                        <w:spacing w:before="0" w:beforeAutospacing="0" w:after="0" w:afterAutospacing="0"/>
+                        <w:rPr>
+                          <w:rFonts w:asciiTheme="majorHAnsi" w:hAnsiTheme="majorHAnsi" w:cstheme="majorHAnsi"/>
+                          <w:b w:val="0"/>
+                          <w:bCs w:val="0"/>
+                          <w:sz w:val="28"/>
+                          <w:szCs w:val="28"/>
+                        </w:rPr>
+                      </w:pPr>
+                      <w:r>
+                        <w:rPr>
+                          <w:rFonts w:asciiTheme="majorHAnsi" w:hAnsiTheme="majorHAnsi" w:cstheme="majorHAnsi"/>
+                          <w:b w:val="0"/>
+                          <w:bCs w:val="0"/>
+                          <w:sz w:val="28"/>
+                          <w:szCs w:val="28"/>
+                        </w:rPr>
+                        <w:t>SQL</w:t>
+                      </w:r>
+                    </w:p>
+                    <w:p>
+                      <w:pPr>
+                        <w:pStyle w:val="Heading4"/>
                         <w:numPr>
                           <w:ilvl w:val="0"/>
-                          <w:numId w:val="6"/>
+                          <w:numId w:val="5"/>
                         </w:numPr>
-                        <w:spacing w:after="0" w:line="240" w:lineRule="auto"/>
-                        <w:rPr>
-                          <w:rFonts w:eastAsia="Times New Roman" w:cs="Arial"/>
-                          <w:sz w:val="20"/>
-                          <w:szCs w:val="20"/>
-                        </w:rPr>
-                      </w:pPr>
-                      <w:r>
-                        <w:rPr>
-                          <w:rFonts w:eastAsia="Times New Roman" w:cs="Arial"/>
-                          <w:sz w:val="20"/>
-                          <w:szCs w:val="20"/>
-                        </w:rPr>
-                        <w:t>Designed and recorded all of the software requirement documents from designer pitches.</w:t>
-                      </w:r>
-                    </w:p>
-                    <w:p>
-                      <w:pPr>
-                        <w:pStyle w:val="ListParagraph"/>
-                        <w:numPr>
-                          <w:ilvl w:val="0"/>
-                          <w:numId w:val="6"/>
-                        </w:numPr>
-                        <w:spacing w:after="0" w:line="240" w:lineRule="auto"/>
-                        <w:rPr>
-                          <w:rFonts w:eastAsia="Times New Roman" w:cs="Arial"/>
-                          <w:sz w:val="20"/>
-                          <w:szCs w:val="20"/>
-                        </w:rPr>
-                      </w:pPr>
-                      <w:r>
-                        <w:rPr>
-                          <w:rFonts w:eastAsia="Times New Roman" w:cs="Arial"/>
-                          <w:sz w:val="20"/>
-                          <w:szCs w:val="20"/>
-                        </w:rPr>
-                        <w:t xml:space="preserve">Created grid-based systems involving movement, combat, special effects, animation, </w:t>
-                      </w:r>
-                      <w:r>
-                        <w:rPr>
-                          <w:rFonts w:eastAsia="Times New Roman" w:cs="Arial"/>
-                          <w:sz w:val="20"/>
-                          <w:szCs w:val="20"/>
-                        </w:rPr>
-                        <w:t xml:space="preserve">UI, </w:t>
-                      </w:r>
-                      <w:r>
-                        <w:rPr>
-                          <w:rFonts w:eastAsia="Times New Roman" w:cs="Arial"/>
-                          <w:sz w:val="20"/>
-                          <w:szCs w:val="20"/>
-                        </w:rPr>
-                        <w:t xml:space="preserve">and debug systems. </w:t>
-                      </w:r>
-                    </w:p>
-                    <w:p>
-                      <w:pPr>
-                        <w:pStyle w:val="ListParagraph"/>
-                        <w:numPr>
-                          <w:ilvl w:val="0"/>
-                          <w:numId w:val="6"/>
-                        </w:numPr>
-                        <w:spacing w:after="0" w:line="240" w:lineRule="auto"/>
-                        <w:rPr>
-                          <w:rFonts w:eastAsia="Times New Roman" w:cs="Arial"/>
-                          <w:sz w:val="20"/>
-                          <w:szCs w:val="20"/>
-                        </w:rPr>
-                      </w:pPr>
-                      <w:r>
-                        <w:rPr>
-                          <w:rFonts w:eastAsia="Times New Roman" w:cs="Arial"/>
-                          <w:sz w:val="20"/>
-                          <w:szCs w:val="20"/>
-                        </w:rPr>
-                        <w:t>Solved complex issues and bugs in a self-research and solo environment.</w:t>
-                      </w:r>
-                    </w:p>
-                    <w:p>
-                      <w:pPr>
-                        <w:pStyle w:val="ListParagraph"/>
-                        <w:numPr>
-                          <w:ilvl w:val="0"/>
-                          <w:numId w:val="6"/>
-                        </w:numPr>
-                        <w:spacing w:after="0" w:line="240" w:lineRule="auto"/>
-                        <w:rPr>
-                          <w:rFonts w:eastAsia="Times New Roman" w:cs="Arial"/>
-                          <w:sz w:val="20"/>
-                          <w:szCs w:val="20"/>
-                        </w:rPr>
-                      </w:pPr>
-                      <w:r>
-                        <w:rPr>
-                          <w:rFonts w:eastAsia="Times New Roman" w:cs="Arial"/>
-                          <w:sz w:val="20"/>
-                          <w:szCs w:val="20"/>
-                        </w:rPr>
-                        <w:t>Working in a team format with other creative directors and artists to provide an integrated and functional product.</w:t>
-                      </w:r>
-                    </w:p>
-                    <w:p>
-                      <w:pPr>
-                        <w:spacing w:after="0" w:line="240" w:lineRule="auto"/>
-                        <w:rPr>
-                          <w:rFonts w:eastAsia="Times New Roman" w:cs="Arial"/>
-                          <w:b/>
-                        </w:rPr>
-                      </w:pPr>
-                    </w:p>
-                    <w:p>
-                      <w:pPr>
-                        <w:pBdr>
-                          <w:bottom w:val="single" w:sz="6" w:space="1" w:color="auto"/>
-                        </w:pBdr>
-                        <w:spacing w:after="0" w:line="240" w:lineRule="auto"/>
-                        <w:rPr>
-                          <w:rFonts w:eastAsia="Times New Roman" w:cs="Arial"/>
-                          <w:b/>
-                        </w:rPr>
-                      </w:pPr>
-                      <w:r>
-                        <w:rPr>
-                          <w:rFonts w:eastAsia="Times New Roman" w:cs="Arial"/>
-                          <w:b/>
-                        </w:rPr>
-                        <w:t>Shadows Light</w:t>
-                      </w:r>
-                    </w:p>
-                    <w:p>
-                      <w:pPr>
-                        <w:pBdr>
-                          <w:bottom w:val="single" w:sz="6" w:space="1" w:color="auto"/>
-                        </w:pBdr>
-                        <w:spacing w:after="0" w:line="240" w:lineRule="auto"/>
-                        <w:rPr>
-                          <w:rFonts w:eastAsia="Times New Roman" w:cs="Arial"/>
-                          <w:bCs/>
-                          <w:i/>
-                          <w:iCs/>
-                          <w:sz w:val="18"/>
-                          <w:szCs w:val="18"/>
-                        </w:rPr>
-                      </w:pPr>
-                      <w:r>
-                        <w:rPr>
-                          <w:rFonts w:eastAsia="Times New Roman" w:cs="Arial"/>
-                          <w:bCs/>
-                          <w:i/>
-                          <w:iCs/>
-                          <w:sz w:val="18"/>
-                          <w:szCs w:val="18"/>
-                        </w:rPr>
-                        <w:t xml:space="preserve">Contact Programming Work </w:t>
-                      </w:r>
-                      <w:r>
-                        <w:rPr>
-                          <w:rFonts w:eastAsia="Times New Roman" w:cs="Arial"/>
-                          <w:bCs/>
-                          <w:i/>
-                          <w:iCs/>
-                          <w:sz w:val="18"/>
-                          <w:szCs w:val="18"/>
-                        </w:rPr>
-                        <w:t xml:space="preserve">| </w:t>
-                      </w:r>
-                      <w:r>
-                        <w:rPr>
-                          <w:rFonts w:eastAsia="Times New Roman" w:cs="Arial"/>
-                          <w:bCs/>
-                          <w:i/>
-                          <w:iCs/>
-                          <w:sz w:val="18"/>
-                          <w:szCs w:val="18"/>
-                        </w:rPr>
-                        <w:t>2020</w:t>
-                      </w:r>
-                      <w:r>
-                        <w:rPr>
-                          <w:rFonts w:eastAsia="Times New Roman" w:cs="Arial"/>
-                          <w:bCs/>
-                          <w:i/>
-                          <w:iCs/>
-                          <w:sz w:val="18"/>
-                          <w:szCs w:val="18"/>
-                        </w:rPr>
-                        <w:t xml:space="preserve"> - </w:t>
-                      </w:r>
-                      <w:r>
-                        <w:rPr>
-                          <w:rFonts w:eastAsia="Times New Roman" w:cs="Arial"/>
-                          <w:bCs/>
-                          <w:i/>
-                          <w:iCs/>
-                          <w:sz w:val="18"/>
-                          <w:szCs w:val="18"/>
-                        </w:rPr>
-                        <w:t>2020</w:t>
-                      </w:r>
-                    </w:p>
-                    <w:p>
-                      <w:pPr>
-                        <w:spacing w:after="0" w:line="240" w:lineRule="auto"/>
-                        <w:rPr>
-                          <w:rFonts w:eastAsia="Times New Roman" w:cs="Arial"/>
-                          <w:bCs/>
-                          <w:sz w:val="20"/>
-                          <w:szCs w:val="20"/>
-                        </w:rPr>
-                      </w:pPr>
-                      <w:r>
-                        <w:rPr>
-                          <w:rFonts w:eastAsia="Times New Roman" w:cs="Arial"/>
-                          <w:bCs/>
-                          <w:sz w:val="20"/>
-                          <w:szCs w:val="20"/>
-                        </w:rPr>
-                        <w:t>???</w:t>
-                      </w:r>
-                    </w:p>
-                    <w:p>
-                      <w:pPr>
-                        <w:spacing w:after="0" w:line="240" w:lineRule="auto"/>
-                        <w:rPr>
-                          <w:rFonts w:eastAsia="Times New Roman" w:cs="Arial"/>
-                          <w:b/>
-                        </w:rPr>
-                      </w:pPr>
-                    </w:p>
-                    <w:p>
-                      <w:pPr>
-                        <w:pBdr>
-                          <w:bottom w:val="single" w:sz="6" w:space="1" w:color="auto"/>
-                        </w:pBdr>
-                        <w:spacing w:after="0" w:line="240" w:lineRule="auto"/>
-                        <w:rPr>
-                          <w:rFonts w:eastAsia="Times New Roman" w:cs="Arial"/>
-                          <w:b/>
-                        </w:rPr>
-                      </w:pPr>
-                      <w:r>
-                        <w:rPr>
-                          <w:rFonts w:eastAsia="Times New Roman" w:cs="Arial"/>
-                          <w:b/>
-                        </w:rPr>
-                        <w:t>VR Play Space</w:t>
-                      </w:r>
-                    </w:p>
-                    <w:p>
-                      <w:pPr>
-                        <w:pBdr>
-                          <w:bottom w:val="single" w:sz="6" w:space="1" w:color="auto"/>
-                        </w:pBdr>
-                        <w:spacing w:after="0" w:line="240" w:lineRule="auto"/>
-                        <w:rPr>
-                          <w:rFonts w:eastAsia="Times New Roman" w:cs="Arial"/>
-                          <w:bCs/>
-                          <w:i/>
-                          <w:iCs/>
-                          <w:sz w:val="18"/>
-                          <w:szCs w:val="18"/>
-                        </w:rPr>
-                      </w:pPr>
-                      <w:r>
-                        <w:rPr>
-                          <w:rFonts w:eastAsia="Times New Roman" w:cs="Arial"/>
-                          <w:bCs/>
-                          <w:i/>
-                          <w:iCs/>
-                          <w:sz w:val="18"/>
-                          <w:szCs w:val="18"/>
-                        </w:rPr>
-                        <w:t>Company Owner | 2016 - 2019</w:t>
-                      </w:r>
-                    </w:p>
-                    <w:p>
-                      <w:pPr>
-                        <w:spacing w:after="0" w:line="240" w:lineRule="auto"/>
-                        <w:rPr>
-                          <w:rFonts w:eastAsia="Times New Roman" w:cs="Arial"/>
-                          <w:b/>
-                          <w:sz w:val="20"/>
-                          <w:szCs w:val="20"/>
-                        </w:rPr>
-                      </w:pPr>
-                    </w:p>
-                    <w:p>
-                      <w:pPr>
-                        <w:spacing w:after="0" w:line="240" w:lineRule="auto"/>
-                        <w:rPr>
-                          <w:rFonts w:ascii="Calibri" w:eastAsia="Times New Roman" w:hAnsi="Calibri" w:cs="Arial"/>
-                          <w:color w:val="000000"/>
-                          <w:sz w:val="20"/>
-                          <w:szCs w:val="20"/>
-                          <w:lang w:val="en-US" w:eastAsia="ja-JP"/>
-                        </w:rPr>
-                      </w:pPr>
-                      <w:r>
-                        <w:rPr>
-                          <w:rFonts w:ascii="Calibri" w:eastAsia="Times New Roman" w:hAnsi="Calibri" w:cs="Arial"/>
-                          <w:color w:val="000000"/>
-                          <w:sz w:val="20"/>
-                          <w:szCs w:val="20"/>
-                          <w:lang w:val="en-US" w:eastAsia="ja-JP"/>
-                        </w:rPr>
-                        <w:t>VRPS is a company created be me to be able to share a passion of virtual reality with new people. The company does both paid and volunteer social events. Tasks involved marketing and interacting with customers using the technology.</w:t>
-                      </w:r>
-                    </w:p>
-                    <w:p>
-                      <w:pPr>
-                        <w:spacing w:after="0" w:line="240" w:lineRule="auto"/>
-                        <w:rPr>
-                          <w:rFonts w:ascii="Calibri" w:eastAsia="Times New Roman" w:hAnsi="Calibri" w:cs="Arial"/>
-                          <w:color w:val="000000"/>
-                          <w:sz w:val="6"/>
-                          <w:szCs w:val="6"/>
-                          <w:lang w:val="en-US" w:eastAsia="ja-JP"/>
-                        </w:rPr>
-                      </w:pPr>
-                    </w:p>
-                    <w:p>
-                      <w:pPr>
-                        <w:numPr>
-                          <w:ilvl w:val="0"/>
-                          <w:numId w:val="6"/>
-                        </w:numPr>
-                        <w:spacing w:after="0" w:line="240" w:lineRule="auto"/>
-                        <w:contextualSpacing/>
-                        <w:rPr>
-                          <w:rFonts w:ascii="Calibri" w:eastAsia="Times New Roman" w:hAnsi="Calibri" w:cs="Arial"/>
-                          <w:color w:val="000000"/>
-                          <w:sz w:val="20"/>
-                          <w:szCs w:val="20"/>
-                          <w:lang w:val="en-US" w:eastAsia="ja-JP"/>
-                        </w:rPr>
-                      </w:pPr>
-                      <w:r>
-                        <w:rPr>
-                          <w:rFonts w:ascii="Calibri" w:eastAsia="Times New Roman" w:hAnsi="Calibri" w:cs="Arial"/>
-                          <w:color w:val="000000"/>
-                          <w:sz w:val="20"/>
-                          <w:szCs w:val="20"/>
-                          <w:lang w:val="en-US" w:eastAsia="ja-JP"/>
-                        </w:rPr>
-                        <w:t>Marketed and supported to the needs of customers to plan for successful future business.</w:t>
-                      </w:r>
-                    </w:p>
-                    <w:p>
-                      <w:pPr>
-                        <w:numPr>
-                          <w:ilvl w:val="0"/>
-                          <w:numId w:val="6"/>
-                        </w:numPr>
-                        <w:spacing w:after="0" w:line="240" w:lineRule="auto"/>
-                        <w:contextualSpacing/>
-                        <w:rPr>
-                          <w:rFonts w:ascii="Calibri" w:eastAsia="Times New Roman" w:hAnsi="Calibri" w:cs="Arial"/>
-                          <w:color w:val="000000"/>
-                          <w:sz w:val="20"/>
-                          <w:szCs w:val="20"/>
-                          <w:lang w:val="en-US" w:eastAsia="ja-JP"/>
-                        </w:rPr>
-                      </w:pPr>
-                      <w:r>
-                        <w:rPr>
-                          <w:rFonts w:ascii="Calibri" w:eastAsia="Times New Roman" w:hAnsi="Calibri" w:cs="Arial"/>
-                          <w:color w:val="000000"/>
-                          <w:sz w:val="20"/>
-                          <w:szCs w:val="20"/>
-                          <w:lang w:val="en-US" w:eastAsia="ja-JP"/>
-                        </w:rPr>
-                        <w:t>Gaining experience in the process of starting a company and managing business requirements.</w:t>
-                      </w:r>
-                    </w:p>
-                    <w:p>
-                      <w:pPr>
-                        <w:numPr>
-                          <w:ilvl w:val="0"/>
-                          <w:numId w:val="6"/>
-                        </w:numPr>
-                        <w:spacing w:after="0" w:line="240" w:lineRule="auto"/>
-                        <w:contextualSpacing/>
-                        <w:rPr>
-                          <w:rFonts w:ascii="Calibri" w:eastAsia="Times New Roman" w:hAnsi="Calibri" w:cs="Arial"/>
-                          <w:color w:val="000000"/>
-                          <w:sz w:val="20"/>
-                          <w:szCs w:val="20"/>
-                          <w:lang w:val="en-US" w:eastAsia="ja-JP"/>
-                        </w:rPr>
-                      </w:pPr>
-                      <w:r>
-                        <w:rPr>
-                          <w:rFonts w:ascii="Calibri" w:eastAsia="Times New Roman" w:hAnsi="Calibri" w:cs="Arial"/>
-                          <w:color w:val="000000"/>
-                          <w:sz w:val="20"/>
-                          <w:szCs w:val="20"/>
-                          <w:lang w:val="en-US" w:eastAsia="ja-JP"/>
-                        </w:rPr>
-                        <w:t>Created business documents and advertising to create an improved experience for customers.</w:t>
-                      </w:r>
-                    </w:p>
-                    <w:p>
-                      <w:pPr>
-                        <w:spacing w:after="0" w:line="240" w:lineRule="auto"/>
-                        <w:rPr>
-                          <w:rFonts w:eastAsia="Times New Roman" w:cs="Arial"/>
-                          <w:b/>
-                        </w:rPr>
-                      </w:pPr>
-                    </w:p>
-                    <w:p>
-                      <w:pPr>
-                        <w:pBdr>
-                          <w:bottom w:val="single" w:sz="6" w:space="1" w:color="auto"/>
-                        </w:pBdr>
-                        <w:spacing w:after="0" w:line="240" w:lineRule="auto"/>
-                        <w:rPr>
-                          <w:rFonts w:eastAsia="Times New Roman" w:cs="Arial"/>
-                          <w:b/>
-                        </w:rPr>
-                      </w:pPr>
-                      <w:r>
-                        <w:rPr>
-                          <w:rFonts w:eastAsia="Times New Roman" w:cs="Arial"/>
-                          <w:b/>
-                        </w:rPr>
-                        <w:t>Phantom Screens</w:t>
-                      </w:r>
-                    </w:p>
-                    <w:p>
-                      <w:pPr>
-                        <w:pBdr>
-                          <w:bottom w:val="single" w:sz="6" w:space="1" w:color="auto"/>
-                        </w:pBdr>
-                        <w:spacing w:after="0" w:line="240" w:lineRule="auto"/>
-                        <w:rPr>
-                          <w:rFonts w:eastAsia="Times New Roman" w:cs="Arial"/>
-                          <w:bCs/>
-                          <w:i/>
-                          <w:iCs/>
-                          <w:sz w:val="20"/>
-                          <w:szCs w:val="20"/>
-                        </w:rPr>
-                      </w:pPr>
-                      <w:r>
-                        <w:rPr>
-                          <w:rFonts w:eastAsia="Times New Roman" w:cs="Arial"/>
-                          <w:i/>
-                          <w:iCs/>
-                          <w:sz w:val="18"/>
-                          <w:szCs w:val="18"/>
-                        </w:rPr>
-                        <w:t xml:space="preserve">Workshop Manager </w:t>
-                      </w:r>
-                      <w:r>
-                        <w:rPr>
-                          <w:rFonts w:eastAsia="Times New Roman" w:cs="Arial"/>
-                          <w:bCs/>
-                          <w:i/>
-                          <w:iCs/>
-                          <w:sz w:val="20"/>
-                          <w:szCs w:val="20"/>
-                        </w:rPr>
-                        <w:t xml:space="preserve">| </w:t>
-                      </w:r>
-                      <w:r>
-                        <w:rPr>
-                          <w:rFonts w:eastAsia="Times New Roman" w:cs="Arial"/>
-                          <w:i/>
-                          <w:iCs/>
-                          <w:sz w:val="18"/>
-                          <w:szCs w:val="18"/>
-                        </w:rPr>
-                        <w:t>2016 -201</w:t>
-                      </w:r>
-                      <w:r>
-                        <w:rPr>
-                          <w:rFonts w:eastAsia="Times New Roman" w:cs="Arial"/>
-                          <w:i/>
-                          <w:iCs/>
-                          <w:sz w:val="18"/>
-                          <w:szCs w:val="18"/>
-                        </w:rPr>
-                        <w:t>8</w:t>
-                      </w:r>
-                    </w:p>
-                    <w:p>
-                      <w:pPr>
-                        <w:spacing w:after="0" w:line="240" w:lineRule="auto"/>
-                        <w:rPr>
-                          <w:rFonts w:ascii="Calibri" w:eastAsia="Times New Roman" w:hAnsi="Calibri" w:cs="Arial"/>
-                          <w:color w:val="000000"/>
-                          <w:sz w:val="20"/>
-                          <w:szCs w:val="20"/>
-                          <w:lang w:val="en-US" w:eastAsia="ja-JP"/>
-                        </w:rPr>
-                      </w:pPr>
-                    </w:p>
-                    <w:p>
-                      <w:pPr>
-                        <w:spacing w:after="0" w:line="240" w:lineRule="auto"/>
-                        <w:rPr>
-                          <w:rFonts w:ascii="Calibri" w:eastAsia="Times New Roman" w:hAnsi="Calibri" w:cs="Arial"/>
-                          <w:color w:val="000000"/>
-                          <w:sz w:val="20"/>
-                          <w:szCs w:val="20"/>
-                          <w:lang w:val="en-US" w:eastAsia="ja-JP"/>
-                        </w:rPr>
-                      </w:pPr>
-                      <w:r>
-                        <w:rPr>
-                          <w:rFonts w:ascii="Calibri" w:eastAsia="Times New Roman" w:hAnsi="Calibri" w:cs="Arial"/>
-                          <w:color w:val="000000"/>
-                          <w:sz w:val="20"/>
-                          <w:szCs w:val="20"/>
-                          <w:lang w:val="en-US" w:eastAsia="ja-JP"/>
-                        </w:rPr>
-                        <w:t>Summer seasonal employment controlling and processing all incoming orders. Simultaneously doing home installation of product and selling to customers in unique settings.</w:t>
-                      </w:r>
-                    </w:p>
-                    <w:p>
-                      <w:pPr>
-                        <w:spacing w:after="0" w:line="240" w:lineRule="auto"/>
-                        <w:rPr>
-                          <w:rFonts w:ascii="Calibri" w:eastAsia="Times New Roman" w:hAnsi="Calibri" w:cs="Arial"/>
-                          <w:color w:val="000000"/>
-                          <w:sz w:val="6"/>
-                          <w:szCs w:val="6"/>
-                          <w:lang w:val="en-US" w:eastAsia="ja-JP"/>
-                        </w:rPr>
-                      </w:pPr>
-                    </w:p>
-                    <w:p>
-                      <w:pPr>
-                        <w:numPr>
-                          <w:ilvl w:val="0"/>
-                          <w:numId w:val="3"/>
-                        </w:numPr>
-                        <w:spacing w:after="0" w:line="240" w:lineRule="auto"/>
-                        <w:contextualSpacing/>
-                        <w:rPr>
-                          <w:rFonts w:ascii="Calibri" w:eastAsia="Times New Roman" w:hAnsi="Calibri" w:cs="Arial"/>
-                          <w:color w:val="000000"/>
-                          <w:sz w:val="20"/>
-                          <w:szCs w:val="20"/>
-                          <w:lang w:val="en-US" w:eastAsia="ja-JP"/>
-                        </w:rPr>
-                      </w:pPr>
-                      <w:r>
-                        <w:rPr>
-                          <w:rFonts w:ascii="Calibri" w:eastAsia="Times New Roman" w:hAnsi="Calibri" w:cs="Arial"/>
-                          <w:color w:val="000000"/>
-                          <w:sz w:val="20"/>
-                          <w:szCs w:val="20"/>
-                          <w:lang w:val="en-US" w:eastAsia="ja-JP"/>
-                        </w:rPr>
-                        <w:t>Applied programming skills and C# to create a practical solution programming solution to sizing product, halving time spent on calculations.</w:t>
-                      </w:r>
-                    </w:p>
-                    <w:p>
-                      <w:pPr>
-                        <w:numPr>
-                          <w:ilvl w:val="0"/>
-                          <w:numId w:val="3"/>
-                        </w:numPr>
-                        <w:spacing w:after="0" w:line="240" w:lineRule="auto"/>
-                        <w:contextualSpacing/>
-                        <w:rPr>
-                          <w:rFonts w:ascii="Calibri" w:eastAsia="Times New Roman" w:hAnsi="Calibri" w:cs="Arial"/>
-                          <w:color w:val="000000"/>
-                          <w:sz w:val="20"/>
-                          <w:szCs w:val="20"/>
-                          <w:lang w:val="en-US" w:eastAsia="ja-JP"/>
-                        </w:rPr>
-                      </w:pPr>
-                      <w:r>
-                        <w:rPr>
-                          <w:rFonts w:ascii="Calibri" w:eastAsia="Times New Roman" w:hAnsi="Calibri" w:cs="Arial"/>
-                          <w:color w:val="000000"/>
-                          <w:sz w:val="20"/>
-                          <w:szCs w:val="20"/>
-                          <w:lang w:val="en-US" w:eastAsia="ja-JP"/>
-                        </w:rPr>
-                        <w:t>Eliminating lost orders for the company by re-organized shelving and storage methods.</w:t>
-                      </w:r>
-                    </w:p>
-                    <w:p>
-                      <w:pPr>
-                        <w:numPr>
-                          <w:ilvl w:val="0"/>
-                          <w:numId w:val="3"/>
-                        </w:numPr>
-                        <w:spacing w:after="0" w:line="240" w:lineRule="auto"/>
-                        <w:contextualSpacing/>
-                        <w:rPr>
-                          <w:rFonts w:ascii="Calibri" w:eastAsia="Times New Roman" w:hAnsi="Calibri" w:cs="Arial"/>
-                          <w:color w:val="000000"/>
-                          <w:sz w:val="20"/>
-                          <w:szCs w:val="20"/>
-                          <w:lang w:val="en-US" w:eastAsia="ja-JP"/>
-                        </w:rPr>
-                      </w:pPr>
-                      <w:r>
-                        <w:rPr>
-                          <w:rFonts w:ascii="Calibri" w:eastAsia="Times New Roman" w:hAnsi="Calibri" w:cs="Arial"/>
-                          <w:color w:val="000000"/>
-                          <w:sz w:val="20"/>
-                          <w:szCs w:val="20"/>
-                          <w:lang w:val="en-US" w:eastAsia="ja-JP"/>
-                        </w:rPr>
-                        <w:t>Maintained and opened communication lines with other employees conveying innovative ideas to be adapted by the company, increasing productivity.</w:t>
-                      </w:r>
-                    </w:p>
-                    <w:p>
-                      <w:pPr>
-                        <w:numPr>
-                          <w:ilvl w:val="0"/>
-                          <w:numId w:val="3"/>
-                        </w:numPr>
-                        <w:spacing w:after="0" w:line="240" w:lineRule="auto"/>
-                        <w:contextualSpacing/>
-                        <w:rPr>
-                          <w:rFonts w:ascii="Calibri" w:eastAsia="Times New Roman" w:hAnsi="Calibri" w:cs="Arial"/>
-                          <w:color w:val="000000"/>
-                          <w:sz w:val="20"/>
-                          <w:szCs w:val="20"/>
-                          <w:lang w:val="en-US" w:eastAsia="ja-JP"/>
-                        </w:rPr>
-                      </w:pPr>
-                      <w:r>
-                        <w:rPr>
-                          <w:rFonts w:ascii="Calibri" w:eastAsia="Times New Roman" w:hAnsi="Calibri" w:cs="Arial"/>
-                          <w:color w:val="000000"/>
-                          <w:sz w:val="20"/>
-                          <w:szCs w:val="20"/>
-                          <w:lang w:val="en-US" w:eastAsia="ja-JP"/>
-                        </w:rPr>
-                        <w:t>Engaged with customers</w:t>
-                      </w:r>
-                      <w:r>
-                        <w:rPr>
-                          <w:rFonts w:ascii="Calibri" w:eastAsia="Times New Roman" w:hAnsi="Calibri" w:cs="Arial"/>
-                          <w:color w:val="000000"/>
-                          <w:sz w:val="20"/>
-                          <w:szCs w:val="20"/>
-                          <w:lang w:val="en-US" w:eastAsia="ja-JP"/>
-                        </w:rPr>
-                        <w:t xml:space="preserve"> </w:t>
-                      </w:r>
-                      <w:r>
-                        <w:rPr>
-                          <w:rFonts w:ascii="Calibri" w:eastAsia="Times New Roman" w:hAnsi="Calibri" w:cs="Arial"/>
-                          <w:color w:val="000000"/>
-                          <w:sz w:val="20"/>
-                          <w:szCs w:val="20"/>
-                          <w:lang w:val="en-US" w:eastAsia="ja-JP"/>
-                        </w:rPr>
-                        <w:t>selling product and improving communication</w:t>
-                      </w:r>
-                      <w:r>
-                        <w:rPr>
-                          <w:rFonts w:ascii="Calibri" w:eastAsia="Times New Roman" w:hAnsi="Calibri" w:cs="Arial"/>
-                          <w:color w:val="000000"/>
-                          <w:sz w:val="20"/>
-                          <w:szCs w:val="20"/>
-                          <w:lang w:val="en-US" w:eastAsia="ja-JP"/>
-                        </w:rPr>
-                        <w:t xml:space="preserve"> lines</w:t>
-                      </w:r>
-                      <w:r>
-                        <w:rPr>
-                          <w:rFonts w:ascii="Calibri" w:eastAsia="Times New Roman" w:hAnsi="Calibri" w:cs="Arial"/>
-                          <w:color w:val="000000"/>
-                          <w:sz w:val="20"/>
-                          <w:szCs w:val="20"/>
-                          <w:lang w:val="en-US" w:eastAsia="ja-JP"/>
-                        </w:rPr>
-                        <w:t>.</w:t>
-                      </w:r>
-                    </w:p>
-                    <w:p>
-                      <w:pPr>
-                        <w:rPr>
-                          <w:sz w:val="20"/>
-                          <w:szCs w:val="20"/>
+                        <w:spacing w:before="0" w:beforeAutospacing="0" w:after="0" w:afterAutospacing="0"/>
+                        <w:rPr>
+                          <w:rFonts w:asciiTheme="majorHAnsi" w:hAnsiTheme="majorHAnsi" w:cstheme="majorHAnsi"/>
+                          <w:b w:val="0"/>
+                          <w:bCs w:val="0"/>
+                          <w:sz w:val="28"/>
+                          <w:szCs w:val="28"/>
+                        </w:rPr>
+                      </w:pPr>
+                      <w:r>
+                        <w:rPr>
+                          <w:rFonts w:asciiTheme="majorHAnsi" w:hAnsiTheme="majorHAnsi" w:cstheme="majorHAnsi"/>
+                          <w:b w:val="0"/>
+                          <w:bCs w:val="0"/>
+                          <w:sz w:val="28"/>
+                          <w:szCs w:val="28"/>
+                        </w:rPr>
+                        <w:t>HTML/CSS</w:t>
+                      </w:r>
+                    </w:p>
+                    <w:p>
+                      <w:pPr>
+                        <w:pStyle w:val="Heading4"/>
+                        <w:spacing w:before="0" w:beforeAutospacing="0" w:after="0" w:afterAutospacing="0"/>
+                        <w:jc w:val="center"/>
+                        <w:rPr>
+                          <w:rFonts w:asciiTheme="majorHAnsi" w:hAnsiTheme="majorHAnsi" w:cstheme="majorHAnsi"/>
+                          <w:b w:val="0"/>
+                          <w:bCs w:val="0"/>
+                          <w:sz w:val="22"/>
+                          <w:szCs w:val="22"/>
+                        </w:rPr>
+                      </w:pPr>
+                    </w:p>
+                    <w:p>
+                      <w:pPr>
+                        <w:pStyle w:val="Heading4"/>
+                        <w:spacing w:before="0" w:beforeAutospacing="0"/>
+                        <w:jc w:val="center"/>
+                        <w:rPr>
+                          <w:rFonts w:ascii="Segoe UI" w:hAnsi="Segoe UI" w:cs="Segoe UI"/>
+                          <w:b w:val="0"/>
+                          <w:bCs w:val="0"/>
+                          <w:sz w:val="22"/>
+                          <w:szCs w:val="22"/>
+                        </w:rPr>
+                      </w:pPr>
+                    </w:p>
+                    <w:p>
+                      <w:pPr>
+                        <w:pStyle w:val="Heading4"/>
+                        <w:spacing w:before="0" w:beforeAutospacing="0"/>
+                        <w:jc w:val="center"/>
+                        <w:rPr>
+                          <w:rFonts w:ascii="Segoe UI" w:hAnsi="Segoe UI" w:cs="Segoe UI"/>
+                          <w:b w:val="0"/>
+                          <w:bCs w:val="0"/>
+                          <w:sz w:val="22"/>
+                          <w:szCs w:val="22"/>
+                        </w:rPr>
+                      </w:pPr>
+                    </w:p>
+                    <w:p>
+                      <w:pPr>
+                        <w:pStyle w:val="Heading4"/>
+                        <w:spacing w:before="0" w:beforeAutospacing="0"/>
+                        <w:jc w:val="center"/>
+                        <w:rPr>
+                          <w:rFonts w:ascii="Segoe UI" w:hAnsi="Segoe UI" w:cs="Segoe UI"/>
+                          <w:b w:val="0"/>
+                          <w:bCs w:val="0"/>
+                          <w:color w:val="778899"/>
+                        </w:rPr>
+                      </w:pPr>
+                    </w:p>
+                    <w:p>
+                      <w:pPr>
+                        <w:pStyle w:val="Heading4"/>
+                        <w:spacing w:before="0" w:beforeAutospacing="0"/>
+                        <w:jc w:val="center"/>
+                        <w:rPr>
+                          <w:rFonts w:ascii="Segoe UI" w:hAnsi="Segoe UI" w:cs="Segoe UI"/>
+                          <w:b w:val="0"/>
+                          <w:bCs w:val="0"/>
+                          <w:color w:val="778899"/>
+                        </w:rPr>
+                      </w:pPr>
+                    </w:p>
+                    <w:p>
+                      <w:pPr>
+                        <w:pStyle w:val="Heading4"/>
+                        <w:spacing w:before="0" w:beforeAutospacing="0"/>
+                        <w:jc w:val="center"/>
+                        <w:rPr>
+                          <w:rFonts w:ascii="Segoe UI" w:hAnsi="Segoe UI" w:cs="Segoe UI"/>
+                          <w:b w:val="0"/>
+                          <w:bCs w:val="0"/>
+                          <w:color w:val="778899"/>
+                        </w:rPr>
+                      </w:pPr>
+                    </w:p>
+                    <w:p>
+                      <w:pPr>
+                        <w:rPr>
+                          <w:rFonts w:eastAsia="Times New Roman" w:cs="Arial"/>
+                          <w:color w:val="FFFFFF" w:themeColor="background1"/>
+                          <w:szCs w:val="24"/>
+                          <w:lang w:val="en-US"/>
+                        </w:rPr>
+                      </w:pPr>
+                    </w:p>
+                    <w:p>
+                      <w:pPr>
+                        <w:rPr>
+                          <w:lang w:val="en-US"/>
+                        </w:rPr>
+                      </w:pPr>
+                    </w:p>
+                    <w:p>
+                      <w:pPr>
+                        <w:rPr>
+                          <w:lang w:val="en-US"/>
+                        </w:rPr>
+                      </w:pPr>
+                    </w:p>
+                    <w:p>
+                      <w:pPr>
+                        <w:rPr>
                           <w:lang w:val="en-US"/>
                         </w:rPr>
                       </w:pPr>
                     </w:p>
                   </w:txbxContent>
                 </v:textbox>
-                <w10:wrap type="square"/>
+                <w10:wrap type="square" anchorx="margin"/>
               </v:shape>
             </w:pict>
           </mc:Fallback>
         </mc:AlternateContent>
       </w:r>
+    </w:p>
+    <w:p>
+      <w:r>
+        <w:br w:type="page"/>
+      </w:r>
+    </w:p>
+    <w:p>
+      <w:pPr>
+        <w:tabs>
+          <w:tab w:val="left" w:pos="2477"/>
+        </w:tabs>
+      </w:pPr>
       <w:r>
         <w:rPr>
           <w:noProof/>
         </w:rPr>
+        <w:lastRenderedPageBreak/>
         <mc:AlternateContent>
           <mc:Choice Requires="wps">
             <w:drawing>
-              <wp:anchor distT="45720" distB="45720" distL="114300" distR="114300" simplePos="0" relativeHeight="251843584" behindDoc="0" locked="0" layoutInCell="1" allowOverlap="1" wp14:anchorId="2D36C2F9" wp14:editId="2908D073">
+              <wp:anchor distT="0" distB="0" distL="114300" distR="114300" simplePos="0" relativeHeight="251638766" behindDoc="0" locked="0" layoutInCell="1" allowOverlap="1" wp14:anchorId="3B9F4329" wp14:editId="6F899328">
                 <wp:simplePos x="0" y="0"/>
                 <wp:positionH relativeFrom="column">
-                  <wp:posOffset>260350</wp:posOffset>
+                  <wp:posOffset>188933</wp:posOffset>
                 </wp:positionH>
                 <wp:positionV relativeFrom="paragraph">
-                  <wp:posOffset>1357630</wp:posOffset>
+                  <wp:posOffset>378938</wp:posOffset>
                 </wp:positionV>
-                <wp:extent cx="1593850" cy="254000"/>
-                <wp:effectExtent l="0" t="0" r="0" b="0"/>
-                <wp:wrapSquare wrapText="bothSides"/>
-                <wp:docPr id="236" name="Text Box 2"/>
-                <wp:cNvGraphicFramePr>
-                  <a:graphicFrameLocks xmlns:a="http://schemas.openxmlformats.org/drawingml/2006/main"/>
-                </wp:cNvGraphicFramePr>
-                <a:graphic xmlns:a="http://schemas.openxmlformats.org/drawingml/2006/main">
-                  <a:graphicData uri="http://schemas.microsoft.com/office/word/2010/wordprocessingShape">
-                    <wps:wsp>
-                      <wps:cNvSpPr txBox="1">
-                        <a:spLocks noChangeArrowheads="1"/>
-                      </wps:cNvSpPr>
-                      <wps:spPr bwMode="auto">
-                        <a:xfrm>
-                          <a:off x="0" y="0"/>
-                          <a:ext cx="1593850" cy="254000"/>
-                        </a:xfrm>
-                        <a:prstGeom prst="rect">
-                          <a:avLst/>
-                        </a:prstGeom>
-                        <a:noFill/>
-                        <a:ln w="9525">
-                          <a:noFill/>
-                          <a:miter lim="800000"/>
-                          <a:headEnd/>
-                          <a:tailEnd/>
-                        </a:ln>
-                      </wps:spPr>
-                      <wps:txbx>
-                        <w:txbxContent>
-                          <w:p>
-                            <w:pPr>
-                              <w:rPr>
-                                <w:b/>
-                                <w:bCs/>
-                              </w:rPr>
-                            </w:pPr>
-                            <w:r>
-                              <w:rPr>
-                                <w:b/>
-                                <w:bCs/>
-                              </w:rPr>
-                              <w:t>Professional Experience</w:t>
-                            </w:r>
-                          </w:p>
-                        </w:txbxContent>
-                      </wps:txbx>
-                      <wps:bodyPr rot="0" vert="horz" wrap="square" lIns="91440" tIns="45720" rIns="91440" bIns="45720" anchor="t" anchorCtr="0">
-                        <a:noAutofit/>
-                      </wps:bodyPr>
-                    </wps:wsp>
-                  </a:graphicData>
-                </a:graphic>
-                <wp14:sizeRelH relativeFrom="margin">
-                  <wp14:pctWidth>0</wp14:pctWidth>
-                </wp14:sizeRelH>
-                <wp14:sizeRelV relativeFrom="margin">
-                  <wp14:pctHeight>0</wp14:pctHeight>
-                </wp14:sizeRelV>
-              </wp:anchor>
-            </w:drawing>
-          </mc:Choice>
-          <mc:Fallback>
-            <w:pict>
-              <v:shape w14:anchorId="2D36C2F9" id="_x0000_s1038" type="#_x0000_t202" style="position:absolute;margin-left:20.5pt;margin-top:106.9pt;width:125.5pt;height:20pt;z-index:251843584;visibility:visible;mso-wrap-style:square;mso-width-percent:0;mso-height-percent:0;mso-wrap-distance-left:9pt;mso-wrap-distance-top:3.6pt;mso-wrap-distance-right:9pt;mso-wrap-distance-bottom:3.6pt;mso-position-horizontal:absolute;mso-position-horizontal-relative:text;mso-position-vertical:absolute;mso-position-vertical-relative:text;mso-width-percent:0;mso-height-percent:0;mso-width-relative:margin;mso-height-relative:margin;v-text-anchor:top" o:gfxdata="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" filled="f" stroked="f">
-                <v:textbox>
-                  <w:txbxContent>
-                    <w:p>
-                      <w:pPr>
-                        <w:rPr>
-                          <w:b/>
-                          <w:bCs/>
-                        </w:rPr>
-                      </w:pPr>
-                      <w:r>
-                        <w:rPr>
-                          <w:b/>
-                          <w:bCs/>
-                        </w:rPr>
-                        <w:t>Professional Experience</w:t>
-                      </w:r>
-                    </w:p>
-                  </w:txbxContent>
-                </v:textbox>
-                <w10:wrap type="square"/>
-              </v:shape>
-            </w:pict>
-          </mc:Fallback>
-        </mc:AlternateContent>
-      </w:r>
-      <w:r>
-        <w:rPr>
-          <w:noProof/>
-        </w:rPr>
-        <mc:AlternateContent>
-          <mc:Choice Requires="wps">
-            <w:drawing>
-              <wp:anchor distT="0" distB="0" distL="114300" distR="114300" simplePos="0" relativeHeight="251644916" behindDoc="0" locked="0" layoutInCell="1" allowOverlap="1" wp14:anchorId="404E6EED" wp14:editId="5231A10C">
-                <wp:simplePos x="0" y="0"/>
-                <wp:positionH relativeFrom="column">
-                  <wp:posOffset>193675</wp:posOffset>
-                </wp:positionH>
-                <wp:positionV relativeFrom="paragraph">
-                  <wp:posOffset>1580515</wp:posOffset>
-                </wp:positionV>
-                <wp:extent cx="7164705" cy="5716905"/>
-                <wp:effectExtent l="0" t="0" r="17145" b="17145"/>
+                <wp:extent cx="7164705" cy="1021278"/>
+                <wp:effectExtent l="0" t="0" r="17145" b="26670"/>
                 <wp:wrapNone/>
-                <wp:docPr id="233" name="Rectangle: Rounded Corners 233"/>
+                <wp:docPr id="238" name="Rectangle: Rounded Corners 238"/>
                 <wp:cNvGraphicFramePr/>
                 <a:graphic xmlns:a="http://schemas.openxmlformats.org/drawingml/2006/main">
                   <a:graphicData uri="http://schemas.microsoft.com/office/word/2010/wordprocessingShape">
@@ -5583,11 +6096,11 @@
                       <wps:spPr>
                         <a:xfrm>
                           <a:off x="0" y="0"/>
-                          <a:ext cx="7164705" cy="5716905"/>
+                          <a:ext cx="7164705" cy="1021278"/>
                         </a:xfrm>
                         <a:prstGeom prst="roundRect">
                           <a:avLst>
-                            <a:gd name="adj" fmla="val 2753"/>
+                            <a:gd name="adj" fmla="val 9568"/>
                           </a:avLst>
                         </a:prstGeom>
                         <a:noFill/>
@@ -5645,7 +6158,7 @@
           </mc:Choice>
           <mc:Fallback>
             <w:pict>
-              <v:roundrect w14:anchorId="404E6EED" id="Rectangle: Rounded Corners 233" o:spid="_x0000_s1039" style="position:absolute;margin-left:15.25pt;margin-top:124.45pt;width:564.15pt;height:450.15pt;z-index:251644916;visibility:visible;mso-wrap-style:square;mso-width-percent:0;mso-height-percent:0;mso-wrap-distance-left:9pt;mso-wrap-distance-top:0;mso-wrap-distance-right:9pt;mso-wrap-distance-bottom:0;mso-position-horizontal:absolute;mso-position-horizontal-relative:text;mso-position-vertical:absolute;mso-position-vertical-relative:text;mso-width-percent:0;mso-height-percent:0;mso-width-relative:margin;mso-height-relative:margin;v-text-anchor:middle" arcsize="1805f" o:gfxdata="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" filled="f" strokecolor="black [3213]" strokeweight="1.5pt">
+              <v:roundrect w14:anchorId="3B9F4329" id="Rectangle: Rounded Corners 238" o:spid="_x0000_s1042" style="position:absolute;margin-left:14.9pt;margin-top:29.85pt;width:564.15pt;height:80.4pt;z-index:251638766;visibility:visible;mso-wrap-style:square;mso-width-percent:0;mso-height-percent:0;mso-wrap-distance-left:9pt;mso-wrap-distance-top:0;mso-wrap-distance-right:9pt;mso-wrap-distance-bottom:0;mso-position-horizontal:absolute;mso-position-horizontal-relative:text;mso-position-vertical:absolute;mso-position-vertical-relative:text;mso-width-percent:0;mso-height-percent:0;mso-width-relative:margin;mso-height-relative:margin;v-text-anchor:middle" arcsize="6271f" o:gfxdata="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" filled="f" strokecolor="black [3213]" strokeweight="1.5pt">
                 <v:stroke joinstyle="miter"/>
                 <v:textbox>
                   <w:txbxContent>
@@ -5665,20 +6178,541 @@
         </mc:AlternateContent>
       </w:r>
       <w:r>
-        <w:br w:type="page"/>
+        <w:rPr>
+          <w:noProof/>
+        </w:rPr>
+        <mc:AlternateContent>
+          <mc:Choice Requires="wps">
+            <w:drawing>
+              <wp:anchor distT="45720" distB="45720" distL="114300" distR="114300" simplePos="0" relativeHeight="251676672" behindDoc="0" locked="0" layoutInCell="1" allowOverlap="1" wp14:anchorId="3A06A0EB" wp14:editId="566C3DA9">
+                <wp:simplePos x="0" y="0"/>
+                <wp:positionH relativeFrom="margin">
+                  <wp:posOffset>200660</wp:posOffset>
+                </wp:positionH>
+                <wp:positionV relativeFrom="paragraph">
+                  <wp:posOffset>390525</wp:posOffset>
+                </wp:positionV>
+                <wp:extent cx="3267075" cy="2612390"/>
+                <wp:effectExtent l="0" t="0" r="0" b="0"/>
+                <wp:wrapSquare wrapText="bothSides"/>
+                <wp:docPr id="11" name="Text Box 2"/>
+                <wp:cNvGraphicFramePr>
+                  <a:graphicFrameLocks xmlns:a="http://schemas.openxmlformats.org/drawingml/2006/main"/>
+                </wp:cNvGraphicFramePr>
+                <a:graphic xmlns:a="http://schemas.openxmlformats.org/drawingml/2006/main">
+                  <a:graphicData uri="http://schemas.microsoft.com/office/word/2010/wordprocessingShape">
+                    <wps:wsp>
+                      <wps:cNvSpPr txBox="1">
+                        <a:spLocks noChangeArrowheads="1"/>
+                      </wps:cNvSpPr>
+                      <wps:spPr bwMode="auto">
+                        <a:xfrm>
+                          <a:off x="0" y="0"/>
+                          <a:ext cx="3267075" cy="2612390"/>
+                        </a:xfrm>
+                        <a:prstGeom prst="rect">
+                          <a:avLst/>
+                        </a:prstGeom>
+                        <a:noFill/>
+                        <a:ln w="9525">
+                          <a:noFill/>
+                          <a:miter lim="800000"/>
+                          <a:headEnd/>
+                          <a:tailEnd/>
+                        </a:ln>
+                      </wps:spPr>
+                      <wps:txbx>
+                        <w:txbxContent>
+                          <w:p>
+                            <w:pPr>
+                              <w:spacing w:after="0"/>
+                              <w:rPr>
+                                <w:rFonts w:eastAsia="Times New Roman" w:cs="Arial"/>
+                                <w:b/>
+                                <w:sz w:val="20"/>
+                                <w:szCs w:val="20"/>
+                              </w:rPr>
+                            </w:pPr>
+                            <w:r>
+                              <w:rPr>
+                                <w:rFonts w:eastAsia="Times New Roman" w:cs="Arial"/>
+                                <w:b/>
+                                <w:sz w:val="20"/>
+                                <w:szCs w:val="20"/>
+                              </w:rPr>
+                              <w:t xml:space="preserve">Kwantlen Polytechnic University </w:t>
+                            </w:r>
+                          </w:p>
+                          <w:p>
+                            <w:pPr>
+                              <w:pBdr>
+                                <w:bottom w:val="single" w:sz="6" w:space="1" w:color="auto"/>
+                              </w:pBdr>
+                              <w:spacing w:after="0"/>
+                              <w:rPr>
+                                <w:rFonts w:eastAsia="Times New Roman" w:cs="Arial"/>
+                                <w:bCs/>
+                                <w:i/>
+                                <w:iCs/>
+                                <w:sz w:val="20"/>
+                                <w:szCs w:val="20"/>
+                              </w:rPr>
+                            </w:pPr>
+                            <w:r>
+                              <w:rPr>
+                                <w:rFonts w:eastAsia="Times New Roman" w:cs="Arial"/>
+                                <w:bCs/>
+                                <w:i/>
+                                <w:iCs/>
+                                <w:sz w:val="20"/>
+                                <w:szCs w:val="20"/>
+                              </w:rPr>
+                              <w:t>Bachelor of Information Technology</w:t>
+                            </w:r>
+                            <w:r>
+                              <w:rPr>
+                                <w:rFonts w:eastAsia="Times New Roman" w:cs="Arial"/>
+                                <w:bCs/>
+                                <w:i/>
+                                <w:iCs/>
+                                <w:sz w:val="20"/>
+                                <w:szCs w:val="20"/>
+                              </w:rPr>
+                              <w:t xml:space="preserve"> |</w:t>
+                            </w:r>
+                            <w:r>
+                              <w:rPr>
+                                <w:rFonts w:eastAsia="Times New Roman" w:cs="Arial"/>
+                                <w:bCs/>
+                                <w:i/>
+                                <w:iCs/>
+                                <w:sz w:val="20"/>
+                                <w:szCs w:val="20"/>
+                              </w:rPr>
+                              <w:t xml:space="preserve"> </w:t>
+                            </w:r>
+                            <w:r>
+                              <w:rPr>
+                                <w:rFonts w:eastAsia="Times New Roman" w:cs="Arial"/>
+                                <w:bCs/>
+                                <w:i/>
+                                <w:iCs/>
+                                <w:sz w:val="20"/>
+                                <w:szCs w:val="20"/>
+                              </w:rPr>
+                              <w:t>20</w:t>
+                            </w:r>
+                            <w:r>
+                              <w:rPr>
+                                <w:rFonts w:eastAsia="Times New Roman" w:cs="Arial"/>
+                                <w:bCs/>
+                                <w:i/>
+                                <w:iCs/>
+                                <w:sz w:val="20"/>
+                                <w:szCs w:val="20"/>
+                              </w:rPr>
+                              <w:t>2</w:t>
+                            </w:r>
+                            <w:r>
+                              <w:rPr>
+                                <w:rFonts w:eastAsia="Times New Roman" w:cs="Arial"/>
+                                <w:bCs/>
+                                <w:i/>
+                                <w:iCs/>
+                                <w:sz w:val="20"/>
+                                <w:szCs w:val="20"/>
+                              </w:rPr>
+                              <w:t>1</w:t>
+                            </w:r>
+                          </w:p>
+                          <w:p>
+                            <w:pPr>
+                              <w:spacing w:after="0"/>
+                              <w:rPr>
+                                <w:rFonts w:eastAsia="Times New Roman" w:cs="Arial"/>
+                                <w:bCs/>
+                                <w:i/>
+                                <w:iCs/>
+                                <w:sz w:val="20"/>
+                                <w:szCs w:val="20"/>
+                              </w:rPr>
+                            </w:pPr>
+                          </w:p>
+                          <w:p>
+                            <w:pPr>
+                              <w:spacing w:after="0"/>
+                              <w:rPr>
+                                <w:lang w:val="en-US"/>
+                              </w:rPr>
+                            </w:pPr>
+                            <w:r>
+                              <w:rPr>
+                                <w:rFonts w:cs="Arial"/>
+                              </w:rPr>
+                              <w:t xml:space="preserve">Specialized in </w:t>
+                            </w:r>
+                            <w:r>
+                              <w:rPr>
+                                <w:rFonts w:cs="Arial"/>
+                              </w:rPr>
+                              <w:t>software design &amp; development</w:t>
+                            </w:r>
+                            <w:r>
+                              <w:rPr>
+                                <w:rFonts w:cs="Arial"/>
+                              </w:rPr>
+                              <w:t>.</w:t>
+                            </w:r>
+                          </w:p>
+                          <w:p>
+                            <w:pPr>
+                              <w:rPr>
+                                <w:lang w:val="en-US"/>
+                              </w:rPr>
+                            </w:pPr>
+                          </w:p>
+                          <w:p>
+                            <w:pPr>
+                              <w:rPr>
+                                <w:lang w:val="en-US"/>
+                              </w:rPr>
+                            </w:pPr>
+                          </w:p>
+                          <w:p>
+                            <w:pPr>
+                              <w:rPr>
+                                <w:lang w:val="en-US"/>
+                              </w:rPr>
+                            </w:pPr>
+                          </w:p>
+                        </w:txbxContent>
+                      </wps:txbx>
+                      <wps:bodyPr rot="0" vert="horz" wrap="square" lIns="91440" tIns="45720" rIns="91440" bIns="45720" anchor="t" anchorCtr="0">
+                        <a:noAutofit/>
+                      </wps:bodyPr>
+                    </wps:wsp>
+                  </a:graphicData>
+                </a:graphic>
+                <wp14:sizeRelH relativeFrom="margin">
+                  <wp14:pctWidth>0</wp14:pctWidth>
+                </wp14:sizeRelH>
+                <wp14:sizeRelV relativeFrom="margin">
+                  <wp14:pctHeight>0</wp14:pctHeight>
+                </wp14:sizeRelV>
+              </wp:anchor>
+            </w:drawing>
+          </mc:Choice>
+          <mc:Fallback>
+            <w:pict>
+              <v:shape w14:anchorId="3A06A0EB" id="_x0000_s1043" type="#_x0000_t202" style="position:absolute;margin-left:15.8pt;margin-top:30.75pt;width:257.25pt;height:205.7pt;z-index:251676672;visibility:visible;mso-wrap-style:square;mso-width-percent:0;mso-height-percent:0;mso-wrap-distance-left:9pt;mso-wrap-distance-top:3.6pt;mso-wrap-distance-right:9pt;mso-wrap-distance-bottom:3.6pt;mso-position-horizontal:absolute;mso-position-horizontal-relative:margin;mso-position-vertical:absolute;mso-position-vertical-relative:text;mso-width-percent:0;mso-height-percent:0;mso-width-relative:margin;mso-height-relative:margin;v-text-anchor:top" o:gfxdata="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" filled="f" stroked="f">
+                <v:textbox>
+                  <w:txbxContent>
+                    <w:p>
+                      <w:pPr>
+                        <w:spacing w:after="0"/>
+                        <w:rPr>
+                          <w:rFonts w:eastAsia="Times New Roman" w:cs="Arial"/>
+                          <w:b/>
+                          <w:sz w:val="20"/>
+                          <w:szCs w:val="20"/>
+                        </w:rPr>
+                      </w:pPr>
+                      <w:r>
+                        <w:rPr>
+                          <w:rFonts w:eastAsia="Times New Roman" w:cs="Arial"/>
+                          <w:b/>
+                          <w:sz w:val="20"/>
+                          <w:szCs w:val="20"/>
+                        </w:rPr>
+                        <w:t xml:space="preserve">Kwantlen Polytechnic University </w:t>
+                      </w:r>
+                    </w:p>
+                    <w:p>
+                      <w:pPr>
+                        <w:pBdr>
+                          <w:bottom w:val="single" w:sz="6" w:space="1" w:color="auto"/>
+                        </w:pBdr>
+                        <w:spacing w:after="0"/>
+                        <w:rPr>
+                          <w:rFonts w:eastAsia="Times New Roman" w:cs="Arial"/>
+                          <w:bCs/>
+                          <w:i/>
+                          <w:iCs/>
+                          <w:sz w:val="20"/>
+                          <w:szCs w:val="20"/>
+                        </w:rPr>
+                      </w:pPr>
+                      <w:r>
+                        <w:rPr>
+                          <w:rFonts w:eastAsia="Times New Roman" w:cs="Arial"/>
+                          <w:bCs/>
+                          <w:i/>
+                          <w:iCs/>
+                          <w:sz w:val="20"/>
+                          <w:szCs w:val="20"/>
+                        </w:rPr>
+                        <w:t>Bachelor of Information Technology</w:t>
+                      </w:r>
+                      <w:r>
+                        <w:rPr>
+                          <w:rFonts w:eastAsia="Times New Roman" w:cs="Arial"/>
+                          <w:bCs/>
+                          <w:i/>
+                          <w:iCs/>
+                          <w:sz w:val="20"/>
+                          <w:szCs w:val="20"/>
+                        </w:rPr>
+                        <w:t xml:space="preserve"> |</w:t>
+                      </w:r>
+                      <w:r>
+                        <w:rPr>
+                          <w:rFonts w:eastAsia="Times New Roman" w:cs="Arial"/>
+                          <w:bCs/>
+                          <w:i/>
+                          <w:iCs/>
+                          <w:sz w:val="20"/>
+                          <w:szCs w:val="20"/>
+                        </w:rPr>
+                        <w:t xml:space="preserve"> </w:t>
+                      </w:r>
+                      <w:r>
+                        <w:rPr>
+                          <w:rFonts w:eastAsia="Times New Roman" w:cs="Arial"/>
+                          <w:bCs/>
+                          <w:i/>
+                          <w:iCs/>
+                          <w:sz w:val="20"/>
+                          <w:szCs w:val="20"/>
+                        </w:rPr>
+                        <w:t>20</w:t>
+                      </w:r>
+                      <w:r>
+                        <w:rPr>
+                          <w:rFonts w:eastAsia="Times New Roman" w:cs="Arial"/>
+                          <w:bCs/>
+                          <w:i/>
+                          <w:iCs/>
+                          <w:sz w:val="20"/>
+                          <w:szCs w:val="20"/>
+                        </w:rPr>
+                        <w:t>2</w:t>
+                      </w:r>
+                      <w:r>
+                        <w:rPr>
+                          <w:rFonts w:eastAsia="Times New Roman" w:cs="Arial"/>
+                          <w:bCs/>
+                          <w:i/>
+                          <w:iCs/>
+                          <w:sz w:val="20"/>
+                          <w:szCs w:val="20"/>
+                        </w:rPr>
+                        <w:t>1</w:t>
+                      </w:r>
+                    </w:p>
+                    <w:p>
+                      <w:pPr>
+                        <w:spacing w:after="0"/>
+                        <w:rPr>
+                          <w:rFonts w:eastAsia="Times New Roman" w:cs="Arial"/>
+                          <w:bCs/>
+                          <w:i/>
+                          <w:iCs/>
+                          <w:sz w:val="20"/>
+                          <w:szCs w:val="20"/>
+                        </w:rPr>
+                      </w:pPr>
+                    </w:p>
+                    <w:p>
+                      <w:pPr>
+                        <w:spacing w:after="0"/>
+                        <w:rPr>
+                          <w:lang w:val="en-US"/>
+                        </w:rPr>
+                      </w:pPr>
+                      <w:r>
+                        <w:rPr>
+                          <w:rFonts w:cs="Arial"/>
+                        </w:rPr>
+                        <w:t xml:space="preserve">Specialized in </w:t>
+                      </w:r>
+                      <w:r>
+                        <w:rPr>
+                          <w:rFonts w:cs="Arial"/>
+                        </w:rPr>
+                        <w:t>software design &amp; development</w:t>
+                      </w:r>
+                      <w:r>
+                        <w:rPr>
+                          <w:rFonts w:cs="Arial"/>
+                        </w:rPr>
+                        <w:t>.</w:t>
+                      </w:r>
+                    </w:p>
+                    <w:p>
+                      <w:pPr>
+                        <w:rPr>
+                          <w:lang w:val="en-US"/>
+                        </w:rPr>
+                      </w:pPr>
+                    </w:p>
+                    <w:p>
+                      <w:pPr>
+                        <w:rPr>
+                          <w:lang w:val="en-US"/>
+                        </w:rPr>
+                      </w:pPr>
+                    </w:p>
+                    <w:p>
+                      <w:pPr>
+                        <w:rPr>
+                          <w:lang w:val="en-US"/>
+                        </w:rPr>
+                      </w:pPr>
+                    </w:p>
+                  </w:txbxContent>
+                </v:textbox>
+                <w10:wrap type="square" anchorx="margin"/>
+              </v:shape>
+            </w:pict>
+          </mc:Fallback>
+        </mc:AlternateContent>
       </w:r>
-    </w:p>
-    <w:p>
-      <w:pPr>
-        <w:tabs>
-          <w:tab w:val="left" w:pos="2477"/>
-        </w:tabs>
-      </w:pPr>
       <w:r>
         <w:rPr>
           <w:noProof/>
         </w:rPr>
-        <w:lastRenderedPageBreak/>
+        <mc:AlternateContent>
+          <mc:Choice Requires="wps">
+            <w:drawing>
+              <wp:anchor distT="45720" distB="45720" distL="0" distR="360045" simplePos="0" relativeHeight="251743232" behindDoc="0" locked="0" layoutInCell="1" allowOverlap="1" wp14:anchorId="063421AE" wp14:editId="36E683E5">
+                <wp:simplePos x="0" y="0"/>
+                <wp:positionH relativeFrom="page">
+                  <wp:posOffset>3935730</wp:posOffset>
+                </wp:positionH>
+                <wp:positionV relativeFrom="paragraph">
+                  <wp:posOffset>8880417</wp:posOffset>
+                </wp:positionV>
+                <wp:extent cx="3522345" cy="833755"/>
+                <wp:effectExtent l="0" t="0" r="0" b="4445"/>
+                <wp:wrapSquare wrapText="bothSides"/>
+                <wp:docPr id="211" name="Text Box 2"/>
+                <wp:cNvGraphicFramePr>
+                  <a:graphicFrameLocks xmlns:a="http://schemas.openxmlformats.org/drawingml/2006/main"/>
+                </wp:cNvGraphicFramePr>
+                <a:graphic xmlns:a="http://schemas.openxmlformats.org/drawingml/2006/main">
+                  <a:graphicData uri="http://schemas.microsoft.com/office/word/2010/wordprocessingShape">
+                    <wps:wsp>
+                      <wps:cNvSpPr txBox="1">
+                        <a:spLocks noChangeArrowheads="1"/>
+                      </wps:cNvSpPr>
+                      <wps:spPr bwMode="auto">
+                        <a:xfrm>
+                          <a:off x="0" y="0"/>
+                          <a:ext cx="3522345" cy="833755"/>
+                        </a:xfrm>
+                        <a:prstGeom prst="rect">
+                          <a:avLst/>
+                        </a:prstGeom>
+                        <a:noFill/>
+                        <a:ln w="9525">
+                          <a:noFill/>
+                          <a:miter lim="800000"/>
+                          <a:headEnd/>
+                          <a:tailEnd/>
+                        </a:ln>
+                      </wps:spPr>
+                      <wps:txbx>
+                        <w:txbxContent>
+                          <w:p>
+                            <w:pPr>
+                              <w:ind w:right="-524"/>
+                              <w:jc w:val="center"/>
+                              <w:rPr>
+                                <w:b/>
+                                <w:bCs/>
+                                <w:i/>
+                                <w:iCs/>
+                                <w:sz w:val="36"/>
+                                <w:szCs w:val="36"/>
+                                <w:lang w:val="en-US"/>
+                              </w:rPr>
+                            </w:pPr>
+                            <w:r>
+                              <w:rPr>
+                                <w:rFonts w:eastAsia="Times New Roman" w:cs="Arial"/>
+                                <w:b/>
+                                <w:bCs/>
+                                <w:i/>
+                                <w:iCs/>
+                                <w:sz w:val="24"/>
+                                <w:szCs w:val="28"/>
+                                <w:lang w:val="en-US"/>
+                              </w:rPr>
+                              <w:t>References Available Upon Request</w:t>
+                            </w:r>
+                          </w:p>
+                        </w:txbxContent>
+                      </wps:txbx>
+                      <wps:bodyPr rot="0" vert="horz" wrap="square" lIns="0" tIns="45720" rIns="360000" bIns="45720" anchor="t" anchorCtr="0">
+                        <a:noAutofit/>
+                      </wps:bodyPr>
+                    </wps:wsp>
+                  </a:graphicData>
+                </a:graphic>
+                <wp14:sizeRelH relativeFrom="margin">
+                  <wp14:pctWidth>0</wp14:pctWidth>
+                </wp14:sizeRelH>
+                <wp14:sizeRelV relativeFrom="margin">
+                  <wp14:pctHeight>0</wp14:pctHeight>
+                </wp14:sizeRelV>
+              </wp:anchor>
+            </w:drawing>
+          </mc:Choice>
+          <mc:Fallback>
+            <w:pict>
+              <v:shape w14:anchorId="063421AE" id="_x0000_s1044" type="#_x0000_t202" style="position:absolute;margin-left:309.9pt;margin-top:699.25pt;width:277.35pt;height:65.65pt;z-index:251743232;visibility:visible;mso-wrap-style:square;mso-width-percent:0;mso-height-percent:0;mso-wrap-distance-left:0;mso-wrap-distance-top:3.6pt;mso-wrap-distance-right:28.35pt;mso-wrap-distance-bottom:3.6pt;mso-position-horizontal:absolute;mso-position-horizontal-relative:page;mso-position-vertical:absolute;mso-position-vertical-relative:text;mso-width-percent:0;mso-height-percent:0;mso-width-relative:margin;mso-height-relative:margin;v-text-anchor:top" o:gfxdata="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" filled="f" stroked="f">
+                <v:textbox inset="0,,10mm">
+                  <w:txbxContent>
+                    <w:p>
+                      <w:pPr>
+                        <w:ind w:right="-524"/>
+                        <w:jc w:val="center"/>
+                        <w:rPr>
+                          <w:b/>
+                          <w:bCs/>
+                          <w:i/>
+                          <w:iCs/>
+                          <w:sz w:val="36"/>
+                          <w:szCs w:val="36"/>
+                          <w:lang w:val="en-US"/>
+                        </w:rPr>
+                      </w:pPr>
+                      <w:r>
+                        <w:rPr>
+                          <w:rFonts w:eastAsia="Times New Roman" w:cs="Arial"/>
+                          <w:b/>
+                          <w:bCs/>
+                          <w:i/>
+                          <w:iCs/>
+                          <w:sz w:val="24"/>
+                          <w:szCs w:val="28"/>
+                          <w:lang w:val="en-US"/>
+                        </w:rPr>
+                        <w:t>References Available Upon Request</w:t>
+                      </w:r>
+                    </w:p>
+                  </w:txbxContent>
+                </v:textbox>
+                <w10:wrap type="square" anchorx="page"/>
+              </v:shape>
+            </w:pict>
+          </mc:Fallback>
+        </mc:AlternateContent>
+      </w:r>
+      <w:r>
+        <w:rPr>
+          <w:noProof/>
+        </w:rPr>
         <mc:AlternateContent>
           <mc:Choice Requires="wps">
             <w:drawing>
@@ -5872,7 +6906,7 @@
                                 <w:sz w:val="18"/>
                                 <w:szCs w:val="18"/>
                               </w:rPr>
-                              <w:t>Lead Programmer</w:t>
+                              <w:t xml:space="preserve">Lead Programmer </w:t>
                             </w:r>
                             <w:r>
                               <w:rPr>
@@ -5883,7 +6917,7 @@
                                 <w:sz w:val="18"/>
                                 <w:szCs w:val="18"/>
                               </w:rPr>
-                              <w:t xml:space="preserve"> </w:t>
+                              <w:t xml:space="preserve">| </w:t>
                             </w:r>
                             <w:r>
                               <w:rPr>
@@ -5894,7 +6928,7 @@
                                 <w:sz w:val="18"/>
                                 <w:szCs w:val="18"/>
                               </w:rPr>
-                              <w:t xml:space="preserve">| </w:t>
+                              <w:t>2020</w:t>
                             </w:r>
                             <w:r>
                               <w:rPr>
@@ -5905,7 +6939,7 @@
                                 <w:sz w:val="18"/>
                                 <w:szCs w:val="18"/>
                               </w:rPr>
-                              <w:t>2020</w:t>
+                              <w:t xml:space="preserve"> - </w:t>
                             </w:r>
                             <w:r>
                               <w:rPr>
@@ -5916,9 +6950,52 @@
                                 <w:sz w:val="18"/>
                                 <w:szCs w:val="18"/>
                               </w:rPr>
-                              <w:t xml:space="preserve"> - </w:t>
-                            </w:r>
-                            <w:r>
+                              <w:t>2020</w:t>
+                            </w:r>
+                          </w:p>
+                          <w:p>
+                            <w:pPr>
+                              <w:spacing w:after="0" w:line="240" w:lineRule="auto"/>
+                              <w:rPr>
+                                <w:rFonts w:eastAsia="Times New Roman" w:cs="Arial"/>
+                                <w:b/>
+                              </w:rPr>
+                            </w:pPr>
+                          </w:p>
+                          <w:p>
+                            <w:pPr>
+                              <w:spacing w:after="0" w:line="240" w:lineRule="auto"/>
+                              <w:rPr>
+                                <w:rFonts w:eastAsia="Times New Roman" w:cs="Arial"/>
+                                <w:b/>
+                              </w:rPr>
+                            </w:pPr>
+                          </w:p>
+                          <w:p>
+                            <w:pPr>
+                              <w:pBdr>
+                                <w:bottom w:val="single" w:sz="6" w:space="1" w:color="auto"/>
+                              </w:pBdr>
+                              <w:spacing w:after="0" w:line="240" w:lineRule="auto"/>
+                              <w:rPr>
+                                <w:rFonts w:eastAsia="Times New Roman" w:cs="Arial"/>
+                                <w:b/>
+                              </w:rPr>
+                            </w:pPr>
+                            <w:r>
+                              <w:rPr>
+                                <w:rFonts w:eastAsia="Times New Roman" w:cs="Arial"/>
+                                <w:b/>
+                              </w:rPr>
+                              <w:t>Tera Dragon</w:t>
+                            </w:r>
+                          </w:p>
+                          <w:p>
+                            <w:pPr>
+                              <w:pBdr>
+                                <w:bottom w:val="single" w:sz="6" w:space="1" w:color="auto"/>
+                              </w:pBdr>
+                              <w:spacing w:after="0" w:line="240" w:lineRule="auto"/>
                               <w:rPr>
                                 <w:rFonts w:eastAsia="Times New Roman" w:cs="Arial"/>
                                 <w:bCs/>
@@ -5927,52 +7004,8 @@
                                 <w:sz w:val="18"/>
                                 <w:szCs w:val="18"/>
                               </w:rPr>
-                              <w:t>2020</w:t>
-                            </w:r>
-                          </w:p>
-                          <w:p>
-                            <w:pPr>
-                              <w:spacing w:after="0" w:line="240" w:lineRule="auto"/>
-                              <w:rPr>
-                                <w:rFonts w:eastAsia="Times New Roman" w:cs="Arial"/>
-                                <w:b/>
-                              </w:rPr>
-                            </w:pPr>
-                          </w:p>
-                          <w:p>
-                            <w:pPr>
-                              <w:spacing w:after="0" w:line="240" w:lineRule="auto"/>
-                              <w:rPr>
-                                <w:rFonts w:eastAsia="Times New Roman" w:cs="Arial"/>
-                                <w:b/>
-                              </w:rPr>
-                            </w:pPr>
-                          </w:p>
-                          <w:p>
-                            <w:pPr>
-                              <w:pBdr>
-                                <w:bottom w:val="single" w:sz="6" w:space="1" w:color="auto"/>
-                              </w:pBdr>
-                              <w:spacing w:after="0" w:line="240" w:lineRule="auto"/>
-                              <w:rPr>
-                                <w:rFonts w:eastAsia="Times New Roman" w:cs="Arial"/>
-                                <w:b/>
-                              </w:rPr>
-                            </w:pPr>
-                            <w:r>
-                              <w:rPr>
-                                <w:rFonts w:eastAsia="Times New Roman" w:cs="Arial"/>
-                                <w:b/>
-                              </w:rPr>
-                              <w:t>Tera Dragon</w:t>
-                            </w:r>
-                          </w:p>
-                          <w:p>
-                            <w:pPr>
-                              <w:pBdr>
-                                <w:bottom w:val="single" w:sz="6" w:space="1" w:color="auto"/>
-                              </w:pBdr>
-                              <w:spacing w:after="0" w:line="240" w:lineRule="auto"/>
+                            </w:pPr>
+                            <w:r>
                               <w:rPr>
                                 <w:rFonts w:eastAsia="Times New Roman" w:cs="Arial"/>
                                 <w:bCs/>
@@ -5981,7 +7014,8 @@
                                 <w:sz w:val="18"/>
                                 <w:szCs w:val="18"/>
                               </w:rPr>
-                            </w:pPr>
+                              <w:t xml:space="preserve">Team Leader, Programmer </w:t>
+                            </w:r>
                             <w:r>
                               <w:rPr>
                                 <w:rFonts w:eastAsia="Times New Roman" w:cs="Arial"/>
@@ -5991,7 +7025,7 @@
                                 <w:sz w:val="18"/>
                                 <w:szCs w:val="18"/>
                               </w:rPr>
-                              <w:t>Team Leader,</w:t>
+                              <w:t xml:space="preserve">| </w:t>
                             </w:r>
                             <w:r>
                               <w:rPr>
@@ -6002,7 +7036,7 @@
                                 <w:sz w:val="18"/>
                                 <w:szCs w:val="18"/>
                               </w:rPr>
-                              <w:t xml:space="preserve"> Programmer</w:t>
+                              <w:t>2020</w:t>
                             </w:r>
                             <w:r>
                               <w:rPr>
@@ -6013,7 +7047,7 @@
                                 <w:sz w:val="18"/>
                                 <w:szCs w:val="18"/>
                               </w:rPr>
-                              <w:t xml:space="preserve"> </w:t>
+                              <w:t xml:space="preserve"> - </w:t>
                             </w:r>
                             <w:r>
                               <w:rPr>
@@ -6024,9 +7058,52 @@
                                 <w:sz w:val="18"/>
                                 <w:szCs w:val="18"/>
                               </w:rPr>
-                              <w:t xml:space="preserve">| </w:t>
-                            </w:r>
-                            <w:r>
+                              <w:t>2020</w:t>
+                            </w:r>
+                          </w:p>
+                          <w:p>
+                            <w:pPr>
+                              <w:spacing w:after="0" w:line="240" w:lineRule="auto"/>
+                              <w:rPr>
+                                <w:rFonts w:eastAsia="Times New Roman" w:cs="Arial"/>
+                                <w:b/>
+                              </w:rPr>
+                            </w:pPr>
+                          </w:p>
+                          <w:p>
+                            <w:pPr>
+                              <w:spacing w:after="0" w:line="240" w:lineRule="auto"/>
+                              <w:rPr>
+                                <w:rFonts w:eastAsia="Times New Roman" w:cs="Arial"/>
+                                <w:b/>
+                              </w:rPr>
+                            </w:pPr>
+                          </w:p>
+                          <w:p>
+                            <w:pPr>
+                              <w:pBdr>
+                                <w:bottom w:val="single" w:sz="6" w:space="1" w:color="auto"/>
+                              </w:pBdr>
+                              <w:spacing w:after="0" w:line="240" w:lineRule="auto"/>
+                              <w:rPr>
+                                <w:rFonts w:eastAsia="Times New Roman" w:cs="Arial"/>
+                                <w:b/>
+                              </w:rPr>
+                            </w:pPr>
+                            <w:r>
+                              <w:rPr>
+                                <w:rFonts w:eastAsia="Times New Roman" w:cs="Arial"/>
+                                <w:b/>
+                              </w:rPr>
+                              <w:t>The Mountain</w:t>
+                            </w:r>
+                          </w:p>
+                          <w:p>
+                            <w:pPr>
+                              <w:pBdr>
+                                <w:bottom w:val="single" w:sz="6" w:space="1" w:color="auto"/>
+                              </w:pBdr>
+                              <w:spacing w:after="0" w:line="240" w:lineRule="auto"/>
                               <w:rPr>
                                 <w:rFonts w:eastAsia="Times New Roman" w:cs="Arial"/>
                                 <w:bCs/>
@@ -6035,8 +7112,7 @@
                                 <w:sz w:val="18"/>
                                 <w:szCs w:val="18"/>
                               </w:rPr>
-                              <w:t>2020</w:t>
-                            </w:r>
+                            </w:pPr>
                             <w:r>
                               <w:rPr>
                                 <w:rFonts w:eastAsia="Times New Roman" w:cs="Arial"/>
@@ -6046,93 +7122,7 @@
                                 <w:sz w:val="18"/>
                                 <w:szCs w:val="18"/>
                               </w:rPr>
-                              <w:t xml:space="preserve"> - </w:t>
-                            </w:r>
-                            <w:r>
-                              <w:rPr>
-                                <w:rFonts w:eastAsia="Times New Roman" w:cs="Arial"/>
-                                <w:bCs/>
-                                <w:i/>
-                                <w:iCs/>
-                                <w:sz w:val="18"/>
-                                <w:szCs w:val="18"/>
-                              </w:rPr>
-                              <w:t>2020</w:t>
-                            </w:r>
-                          </w:p>
-                          <w:p>
-                            <w:pPr>
-                              <w:spacing w:after="0" w:line="240" w:lineRule="auto"/>
-                              <w:rPr>
-                                <w:rFonts w:eastAsia="Times New Roman" w:cs="Arial"/>
-                                <w:b/>
-                              </w:rPr>
-                            </w:pPr>
-                          </w:p>
-                          <w:p>
-                            <w:pPr>
-                              <w:spacing w:after="0" w:line="240" w:lineRule="auto"/>
-                              <w:rPr>
-                                <w:rFonts w:eastAsia="Times New Roman" w:cs="Arial"/>
-                                <w:b/>
-                              </w:rPr>
-                            </w:pPr>
-                          </w:p>
-                          <w:p>
-                            <w:pPr>
-                              <w:pBdr>
-                                <w:bottom w:val="single" w:sz="6" w:space="1" w:color="auto"/>
-                              </w:pBdr>
-                              <w:spacing w:after="0" w:line="240" w:lineRule="auto"/>
-                              <w:rPr>
-                                <w:rFonts w:eastAsia="Times New Roman" w:cs="Arial"/>
-                                <w:b/>
-                              </w:rPr>
-                            </w:pPr>
-                            <w:r>
-                              <w:rPr>
-                                <w:rFonts w:eastAsia="Times New Roman" w:cs="Arial"/>
-                                <w:b/>
-                              </w:rPr>
-                              <w:t>The Mountain</w:t>
-                            </w:r>
-                          </w:p>
-                          <w:p>
-                            <w:pPr>
-                              <w:pBdr>
-                                <w:bottom w:val="single" w:sz="6" w:space="1" w:color="auto"/>
-                              </w:pBdr>
-                              <w:spacing w:after="0" w:line="240" w:lineRule="auto"/>
-                              <w:rPr>
-                                <w:rFonts w:eastAsia="Times New Roman" w:cs="Arial"/>
-                                <w:bCs/>
-                                <w:i/>
-                                <w:iCs/>
-                                <w:sz w:val="18"/>
-                                <w:szCs w:val="18"/>
-                              </w:rPr>
-                            </w:pPr>
-                            <w:r>
-                              <w:rPr>
-                                <w:rFonts w:eastAsia="Times New Roman" w:cs="Arial"/>
-                                <w:bCs/>
-                                <w:i/>
-                                <w:iCs/>
-                                <w:sz w:val="18"/>
-                                <w:szCs w:val="18"/>
-                              </w:rPr>
-                              <w:t>Lead Programmer</w:t>
-                            </w:r>
-                            <w:r>
-                              <w:rPr>
-                                <w:rFonts w:eastAsia="Times New Roman" w:cs="Arial"/>
-                                <w:bCs/>
-                                <w:i/>
-                                <w:iCs/>
-                                <w:sz w:val="18"/>
-                                <w:szCs w:val="18"/>
-                              </w:rPr>
-                              <w:t xml:space="preserve"> </w:t>
+                              <w:t xml:space="preserve">Lead Programmer </w:t>
                             </w:r>
                             <w:r>
                               <w:rPr>
@@ -6240,7 +7230,7 @@
           </mc:Choice>
           <mc:Fallback>
             <w:pict>
-              <v:shape w14:anchorId="16C02EDE" id="_x0000_s1040" type="#_x0000_t202" style="position:absolute;margin-left:15.5pt;margin-top:220.25pt;width:564.15pt;height:352.5pt;z-index:251674624;visibility:visible;mso-wrap-style:square;mso-width-percent:0;mso-height-percent:0;mso-wrap-distance-left:9pt;mso-wrap-distance-top:3.6pt;mso-wrap-distance-right:9pt;mso-wrap-distance-bottom:3.6pt;mso-position-horizontal:absolute;mso-position-horizontal-relative:text;mso-position-vertical:absolute;mso-position-vertical-relative:text;mso-width-percent:0;mso-height-percent:0;mso-width-relative:margin;mso-height-relative:margin;v-text-anchor:top" o:gfxdata="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" filled="f" stroked="f">
+              <v:shape w14:anchorId="16C02EDE" id="_x0000_s1045" type="#_x0000_t202" style="position:absolute;margin-left:15.5pt;margin-top:220.25pt;width:564.15pt;height:352.5pt;z-index:251674624;visibility:visible;mso-wrap-style:square;mso-width-percent:0;mso-height-percent:0;mso-wrap-distance-left:9pt;mso-wrap-distance-top:3.6pt;mso-wrap-distance-right:9pt;mso-wrap-distance-bottom:3.6pt;mso-position-horizontal:absolute;mso-position-horizontal-relative:text;mso-position-vertical:absolute;mso-position-vertical-relative:text;mso-width-percent:0;mso-height-percent:0;mso-width-relative:margin;mso-height-relative:margin;v-text-anchor:top" o:gfxdata="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" filled="f" stroked="f">
                 <v:textbox>
                   <w:txbxContent>
                     <w:p>
@@ -6394,7 +7384,7 @@
                           <w:sz w:val="18"/>
                           <w:szCs w:val="18"/>
                         </w:rPr>
-                        <w:t>Lead Programmer</w:t>
+                        <w:t xml:space="preserve">Lead Programmer </w:t>
                       </w:r>
                       <w:r>
                         <w:rPr>
@@ -6405,7 +7395,7 @@
                           <w:sz w:val="18"/>
                           <w:szCs w:val="18"/>
                         </w:rPr>
-                        <w:t xml:space="preserve"> </w:t>
+                        <w:t xml:space="preserve">| </w:t>
                       </w:r>
                       <w:r>
                         <w:rPr>
@@ -6416,7 +7406,7 @@
                           <w:sz w:val="18"/>
                           <w:szCs w:val="18"/>
                         </w:rPr>
-                        <w:t xml:space="preserve">| </w:t>
+                        <w:t>2020</w:t>
                       </w:r>
                       <w:r>
                         <w:rPr>
@@ -6427,7 +7417,7 @@
                           <w:sz w:val="18"/>
                           <w:szCs w:val="18"/>
                         </w:rPr>
-                        <w:t>2020</w:t>
+                        <w:t xml:space="preserve"> - </w:t>
                       </w:r>
                       <w:r>
                         <w:rPr>
@@ -6438,9 +7428,52 @@
                           <w:sz w:val="18"/>
                           <w:szCs w:val="18"/>
                         </w:rPr>
-                        <w:t xml:space="preserve"> - </w:t>
-                      </w:r>
-                      <w:r>
+                        <w:t>2020</w:t>
+                      </w:r>
+                    </w:p>
+                    <w:p>
+                      <w:pPr>
+                        <w:spacing w:after="0" w:line="240" w:lineRule="auto"/>
+                        <w:rPr>
+                          <w:rFonts w:eastAsia="Times New Roman" w:cs="Arial"/>
+                          <w:b/>
+                        </w:rPr>
+                      </w:pPr>
+                    </w:p>
+                    <w:p>
+                      <w:pPr>
+                        <w:spacing w:after="0" w:line="240" w:lineRule="auto"/>
+                        <w:rPr>
+                          <w:rFonts w:eastAsia="Times New Roman" w:cs="Arial"/>
+                          <w:b/>
+                        </w:rPr>
+                      </w:pPr>
+                    </w:p>
+                    <w:p>
+                      <w:pPr>
+                        <w:pBdr>
+                          <w:bottom w:val="single" w:sz="6" w:space="1" w:color="auto"/>
+                        </w:pBdr>
+                        <w:spacing w:after="0" w:line="240" w:lineRule="auto"/>
+                        <w:rPr>
+                          <w:rFonts w:eastAsia="Times New Roman" w:cs="Arial"/>
+                          <w:b/>
+                        </w:rPr>
+                      </w:pPr>
+                      <w:r>
+                        <w:rPr>
+                          <w:rFonts w:eastAsia="Times New Roman" w:cs="Arial"/>
+                          <w:b/>
+                        </w:rPr>
+                        <w:t>Tera Dragon</w:t>
+                      </w:r>
+                    </w:p>
+                    <w:p>
+                      <w:pPr>
+                        <w:pBdr>
+                          <w:bottom w:val="single" w:sz="6" w:space="1" w:color="auto"/>
+                        </w:pBdr>
+                        <w:spacing w:after="0" w:line="240" w:lineRule="auto"/>
                         <w:rPr>
                           <w:rFonts w:eastAsia="Times New Roman" w:cs="Arial"/>
                           <w:bCs/>
@@ -6449,52 +7482,8 @@
                           <w:sz w:val="18"/>
                           <w:szCs w:val="18"/>
                         </w:rPr>
-                        <w:t>2020</w:t>
-                      </w:r>
-                    </w:p>
-                    <w:p>
-                      <w:pPr>
-                        <w:spacing w:after="0" w:line="240" w:lineRule="auto"/>
-                        <w:rPr>
-                          <w:rFonts w:eastAsia="Times New Roman" w:cs="Arial"/>
-                          <w:b/>
-                        </w:rPr>
-                      </w:pPr>
-                    </w:p>
-                    <w:p>
-                      <w:pPr>
-                        <w:spacing w:after="0" w:line="240" w:lineRule="auto"/>
-                        <w:rPr>
-                          <w:rFonts w:eastAsia="Times New Roman" w:cs="Arial"/>
-                          <w:b/>
-                        </w:rPr>
-                      </w:pPr>
-                    </w:p>
-                    <w:p>
-                      <w:pPr>
-                        <w:pBdr>
-                          <w:bottom w:val="single" w:sz="6" w:space="1" w:color="auto"/>
-                        </w:pBdr>
-                        <w:spacing w:after="0" w:line="240" w:lineRule="auto"/>
-                        <w:rPr>
-                          <w:rFonts w:eastAsia="Times New Roman" w:cs="Arial"/>
-                          <w:b/>
-                        </w:rPr>
-                      </w:pPr>
-                      <w:r>
-                        <w:rPr>
-                          <w:rFonts w:eastAsia="Times New Roman" w:cs="Arial"/>
-                          <w:b/>
-                        </w:rPr>
-                        <w:t>Tera Dragon</w:t>
-                      </w:r>
-                    </w:p>
-                    <w:p>
-                      <w:pPr>
-                        <w:pBdr>
-                          <w:bottom w:val="single" w:sz="6" w:space="1" w:color="auto"/>
-                        </w:pBdr>
-                        <w:spacing w:after="0" w:line="240" w:lineRule="auto"/>
+                      </w:pPr>
+                      <w:r>
                         <w:rPr>
                           <w:rFonts w:eastAsia="Times New Roman" w:cs="Arial"/>
                           <w:bCs/>
@@ -6503,7 +7492,8 @@
                           <w:sz w:val="18"/>
                           <w:szCs w:val="18"/>
                         </w:rPr>
-                      </w:pPr>
+                        <w:t xml:space="preserve">Team Leader, Programmer </w:t>
+                      </w:r>
                       <w:r>
                         <w:rPr>
                           <w:rFonts w:eastAsia="Times New Roman" w:cs="Arial"/>
@@ -6513,7 +7503,7 @@
                           <w:sz w:val="18"/>
                           <w:szCs w:val="18"/>
                         </w:rPr>
-                        <w:t>Team Leader,</w:t>
+                        <w:t xml:space="preserve">| </w:t>
                       </w:r>
                       <w:r>
                         <w:rPr>
@@ -6524,7 +7514,7 @@
                           <w:sz w:val="18"/>
                           <w:szCs w:val="18"/>
                         </w:rPr>
-                        <w:t xml:space="preserve"> Programmer</w:t>
+                        <w:t>2020</w:t>
                       </w:r>
                       <w:r>
                         <w:rPr>
@@ -6535,7 +7525,7 @@
                           <w:sz w:val="18"/>
                           <w:szCs w:val="18"/>
                         </w:rPr>
-                        <w:t xml:space="preserve"> </w:t>
+                        <w:t xml:space="preserve"> - </w:t>
                       </w:r>
                       <w:r>
                         <w:rPr>
@@ -6546,9 +7536,52 @@
                           <w:sz w:val="18"/>
                           <w:szCs w:val="18"/>
                         </w:rPr>
-                        <w:t xml:space="preserve">| </w:t>
-                      </w:r>
-                      <w:r>
+                        <w:t>2020</w:t>
+                      </w:r>
+                    </w:p>
+                    <w:p>
+                      <w:pPr>
+                        <w:spacing w:after="0" w:line="240" w:lineRule="auto"/>
+                        <w:rPr>
+                          <w:rFonts w:eastAsia="Times New Roman" w:cs="Arial"/>
+                          <w:b/>
+                        </w:rPr>
+                      </w:pPr>
+                    </w:p>
+                    <w:p>
+                      <w:pPr>
+                        <w:spacing w:after="0" w:line="240" w:lineRule="auto"/>
+                        <w:rPr>
+                          <w:rFonts w:eastAsia="Times New Roman" w:cs="Arial"/>
+                          <w:b/>
+                        </w:rPr>
+                      </w:pPr>
+                    </w:p>
+                    <w:p>
+                      <w:pPr>
+                        <w:pBdr>
+                          <w:bottom w:val="single" w:sz="6" w:space="1" w:color="auto"/>
+                        </w:pBdr>
+                        <w:spacing w:after="0" w:line="240" w:lineRule="auto"/>
+                        <w:rPr>
+                          <w:rFonts w:eastAsia="Times New Roman" w:cs="Arial"/>
+                          <w:b/>
+                        </w:rPr>
+                      </w:pPr>
+                      <w:r>
+                        <w:rPr>
+                          <w:rFonts w:eastAsia="Times New Roman" w:cs="Arial"/>
+                          <w:b/>
+                        </w:rPr>
+                        <w:t>The Mountain</w:t>
+                      </w:r>
+                    </w:p>
+                    <w:p>
+                      <w:pPr>
+                        <w:pBdr>
+                          <w:bottom w:val="single" w:sz="6" w:space="1" w:color="auto"/>
+                        </w:pBdr>
+                        <w:spacing w:after="0" w:line="240" w:lineRule="auto"/>
                         <w:rPr>
                           <w:rFonts w:eastAsia="Times New Roman" w:cs="Arial"/>
                           <w:bCs/>
@@ -6557,8 +7590,7 @@
                           <w:sz w:val="18"/>
                           <w:szCs w:val="18"/>
                         </w:rPr>
-                        <w:t>2020</w:t>
-                      </w:r>
+                      </w:pPr>
                       <w:r>
                         <w:rPr>
                           <w:rFonts w:eastAsia="Times New Roman" w:cs="Arial"/>
@@ -6568,93 +7600,7 @@
                           <w:sz w:val="18"/>
                           <w:szCs w:val="18"/>
                         </w:rPr>
-                        <w:t xml:space="preserve"> - </w:t>
-                      </w:r>
-                      <w:r>
-                        <w:rPr>
-                          <w:rFonts w:eastAsia="Times New Roman" w:cs="Arial"/>
-                          <w:bCs/>
-                          <w:i/>
-                          <w:iCs/>
-                          <w:sz w:val="18"/>
-                          <w:szCs w:val="18"/>
-                        </w:rPr>
-                        <w:t>2020</w:t>
-                      </w:r>
-                    </w:p>
-                    <w:p>
-                      <w:pPr>
-                        <w:spacing w:after="0" w:line="240" w:lineRule="auto"/>
-                        <w:rPr>
-                          <w:rFonts w:eastAsia="Times New Roman" w:cs="Arial"/>
-                          <w:b/>
-                        </w:rPr>
-                      </w:pPr>
-                    </w:p>
-                    <w:p>
-                      <w:pPr>
-                        <w:spacing w:after="0" w:line="240" w:lineRule="auto"/>
-                        <w:rPr>
-                          <w:rFonts w:eastAsia="Times New Roman" w:cs="Arial"/>
-                          <w:b/>
-                        </w:rPr>
-                      </w:pPr>
-                    </w:p>
-                    <w:p>
-                      <w:pPr>
-                        <w:pBdr>
-                          <w:bottom w:val="single" w:sz="6" w:space="1" w:color="auto"/>
-                        </w:pBdr>
-                        <w:spacing w:after="0" w:line="240" w:lineRule="auto"/>
-                        <w:rPr>
-                          <w:rFonts w:eastAsia="Times New Roman" w:cs="Arial"/>
-                          <w:b/>
-                        </w:rPr>
-                      </w:pPr>
-                      <w:r>
-                        <w:rPr>
-                          <w:rFonts w:eastAsia="Times New Roman" w:cs="Arial"/>
-                          <w:b/>
-                        </w:rPr>
-                        <w:t>The Mountain</w:t>
-                      </w:r>
-                    </w:p>
-                    <w:p>
-                      <w:pPr>
-                        <w:pBdr>
-                          <w:bottom w:val="single" w:sz="6" w:space="1" w:color="auto"/>
-                        </w:pBdr>
-                        <w:spacing w:after="0" w:line="240" w:lineRule="auto"/>
-                        <w:rPr>
-                          <w:rFonts w:eastAsia="Times New Roman" w:cs="Arial"/>
-                          <w:bCs/>
-                          <w:i/>
-                          <w:iCs/>
-                          <w:sz w:val="18"/>
-                          <w:szCs w:val="18"/>
-                        </w:rPr>
-                      </w:pPr>
-                      <w:r>
-                        <w:rPr>
-                          <w:rFonts w:eastAsia="Times New Roman" w:cs="Arial"/>
-                          <w:bCs/>
-                          <w:i/>
-                          <w:iCs/>
-                          <w:sz w:val="18"/>
-                          <w:szCs w:val="18"/>
-                        </w:rPr>
-                        <w:t>Lead Programmer</w:t>
-                      </w:r>
-                      <w:r>
-                        <w:rPr>
-                          <w:rFonts w:eastAsia="Times New Roman" w:cs="Arial"/>
-                          <w:bCs/>
-                          <w:i/>
-                          <w:iCs/>
-                          <w:sz w:val="18"/>
-                          <w:szCs w:val="18"/>
-                        </w:rPr>
-                        <w:t xml:space="preserve"> </w:t>
+                        <w:t xml:space="preserve">Lead Programmer </w:t>
                       </w:r>
                       <w:r>
                         <w:rPr>
@@ -6840,7 +7786,7 @@
           </mc:Choice>
           <mc:Fallback>
             <w:pict>
-              <v:roundrect w14:anchorId="021399FB" id="Rectangle: Rounded Corners 237" o:spid="_x0000_s1041" style="position:absolute;margin-left:15.15pt;margin-top:150pt;width:564.15pt;height:488.4pt;z-index:251641841;visibility:visible;mso-wrap-style:square;mso-width-percent:0;mso-height-percent:0;mso-wrap-distance-left:9pt;mso-wrap-distance-top:0;mso-wrap-distance-right:9pt;mso-wrap-distance-bottom:0;mso-position-horizontal:absolute;mso-position-horizontal-relative:text;mso-position-vertical:absolute;mso-position-vertical-relative:text;mso-width-percent:0;mso-height-percent:0;mso-width-relative:margin;mso-height-relative:margin;v-text-anchor:middle" arcsize="1211f" o:gfxdata="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" filled="f" strokecolor="black [3213]" strokeweight="1.5pt">
+              <v:roundrect w14:anchorId="021399FB" id="Rectangle: Rounded Corners 237" o:spid="_x0000_s1046" style="position:absolute;margin-left:15.15pt;margin-top:150pt;width:564.15pt;height:488.4pt;z-index:251641841;visibility:visible;mso-wrap-style:square;mso-width-percent:0;mso-height-percent:0;mso-wrap-distance-left:9pt;mso-wrap-distance-top:0;mso-wrap-distance-right:9pt;mso-wrap-distance-bottom:0;mso-position-horizontal:absolute;mso-position-horizontal-relative:text;mso-position-vertical:absolute;mso-position-vertical-relative:text;mso-width-percent:0;mso-height-percent:0;mso-width-relative:margin;mso-height-relative:margin;v-text-anchor:middle" arcsize="1211f" o:gfxdata="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" filled="f" strokecolor="black [3213]" strokeweight="1.5pt">
                 <v:stroke joinstyle="miter"/>
                 <v:textbox>
                   <w:txbxContent>
@@ -6866,7 +7812,7 @@
         <mc:AlternateContent>
           <mc:Choice Requires="wps">
             <w:drawing>
-              <wp:anchor distT="45720" distB="45720" distL="114300" distR="114300" simplePos="0" relativeHeight="251862016" behindDoc="0" locked="0" layoutInCell="1" allowOverlap="1" wp14:anchorId="13B1E98F" wp14:editId="163B529A">
+              <wp:anchor distT="45720" distB="45720" distL="114300" distR="114300" simplePos="0" relativeHeight="251862016" behindDoc="0" locked="0" layoutInCell="1" allowOverlap="1" wp14:anchorId="13B1E98F" wp14:editId="59403D65">
                 <wp:simplePos x="0" y="0"/>
                 <wp:positionH relativeFrom="column">
                   <wp:posOffset>293370</wp:posOffset>
@@ -6939,7 +7885,7 @@
           </mc:Choice>
           <mc:Fallback>
             <w:pict>
-              <v:shape w14:anchorId="13B1E98F" id="_x0000_s1042" type="#_x0000_t202" style="position:absolute;margin-left:23.1pt;margin-top:651.55pt;width:125.5pt;height:20pt;z-index:251862016;visibility:visible;mso-wrap-style:square;mso-width-percent:0;mso-height-percent:0;mso-wrap-distance-left:9pt;mso-wrap-distance-top:3.6pt;mso-wrap-distance-right:9pt;mso-wrap-distance-bottom:3.6pt;mso-position-horizontal:absolute;mso-position-horizontal-relative:text;mso-position-vertical:absolute;mso-position-vertical-relative:text;mso-width-percent:0;mso-height-percent:0;mso-width-relative:margin;mso-height-relative:margin;v-text-anchor:top" o:gfxdata="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" filled="f" stroked="f">
+              <v:shape w14:anchorId="13B1E98F" id="_x0000_s1047" type="#_x0000_t202" style="position:absolute;margin-left:23.1pt;margin-top:651.55pt;width:125.5pt;height:20pt;z-index:251862016;visibility:visible;mso-wrap-style:square;mso-width-percent:0;mso-height-percent:0;mso-wrap-distance-left:9pt;mso-wrap-distance-top:3.6pt;mso-wrap-distance-right:9pt;mso-wrap-distance-bottom:3.6pt;mso-position-horizontal:absolute;mso-position-horizontal-relative:text;mso-position-vertical:absolute;mso-position-vertical-relative:text;mso-width-percent:0;mso-height-percent:0;mso-width-relative:margin;mso-height-relative:margin;v-text-anchor:top" o:gfxdata="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" filled="f" stroked="f">
                 <v:textbox>
                   <w:txbxContent>
                     <w:p>
@@ -6961,546 +7907,6 @@
                 </v:textbox>
                 <w10:wrap type="square"/>
               </v:shape>
-            </w:pict>
-          </mc:Fallback>
-        </mc:AlternateContent>
-      </w:r>
-      <w:r>
-        <w:rPr>
-          <w:noProof/>
-        </w:rPr>
-        <mc:AlternateContent>
-          <mc:Choice Requires="wps">
-            <w:drawing>
-              <wp:anchor distT="45720" distB="45720" distL="114300" distR="114300" simplePos="0" relativeHeight="251676672" behindDoc="0" locked="0" layoutInCell="1" allowOverlap="1" wp14:anchorId="3A06A0EB" wp14:editId="4128DC9B">
-                <wp:simplePos x="0" y="0"/>
-                <wp:positionH relativeFrom="margin">
-                  <wp:posOffset>294801</wp:posOffset>
-                </wp:positionH>
-                <wp:positionV relativeFrom="paragraph">
-                  <wp:posOffset>630005</wp:posOffset>
-                </wp:positionV>
-                <wp:extent cx="3267075" cy="462915"/>
-                <wp:effectExtent l="0" t="0" r="0" b="0"/>
-                <wp:wrapSquare wrapText="bothSides"/>
-                <wp:docPr id="11" name="Text Box 2"/>
-                <wp:cNvGraphicFramePr>
-                  <a:graphicFrameLocks xmlns:a="http://schemas.openxmlformats.org/drawingml/2006/main"/>
-                </wp:cNvGraphicFramePr>
-                <a:graphic xmlns:a="http://schemas.openxmlformats.org/drawingml/2006/main">
-                  <a:graphicData uri="http://schemas.microsoft.com/office/word/2010/wordprocessingShape">
-                    <wps:wsp>
-                      <wps:cNvSpPr txBox="1">
-                        <a:spLocks noChangeArrowheads="1"/>
-                      </wps:cNvSpPr>
-                      <wps:spPr bwMode="auto">
-                        <a:xfrm>
-                          <a:off x="0" y="0"/>
-                          <a:ext cx="3267075" cy="462915"/>
-                        </a:xfrm>
-                        <a:prstGeom prst="rect">
-                          <a:avLst/>
-                        </a:prstGeom>
-                        <a:noFill/>
-                        <a:ln w="9525">
-                          <a:noFill/>
-                          <a:miter lim="800000"/>
-                          <a:headEnd/>
-                          <a:tailEnd/>
-                        </a:ln>
-                      </wps:spPr>
-                      <wps:txbx>
-                        <w:txbxContent>
-                          <w:p>
-                            <w:pPr>
-                              <w:spacing w:after="0"/>
-                              <w:rPr>
-                                <w:rFonts w:eastAsia="Times New Roman" w:cs="Arial"/>
-                                <w:b/>
-                                <w:sz w:val="20"/>
-                                <w:szCs w:val="20"/>
-                              </w:rPr>
-                            </w:pPr>
-                            <w:r>
-                              <w:rPr>
-                                <w:rFonts w:eastAsia="Times New Roman" w:cs="Arial"/>
-                                <w:b/>
-                                <w:sz w:val="20"/>
-                                <w:szCs w:val="20"/>
-                              </w:rPr>
-                              <w:t xml:space="preserve">Kwantlen Polytechnic University </w:t>
-                            </w:r>
-                          </w:p>
-                          <w:p>
-                            <w:pPr>
-                              <w:spacing w:after="0"/>
-                              <w:rPr>
-                                <w:rFonts w:eastAsia="Times New Roman" w:cs="Arial"/>
-                                <w:bCs/>
-                                <w:i/>
-                                <w:iCs/>
-                                <w:sz w:val="20"/>
-                                <w:szCs w:val="20"/>
-                              </w:rPr>
-                            </w:pPr>
-                            <w:r>
-                              <w:rPr>
-                                <w:rFonts w:eastAsia="Times New Roman" w:cs="Arial"/>
-                                <w:bCs/>
-                                <w:i/>
-                                <w:iCs/>
-                                <w:sz w:val="20"/>
-                                <w:szCs w:val="20"/>
-                              </w:rPr>
-                              <w:t>Bachelor of Information Technology (2020)</w:t>
-                            </w:r>
-                          </w:p>
-                          <w:p>
-                            <w:pPr>
-                              <w:pStyle w:val="ListParagraph"/>
-                              <w:numPr>
-                                <w:ilvl w:val="0"/>
-                                <w:numId w:val="1"/>
-                              </w:numPr>
-                              <w:spacing w:after="0"/>
-                              <w:rPr>
-                                <w:color w:val="FFFFFF" w:themeColor="background1"/>
-                                <w:sz w:val="20"/>
-                                <w:szCs w:val="20"/>
-                                <w:lang w:val="en-US"/>
-                              </w:rPr>
-                            </w:pPr>
-                            <w:r>
-                              <w:rPr>
-                                <w:rFonts w:cs="Arial"/>
-                                <w:color w:val="FFFFFF" w:themeColor="background1"/>
-                                <w:sz w:val="20"/>
-                                <w:szCs w:val="20"/>
-                              </w:rPr>
-                              <w:t>Specialized in software design &amp; development.</w:t>
-                            </w:r>
-                          </w:p>
-                          <w:p>
-                            <w:pPr>
-                              <w:spacing w:after="0"/>
-                              <w:rPr>
-                                <w:rFonts w:eastAsia="Times New Roman" w:cs="Arial"/>
-                                <w:b/>
-                                <w:sz w:val="24"/>
-                                <w:szCs w:val="24"/>
-                              </w:rPr>
-                            </w:pPr>
-                          </w:p>
-                          <w:p>
-                            <w:pPr>
-                              <w:spacing w:after="0"/>
-                              <w:rPr>
-                                <w:rFonts w:eastAsia="Times New Roman" w:cs="Arial"/>
-                                <w:sz w:val="24"/>
-                                <w:szCs w:val="24"/>
-                              </w:rPr>
-                            </w:pPr>
-                            <w:r>
-                              <w:rPr>
-                                <w:rFonts w:eastAsia="Times New Roman" w:cs="Arial"/>
-                                <w:b/>
-                                <w:sz w:val="24"/>
-                                <w:szCs w:val="24"/>
-                              </w:rPr>
-                              <w:t>Kwantlen Polytechnic University -</w:t>
-                            </w:r>
-                            <w:r>
-                              <w:rPr>
-                                <w:rFonts w:eastAsia="Times New Roman" w:cs="Arial"/>
-                                <w:b/>
-                                <w:sz w:val="24"/>
-                                <w:szCs w:val="24"/>
-                              </w:rPr>
-                              <w:t xml:space="preserve"> Bachelor of Information Tech</w:t>
-                            </w:r>
-                            <w:r>
-                              <w:rPr>
-                                <w:rFonts w:eastAsia="Times New Roman" w:cs="Arial"/>
-                                <w:b/>
-                                <w:sz w:val="24"/>
-                                <w:szCs w:val="24"/>
-                              </w:rPr>
-                              <w:t xml:space="preserve">nology </w:t>
-                            </w:r>
-                            <w:r>
-                              <w:rPr>
-                                <w:rFonts w:eastAsia="Times New Roman" w:cs="Arial"/>
-                                <w:b/>
-                                <w:sz w:val="24"/>
-                                <w:szCs w:val="24"/>
-                              </w:rPr>
-                              <w:t>(2020)</w:t>
-                            </w:r>
-                          </w:p>
-                          <w:p>
-                            <w:pPr>
-                              <w:pStyle w:val="ListParagraph"/>
-                              <w:numPr>
-                                <w:ilvl w:val="0"/>
-                                <w:numId w:val="1"/>
-                              </w:numPr>
-                              <w:spacing w:after="0"/>
-                              <w:rPr>
-                                <w:lang w:val="en-US"/>
-                              </w:rPr>
-                            </w:pPr>
-                            <w:r>
-                              <w:rPr>
-                                <w:rFonts w:cs="Arial"/>
-                              </w:rPr>
-                              <w:t xml:space="preserve">Specialized in </w:t>
-                            </w:r>
-                            <w:r>
-                              <w:rPr>
-                                <w:rFonts w:cs="Arial"/>
-                              </w:rPr>
-                              <w:t>software design &amp; development</w:t>
-                            </w:r>
-                            <w:r>
-                              <w:rPr>
-                                <w:rFonts w:cs="Arial"/>
-                              </w:rPr>
-                              <w:t>.</w:t>
-                            </w:r>
-                          </w:p>
-                          <w:p>
-                            <w:pPr>
-                              <w:rPr>
-                                <w:lang w:val="en-US"/>
-                              </w:rPr>
-                            </w:pPr>
-                          </w:p>
-                          <w:p>
-                            <w:pPr>
-                              <w:rPr>
-                                <w:lang w:val="en-US"/>
-                              </w:rPr>
-                            </w:pPr>
-                          </w:p>
-                          <w:p>
-                            <w:pPr>
-                              <w:rPr>
-                                <w:lang w:val="en-US"/>
-                              </w:rPr>
-                            </w:pPr>
-                          </w:p>
-                        </w:txbxContent>
-                      </wps:txbx>
-                      <wps:bodyPr rot="0" vert="horz" wrap="square" lIns="91440" tIns="45720" rIns="91440" bIns="45720" anchor="t" anchorCtr="0">
-                        <a:noAutofit/>
-                      </wps:bodyPr>
-                    </wps:wsp>
-                  </a:graphicData>
-                </a:graphic>
-                <wp14:sizeRelH relativeFrom="margin">
-                  <wp14:pctWidth>0</wp14:pctWidth>
-                </wp14:sizeRelH>
-                <wp14:sizeRelV relativeFrom="margin">
-                  <wp14:pctHeight>0</wp14:pctHeight>
-                </wp14:sizeRelV>
-              </wp:anchor>
-            </w:drawing>
-          </mc:Choice>
-          <mc:Fallback>
-            <w:pict>
-              <v:shape w14:anchorId="3A06A0EB" id="_x0000_s1043" type="#_x0000_t202" style="position:absolute;margin-left:23.2pt;margin-top:49.6pt;width:257.25pt;height:36.45pt;z-index:251676672;visibility:visible;mso-wrap-style:square;mso-width-percent:0;mso-height-percent:0;mso-wrap-distance-left:9pt;mso-wrap-distance-top:3.6pt;mso-wrap-distance-right:9pt;mso-wrap-distance-bottom:3.6pt;mso-position-horizontal:absolute;mso-position-horizontal-relative:margin;mso-position-vertical:absolute;mso-position-vertical-relative:text;mso-width-percent:0;mso-height-percent:0;mso-width-relative:margin;mso-height-relative:margin;v-text-anchor:top" o:gfxdata="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" filled="f" stroked="f">
-                <v:textbox>
-                  <w:txbxContent>
-                    <w:p>
-                      <w:pPr>
-                        <w:spacing w:after="0"/>
-                        <w:rPr>
-                          <w:rFonts w:eastAsia="Times New Roman" w:cs="Arial"/>
-                          <w:b/>
-                          <w:sz w:val="20"/>
-                          <w:szCs w:val="20"/>
-                        </w:rPr>
-                      </w:pPr>
-                      <w:r>
-                        <w:rPr>
-                          <w:rFonts w:eastAsia="Times New Roman" w:cs="Arial"/>
-                          <w:b/>
-                          <w:sz w:val="20"/>
-                          <w:szCs w:val="20"/>
-                        </w:rPr>
-                        <w:t xml:space="preserve">Kwantlen Polytechnic University </w:t>
-                      </w:r>
-                    </w:p>
-                    <w:p>
-                      <w:pPr>
-                        <w:spacing w:after="0"/>
-                        <w:rPr>
-                          <w:rFonts w:eastAsia="Times New Roman" w:cs="Arial"/>
-                          <w:bCs/>
-                          <w:i/>
-                          <w:iCs/>
-                          <w:sz w:val="20"/>
-                          <w:szCs w:val="20"/>
-                        </w:rPr>
-                      </w:pPr>
-                      <w:r>
-                        <w:rPr>
-                          <w:rFonts w:eastAsia="Times New Roman" w:cs="Arial"/>
-                          <w:bCs/>
-                          <w:i/>
-                          <w:iCs/>
-                          <w:sz w:val="20"/>
-                          <w:szCs w:val="20"/>
-                        </w:rPr>
-                        <w:t>Bachelor of Information Technology (2020)</w:t>
-                      </w:r>
-                    </w:p>
-                    <w:p>
-                      <w:pPr>
-                        <w:pStyle w:val="ListParagraph"/>
-                        <w:numPr>
-                          <w:ilvl w:val="0"/>
-                          <w:numId w:val="1"/>
-                        </w:numPr>
-                        <w:spacing w:after="0"/>
-                        <w:rPr>
-                          <w:color w:val="FFFFFF" w:themeColor="background1"/>
-                          <w:sz w:val="20"/>
-                          <w:szCs w:val="20"/>
-                          <w:lang w:val="en-US"/>
-                        </w:rPr>
-                      </w:pPr>
-                      <w:r>
-                        <w:rPr>
-                          <w:rFonts w:cs="Arial"/>
-                          <w:color w:val="FFFFFF" w:themeColor="background1"/>
-                          <w:sz w:val="20"/>
-                          <w:szCs w:val="20"/>
-                        </w:rPr>
-                        <w:t>Specialized in software design &amp; development.</w:t>
-                      </w:r>
-                    </w:p>
-                    <w:p>
-                      <w:pPr>
-                        <w:spacing w:after="0"/>
-                        <w:rPr>
-                          <w:rFonts w:eastAsia="Times New Roman" w:cs="Arial"/>
-                          <w:b/>
-                          <w:sz w:val="24"/>
-                          <w:szCs w:val="24"/>
-                        </w:rPr>
-                      </w:pPr>
-                    </w:p>
-                    <w:p>
-                      <w:pPr>
-                        <w:spacing w:after="0"/>
-                        <w:rPr>
-                          <w:rFonts w:eastAsia="Times New Roman" w:cs="Arial"/>
-                          <w:sz w:val="24"/>
-                          <w:szCs w:val="24"/>
-                        </w:rPr>
-                      </w:pPr>
-                      <w:r>
-                        <w:rPr>
-                          <w:rFonts w:eastAsia="Times New Roman" w:cs="Arial"/>
-                          <w:b/>
-                          <w:sz w:val="24"/>
-                          <w:szCs w:val="24"/>
-                        </w:rPr>
-                        <w:t>Kwantlen Polytechnic University -</w:t>
-                      </w:r>
-                      <w:r>
-                        <w:rPr>
-                          <w:rFonts w:eastAsia="Times New Roman" w:cs="Arial"/>
-                          <w:b/>
-                          <w:sz w:val="24"/>
-                          <w:szCs w:val="24"/>
-                        </w:rPr>
-                        <w:t xml:space="preserve"> Bachelor of Information Tech</w:t>
-                      </w:r>
-                      <w:r>
-                        <w:rPr>
-                          <w:rFonts w:eastAsia="Times New Roman" w:cs="Arial"/>
-                          <w:b/>
-                          <w:sz w:val="24"/>
-                          <w:szCs w:val="24"/>
-                        </w:rPr>
-                        <w:t xml:space="preserve">nology </w:t>
-                      </w:r>
-                      <w:r>
-                        <w:rPr>
-                          <w:rFonts w:eastAsia="Times New Roman" w:cs="Arial"/>
-                          <w:b/>
-                          <w:sz w:val="24"/>
-                          <w:szCs w:val="24"/>
-                        </w:rPr>
-                        <w:t>(2020)</w:t>
-                      </w:r>
-                    </w:p>
-                    <w:p>
-                      <w:pPr>
-                        <w:pStyle w:val="ListParagraph"/>
-                        <w:numPr>
-                          <w:ilvl w:val="0"/>
-                          <w:numId w:val="1"/>
-                        </w:numPr>
-                        <w:spacing w:after="0"/>
-                        <w:rPr>
-                          <w:lang w:val="en-US"/>
-                        </w:rPr>
-                      </w:pPr>
-                      <w:r>
-                        <w:rPr>
-                          <w:rFonts w:cs="Arial"/>
-                        </w:rPr>
-                        <w:t xml:space="preserve">Specialized in </w:t>
-                      </w:r>
-                      <w:r>
-                        <w:rPr>
-                          <w:rFonts w:cs="Arial"/>
-                        </w:rPr>
-                        <w:t>software design &amp; development</w:t>
-                      </w:r>
-                      <w:r>
-                        <w:rPr>
-                          <w:rFonts w:cs="Arial"/>
-                        </w:rPr>
-                        <w:t>.</w:t>
-                      </w:r>
-                    </w:p>
-                    <w:p>
-                      <w:pPr>
-                        <w:rPr>
-                          <w:lang w:val="en-US"/>
-                        </w:rPr>
-                      </w:pPr>
-                    </w:p>
-                    <w:p>
-                      <w:pPr>
-                        <w:rPr>
-                          <w:lang w:val="en-US"/>
-                        </w:rPr>
-                      </w:pPr>
-                    </w:p>
-                    <w:p>
-                      <w:pPr>
-                        <w:rPr>
-                          <w:lang w:val="en-US"/>
-                        </w:rPr>
-                      </w:pPr>
-                    </w:p>
-                  </w:txbxContent>
-                </v:textbox>
-                <w10:wrap type="square" anchorx="margin"/>
-              </v:shape>
-            </w:pict>
-          </mc:Fallback>
-        </mc:AlternateContent>
-      </w:r>
-      <w:r>
-        <w:rPr>
-          <w:noProof/>
-        </w:rPr>
-        <mc:AlternateContent>
-          <mc:Choice Requires="wps">
-            <w:drawing>
-              <wp:anchor distT="0" distB="0" distL="114300" distR="114300" simplePos="0" relativeHeight="251638766" behindDoc="0" locked="0" layoutInCell="1" allowOverlap="1" wp14:anchorId="3B9F4329" wp14:editId="1651D7EF">
-                <wp:simplePos x="0" y="0"/>
-                <wp:positionH relativeFrom="column">
-                  <wp:posOffset>192301</wp:posOffset>
-                </wp:positionH>
-                <wp:positionV relativeFrom="paragraph">
-                  <wp:posOffset>376547</wp:posOffset>
-                </wp:positionV>
-                <wp:extent cx="7164705" cy="900752"/>
-                <wp:effectExtent l="0" t="0" r="17145" b="13970"/>
-                <wp:wrapNone/>
-                <wp:docPr id="238" name="Rectangle: Rounded Corners 238"/>
-                <wp:cNvGraphicFramePr/>
-                <a:graphic xmlns:a="http://schemas.openxmlformats.org/drawingml/2006/main">
-                  <a:graphicData uri="http://schemas.microsoft.com/office/word/2010/wordprocessingShape">
-                    <wps:wsp>
-                      <wps:cNvSpPr/>
-                      <wps:spPr>
-                        <a:xfrm>
-                          <a:off x="0" y="0"/>
-                          <a:ext cx="7164705" cy="900752"/>
-                        </a:xfrm>
-                        <a:prstGeom prst="roundRect">
-                          <a:avLst>
-                            <a:gd name="adj" fmla="val 9568"/>
-                          </a:avLst>
-                        </a:prstGeom>
-                        <a:noFill/>
-                        <a:ln w="19050">
-                          <a:solidFill>
-                            <a:schemeClr val="tx1"/>
-                          </a:solidFill>
-                        </a:ln>
-                      </wps:spPr>
-                      <wps:style>
-                        <a:lnRef idx="2">
-                          <a:schemeClr val="accent1">
-                            <a:shade val="50000"/>
-                          </a:schemeClr>
-                        </a:lnRef>
-                        <a:fillRef idx="1">
-                          <a:schemeClr val="accent1"/>
-                        </a:fillRef>
-                        <a:effectRef idx="0">
-                          <a:schemeClr val="accent1"/>
-                        </a:effectRef>
-                        <a:fontRef idx="minor">
-                          <a:schemeClr val="lt1"/>
-                        </a:fontRef>
-                      </wps:style>
-                      <wps:txbx>
-                        <w:txbxContent>
-                          <w:p>
-                            <w:pPr>
-                              <w:jc w:val="center"/>
-                              <w:rPr>
-                                <w:lang w:val="en-US"/>
-                              </w:rPr>
-                            </w:pPr>
-                          </w:p>
-                        </w:txbxContent>
-                      </wps:txbx>
-                      <wps:bodyPr rot="0" spcFirstLastPara="0" vertOverflow="overflow" horzOverflow="overflow" vert="horz" wrap="square" lIns="91440" tIns="45720" rIns="91440" bIns="45720" numCol="1" spcCol="0" rtlCol="0" fromWordArt="0" anchor="ctr" anchorCtr="0" forceAA="0" compatLnSpc="1">
-                        <a:prstTxWarp prst="textNoShape">
-                          <a:avLst/>
-                        </a:prstTxWarp>
-                        <a:noAutofit/>
-                      </wps:bodyPr>
-                    </wps:wsp>
-                  </a:graphicData>
-                </a:graphic>
-                <wp14:sizeRelH relativeFrom="margin">
-                  <wp14:pctWidth>0</wp14:pctWidth>
-                </wp14:sizeRelH>
-                <wp14:sizeRelV relativeFrom="margin">
-                  <wp14:pctHeight>0</wp14:pctHeight>
-                </wp14:sizeRelV>
-              </wp:anchor>
-            </w:drawing>
-          </mc:Choice>
-          <mc:Fallback>
-            <w:pict>
-              <v:roundrect w14:anchorId="3B9F4329" id="Rectangle: Rounded Corners 238" o:spid="_x0000_s1044" style="position:absolute;margin-left:15.15pt;margin-top:29.65pt;width:564.15pt;height:70.95pt;z-index:251638766;visibility:visible;mso-wrap-style:square;mso-width-percent:0;mso-height-percent:0;mso-wrap-distance-left:9pt;mso-wrap-distance-top:0;mso-wrap-distance-right:9pt;mso-wrap-distance-bottom:0;mso-position-horizontal:absolute;mso-position-horizontal-relative:text;mso-position-vertical:absolute;mso-position-vertical-relative:text;mso-width-percent:0;mso-height-percent:0;mso-width-relative:margin;mso-height-relative:margin;v-text-anchor:middle" arcsize="6271f" o:gfxdata="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" filled="f" strokecolor="black [3213]" strokeweight="1.5pt">
-                <v:stroke joinstyle="miter"/>
-                <v:textbox>
-                  <w:txbxContent>
-                    <w:p>
-                      <w:pPr>
-                        <w:jc w:val="center"/>
-                        <w:rPr>
-                          <w:lang w:val="en-US"/>
-                        </w:rPr>
-                      </w:pPr>
-                    </w:p>
-                  </w:txbxContent>
-                </v:textbox>
-              </v:roundrect>
             </w:pict>
           </mc:Fallback>
         </mc:AlternateContent>
@@ -7585,7 +7991,7 @@
           </mc:Choice>
           <mc:Fallback>
             <w:pict>
-              <v:shape w14:anchorId="7EA681DA" id="_x0000_s1045" type="#_x0000_t202" style="position:absolute;margin-left:20.45pt;margin-top:12.05pt;width:125.5pt;height:20pt;z-index:251857920;visibility:visible;mso-wrap-style:square;mso-width-percent:0;mso-height-percent:0;mso-wrap-distance-left:9pt;mso-wrap-distance-top:3.6pt;mso-wrap-distance-right:9pt;mso-wrap-distance-bottom:3.6pt;mso-position-horizontal:absolute;mso-position-horizontal-relative:text;mso-position-vertical:absolute;mso-position-vertical-relative:text;mso-width-percent:0;mso-height-percent:0;mso-width-relative:margin;mso-height-relative:margin;v-text-anchor:top" o:gfxdata="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" filled="f" stroked="f">
+              <v:shape w14:anchorId="7EA681DA" id="_x0000_s1048" type="#_x0000_t202" style="position:absolute;margin-left:20.45pt;margin-top:12.05pt;width:125.5pt;height:20pt;z-index:251857920;visibility:visible;mso-wrap-style:square;mso-width-percent:0;mso-height-percent:0;mso-wrap-distance-left:9pt;mso-wrap-distance-top:3.6pt;mso-wrap-distance-right:9pt;mso-wrap-distance-bottom:3.6pt;mso-position-horizontal:absolute;mso-position-horizontal-relative:text;mso-position-vertical:absolute;mso-position-vertical-relative:text;mso-width-percent:0;mso-height-percent:0;mso-width-relative:margin;mso-height-relative:margin;v-text-anchor:top" o:gfxdata="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" filled="f" stroked="f">
                 <v:textbox>
                   <w:txbxContent>
                     <w:p>
@@ -7864,7 +8270,7 @@
           </mc:Choice>
           <mc:Fallback>
             <w:pict>
-              <v:shape w14:anchorId="4E589AFD" id="_x0000_s1046" type="#_x0000_t202" style="position:absolute;margin-left:219.2pt;margin-top:719.55pt;width:41.9pt;height:32.75pt;z-index:251880448;visibility:visible;mso-wrap-style:square;mso-width-percent:0;mso-height-percent:0;mso-wrap-distance-left:0;mso-wrap-distance-top:3.6pt;mso-wrap-distance-right:28.35pt;mso-wrap-distance-bottom:3.6pt;mso-position-horizontal:absolute;mso-position-horizontal-relative:page;mso-position-vertical:absolute;mso-position-vertical-relative:text;mso-width-percent:0;mso-height-percent:0;mso-width-relative:margin;mso-height-relative:margin;v-text-anchor:top" o:gfxdata="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" filled="f" stroked="f">
+              <v:shape w14:anchorId="4E589AFD" id="_x0000_s1049" type="#_x0000_t202" style="position:absolute;margin-left:219.2pt;margin-top:719.55pt;width:41.9pt;height:32.75pt;z-index:251880448;visibility:visible;mso-wrap-style:square;mso-width-percent:0;mso-height-percent:0;mso-wrap-distance-left:0;mso-wrap-distance-top:3.6pt;mso-wrap-distance-right:28.35pt;mso-wrap-distance-bottom:3.6pt;mso-position-horizontal:absolute;mso-position-horizontal-relative:page;mso-position-vertical:absolute;mso-position-vertical-relative:text;mso-width-percent:0;mso-height-percent:0;mso-width-relative:margin;mso-height-relative:margin;v-text-anchor:top" o:gfxdata="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" filled="f" stroked="f">
                 <v:textbox inset="0,,10mm">
                   <w:txbxContent>
                     <w:p>
@@ -7984,7 +8390,7 @@
           </mc:Choice>
           <mc:Fallback>
             <w:pict>
-              <v:shape w14:anchorId="7F02F903" id="_x0000_s1047" type="#_x0000_t202" style="position:absolute;margin-left:128.9pt;margin-top:719.7pt;width:38.6pt;height:32.75pt;z-index:251876352;visibility:visible;mso-wrap-style:square;mso-width-percent:0;mso-height-percent:0;mso-wrap-distance-left:0;mso-wrap-distance-top:3.6pt;mso-wrap-distance-right:28.35pt;mso-wrap-distance-bottom:3.6pt;mso-position-horizontal:absolute;mso-position-horizontal-relative:page;mso-position-vertical:absolute;mso-position-vertical-relative:text;mso-width-percent:0;mso-height-percent:0;mso-width-relative:margin;mso-height-relative:margin;v-text-anchor:top" o:gfxdata="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" filled="f" stroked="f">
+              <v:shape w14:anchorId="7F02F903" id="_x0000_s1050" type="#_x0000_t202" style="position:absolute;margin-left:128.9pt;margin-top:719.7pt;width:38.6pt;height:32.75pt;z-index:251876352;visibility:visible;mso-wrap-style:square;mso-width-percent:0;mso-height-percent:0;mso-wrap-distance-left:0;mso-wrap-distance-top:3.6pt;mso-wrap-distance-right:28.35pt;mso-wrap-distance-bottom:3.6pt;mso-position-horizontal:absolute;mso-position-horizontal-relative:page;mso-position-vertical:absolute;mso-position-vertical-relative:text;mso-width-percent:0;mso-height-percent:0;mso-width-relative:margin;mso-height-relative:margin;v-text-anchor:top" o:gfxdata="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" filled="f" stroked="f">
                 <v:textbox inset="0,,10mm">
                   <w:txbxContent>
                     <w:p>
@@ -8104,7 +8510,7 @@
           </mc:Choice>
           <mc:Fallback>
             <w:pict>
-              <v:shape w14:anchorId="7EBCFA97" id="_x0000_s1048" type="#_x0000_t202" style="position:absolute;margin-left:257.55pt;margin-top:686.4pt;width:38.6pt;height:32.75pt;z-index:251882496;visibility:visible;mso-wrap-style:square;mso-width-percent:0;mso-height-percent:0;mso-wrap-distance-left:0;mso-wrap-distance-top:3.6pt;mso-wrap-distance-right:28.35pt;mso-wrap-distance-bottom:3.6pt;mso-position-horizontal:absolute;mso-position-horizontal-relative:page;mso-position-vertical:absolute;mso-position-vertical-relative:text;mso-width-percent:0;mso-height-percent:0;mso-width-relative:margin;mso-height-relative:margin;v-text-anchor:top" o:gfxdata="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" filled="f" stroked="f">
+              <v:shape w14:anchorId="7EBCFA97" id="_x0000_s1051" type="#_x0000_t202" style="position:absolute;margin-left:257.55pt;margin-top:686.4pt;width:38.6pt;height:32.75pt;z-index:251882496;visibility:visible;mso-wrap-style:square;mso-width-percent:0;mso-height-percent:0;mso-wrap-distance-left:0;mso-wrap-distance-top:3.6pt;mso-wrap-distance-right:28.35pt;mso-wrap-distance-bottom:3.6pt;mso-position-horizontal:absolute;mso-position-horizontal-relative:page;mso-position-vertical:absolute;mso-position-vertical-relative:text;mso-width-percent:0;mso-height-percent:0;mso-width-relative:margin;mso-height-relative:margin;v-text-anchor:top" o:gfxdata="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" filled="f" stroked="f">
                 <v:textbox inset="0,,10mm">
                   <w:txbxContent>
                     <w:p>
@@ -8246,7 +8652,7 @@
           </mc:Choice>
           <mc:Fallback>
             <w:pict>
-              <v:shape w14:anchorId="042C4A32" id="_x0000_s1049" type="#_x0000_t202" style="position:absolute;margin-left:182.2pt;margin-top:687pt;width:38.6pt;height:32.75pt;z-index:251878400;visibility:visible;mso-wrap-style:square;mso-width-percent:0;mso-height-percent:0;mso-wrap-distance-left:0;mso-wrap-distance-top:3.6pt;mso-wrap-distance-right:28.35pt;mso-wrap-distance-bottom:3.6pt;mso-position-horizontal:absolute;mso-position-horizontal-relative:page;mso-position-vertical:absolute;mso-position-vertical-relative:text;mso-width-percent:0;mso-height-percent:0;mso-width-relative:margin;mso-height-relative:margin;v-text-anchor:top" o:gfxdata="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" filled="f" stroked="f">
+              <v:shape w14:anchorId="042C4A32" id="_x0000_s1052" type="#_x0000_t202" style="position:absolute;margin-left:182.2pt;margin-top:687pt;width:38.6pt;height:32.75pt;z-index:251878400;visibility:visible;mso-wrap-style:square;mso-width-percent:0;mso-height-percent:0;mso-wrap-distance-left:0;mso-wrap-distance-top:3.6pt;mso-wrap-distance-right:28.35pt;mso-wrap-distance-bottom:3.6pt;mso-position-horizontal:absolute;mso-position-horizontal-relative:page;mso-position-vertical:absolute;mso-position-vertical-relative:text;mso-width-percent:0;mso-height-percent:0;mso-width-relative:margin;mso-height-relative:margin;v-text-anchor:top" o:gfxdata="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" filled="f" stroked="f">
                 <v:textbox inset="0,,10mm">
                   <w:txbxContent>
                     <w:p>
@@ -8334,7 +8740,7 @@
                           <a:avLst/>
                         </a:prstGeom>
                         <a:blipFill dpi="0" rotWithShape="1">
-                          <a:blip r:embed="rId12" cstate="print">
+                          <a:blip r:embed="rId10" cstate="print">
                             <a:extLst>
                               <a:ext uri="{28A0092B-C50C-407E-A947-70E740481C1C}">
                                 <a14:useLocalDpi xmlns:a14="http://schemas.microsoft.com/office/drawing/2010/main" val="0"/>
@@ -8962,7 +9368,7 @@
           </mc:Choice>
           <mc:Fallback>
             <w:pict>
-              <v:shape w14:anchorId="573D458D" id="_x0000_s1050" type="#_x0000_t202" style="position:absolute;margin-left:79.4pt;margin-top:683.6pt;width:38.6pt;height:32.75pt;z-index:251864064;visibility:visible;mso-wrap-style:square;mso-width-percent:0;mso-height-percent:0;mso-wrap-distance-left:0;mso-wrap-distance-top:3.6pt;mso-wrap-distance-right:28.35pt;mso-wrap-distance-bottom:3.6pt;mso-position-horizontal:absolute;mso-position-horizontal-relative:page;mso-position-vertical:absolute;mso-position-vertical-relative:text;mso-width-percent:0;mso-height-percent:0;mso-width-relative:margin;mso-height-relative:margin;v-text-anchor:top" o:gfxdata="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" filled="f" stroked="f">
+              <v:shape w14:anchorId="573D458D" id="_x0000_s1053" type="#_x0000_t202" style="position:absolute;margin-left:79.4pt;margin-top:683.6pt;width:38.6pt;height:32.75pt;z-index:251864064;visibility:visible;mso-wrap-style:square;mso-width-percent:0;mso-height-percent:0;mso-wrap-distance-left:0;mso-wrap-distance-top:3.6pt;mso-wrap-distance-right:28.35pt;mso-wrap-distance-bottom:3.6pt;mso-position-horizontal:absolute;mso-position-horizontal-relative:page;mso-position-vertical:absolute;mso-position-vertical-relative:text;mso-width-percent:0;mso-height-percent:0;mso-width-relative:margin;mso-height-relative:margin;v-text-anchor:top" o:gfxdata="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" filled="f" stroked="f">
                 <v:textbox inset="0,,10mm">
                   <w:txbxContent>
                     <w:p>
@@ -9127,7 +9533,7 @@
           </mc:Choice>
           <mc:Fallback>
             <w:pict>
-              <v:shape w14:anchorId="30A1BD66" id="_x0000_s1051" type="#_x0000_t202" style="position:absolute;margin-left:31.7pt;margin-top:719.55pt;width:38.6pt;height:38.7pt;z-index:251803648;visibility:visible;mso-wrap-style:square;mso-width-percent:0;mso-height-percent:0;mso-wrap-distance-left:0;mso-wrap-distance-top:3.6pt;mso-wrap-distance-right:28.35pt;mso-wrap-distance-bottom:3.6pt;mso-position-horizontal:absolute;mso-position-horizontal-relative:page;mso-position-vertical:absolute;mso-position-vertical-relative:text;mso-width-percent:0;mso-height-percent:0;mso-width-relative:margin;mso-height-relative:margin;v-text-anchor:top" o:gfxdata="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" filled="f" stroked="f">
+              <v:shape w14:anchorId="30A1BD66" id="_x0000_s1054" type="#_x0000_t202" style="position:absolute;margin-left:31.7pt;margin-top:719.55pt;width:38.6pt;height:38.7pt;z-index:251803648;visibility:visible;mso-wrap-style:square;mso-width-percent:0;mso-height-percent:0;mso-wrap-distance-left:0;mso-wrap-distance-top:3.6pt;mso-wrap-distance-right:28.35pt;mso-wrap-distance-bottom:3.6pt;mso-position-horizontal:absolute;mso-position-horizontal-relative:page;mso-position-vertical:absolute;mso-position-vertical-relative:text;mso-width-percent:0;mso-height-percent:0;mso-width-relative:margin;mso-height-relative:margin;v-text-anchor:top" o:gfxdata="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" filled="f" stroked="f">
                 <v:textbox inset="0,,10mm">
                   <w:txbxContent>
                     <w:p>
@@ -9272,7 +9678,7 @@
           </mc:Choice>
           <mc:Fallback>
             <w:pict>
-              <v:roundrect w14:anchorId="296D1216" id="Rectangle: Rounded Corners 195" o:spid="_x0000_s1052" style="position:absolute;margin-left:301.55pt;margin-top:670.65pt;width:277.15pt;height:88pt;z-index:251639791;visibility:visible;mso-wrap-style:square;mso-width-percent:0;mso-height-percent:0;mso-wrap-distance-left:9pt;mso-wrap-distance-top:0;mso-wrap-distance-right:9pt;mso-wrap-distance-bottom:0;mso-position-horizontal:absolute;mso-position-horizontal-relative:text;mso-position-vertical:absolute;mso-position-vertical-relative:text;mso-width-percent:0;mso-height-percent:0;mso-width-relative:margin;mso-height-relative:margin;v-text-anchor:middle" arcsize="6271f" o:gfxdata="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" filled="f" strokecolor="black [3213]" strokeweight="1.5pt">
+              <v:roundrect w14:anchorId="296D1216" id="Rectangle: Rounded Corners 195" o:spid="_x0000_s1055" style="position:absolute;margin-left:301.55pt;margin-top:670.65pt;width:277.15pt;height:88pt;z-index:251639791;visibility:visible;mso-wrap-style:square;mso-width-percent:0;mso-height-percent:0;mso-wrap-distance-left:9pt;mso-wrap-distance-top:0;mso-wrap-distance-right:9pt;mso-wrap-distance-bottom:0;mso-position-horizontal:absolute;mso-position-horizontal-relative:text;mso-position-vertical:absolute;mso-position-vertical-relative:text;mso-width-percent:0;mso-height-percent:0;mso-width-relative:margin;mso-height-relative:margin;v-text-anchor:middle" arcsize="6271f" o:gfxdata="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" filled="f" strokecolor="black [3213]" strokeweight="1.5pt">
                 <v:stroke joinstyle="miter"/>
                 <v:textbox>
                   <w:txbxContent>
@@ -9298,7 +9704,7 @@
         <mc:AlternateContent>
           <mc:Choice Requires="wps">
             <w:drawing>
-              <wp:anchor distT="0" distB="0" distL="114300" distR="114300" simplePos="0" relativeHeight="251640816" behindDoc="0" locked="0" layoutInCell="1" allowOverlap="1" wp14:anchorId="4B118E20" wp14:editId="288E2DB1">
+              <wp:anchor distT="0" distB="0" distL="114300" distR="114300" simplePos="0" relativeHeight="251640816" behindDoc="0" locked="0" layoutInCell="1" allowOverlap="1" wp14:anchorId="4B118E20" wp14:editId="2CDCCBDD">
                 <wp:simplePos x="0" y="0"/>
                 <wp:positionH relativeFrom="column">
                   <wp:posOffset>192301</wp:posOffset>
@@ -9380,7 +9786,7 @@
           </mc:Choice>
           <mc:Fallback>
             <w:pict>
-              <v:roundrect w14:anchorId="4B118E20" id="Rectangle: Rounded Corners 197" o:spid="_x0000_s1053" style="position:absolute;margin-left:15.15pt;margin-top:670.65pt;width:278.05pt;height:88pt;z-index:251640816;visibility:visible;mso-wrap-style:square;mso-width-percent:0;mso-height-percent:0;mso-wrap-distance-left:9pt;mso-wrap-distance-top:0;mso-wrap-distance-right:9pt;mso-wrap-distance-bottom:0;mso-position-horizontal:absolute;mso-position-horizontal-relative:text;mso-position-vertical:absolute;mso-position-vertical-relative:text;mso-width-percent:0;mso-height-percent:0;mso-width-relative:margin;mso-height-relative:margin;v-text-anchor:middle" arcsize="6271f" o:gfxdata="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" filled="f" strokecolor="black [3213]" strokeweight="1.5pt">
+              <v:roundrect w14:anchorId="4B118E20" id="Rectangle: Rounded Corners 197" o:spid="_x0000_s1056" style="position:absolute;margin-left:15.15pt;margin-top:670.65pt;width:278.05pt;height:88pt;z-index:251640816;visibility:visible;mso-wrap-style:square;mso-width-percent:0;mso-height-percent:0;mso-wrap-distance-left:9pt;mso-wrap-distance-top:0;mso-wrap-distance-right:9pt;mso-wrap-distance-bottom:0;mso-position-horizontal:absolute;mso-position-horizontal-relative:text;mso-position-vertical:absolute;mso-position-vertical-relative:text;mso-width-percent:0;mso-height-percent:0;mso-width-relative:margin;mso-height-relative:margin;v-text-anchor:middle" arcsize="6271f" o:gfxdata="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" filled="f" strokecolor="black [3213]" strokeweight="1.5pt">
                 <v:stroke joinstyle="miter"/>
                 <v:textbox>
                   <w:txbxContent>
@@ -9395,138 +9801,6 @@
                   </w:txbxContent>
                 </v:textbox>
               </v:roundrect>
-            </w:pict>
-          </mc:Fallback>
-        </mc:AlternateContent>
-      </w:r>
-      <w:r>
-        <w:rPr>
-          <w:noProof/>
-        </w:rPr>
-        <mc:AlternateContent>
-          <mc:Choice Requires="wps">
-            <w:drawing>
-              <wp:anchor distT="45720" distB="45720" distL="0" distR="360045" simplePos="0" relativeHeight="251743232" behindDoc="0" locked="0" layoutInCell="1" allowOverlap="1" wp14:anchorId="063421AE" wp14:editId="717B9D6A">
-                <wp:simplePos x="0" y="0"/>
-                <wp:positionH relativeFrom="page">
-                  <wp:posOffset>3935730</wp:posOffset>
-                </wp:positionH>
-                <wp:positionV relativeFrom="paragraph">
-                  <wp:posOffset>8797290</wp:posOffset>
-                </wp:positionV>
-                <wp:extent cx="3522345" cy="833755"/>
-                <wp:effectExtent l="0" t="0" r="0" b="4445"/>
-                <wp:wrapSquare wrapText="bothSides"/>
-                <wp:docPr id="211" name="Text Box 2"/>
-                <wp:cNvGraphicFramePr>
-                  <a:graphicFrameLocks xmlns:a="http://schemas.openxmlformats.org/drawingml/2006/main"/>
-                </wp:cNvGraphicFramePr>
-                <a:graphic xmlns:a="http://schemas.openxmlformats.org/drawingml/2006/main">
-                  <a:graphicData uri="http://schemas.microsoft.com/office/word/2010/wordprocessingShape">
-                    <wps:wsp>
-                      <wps:cNvSpPr txBox="1">
-                        <a:spLocks noChangeArrowheads="1"/>
-                      </wps:cNvSpPr>
-                      <wps:spPr bwMode="auto">
-                        <a:xfrm>
-                          <a:off x="0" y="0"/>
-                          <a:ext cx="3522345" cy="833755"/>
-                        </a:xfrm>
-                        <a:prstGeom prst="rect">
-                          <a:avLst/>
-                        </a:prstGeom>
-                        <a:noFill/>
-                        <a:ln w="9525">
-                          <a:noFill/>
-                          <a:miter lim="800000"/>
-                          <a:headEnd/>
-                          <a:tailEnd/>
-                        </a:ln>
-                      </wps:spPr>
-                      <wps:txbx>
-                        <w:txbxContent>
-                          <w:p>
-                            <w:pPr>
-                              <w:ind w:right="-524"/>
-                              <w:jc w:val="center"/>
-                              <w:rPr>
-                                <w:b/>
-                                <w:bCs/>
-                                <w:i/>
-                                <w:iCs/>
-                                <w:sz w:val="36"/>
-                                <w:szCs w:val="36"/>
-                                <w:lang w:val="en-US"/>
-                              </w:rPr>
-                            </w:pPr>
-                            <w:r>
-                              <w:rPr>
-                                <w:rFonts w:eastAsia="Times New Roman" w:cs="Arial"/>
-                                <w:b/>
-                                <w:bCs/>
-                                <w:i/>
-                                <w:iCs/>
-                                <w:sz w:val="24"/>
-                                <w:szCs w:val="28"/>
-                                <w:lang w:val="en-US"/>
-                              </w:rPr>
-                              <w:t>References Available Upon Request</w:t>
-                            </w:r>
-                          </w:p>
-                        </w:txbxContent>
-                      </wps:txbx>
-                      <wps:bodyPr rot="0" vert="horz" wrap="square" lIns="0" tIns="45720" rIns="360000" bIns="45720" anchor="t" anchorCtr="0">
-                        <a:noAutofit/>
-                      </wps:bodyPr>
-                    </wps:wsp>
-                  </a:graphicData>
-                </a:graphic>
-                <wp14:sizeRelH relativeFrom="margin">
-                  <wp14:pctWidth>0</wp14:pctWidth>
-                </wp14:sizeRelH>
-                <wp14:sizeRelV relativeFrom="margin">
-                  <wp14:pctHeight>0</wp14:pctHeight>
-                </wp14:sizeRelV>
-              </wp:anchor>
-            </w:drawing>
-          </mc:Choice>
-          <mc:Fallback>
-            <w:pict>
-              <v:shape w14:anchorId="063421AE" id="_x0000_s1054" type="#_x0000_t202" style="position:absolute;margin-left:309.9pt;margin-top:692.7pt;width:277.35pt;height:65.65pt;z-index:251743232;visibility:visible;mso-wrap-style:square;mso-width-percent:0;mso-height-percent:0;mso-wrap-distance-left:0;mso-wrap-distance-top:3.6pt;mso-wrap-distance-right:28.35pt;mso-wrap-distance-bottom:3.6pt;mso-position-horizontal:absolute;mso-position-horizontal-relative:page;mso-position-vertical:absolute;mso-position-vertical-relative:text;mso-width-percent:0;mso-height-percent:0;mso-width-relative:margin;mso-height-relative:margin;v-text-anchor:top" o:gfxdata="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" filled="f" stroked="f">
-                <v:textbox inset="0,,10mm">
-                  <w:txbxContent>
-                    <w:p>
-                      <w:pPr>
-                        <w:ind w:right="-524"/>
-                        <w:jc w:val="center"/>
-                        <w:rPr>
-                          <w:b/>
-                          <w:bCs/>
-                          <w:i/>
-                          <w:iCs/>
-                          <w:sz w:val="36"/>
-                          <w:szCs w:val="36"/>
-                          <w:lang w:val="en-US"/>
-                        </w:rPr>
-                      </w:pPr>
-                      <w:r>
-                        <w:rPr>
-                          <w:rFonts w:eastAsia="Times New Roman" w:cs="Arial"/>
-                          <w:b/>
-                          <w:bCs/>
-                          <w:i/>
-                          <w:iCs/>
-                          <w:sz w:val="24"/>
-                          <w:szCs w:val="28"/>
-                          <w:lang w:val="en-US"/>
-                        </w:rPr>
-                        <w:t>References Available Upon Request</w:t>
-                      </w:r>
-                    </w:p>
-                  </w:txbxContent>
-                </v:textbox>
-                <w10:wrap type="square" anchorx="page"/>
-              </v:shape>
             </w:pict>
           </mc:Fallback>
         </mc:AlternateContent>
@@ -9826,7 +10100,7 @@
           </mc:Choice>
           <mc:Fallback>
             <w:pict>
-              <v:shape w14:anchorId="5370D9C5" id="_x0000_s1055" type="#_x0000_t202" style="position:absolute;margin-left:24.15pt;margin-top:131.5pt;width:97.2pt;height:22.9pt;z-index:251735040;visibility:visible;mso-wrap-style:square;mso-width-percent:0;mso-height-percent:0;mso-wrap-distance-left:9pt;mso-wrap-distance-top:3.6pt;mso-wrap-distance-right:9pt;mso-wrap-distance-bottom:3.6pt;mso-position-horizontal:absolute;mso-position-horizontal-relative:text;mso-position-vertical:absolute;mso-position-vertical-relative:text;mso-width-percent:0;mso-height-percent:0;mso-width-relative:margin;mso-height-relative:margin;v-text-anchor:top" o:gfxdata="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" filled="f" stroked="f">
+              <v:shape w14:anchorId="5370D9C5" id="_x0000_s1057" type="#_x0000_t202" style="position:absolute;margin-left:24.15pt;margin-top:131.5pt;width:97.2pt;height:22.9pt;z-index:251735040;visibility:visible;mso-wrap-style:square;mso-width-percent:0;mso-height-percent:0;mso-wrap-distance-left:9pt;mso-wrap-distance-top:3.6pt;mso-wrap-distance-right:9pt;mso-wrap-distance-bottom:3.6pt;mso-position-horizontal:absolute;mso-position-horizontal-relative:text;mso-position-vertical:absolute;mso-position-vertical-relative:text;mso-width-percent:0;mso-height-percent:0;mso-width-relative:margin;mso-height-relative:margin;v-text-anchor:top" o:gfxdata="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" filled="f" stroked="f">
                 <v:textbox>
                   <w:txbxContent>
                     <w:p>
@@ -11053,7 +11327,6 @@
   <w:style w:type="character" w:default="1" w:styleId="DefaultParagraphFont">
     <w:name w:val="Default Paragraph Font"/>
     <w:uiPriority w:val="1"/>
-    <w:semiHidden/>
     <w:unhideWhenUsed/>
   </w:style>
   <w:style w:type="table" w:default="1" w:styleId="TableNormal">

--- a/Portfolio Website V2/files/Resume 2020 White.docx
+++ b/Portfolio Website V2/files/Resume 2020 White.docx
@@ -11,16 +11,16 @@
         <mc:AlternateContent>
           <mc:Choice Requires="wps">
             <w:drawing>
-              <wp:anchor distT="45720" distB="45720" distL="114300" distR="114300" simplePos="0" relativeHeight="251904000" behindDoc="0" locked="0" layoutInCell="1" allowOverlap="1" wp14:anchorId="3C9C4FBF" wp14:editId="5847A4B4">
+              <wp:anchor distT="45720" distB="45720" distL="114300" distR="114300" simplePos="0" relativeHeight="251904000" behindDoc="0" locked="0" layoutInCell="1" allowOverlap="1" wp14:anchorId="3C9C4FBF" wp14:editId="0936397C">
                 <wp:simplePos x="0" y="0"/>
                 <wp:positionH relativeFrom="margin">
-                  <wp:posOffset>5832475</wp:posOffset>
+                  <wp:posOffset>5722620</wp:posOffset>
                 </wp:positionH>
                 <wp:positionV relativeFrom="paragraph">
-                  <wp:posOffset>201930</wp:posOffset>
+                  <wp:posOffset>271780</wp:posOffset>
                 </wp:positionV>
-                <wp:extent cx="1507490" cy="452755"/>
-                <wp:effectExtent l="0" t="0" r="0" b="4445"/>
+                <wp:extent cx="1276350" cy="295910"/>
+                <wp:effectExtent l="0" t="0" r="0" b="0"/>
                 <wp:wrapSquare wrapText="bothSides"/>
                 <wp:docPr id="227" name="Text Box 2"/>
                 <wp:cNvGraphicFramePr>
@@ -35,7 +35,7 @@
                       <wps:spPr bwMode="auto">
                         <a:xfrm>
                           <a:off x="0" y="0"/>
-                          <a:ext cx="1507490" cy="452755"/>
+                          <a:ext cx="1276350" cy="295910"/>
                         </a:xfrm>
                         <a:prstGeom prst="rect">
                           <a:avLst/>
@@ -55,45 +55,20 @@
                               <w:spacing w:after="0" w:line="240" w:lineRule="auto"/>
                               <w:jc w:val="center"/>
                               <w:rPr>
-                                <w:sz w:val="20"/>
-                                <w:szCs w:val="20"/>
                                 <w:lang w:val="en-US"/>
                               </w:rPr>
                             </w:pPr>
                             <w:r>
                               <w:rPr>
-                                <w:sz w:val="20"/>
-                                <w:szCs w:val="20"/>
                                 <w:lang w:val="en-US"/>
                               </w:rPr>
-                              <w:t xml:space="preserve">Hey! </w:t>
-                            </w:r>
-                          </w:p>
-                          <w:p>
-                            <w:pPr>
-                              <w:spacing w:after="0" w:line="240" w:lineRule="auto"/>
-                              <w:jc w:val="center"/>
-                              <w:rPr>
-                                <w:sz w:val="20"/>
-                                <w:szCs w:val="20"/>
+                              <w:t>Visit my portfolio</w:t>
+                            </w:r>
+                            <w:r>
+                              <w:rPr>
                                 <w:lang w:val="en-US"/>
                               </w:rPr>
-                            </w:pPr>
-                            <w:r>
-                              <w:rPr>
-                                <w:sz w:val="20"/>
-                                <w:szCs w:val="20"/>
-                                <w:lang w:val="en-US"/>
-                              </w:rPr>
-                              <w:t>Visit</w:t>
-                            </w:r>
-                            <w:r>
-                              <w:rPr>
-                                <w:sz w:val="20"/>
-                                <w:szCs w:val="20"/>
-                                <w:lang w:val="en-US"/>
-                              </w:rPr>
-                              <w:t xml:space="preserve"> my portfolio at:</w:t>
+                              <w:t>!</w:t>
                             </w:r>
                           </w:p>
                           <w:p>
@@ -129,7 +104,7 @@
                 <v:stroke joinstyle="miter"/>
                 <v:path gradientshapeok="t" o:connecttype="rect"/>
               </v:shapetype>
-              <v:shape id="Text Box 2" o:spid="_x0000_s1026" type="#_x0000_t202" style="position:absolute;margin-left:459.25pt;margin-top:15.9pt;width:118.7pt;height:35.65pt;z-index:251904000;visibility:visible;mso-wrap-style:square;mso-width-percent:0;mso-height-percent:0;mso-wrap-distance-left:9pt;mso-wrap-distance-top:3.6pt;mso-wrap-distance-right:9pt;mso-wrap-distance-bottom:3.6pt;mso-position-horizontal:absolute;mso-position-horizontal-relative:margin;mso-position-vertical:absolute;mso-position-vertical-relative:text;mso-width-percent:0;mso-height-percent:0;mso-width-relative:margin;mso-height-relative:margin;v-text-anchor:top" o:gfxdata="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" filled="f" stroked="f">
+              <v:shape id="Text Box 2" o:spid="_x0000_s1026" type="#_x0000_t202" style="position:absolute;margin-left:450.6pt;margin-top:21.4pt;width:100.5pt;height:23.3pt;z-index:251904000;visibility:visible;mso-wrap-style:square;mso-width-percent:0;mso-height-percent:0;mso-wrap-distance-left:9pt;mso-wrap-distance-top:3.6pt;mso-wrap-distance-right:9pt;mso-wrap-distance-bottom:3.6pt;mso-position-horizontal:absolute;mso-position-horizontal-relative:margin;mso-position-vertical:absolute;mso-position-vertical-relative:text;mso-width-percent:0;mso-height-percent:0;mso-width-relative:margin;mso-height-relative:margin;v-text-anchor:top" o:gfxdata="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" filled="f" stroked="f">
                 <v:textbox>
                   <w:txbxContent>
                     <w:p>
@@ -137,45 +112,20 @@
                         <w:spacing w:after="0" w:line="240" w:lineRule="auto"/>
                         <w:jc w:val="center"/>
                         <w:rPr>
-                          <w:sz w:val="20"/>
-                          <w:szCs w:val="20"/>
                           <w:lang w:val="en-US"/>
                         </w:rPr>
                       </w:pPr>
                       <w:r>
                         <w:rPr>
-                          <w:sz w:val="20"/>
-                          <w:szCs w:val="20"/>
                           <w:lang w:val="en-US"/>
                         </w:rPr>
-                        <w:t xml:space="preserve">Hey! </w:t>
-                      </w:r>
-                    </w:p>
-                    <w:p>
-                      <w:pPr>
-                        <w:spacing w:after="0" w:line="240" w:lineRule="auto"/>
-                        <w:jc w:val="center"/>
-                        <w:rPr>
-                          <w:sz w:val="20"/>
-                          <w:szCs w:val="20"/>
+                        <w:t>Visit my portfolio</w:t>
+                      </w:r>
+                      <w:r>
+                        <w:rPr>
                           <w:lang w:val="en-US"/>
                         </w:rPr>
-                      </w:pPr>
-                      <w:r>
-                        <w:rPr>
-                          <w:sz w:val="20"/>
-                          <w:szCs w:val="20"/>
-                          <w:lang w:val="en-US"/>
-                        </w:rPr>
-                        <w:t>Visit</w:t>
-                      </w:r>
-                      <w:r>
-                        <w:rPr>
-                          <w:sz w:val="20"/>
-                          <w:szCs w:val="20"/>
-                          <w:lang w:val="en-US"/>
-                        </w:rPr>
-                        <w:t xml:space="preserve"> my portfolio at:</w:t>
+                        <w:t>!</w:t>
                       </w:r>
                     </w:p>
                     <w:p>
@@ -203,18 +153,18 @@
         <mc:AlternateContent>
           <mc:Choice Requires="wps">
             <w:drawing>
-              <wp:anchor distT="0" distB="0" distL="114300" distR="114300" simplePos="0" relativeHeight="251820032" behindDoc="0" locked="0" layoutInCell="1" allowOverlap="1" wp14:anchorId="7806E433" wp14:editId="764E4455">
+              <wp:anchor distT="0" distB="0" distL="114300" distR="114300" simplePos="0" relativeHeight="251916288" behindDoc="0" locked="0" layoutInCell="1" allowOverlap="1" wp14:anchorId="0D97AD47" wp14:editId="24348C94">
                 <wp:simplePos x="0" y="0"/>
                 <wp:positionH relativeFrom="column">
-                  <wp:posOffset>5521021</wp:posOffset>
+                  <wp:posOffset>6923174</wp:posOffset>
                 </wp:positionH>
                 <wp:positionV relativeFrom="paragraph">
-                  <wp:posOffset>257810</wp:posOffset>
+                  <wp:posOffset>257958</wp:posOffset>
                 </wp:positionV>
-                <wp:extent cx="311150" cy="285750"/>
-                <wp:effectExtent l="0" t="0" r="0" b="0"/>
+                <wp:extent cx="328812" cy="301848"/>
+                <wp:effectExtent l="0" t="0" r="0" b="3175"/>
                 <wp:wrapNone/>
-                <wp:docPr id="29" name="Rectangle 29"/>
+                <wp:docPr id="6" name="Rectangle 6"/>
                 <wp:cNvGraphicFramePr/>
                 <a:graphic xmlns:a="http://schemas.openxmlformats.org/drawingml/2006/main">
                   <a:graphicData uri="http://schemas.microsoft.com/office/word/2010/wordprocessingShape">
@@ -223,7 +173,7 @@
                       <wps:spPr>
                         <a:xfrm>
                           <a:off x="0" y="0"/>
-                          <a:ext cx="311150" cy="285750"/>
+                          <a:ext cx="328812" cy="301848"/>
                         </a:xfrm>
                         <a:prstGeom prst="rect">
                           <a:avLst/>
@@ -290,7 +240,7 @@
           </mc:Choice>
           <mc:Fallback>
             <w:pict>
-              <v:rect w14:anchorId="7806E433" id="Rectangle 29" o:spid="_x0000_s1027" style="position:absolute;margin-left:434.75pt;margin-top:20.3pt;width:24.5pt;height:22.5pt;z-index:251820032;visibility:visible;mso-wrap-style:square;mso-width-percent:0;mso-height-percent:0;mso-wrap-distance-left:9pt;mso-wrap-distance-top:0;mso-wrap-distance-right:9pt;mso-wrap-distance-bottom:0;mso-position-horizontal:absolute;mso-position-horizontal-relative:text;mso-position-vertical:absolute;mso-position-vertical-relative:text;mso-width-percent:0;mso-height-percent:0;mso-width-relative:margin;mso-height-relative:margin;v-text-anchor:middle" o:gfxdata="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" stroked="f" strokeweight="1pt">
+              <v:rect w14:anchorId="0D97AD47" id="Rectangle 6" o:spid="_x0000_s1027" style="position:absolute;margin-left:545.15pt;margin-top:20.3pt;width:25.9pt;height:23.75pt;z-index:251916288;visibility:visible;mso-wrap-style:square;mso-width-percent:0;mso-height-percent:0;mso-wrap-distance-left:9pt;mso-wrap-distance-top:0;mso-wrap-distance-right:9pt;mso-wrap-distance-bottom:0;mso-position-horizontal:absolute;mso-position-horizontal-relative:text;mso-position-vertical:absolute;mso-position-vertical-relative:text;mso-width-percent:0;mso-height-percent:0;mso-width-relative:margin;mso-height-relative:margin;v-text-anchor:middle" o:gfxdata="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" stroked="f" strokeweight="1pt">
                 <v:fill r:id="rId7" o:title="" recolor="t" rotate="t" type="frame"/>
                 <v:textbox>
                   <w:txbxContent>
@@ -313,16 +263,126 @@
         <mc:AlternateContent>
           <mc:Choice Requires="wps">
             <w:drawing>
-              <wp:anchor distT="0" distB="0" distL="114300" distR="114300" simplePos="0" relativeHeight="251635691" behindDoc="0" locked="0" layoutInCell="1" allowOverlap="1" wp14:anchorId="044D3B80" wp14:editId="0AEA7873">
+              <wp:anchor distT="0" distB="0" distL="114300" distR="114300" simplePos="0" relativeHeight="251820032" behindDoc="0" locked="0" layoutInCell="1" allowOverlap="1" wp14:anchorId="7806E433" wp14:editId="01FD7F33">
                 <wp:simplePos x="0" y="0"/>
                 <wp:positionH relativeFrom="column">
-                  <wp:posOffset>5426158</wp:posOffset>
+                  <wp:posOffset>5396263</wp:posOffset>
                 </wp:positionH>
                 <wp:positionV relativeFrom="paragraph">
-                  <wp:posOffset>202151</wp:posOffset>
+                  <wp:posOffset>254247</wp:posOffset>
                 </wp:positionV>
-                <wp:extent cx="1928053" cy="628650"/>
-                <wp:effectExtent l="0" t="0" r="15240" b="19050"/>
+                <wp:extent cx="328812" cy="301848"/>
+                <wp:effectExtent l="0" t="0" r="0" b="3175"/>
+                <wp:wrapNone/>
+                <wp:docPr id="29" name="Rectangle 29"/>
+                <wp:cNvGraphicFramePr/>
+                <a:graphic xmlns:a="http://schemas.openxmlformats.org/drawingml/2006/main">
+                  <a:graphicData uri="http://schemas.microsoft.com/office/word/2010/wordprocessingShape">
+                    <wps:wsp>
+                      <wps:cNvSpPr/>
+                      <wps:spPr>
+                        <a:xfrm>
+                          <a:off x="0" y="0"/>
+                          <a:ext cx="328812" cy="301848"/>
+                        </a:xfrm>
+                        <a:prstGeom prst="rect">
+                          <a:avLst/>
+                        </a:prstGeom>
+                        <a:blipFill dpi="0" rotWithShape="1">
+                          <a:blip r:embed="rId6" cstate="print">
+                            <a:extLst>
+                              <a:ext uri="{28A0092B-C50C-407E-A947-70E740481C1C}">
+                                <a14:useLocalDpi xmlns:a14="http://schemas.microsoft.com/office/drawing/2010/main" val="0"/>
+                              </a:ext>
+                            </a:extLst>
+                          </a:blip>
+                          <a:srcRect/>
+                          <a:stretch>
+                            <a:fillRect/>
+                          </a:stretch>
+                        </a:blipFill>
+                        <a:ln>
+                          <a:noFill/>
+                        </a:ln>
+                      </wps:spPr>
+                      <wps:style>
+                        <a:lnRef idx="2">
+                          <a:schemeClr val="accent1">
+                            <a:shade val="50000"/>
+                          </a:schemeClr>
+                        </a:lnRef>
+                        <a:fillRef idx="1">
+                          <a:schemeClr val="accent1"/>
+                        </a:fillRef>
+                        <a:effectRef idx="0">
+                          <a:schemeClr val="accent1"/>
+                        </a:effectRef>
+                        <a:fontRef idx="minor">
+                          <a:schemeClr val="lt1"/>
+                        </a:fontRef>
+                      </wps:style>
+                      <wps:txbx>
+                        <w:txbxContent>
+                          <w:p>
+                            <w:pPr>
+                              <w:jc w:val="center"/>
+                            </w:pPr>
+                          </w:p>
+                        </w:txbxContent>
+                      </wps:txbx>
+                      <wps:bodyPr rot="0" spcFirstLastPara="0" vertOverflow="overflow" horzOverflow="overflow" vert="horz" wrap="square" lIns="91440" tIns="45720" rIns="91440" bIns="45720" numCol="1" spcCol="0" rtlCol="0" fromWordArt="0" anchor="ctr" anchorCtr="0" forceAA="0" compatLnSpc="1">
+                        <a:prstTxWarp prst="textNoShape">
+                          <a:avLst/>
+                        </a:prstTxWarp>
+                        <a:noAutofit/>
+                      </wps:bodyPr>
+                    </wps:wsp>
+                  </a:graphicData>
+                </a:graphic>
+                <wp14:sizeRelH relativeFrom="margin">
+                  <wp14:pctWidth>0</wp14:pctWidth>
+                </wp14:sizeRelH>
+                <wp14:sizeRelV relativeFrom="margin">
+                  <wp14:pctHeight>0</wp14:pctHeight>
+                </wp14:sizeRelV>
+              </wp:anchor>
+            </w:drawing>
+          </mc:Choice>
+          <mc:Fallback>
+            <w:pict>
+              <v:rect w14:anchorId="7806E433" id="Rectangle 29" o:spid="_x0000_s1028" style="position:absolute;margin-left:424.9pt;margin-top:20pt;width:25.9pt;height:23.75pt;z-index:251820032;visibility:visible;mso-wrap-style:square;mso-width-percent:0;mso-height-percent:0;mso-wrap-distance-left:9pt;mso-wrap-distance-top:0;mso-wrap-distance-right:9pt;mso-wrap-distance-bottom:0;mso-position-horizontal:absolute;mso-position-horizontal-relative:text;mso-position-vertical:absolute;mso-position-vertical-relative:text;mso-width-percent:0;mso-height-percent:0;mso-width-relative:margin;mso-height-relative:margin;v-text-anchor:middle" o:gfxdata="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" stroked="f" strokeweight="1pt">
+                <v:fill r:id="rId7" o:title="" recolor="t" rotate="t" type="frame"/>
+                <v:textbox>
+                  <w:txbxContent>
+                    <w:p>
+                      <w:pPr>
+                        <w:jc w:val="center"/>
+                      </w:pPr>
+                    </w:p>
+                  </w:txbxContent>
+                </v:textbox>
+              </v:rect>
+            </w:pict>
+          </mc:Fallback>
+        </mc:AlternateContent>
+      </w:r>
+      <w:r>
+        <w:rPr>
+          <w:noProof/>
+        </w:rPr>
+        <mc:AlternateContent>
+          <mc:Choice Requires="wps">
+            <w:drawing>
+              <wp:anchor distT="0" distB="0" distL="114300" distR="114300" simplePos="0" relativeHeight="251635691" behindDoc="0" locked="0" layoutInCell="1" allowOverlap="1" wp14:anchorId="044D3B80" wp14:editId="51CAB3AF">
+                <wp:simplePos x="0" y="0"/>
+                <wp:positionH relativeFrom="column">
+                  <wp:posOffset>5321300</wp:posOffset>
+                </wp:positionH>
+                <wp:positionV relativeFrom="paragraph">
+                  <wp:posOffset>206375</wp:posOffset>
+                </wp:positionV>
+                <wp:extent cx="2032635" cy="628650"/>
+                <wp:effectExtent l="0" t="0" r="24765" b="19050"/>
                 <wp:wrapNone/>
                 <wp:docPr id="226" name="Rectangle: Rounded Corners 226"/>
                 <wp:cNvGraphicFramePr/>
@@ -333,7 +393,7 @@
                       <wps:spPr>
                         <a:xfrm>
                           <a:off x="0" y="0"/>
-                          <a:ext cx="1928053" cy="628650"/>
+                          <a:ext cx="2032635" cy="628650"/>
                         </a:xfrm>
                         <a:prstGeom prst="roundRect">
                           <a:avLst>
@@ -395,7 +455,7 @@
           </mc:Choice>
           <mc:Fallback>
             <w:pict>
-              <v:roundrect w14:anchorId="044D3B80" id="Rectangle: Rounded Corners 226" o:spid="_x0000_s1028" style="position:absolute;margin-left:427.25pt;margin-top:15.9pt;width:151.8pt;height:49.5pt;z-index:251635691;visibility:visible;mso-wrap-style:square;mso-width-percent:0;mso-height-percent:0;mso-wrap-distance-left:9pt;mso-wrap-distance-top:0;mso-wrap-distance-right:9pt;mso-wrap-distance-bottom:0;mso-position-horizontal:absolute;mso-position-horizontal-relative:text;mso-position-vertical:absolute;mso-position-vertical-relative:text;mso-width-percent:0;mso-height-percent:0;mso-width-relative:margin;mso-height-relative:margin;v-text-anchor:middle" arcsize="6271f" o:gfxdata="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" filled="f" strokecolor="black [3213]" strokeweight="1.5pt">
+              <v:roundrect w14:anchorId="044D3B80" id="Rectangle: Rounded Corners 226" o:spid="_x0000_s1029" style="position:absolute;margin-left:419pt;margin-top:16.25pt;width:160.05pt;height:49.5pt;z-index:251635691;visibility:visible;mso-wrap-style:square;mso-width-percent:0;mso-height-percent:0;mso-wrap-distance-left:9pt;mso-wrap-distance-top:0;mso-wrap-distance-right:9pt;mso-wrap-distance-bottom:0;mso-position-horizontal:absolute;mso-position-horizontal-relative:text;mso-position-vertical:absolute;mso-position-vertical-relative:text;mso-width-percent:0;mso-height-percent:0;mso-width-relative:margin;mso-height-relative:margin;v-text-anchor:middle" arcsize="6271f" o:gfxdata="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" filled="f" strokecolor="black [3213]" strokeweight="1.5pt">
                 <v:stroke joinstyle="miter"/>
                 <v:textbox>
                   <w:txbxContent>
@@ -421,13 +481,13 @@
         <mc:AlternateContent>
           <mc:Choice Requires="wps">
             <w:drawing>
-              <wp:anchor distT="45720" distB="45720" distL="114300" distR="114300" simplePos="0" relativeHeight="251680768" behindDoc="0" locked="0" layoutInCell="1" allowOverlap="1" wp14:anchorId="0178F56E" wp14:editId="74A87E7B">
+              <wp:anchor distT="45720" distB="45720" distL="114300" distR="114300" simplePos="0" relativeHeight="251680768" behindDoc="0" locked="0" layoutInCell="1" allowOverlap="1" wp14:anchorId="0178F56E" wp14:editId="1FF76335">
                 <wp:simplePos x="0" y="0"/>
                 <wp:positionH relativeFrom="page">
-                  <wp:posOffset>3850005</wp:posOffset>
+                  <wp:posOffset>3716655</wp:posOffset>
                 </wp:positionH>
                 <wp:positionV relativeFrom="paragraph">
-                  <wp:posOffset>268909</wp:posOffset>
+                  <wp:posOffset>268605</wp:posOffset>
                 </wp:positionV>
                 <wp:extent cx="1588135" cy="613410"/>
                 <wp:effectExtent l="0" t="0" r="0" b="0"/>
@@ -575,7 +635,7 @@
           </mc:Choice>
           <mc:Fallback>
             <w:pict>
-              <v:shape w14:anchorId="0178F56E" id="_x0000_s1029" type="#_x0000_t202" style="position:absolute;margin-left:303.15pt;margin-top:21.15pt;width:125.05pt;height:48.3pt;z-index:251680768;visibility:visible;mso-wrap-style:square;mso-width-percent:0;mso-height-percent:0;mso-wrap-distance-left:9pt;mso-wrap-distance-top:3.6pt;mso-wrap-distance-right:9pt;mso-wrap-distance-bottom:3.6pt;mso-position-horizontal:absolute;mso-position-horizontal-relative:page;mso-position-vertical:absolute;mso-position-vertical-relative:text;mso-width-percent:0;mso-height-percent:0;mso-width-relative:margin;mso-height-relative:margin;v-text-anchor:top" o:gfxdata="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" filled="f" stroked="f">
+              <v:shape w14:anchorId="0178F56E" id="_x0000_s1030" type="#_x0000_t202" style="position:absolute;margin-left:292.65pt;margin-top:21.15pt;width:125.05pt;height:48.3pt;z-index:251680768;visibility:visible;mso-wrap-style:square;mso-width-percent:0;mso-height-percent:0;mso-wrap-distance-left:9pt;mso-wrap-distance-top:3.6pt;mso-wrap-distance-right:9pt;mso-wrap-distance-bottom:3.6pt;mso-position-horizontal:absolute;mso-position-horizontal-relative:page;mso-position-vertical:absolute;mso-position-vertical-relative:text;mso-width-percent:0;mso-height-percent:0;mso-width-relative:margin;mso-height-relative:margin;v-text-anchor:top" o:gfxdata="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" filled="f" stroked="f">
                 <v:textbox>
                   <w:txbxContent>
                     <w:p>
@@ -689,10 +749,10 @@
         <mc:AlternateContent>
           <mc:Choice Requires="wps">
             <w:drawing>
-              <wp:anchor distT="0" distB="0" distL="114300" distR="114300" simplePos="0" relativeHeight="251636716" behindDoc="0" locked="0" layoutInCell="1" allowOverlap="1" wp14:anchorId="05C53D69" wp14:editId="5CD38B58">
+              <wp:anchor distT="0" distB="0" distL="114300" distR="114300" simplePos="0" relativeHeight="251636716" behindDoc="0" locked="0" layoutInCell="1" allowOverlap="1" wp14:anchorId="05C53D69" wp14:editId="44785BBB">
                 <wp:simplePos x="0" y="0"/>
                 <wp:positionH relativeFrom="column">
-                  <wp:posOffset>3737914</wp:posOffset>
+                  <wp:posOffset>3604260</wp:posOffset>
                 </wp:positionH>
                 <wp:positionV relativeFrom="paragraph">
                   <wp:posOffset>206375</wp:posOffset>
@@ -771,7 +831,7 @@
           </mc:Choice>
           <mc:Fallback>
             <w:pict>
-              <v:roundrect w14:anchorId="05C53D69" id="Rectangle: Rounded Corners 224" o:spid="_x0000_s1030" style="position:absolute;margin-left:294.3pt;margin-top:16.25pt;width:125.05pt;height:49.5pt;z-index:251636716;visibility:visible;mso-wrap-style:square;mso-width-percent:0;mso-height-percent:0;mso-wrap-distance-left:9pt;mso-wrap-distance-top:0;mso-wrap-distance-right:9pt;mso-wrap-distance-bottom:0;mso-position-horizontal:absolute;mso-position-horizontal-relative:text;mso-position-vertical:absolute;mso-position-vertical-relative:text;mso-width-percent:0;mso-height-percent:0;mso-width-relative:margin;mso-height-relative:margin;v-text-anchor:middle" arcsize="6271f" o:gfxdata="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" filled="f" strokecolor="black [3213]" strokeweight="1.5pt">
+              <v:roundrect w14:anchorId="05C53D69" id="Rectangle: Rounded Corners 224" o:spid="_x0000_s1031" style="position:absolute;margin-left:283.8pt;margin-top:16.25pt;width:125.05pt;height:49.5pt;z-index:251636716;visibility:visible;mso-wrap-style:square;mso-width-percent:0;mso-height-percent:0;mso-wrap-distance-left:9pt;mso-wrap-distance-top:0;mso-wrap-distance-right:9pt;mso-wrap-distance-bottom:0;mso-position-horizontal:absolute;mso-position-horizontal-relative:text;mso-position-vertical:absolute;mso-position-vertical-relative:text;mso-width-percent:0;mso-height-percent:0;mso-width-relative:margin;mso-height-relative:margin;v-text-anchor:middle" arcsize="6271f" o:gfxdata="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" filled="f" strokecolor="black [3213]" strokeweight="1.5pt">
                 <v:stroke joinstyle="miter"/>
                 <v:textbox>
                   <w:txbxContent>
@@ -1032,7 +1092,7 @@
           </mc:Choice>
           <mc:Fallback>
             <w:pict>
-              <v:oval w14:anchorId="1C413194" id="Oval 3" o:spid="_x0000_s1031" style="position:absolute;margin-left:18.85pt;margin-top:18.9pt;width:42pt;height:42pt;z-index:251662336;visibility:visible;mso-wrap-style:square;mso-width-percent:0;mso-height-percent:0;mso-wrap-distance-left:9pt;mso-wrap-distance-top:0;mso-wrap-distance-right:9pt;mso-wrap-distance-bottom:0;mso-position-horizontal:absolute;mso-position-horizontal-relative:margin;mso-position-vertical:absolute;mso-position-vertical-relative:text;mso-width-percent:0;mso-height-percent:0;mso-width-relative:margin;mso-height-relative:margin;v-text-anchor:middle" o:gfxdata="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" strokecolor="black [3213]" strokeweight="0">
+              <v:oval w14:anchorId="1C413194" id="Oval 3" o:spid="_x0000_s1032" style="position:absolute;margin-left:18.85pt;margin-top:18.9pt;width:42pt;height:42pt;z-index:251662336;visibility:visible;mso-wrap-style:square;mso-width-percent:0;mso-height-percent:0;mso-wrap-distance-left:9pt;mso-wrap-distance-top:0;mso-wrap-distance-right:9pt;mso-wrap-distance-bottom:0;mso-position-horizontal:absolute;mso-position-horizontal-relative:margin;mso-position-vertical:absolute;mso-position-vertical-relative:text;mso-width-percent:0;mso-height-percent:0;mso-width-relative:margin;mso-height-relative:margin;v-text-anchor:middle" o:gfxdata="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" strokecolor="black [3213]" strokeweight="0">
                 <v:fill r:id="rId9" o:title="" recolor="t" rotate="t" type="frame"/>
                 <v:stroke joinstyle="miter"/>
                 <v:textbox>
@@ -1243,7 +1303,7 @@
           </mc:Choice>
           <mc:Fallback>
             <w:pict>
-              <v:shape w14:anchorId="4B9B86F7" id="_x0000_s1032" type="#_x0000_t202" style="position:absolute;margin-left:64.25pt;margin-top:16pt;width:231.75pt;height:49.05pt;z-index:251661312;visibility:visible;mso-wrap-style:square;mso-width-percent:0;mso-height-percent:0;mso-wrap-distance-left:9pt;mso-wrap-distance-top:3.6pt;mso-wrap-distance-right:9pt;mso-wrap-distance-bottom:3.6pt;mso-position-horizontal:absolute;mso-position-horizontal-relative:text;mso-position-vertical:absolute;mso-position-vertical-relative:text;mso-width-percent:0;mso-height-percent:0;mso-width-relative:margin;mso-height-relative:margin;v-text-anchor:top" o:gfxdata="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" filled="f" stroked="f">
+              <v:shape w14:anchorId="4B9B86F7" id="_x0000_s1033" type="#_x0000_t202" style="position:absolute;margin-left:64.25pt;margin-top:16pt;width:231.75pt;height:49.05pt;z-index:251661312;visibility:visible;mso-wrap-style:square;mso-width-percent:0;mso-height-percent:0;mso-wrap-distance-left:9pt;mso-wrap-distance-top:3.6pt;mso-wrap-distance-right:9pt;mso-wrap-distance-bottom:3.6pt;mso-position-horizontal:absolute;mso-position-horizontal-relative:text;mso-position-vertical:absolute;mso-position-vertical-relative:text;mso-width-percent:0;mso-height-percent:0;mso-width-relative:margin;mso-height-relative:margin;v-text-anchor:top" o:gfxdata="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" filled="f" stroked="f">
                 <v:textbox>
                   <w:txbxContent>
                     <w:p>
@@ -1544,15 +1604,15 @@
         <mc:AlternateContent>
           <mc:Choice Requires="wps">
             <w:drawing>
-              <wp:anchor distT="45720" distB="45720" distL="114300" distR="114300" simplePos="0" relativeHeight="251901952" behindDoc="0" locked="0" layoutInCell="1" allowOverlap="1" wp14:anchorId="3B3A689A" wp14:editId="75122B65">
+              <wp:anchor distT="45720" distB="45720" distL="114300" distR="114300" simplePos="0" relativeHeight="251901952" behindDoc="0" locked="0" layoutInCell="1" allowOverlap="1" wp14:anchorId="3B3A689A" wp14:editId="691D4FE3">
                 <wp:simplePos x="0" y="0"/>
                 <wp:positionH relativeFrom="margin">
-                  <wp:posOffset>5388610</wp:posOffset>
+                  <wp:posOffset>5318760</wp:posOffset>
                 </wp:positionH>
                 <wp:positionV relativeFrom="paragraph">
-                  <wp:posOffset>276556</wp:posOffset>
+                  <wp:posOffset>271145</wp:posOffset>
                 </wp:positionV>
-                <wp:extent cx="2039620" cy="271780"/>
+                <wp:extent cx="2040255" cy="271780"/>
                 <wp:effectExtent l="0" t="0" r="0" b="0"/>
                 <wp:wrapSquare wrapText="bothSides"/>
                 <wp:docPr id="25" name="Text Box 2"/>
@@ -1568,7 +1628,7 @@
                       <wps:spPr bwMode="auto">
                         <a:xfrm>
                           <a:off x="0" y="0"/>
-                          <a:ext cx="2039620" cy="271780"/>
+                          <a:ext cx="2040255" cy="271780"/>
                         </a:xfrm>
                         <a:prstGeom prst="rect">
                           <a:avLst/>
@@ -1590,8 +1650,8 @@
                               <w:rPr>
                                 <w:b/>
                                 <w:bCs/>
-                                <w:sz w:val="16"/>
-                                <w:szCs w:val="16"/>
+                                <w:sz w:val="20"/>
+                                <w:szCs w:val="20"/>
                                 <w:lang w:val="en-US"/>
                               </w:rPr>
                             </w:pPr>
@@ -1599,11 +1659,17 @@
                               <w:rPr>
                                 <w:b/>
                                 <w:bCs/>
-                                <w:sz w:val="18"/>
-                                <w:szCs w:val="18"/>
                                 <w:lang w:val="en-US"/>
                               </w:rPr>
-                              <w:t>http://teenytinygames.webhop.me/</w:t>
+                              <w:t>T</w:t>
+                            </w:r>
+                            <w:r>
+                              <w:rPr>
+                                <w:b/>
+                                <w:bCs/>
+                                <w:lang w:val="en-US"/>
+                              </w:rPr>
+                              <w:t>eenytinygames.webhop.me</w:t>
                             </w:r>
                           </w:p>
                           <w:p>
@@ -1635,7 +1701,7 @@
           </mc:Choice>
           <mc:Fallback>
             <w:pict>
-              <v:shape w14:anchorId="3B3A689A" id="_x0000_s1033" type="#_x0000_t202" style="position:absolute;margin-left:424.3pt;margin-top:21.8pt;width:160.6pt;height:21.4pt;z-index:251901952;visibility:visible;mso-wrap-style:square;mso-width-percent:0;mso-height-percent:0;mso-wrap-distance-left:9pt;mso-wrap-distance-top:3.6pt;mso-wrap-distance-right:9pt;mso-wrap-distance-bottom:3.6pt;mso-position-horizontal:absolute;mso-position-horizontal-relative:margin;mso-position-vertical:absolute;mso-position-vertical-relative:text;mso-width-percent:0;mso-height-percent:0;mso-width-relative:margin;mso-height-relative:margin;v-text-anchor:top" o:gfxdata="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" filled="f" stroked="f">
+              <v:shape w14:anchorId="3B3A689A" id="_x0000_s1034" type="#_x0000_t202" style="position:absolute;margin-left:418.8pt;margin-top:21.35pt;width:160.65pt;height:21.4pt;z-index:251901952;visibility:visible;mso-wrap-style:square;mso-width-percent:0;mso-height-percent:0;mso-wrap-distance-left:9pt;mso-wrap-distance-top:3.6pt;mso-wrap-distance-right:9pt;mso-wrap-distance-bottom:3.6pt;mso-position-horizontal:absolute;mso-position-horizontal-relative:margin;mso-position-vertical:absolute;mso-position-vertical-relative:text;mso-width-percent:0;mso-height-percent:0;mso-width-relative:margin;mso-height-relative:margin;v-text-anchor:top" o:gfxdata="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" filled="f" stroked="f">
                 <v:textbox>
                   <w:txbxContent>
                     <w:p>
@@ -1645,8 +1711,8 @@
                         <w:rPr>
                           <w:b/>
                           <w:bCs/>
-                          <w:sz w:val="16"/>
-                          <w:szCs w:val="16"/>
+                          <w:sz w:val="20"/>
+                          <w:szCs w:val="20"/>
                           <w:lang w:val="en-US"/>
                         </w:rPr>
                       </w:pPr>
@@ -1654,11 +1720,17 @@
                         <w:rPr>
                           <w:b/>
                           <w:bCs/>
-                          <w:sz w:val="18"/>
-                          <w:szCs w:val="18"/>
                           <w:lang w:val="en-US"/>
                         </w:rPr>
-                        <w:t>http://teenytinygames.webhop.me/</w:t>
+                        <w:t>T</w:t>
+                      </w:r>
+                      <w:r>
+                        <w:rPr>
+                          <w:b/>
+                          <w:bCs/>
+                          <w:lang w:val="en-US"/>
+                        </w:rPr>
+                        <w:t>eenytinygames.webhop.me</w:t>
                       </w:r>
                     </w:p>
                     <w:p>
@@ -1814,7 +1886,79 @@
                                 <w:szCs w:val="20"/>
                                 <w:lang w:val="en-US"/>
                               </w:rPr>
-                              <w:t xml:space="preserve">A freshly graduated and capable programmer ready to join the workforce and put my talents to use on the next big project. Graduated from KPU in 2021 with a focus on software development and a passion for game design. A self-starter in business and a team leader in game development, I have developed a business around Virtual reality and lead many teams in game development. </w:t>
+                              <w:t>A freshly graduated</w:t>
+                            </w:r>
+                            <w:r>
+                              <w:rPr>
+                                <w:rFonts w:eastAsia="Times New Roman" w:cstheme="minorHAnsi"/>
+                                <w:sz w:val="20"/>
+                                <w:szCs w:val="20"/>
+                                <w:lang w:val="en-US"/>
+                              </w:rPr>
+                              <w:t xml:space="preserve"> programmer from KPU </w:t>
+                            </w:r>
+                            <w:r>
+                              <w:rPr>
+                                <w:rFonts w:eastAsia="Times New Roman" w:cstheme="minorHAnsi"/>
+                                <w:sz w:val="20"/>
+                                <w:szCs w:val="20"/>
+                                <w:lang w:val="en-US"/>
+                              </w:rPr>
+                              <w:t>with a focus on software development and a passion for game des</w:t>
+                            </w:r>
+                            <w:r>
+                              <w:rPr>
+                                <w:rFonts w:eastAsia="Times New Roman" w:cstheme="minorHAnsi"/>
+                                <w:sz w:val="20"/>
+                                <w:szCs w:val="20"/>
+                                <w:lang w:val="en-US"/>
+                              </w:rPr>
+                              <w:t xml:space="preserve">ign who is </w:t>
+                            </w:r>
+                            <w:r>
+                              <w:rPr>
+                                <w:rFonts w:eastAsia="Times New Roman" w:cstheme="minorHAnsi"/>
+                                <w:sz w:val="20"/>
+                                <w:szCs w:val="20"/>
+                                <w:lang w:val="en-US"/>
+                              </w:rPr>
+                              <w:t xml:space="preserve">ready to join the workforce </w:t>
+                            </w:r>
+                            <w:r>
+                              <w:rPr>
+                                <w:rFonts w:eastAsia="Times New Roman" w:cstheme="minorHAnsi"/>
+                                <w:sz w:val="20"/>
+                                <w:szCs w:val="20"/>
+                                <w:lang w:val="en-US"/>
+                              </w:rPr>
+                              <w:t xml:space="preserve">to </w:t>
+                            </w:r>
+                            <w:r>
+                              <w:rPr>
+                                <w:rFonts w:eastAsia="Times New Roman" w:cstheme="minorHAnsi"/>
+                                <w:sz w:val="20"/>
+                                <w:szCs w:val="20"/>
+                                <w:lang w:val="en-US"/>
+                              </w:rPr>
+                              <w:t>put my talents</w:t>
+                            </w:r>
+                            <w:r>
+                              <w:rPr>
+                                <w:rFonts w:eastAsia="Times New Roman" w:cstheme="minorHAnsi"/>
+                                <w:sz w:val="20"/>
+                                <w:szCs w:val="20"/>
+                                <w:lang w:val="en-US"/>
+                              </w:rPr>
+                              <w:t xml:space="preserve"> and skills</w:t>
+                            </w:r>
+                            <w:r>
+                              <w:rPr>
+                                <w:rFonts w:eastAsia="Times New Roman" w:cstheme="minorHAnsi"/>
+                                <w:sz w:val="20"/>
+                                <w:szCs w:val="20"/>
+                                <w:lang w:val="en-US"/>
+                              </w:rPr>
+                              <w:t xml:space="preserve"> to use on the next big project. </w:t>
                             </w:r>
                           </w:p>
                           <w:p>
@@ -1846,7 +1990,7 @@
           </mc:Choice>
           <mc:Fallback>
             <w:pict>
-              <v:shape w14:anchorId="6D7B998C" id="_x0000_s1034" type="#_x0000_t202" style="position:absolute;margin-left:16.5pt;margin-top:5.4pt;width:549.8pt;height:52.55pt;z-index:251682816;visibility:visible;mso-wrap-style:square;mso-width-percent:0;mso-height-percent:0;mso-wrap-distance-left:9pt;mso-wrap-distance-top:3.6pt;mso-wrap-distance-right:9pt;mso-wrap-distance-bottom:3.6pt;mso-position-horizontal:absolute;mso-position-horizontal-relative:margin;mso-position-vertical:absolute;mso-position-vertical-relative:text;mso-width-percent:0;mso-height-percent:0;mso-width-relative:margin;mso-height-relative:margin;v-text-anchor:top" o:gfxdata="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" filled="f" stroked="f">
+              <v:shape w14:anchorId="6D7B998C" id="_x0000_s1035" type="#_x0000_t202" style="position:absolute;margin-left:16.5pt;margin-top:5.4pt;width:549.8pt;height:52.55pt;z-index:251682816;visibility:visible;mso-wrap-style:square;mso-width-percent:0;mso-height-percent:0;mso-wrap-distance-left:9pt;mso-wrap-distance-top:3.6pt;mso-wrap-distance-right:9pt;mso-wrap-distance-bottom:3.6pt;mso-position-horizontal:absolute;mso-position-horizontal-relative:margin;mso-position-vertical:absolute;mso-position-vertical-relative:text;mso-width-percent:0;mso-height-percent:0;mso-width-relative:margin;mso-height-relative:margin;v-text-anchor:top" o:gfxdata="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" filled="f" stroked="f">
                 <v:textbox>
                   <w:txbxContent>
                     <w:p>
@@ -1865,7 +2009,79 @@
                           <w:szCs w:val="20"/>
                           <w:lang w:val="en-US"/>
                         </w:rPr>
-                        <w:t xml:space="preserve">A freshly graduated and capable programmer ready to join the workforce and put my talents to use on the next big project. Graduated from KPU in 2021 with a focus on software development and a passion for game design. A self-starter in business and a team leader in game development, I have developed a business around Virtual reality and lead many teams in game development. </w:t>
+                        <w:t>A freshly graduated</w:t>
+                      </w:r>
+                      <w:r>
+                        <w:rPr>
+                          <w:rFonts w:eastAsia="Times New Roman" w:cstheme="minorHAnsi"/>
+                          <w:sz w:val="20"/>
+                          <w:szCs w:val="20"/>
+                          <w:lang w:val="en-US"/>
+                        </w:rPr>
+                        <w:t xml:space="preserve"> programmer from KPU </w:t>
+                      </w:r>
+                      <w:r>
+                        <w:rPr>
+                          <w:rFonts w:eastAsia="Times New Roman" w:cstheme="minorHAnsi"/>
+                          <w:sz w:val="20"/>
+                          <w:szCs w:val="20"/>
+                          <w:lang w:val="en-US"/>
+                        </w:rPr>
+                        <w:t>with a focus on software development and a passion for game des</w:t>
+                      </w:r>
+                      <w:r>
+                        <w:rPr>
+                          <w:rFonts w:eastAsia="Times New Roman" w:cstheme="minorHAnsi"/>
+                          <w:sz w:val="20"/>
+                          <w:szCs w:val="20"/>
+                          <w:lang w:val="en-US"/>
+                        </w:rPr>
+                        <w:t xml:space="preserve">ign who is </w:t>
+                      </w:r>
+                      <w:r>
+                        <w:rPr>
+                          <w:rFonts w:eastAsia="Times New Roman" w:cstheme="minorHAnsi"/>
+                          <w:sz w:val="20"/>
+                          <w:szCs w:val="20"/>
+                          <w:lang w:val="en-US"/>
+                        </w:rPr>
+                        <w:t xml:space="preserve">ready to join the workforce </w:t>
+                      </w:r>
+                      <w:r>
+                        <w:rPr>
+                          <w:rFonts w:eastAsia="Times New Roman" w:cstheme="minorHAnsi"/>
+                          <w:sz w:val="20"/>
+                          <w:szCs w:val="20"/>
+                          <w:lang w:val="en-US"/>
+                        </w:rPr>
+                        <w:t xml:space="preserve">to </w:t>
+                      </w:r>
+                      <w:r>
+                        <w:rPr>
+                          <w:rFonts w:eastAsia="Times New Roman" w:cstheme="minorHAnsi"/>
+                          <w:sz w:val="20"/>
+                          <w:szCs w:val="20"/>
+                          <w:lang w:val="en-US"/>
+                        </w:rPr>
+                        <w:t>put my talents</w:t>
+                      </w:r>
+                      <w:r>
+                        <w:rPr>
+                          <w:rFonts w:eastAsia="Times New Roman" w:cstheme="minorHAnsi"/>
+                          <w:sz w:val="20"/>
+                          <w:szCs w:val="20"/>
+                          <w:lang w:val="en-US"/>
+                        </w:rPr>
+                        <w:t xml:space="preserve"> and skills</w:t>
+                      </w:r>
+                      <w:r>
+                        <w:rPr>
+                          <w:rFonts w:eastAsia="Times New Roman" w:cstheme="minorHAnsi"/>
+                          <w:sz w:val="20"/>
+                          <w:szCs w:val="20"/>
+                          <w:lang w:val="en-US"/>
+                        </w:rPr>
+                        <w:t xml:space="preserve"> to use on the next big project. </w:t>
                       </w:r>
                     </w:p>
                     <w:p>
@@ -1980,7 +2196,7 @@
         <mc:AlternateContent>
           <mc:Choice Requires="wps">
             <w:drawing>
-              <wp:anchor distT="0" distB="0" distL="114300" distR="114300" simplePos="0" relativeHeight="251827200" behindDoc="0" locked="0" layoutInCell="1" allowOverlap="1" wp14:anchorId="426FAA7F" wp14:editId="2E03252A">
+              <wp:anchor distT="0" distB="0" distL="114300" distR="114300" simplePos="0" relativeHeight="251827200" behindDoc="0" locked="0" layoutInCell="1" allowOverlap="1" wp14:anchorId="426FAA7F" wp14:editId="117E93B4">
                 <wp:simplePos x="0" y="0"/>
                 <wp:positionH relativeFrom="column">
                   <wp:posOffset>195742</wp:posOffset>
@@ -2036,7 +2252,7 @@
           </mc:Choice>
           <mc:Fallback>
             <w:pict>
-              <v:line w14:anchorId="520B8810" id="Straight Connector 21" o:spid="_x0000_s1026" style="position:absolute;z-index:251827200;visibility:visible;mso-wrap-style:square;mso-width-percent:0;mso-height-percent:0;mso-wrap-distance-left:9pt;mso-wrap-distance-top:0;mso-wrap-distance-right:9pt;mso-wrap-distance-bottom:0;mso-position-horizontal:absolute;mso-position-horizontal-relative:text;mso-position-vertical:absolute;mso-position-vertical-relative:text;mso-width-percent:0;mso-height-percent:0;mso-width-relative:margin;mso-height-relative:margin" from="15.4pt,19.2pt" to="578.2pt,19.3pt" o:gfxdata="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" strokecolor="black [3200]" strokeweight="2pt">
+              <v:line w14:anchorId="1229056E" id="Straight Connector 21" o:spid="_x0000_s1026" style="position:absolute;z-index:251827200;visibility:visible;mso-wrap-style:square;mso-width-percent:0;mso-height-percent:0;mso-wrap-distance-left:9pt;mso-wrap-distance-top:0;mso-wrap-distance-right:9pt;mso-wrap-distance-bottom:0;mso-position-horizontal:absolute;mso-position-horizontal-relative:text;mso-position-vertical:absolute;mso-position-vertical-relative:text;mso-width-percent:0;mso-height-percent:0;mso-width-relative:margin;mso-height-relative:margin" from="15.4pt,19.2pt" to="578.2pt,19.3pt" o:gfxdata="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" strokecolor="black [3200]" strokeweight="2pt">
                 <v:stroke joinstyle="miter"/>
               </v:line>
             </w:pict>
@@ -2052,18 +2268,18 @@
         <mc:AlternateContent>
           <mc:Choice Requires="wps">
             <w:drawing>
-              <wp:anchor distT="45720" distB="45720" distL="114300" distR="114300" simplePos="0" relativeHeight="251843584" behindDoc="0" locked="0" layoutInCell="1" allowOverlap="1" wp14:anchorId="2D36C2F9" wp14:editId="17E65046">
+              <wp:anchor distT="45720" distB="45720" distL="114300" distR="114300" simplePos="0" relativeHeight="251668480" behindDoc="0" locked="0" layoutInCell="1" allowOverlap="1" wp14:anchorId="679C00F2" wp14:editId="1A63C7B4">
                 <wp:simplePos x="0" y="0"/>
-                <wp:positionH relativeFrom="column">
-                  <wp:posOffset>360680</wp:posOffset>
+                <wp:positionH relativeFrom="margin">
+                  <wp:posOffset>209550</wp:posOffset>
                 </wp:positionH>
                 <wp:positionV relativeFrom="paragraph">
-                  <wp:posOffset>1439545</wp:posOffset>
+                  <wp:posOffset>411480</wp:posOffset>
                 </wp:positionV>
-                <wp:extent cx="1725295" cy="254000"/>
+                <wp:extent cx="1542415" cy="866140"/>
                 <wp:effectExtent l="0" t="0" r="0" b="0"/>
                 <wp:wrapSquare wrapText="bothSides"/>
-                <wp:docPr id="236" name="Text Box 2"/>
+                <wp:docPr id="7" name="Text Box 2"/>
                 <wp:cNvGraphicFramePr>
                   <a:graphicFrameLocks xmlns:a="http://schemas.openxmlformats.org/drawingml/2006/main"/>
                 </wp:cNvGraphicFramePr>
@@ -2076,7 +2292,7 @@
                       <wps:spPr bwMode="auto">
                         <a:xfrm>
                           <a:off x="0" y="0"/>
-                          <a:ext cx="1725295" cy="254000"/>
+                          <a:ext cx="1542415" cy="866140"/>
                         </a:xfrm>
                         <a:prstGeom prst="rect">
                           <a:avLst/>
@@ -2093,22 +2309,193 @@
                         <w:txbxContent>
                           <w:p>
                             <w:pPr>
-                              <w:rPr>
-                                <w:b/>
-                                <w:bCs/>
-                                <w:sz w:val="24"/>
+                              <w:pStyle w:val="Heading4"/>
+                              <w:numPr>
+                                <w:ilvl w:val="0"/>
+                                <w:numId w:val="5"/>
+                              </w:numPr>
+                              <w:spacing w:before="0" w:beforeAutospacing="0" w:after="0" w:afterAutospacing="0"/>
+                              <w:rPr>
+                                <w:rFonts w:asciiTheme="minorHAnsi" w:hAnsiTheme="minorHAnsi" w:cstheme="minorHAnsi"/>
+                                <w:b w:val="0"/>
+                                <w:bCs w:val="0"/>
+                              </w:rPr>
+                            </w:pPr>
+                            <w:r>
+                              <w:rPr>
+                                <w:rFonts w:asciiTheme="minorHAnsi" w:hAnsiTheme="minorHAnsi" w:cstheme="minorHAnsi"/>
+                                <w:b w:val="0"/>
+                                <w:bCs w:val="0"/>
+                                <w:lang w:val="en-US"/>
+                              </w:rPr>
+                              <w:t>C#</w:t>
+                            </w:r>
+                            <w:r>
+                              <w:rPr>
+                                <w:rFonts w:asciiTheme="minorHAnsi" w:hAnsiTheme="minorHAnsi" w:cstheme="minorHAnsi"/>
+                                <w:b w:val="0"/>
+                                <w:bCs w:val="0"/>
+                              </w:rPr>
+                              <w:t xml:space="preserve"> </w:t>
+                            </w:r>
+                          </w:p>
+                          <w:p>
+                            <w:pPr>
+                              <w:pStyle w:val="Heading4"/>
+                              <w:numPr>
+                                <w:ilvl w:val="0"/>
+                                <w:numId w:val="5"/>
+                              </w:numPr>
+                              <w:spacing w:before="0" w:beforeAutospacing="0" w:after="0" w:afterAutospacing="0"/>
+                              <w:rPr>
+                                <w:rFonts w:asciiTheme="minorHAnsi" w:hAnsiTheme="minorHAnsi" w:cstheme="minorHAnsi"/>
+                                <w:b w:val="0"/>
+                                <w:bCs w:val="0"/>
+                              </w:rPr>
+                            </w:pPr>
+                            <w:r>
+                              <w:rPr>
+                                <w:rFonts w:asciiTheme="minorHAnsi" w:hAnsiTheme="minorHAnsi" w:cstheme="minorHAnsi"/>
+                                <w:b w:val="0"/>
+                                <w:bCs w:val="0"/>
+                              </w:rPr>
+                              <w:t xml:space="preserve">C++ </w:t>
+                            </w:r>
+                          </w:p>
+                          <w:p>
+                            <w:pPr>
+                              <w:pStyle w:val="Heading4"/>
+                              <w:numPr>
+                                <w:ilvl w:val="0"/>
+                                <w:numId w:val="5"/>
+                              </w:numPr>
+                              <w:spacing w:before="0" w:beforeAutospacing="0" w:after="0" w:afterAutospacing="0"/>
+                              <w:rPr>
+                                <w:rFonts w:asciiTheme="minorHAnsi" w:hAnsiTheme="minorHAnsi" w:cstheme="minorHAnsi"/>
+                                <w:b w:val="0"/>
+                                <w:bCs w:val="0"/>
+                              </w:rPr>
+                            </w:pPr>
+                            <w:r>
+                              <w:rPr>
+                                <w:rFonts w:asciiTheme="minorHAnsi" w:hAnsiTheme="minorHAnsi" w:cstheme="minorHAnsi"/>
+                                <w:b w:val="0"/>
+                                <w:bCs w:val="0"/>
+                              </w:rPr>
+                              <w:t xml:space="preserve">Java </w:t>
+                            </w:r>
+                          </w:p>
+                          <w:p>
+                            <w:pPr>
+                              <w:pStyle w:val="Heading4"/>
+                              <w:spacing w:before="0" w:beforeAutospacing="0" w:after="0" w:afterAutospacing="0"/>
+                              <w:jc w:val="center"/>
+                              <w:rPr>
+                                <w:rFonts w:asciiTheme="majorHAnsi" w:hAnsiTheme="majorHAnsi" w:cstheme="majorHAnsi"/>
+                                <w:b w:val="0"/>
+                                <w:bCs w:val="0"/>
+                                <w:sz w:val="22"/>
+                                <w:szCs w:val="22"/>
+                              </w:rPr>
+                            </w:pPr>
+                          </w:p>
+                          <w:p>
+                            <w:pPr>
+                              <w:pStyle w:val="Heading4"/>
+                              <w:spacing w:before="0" w:beforeAutospacing="0"/>
+                              <w:jc w:val="center"/>
+                              <w:rPr>
+                                <w:rFonts w:ascii="Segoe UI" w:hAnsi="Segoe UI" w:cs="Segoe UI"/>
+                                <w:b w:val="0"/>
+                                <w:bCs w:val="0"/>
+                                <w:sz w:val="22"/>
+                                <w:szCs w:val="22"/>
+                              </w:rPr>
+                            </w:pPr>
+                          </w:p>
+                          <w:p>
+                            <w:pPr>
+                              <w:pStyle w:val="Heading4"/>
+                              <w:spacing w:before="0" w:beforeAutospacing="0"/>
+                              <w:jc w:val="center"/>
+                              <w:rPr>
+                                <w:rFonts w:ascii="Segoe UI" w:hAnsi="Segoe UI" w:cs="Segoe UI"/>
+                                <w:b w:val="0"/>
+                                <w:bCs w:val="0"/>
+                                <w:sz w:val="22"/>
+                                <w:szCs w:val="22"/>
+                              </w:rPr>
+                            </w:pPr>
+                          </w:p>
+                          <w:p>
+                            <w:pPr>
+                              <w:pStyle w:val="Heading4"/>
+                              <w:spacing w:before="0" w:beforeAutospacing="0"/>
+                              <w:jc w:val="center"/>
+                              <w:rPr>
+                                <w:rFonts w:ascii="Segoe UI" w:hAnsi="Segoe UI" w:cs="Segoe UI"/>
+                                <w:b w:val="0"/>
+                                <w:bCs w:val="0"/>
+                                <w:color w:val="778899"/>
+                              </w:rPr>
+                            </w:pPr>
+                          </w:p>
+                          <w:p>
+                            <w:pPr>
+                              <w:pStyle w:val="Heading4"/>
+                              <w:spacing w:before="0" w:beforeAutospacing="0"/>
+                              <w:jc w:val="center"/>
+                              <w:rPr>
+                                <w:rFonts w:ascii="Segoe UI" w:hAnsi="Segoe UI" w:cs="Segoe UI"/>
+                                <w:b w:val="0"/>
+                                <w:bCs w:val="0"/>
+                                <w:color w:val="778899"/>
+                              </w:rPr>
+                            </w:pPr>
+                          </w:p>
+                          <w:p>
+                            <w:pPr>
+                              <w:pStyle w:val="Heading4"/>
+                              <w:spacing w:before="0" w:beforeAutospacing="0"/>
+                              <w:jc w:val="center"/>
+                              <w:rPr>
+                                <w:rFonts w:ascii="Segoe UI" w:hAnsi="Segoe UI" w:cs="Segoe UI"/>
+                                <w:b w:val="0"/>
+                                <w:bCs w:val="0"/>
+                                <w:color w:val="778899"/>
+                              </w:rPr>
+                            </w:pPr>
+                          </w:p>
+                          <w:p>
+                            <w:pPr>
+                              <w:rPr>
+                                <w:rFonts w:eastAsia="Times New Roman" w:cs="Arial"/>
+                                <w:color w:val="FFFFFF" w:themeColor="background1"/>
                                 <w:szCs w:val="24"/>
-                              </w:rPr>
-                            </w:pPr>
-                            <w:r>
-                              <w:rPr>
-                                <w:b/>
-                                <w:bCs/>
-                                <w:sz w:val="24"/>
-                                <w:szCs w:val="24"/>
-                              </w:rPr>
-                              <w:t>Professional Experience</w:t>
-                            </w:r>
+                                <w:lang w:val="en-US"/>
+                              </w:rPr>
+                            </w:pPr>
+                          </w:p>
+                          <w:p>
+                            <w:pPr>
+                              <w:rPr>
+                                <w:lang w:val="en-US"/>
+                              </w:rPr>
+                            </w:pPr>
+                          </w:p>
+                          <w:p>
+                            <w:pPr>
+                              <w:rPr>
+                                <w:lang w:val="en-US"/>
+                              </w:rPr>
+                            </w:pPr>
+                          </w:p>
+                          <w:p>
+                            <w:pPr>
+                              <w:rPr>
+                                <w:lang w:val="en-US"/>
+                              </w:rPr>
+                            </w:pPr>
                           </w:p>
                         </w:txbxContent>
                       </wps:txbx>
@@ -2129,31 +2516,202 @@
           </mc:Choice>
           <mc:Fallback>
             <w:pict>
-              <v:shape w14:anchorId="2D36C2F9" id="_x0000_s1035" type="#_x0000_t202" style="position:absolute;margin-left:28.4pt;margin-top:113.35pt;width:135.85pt;height:20pt;z-index:251843584;visibility:visible;mso-wrap-style:square;mso-width-percent:0;mso-height-percent:0;mso-wrap-distance-left:9pt;mso-wrap-distance-top:3.6pt;mso-wrap-distance-right:9pt;mso-wrap-distance-bottom:3.6pt;mso-position-horizontal:absolute;mso-position-horizontal-relative:text;mso-position-vertical:absolute;mso-position-vertical-relative:text;mso-width-percent:0;mso-height-percent:0;mso-width-relative:margin;mso-height-relative:margin;v-text-anchor:top" o:gfxdata="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" filled="f" stroked="f">
+              <v:shape w14:anchorId="679C00F2" id="_x0000_s1036" type="#_x0000_t202" style="position:absolute;margin-left:16.5pt;margin-top:32.4pt;width:121.45pt;height:68.2pt;z-index:251668480;visibility:visible;mso-wrap-style:square;mso-width-percent:0;mso-height-percent:0;mso-wrap-distance-left:9pt;mso-wrap-distance-top:3.6pt;mso-wrap-distance-right:9pt;mso-wrap-distance-bottom:3.6pt;mso-position-horizontal:absolute;mso-position-horizontal-relative:margin;mso-position-vertical:absolute;mso-position-vertical-relative:text;mso-width-percent:0;mso-height-percent:0;mso-width-relative:margin;mso-height-relative:margin;v-text-anchor:top" o:gfxdata="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" filled="f" stroked="f">
                 <v:textbox>
                   <w:txbxContent>
                     <w:p>
                       <w:pPr>
-                        <w:rPr>
-                          <w:b/>
-                          <w:bCs/>
-                          <w:sz w:val="24"/>
+                        <w:pStyle w:val="Heading4"/>
+                        <w:numPr>
+                          <w:ilvl w:val="0"/>
+                          <w:numId w:val="5"/>
+                        </w:numPr>
+                        <w:spacing w:before="0" w:beforeAutospacing="0" w:after="0" w:afterAutospacing="0"/>
+                        <w:rPr>
+                          <w:rFonts w:asciiTheme="minorHAnsi" w:hAnsiTheme="minorHAnsi" w:cstheme="minorHAnsi"/>
+                          <w:b w:val="0"/>
+                          <w:bCs w:val="0"/>
+                        </w:rPr>
+                      </w:pPr>
+                      <w:r>
+                        <w:rPr>
+                          <w:rFonts w:asciiTheme="minorHAnsi" w:hAnsiTheme="minorHAnsi" w:cstheme="minorHAnsi"/>
+                          <w:b w:val="0"/>
+                          <w:bCs w:val="0"/>
+                          <w:lang w:val="en-US"/>
+                        </w:rPr>
+                        <w:t>C#</w:t>
+                      </w:r>
+                      <w:r>
+                        <w:rPr>
+                          <w:rFonts w:asciiTheme="minorHAnsi" w:hAnsiTheme="minorHAnsi" w:cstheme="minorHAnsi"/>
+                          <w:b w:val="0"/>
+                          <w:bCs w:val="0"/>
+                        </w:rPr>
+                        <w:t xml:space="preserve"> </w:t>
+                      </w:r>
+                    </w:p>
+                    <w:p>
+                      <w:pPr>
+                        <w:pStyle w:val="Heading4"/>
+                        <w:numPr>
+                          <w:ilvl w:val="0"/>
+                          <w:numId w:val="5"/>
+                        </w:numPr>
+                        <w:spacing w:before="0" w:beforeAutospacing="0" w:after="0" w:afterAutospacing="0"/>
+                        <w:rPr>
+                          <w:rFonts w:asciiTheme="minorHAnsi" w:hAnsiTheme="minorHAnsi" w:cstheme="minorHAnsi"/>
+                          <w:b w:val="0"/>
+                          <w:bCs w:val="0"/>
+                        </w:rPr>
+                      </w:pPr>
+                      <w:r>
+                        <w:rPr>
+                          <w:rFonts w:asciiTheme="minorHAnsi" w:hAnsiTheme="minorHAnsi" w:cstheme="minorHAnsi"/>
+                          <w:b w:val="0"/>
+                          <w:bCs w:val="0"/>
+                        </w:rPr>
+                        <w:t xml:space="preserve">C++ </w:t>
+                      </w:r>
+                    </w:p>
+                    <w:p>
+                      <w:pPr>
+                        <w:pStyle w:val="Heading4"/>
+                        <w:numPr>
+                          <w:ilvl w:val="0"/>
+                          <w:numId w:val="5"/>
+                        </w:numPr>
+                        <w:spacing w:before="0" w:beforeAutospacing="0" w:after="0" w:afterAutospacing="0"/>
+                        <w:rPr>
+                          <w:rFonts w:asciiTheme="minorHAnsi" w:hAnsiTheme="minorHAnsi" w:cstheme="minorHAnsi"/>
+                          <w:b w:val="0"/>
+                          <w:bCs w:val="0"/>
+                        </w:rPr>
+                      </w:pPr>
+                      <w:r>
+                        <w:rPr>
+                          <w:rFonts w:asciiTheme="minorHAnsi" w:hAnsiTheme="minorHAnsi" w:cstheme="minorHAnsi"/>
+                          <w:b w:val="0"/>
+                          <w:bCs w:val="0"/>
+                        </w:rPr>
+                        <w:t xml:space="preserve">Java </w:t>
+                      </w:r>
+                    </w:p>
+                    <w:p>
+                      <w:pPr>
+                        <w:pStyle w:val="Heading4"/>
+                        <w:spacing w:before="0" w:beforeAutospacing="0" w:after="0" w:afterAutospacing="0"/>
+                        <w:jc w:val="center"/>
+                        <w:rPr>
+                          <w:rFonts w:asciiTheme="majorHAnsi" w:hAnsiTheme="majorHAnsi" w:cstheme="majorHAnsi"/>
+                          <w:b w:val="0"/>
+                          <w:bCs w:val="0"/>
+                          <w:sz w:val="22"/>
+                          <w:szCs w:val="22"/>
+                        </w:rPr>
+                      </w:pPr>
+                    </w:p>
+                    <w:p>
+                      <w:pPr>
+                        <w:pStyle w:val="Heading4"/>
+                        <w:spacing w:before="0" w:beforeAutospacing="0"/>
+                        <w:jc w:val="center"/>
+                        <w:rPr>
+                          <w:rFonts w:ascii="Segoe UI" w:hAnsi="Segoe UI" w:cs="Segoe UI"/>
+                          <w:b w:val="0"/>
+                          <w:bCs w:val="0"/>
+                          <w:sz w:val="22"/>
+                          <w:szCs w:val="22"/>
+                        </w:rPr>
+                      </w:pPr>
+                    </w:p>
+                    <w:p>
+                      <w:pPr>
+                        <w:pStyle w:val="Heading4"/>
+                        <w:spacing w:before="0" w:beforeAutospacing="0"/>
+                        <w:jc w:val="center"/>
+                        <w:rPr>
+                          <w:rFonts w:ascii="Segoe UI" w:hAnsi="Segoe UI" w:cs="Segoe UI"/>
+                          <w:b w:val="0"/>
+                          <w:bCs w:val="0"/>
+                          <w:sz w:val="22"/>
+                          <w:szCs w:val="22"/>
+                        </w:rPr>
+                      </w:pPr>
+                    </w:p>
+                    <w:p>
+                      <w:pPr>
+                        <w:pStyle w:val="Heading4"/>
+                        <w:spacing w:before="0" w:beforeAutospacing="0"/>
+                        <w:jc w:val="center"/>
+                        <w:rPr>
+                          <w:rFonts w:ascii="Segoe UI" w:hAnsi="Segoe UI" w:cs="Segoe UI"/>
+                          <w:b w:val="0"/>
+                          <w:bCs w:val="0"/>
+                          <w:color w:val="778899"/>
+                        </w:rPr>
+                      </w:pPr>
+                    </w:p>
+                    <w:p>
+                      <w:pPr>
+                        <w:pStyle w:val="Heading4"/>
+                        <w:spacing w:before="0" w:beforeAutospacing="0"/>
+                        <w:jc w:val="center"/>
+                        <w:rPr>
+                          <w:rFonts w:ascii="Segoe UI" w:hAnsi="Segoe UI" w:cs="Segoe UI"/>
+                          <w:b w:val="0"/>
+                          <w:bCs w:val="0"/>
+                          <w:color w:val="778899"/>
+                        </w:rPr>
+                      </w:pPr>
+                    </w:p>
+                    <w:p>
+                      <w:pPr>
+                        <w:pStyle w:val="Heading4"/>
+                        <w:spacing w:before="0" w:beforeAutospacing="0"/>
+                        <w:jc w:val="center"/>
+                        <w:rPr>
+                          <w:rFonts w:ascii="Segoe UI" w:hAnsi="Segoe UI" w:cs="Segoe UI"/>
+                          <w:b w:val="0"/>
+                          <w:bCs w:val="0"/>
+                          <w:color w:val="778899"/>
+                        </w:rPr>
+                      </w:pPr>
+                    </w:p>
+                    <w:p>
+                      <w:pPr>
+                        <w:rPr>
+                          <w:rFonts w:eastAsia="Times New Roman" w:cs="Arial"/>
+                          <w:color w:val="FFFFFF" w:themeColor="background1"/>
                           <w:szCs w:val="24"/>
-                        </w:rPr>
-                      </w:pPr>
-                      <w:r>
-                        <w:rPr>
-                          <w:b/>
-                          <w:bCs/>
-                          <w:sz w:val="24"/>
-                          <w:szCs w:val="24"/>
-                        </w:rPr>
-                        <w:t>Professional Experience</w:t>
-                      </w:r>
+                          <w:lang w:val="en-US"/>
+                        </w:rPr>
+                      </w:pPr>
+                    </w:p>
+                    <w:p>
+                      <w:pPr>
+                        <w:rPr>
+                          <w:lang w:val="en-US"/>
+                        </w:rPr>
+                      </w:pPr>
+                    </w:p>
+                    <w:p>
+                      <w:pPr>
+                        <w:rPr>
+                          <w:lang w:val="en-US"/>
+                        </w:rPr>
+                      </w:pPr>
+                    </w:p>
+                    <w:p>
+                      <w:pPr>
+                        <w:rPr>
+                          <w:lang w:val="en-US"/>
+                        </w:rPr>
+                      </w:pPr>
                     </w:p>
                   </w:txbxContent>
                 </v:textbox>
-                <w10:wrap type="square"/>
+                <w10:wrap type="square" anchorx="margin"/>
               </v:shape>
             </w:pict>
           </mc:Fallback>
@@ -2166,13 +2724,987 @@
         <mc:AlternateContent>
           <mc:Choice Requires="wps">
             <w:drawing>
-              <wp:anchor distT="0" distB="0" distL="114300" distR="114300" simplePos="0" relativeHeight="251891712" behindDoc="0" locked="0" layoutInCell="1" allowOverlap="1" wp14:anchorId="7214E58C" wp14:editId="1D154E3B">
+              <wp:anchor distT="45720" distB="45720" distL="114300" distR="114300" simplePos="0" relativeHeight="251884544" behindDoc="0" locked="0" layoutInCell="1" allowOverlap="1" wp14:anchorId="3D3BE8C6" wp14:editId="1390DC7D">
+                <wp:simplePos x="0" y="0"/>
+                <wp:positionH relativeFrom="margin">
+                  <wp:posOffset>1667510</wp:posOffset>
+                </wp:positionH>
+                <wp:positionV relativeFrom="paragraph">
+                  <wp:posOffset>412115</wp:posOffset>
+                </wp:positionV>
+                <wp:extent cx="2042160" cy="856615"/>
+                <wp:effectExtent l="0" t="0" r="0" b="635"/>
+                <wp:wrapSquare wrapText="bothSides"/>
+                <wp:docPr id="2" name="Text Box 2"/>
+                <wp:cNvGraphicFramePr>
+                  <a:graphicFrameLocks xmlns:a="http://schemas.openxmlformats.org/drawingml/2006/main"/>
+                </wp:cNvGraphicFramePr>
+                <a:graphic xmlns:a="http://schemas.openxmlformats.org/drawingml/2006/main">
+                  <a:graphicData uri="http://schemas.microsoft.com/office/word/2010/wordprocessingShape">
+                    <wps:wsp>
+                      <wps:cNvSpPr txBox="1">
+                        <a:spLocks noChangeArrowheads="1"/>
+                      </wps:cNvSpPr>
+                      <wps:spPr bwMode="auto">
+                        <a:xfrm>
+                          <a:off x="0" y="0"/>
+                          <a:ext cx="2042160" cy="856615"/>
+                        </a:xfrm>
+                        <a:prstGeom prst="rect">
+                          <a:avLst/>
+                        </a:prstGeom>
+                        <a:noFill/>
+                        <a:ln w="9525">
+                          <a:noFill/>
+                          <a:miter lim="800000"/>
+                          <a:headEnd/>
+                          <a:tailEnd/>
+                        </a:ln>
+                      </wps:spPr>
+                      <wps:txbx>
+                        <w:txbxContent>
+                          <w:p>
+                            <w:pPr>
+                              <w:pStyle w:val="Heading4"/>
+                              <w:numPr>
+                                <w:ilvl w:val="0"/>
+                                <w:numId w:val="5"/>
+                              </w:numPr>
+                              <w:spacing w:before="0" w:beforeAutospacing="0" w:after="0" w:afterAutospacing="0"/>
+                              <w:rPr>
+                                <w:rFonts w:asciiTheme="minorHAnsi" w:hAnsiTheme="minorHAnsi" w:cstheme="minorHAnsi"/>
+                                <w:b w:val="0"/>
+                                <w:bCs w:val="0"/>
+                              </w:rPr>
+                            </w:pPr>
+                            <w:r>
+                              <w:rPr>
+                                <w:rFonts w:asciiTheme="minorHAnsi" w:hAnsiTheme="minorHAnsi" w:cstheme="minorHAnsi"/>
+                                <w:b w:val="0"/>
+                                <w:bCs w:val="0"/>
+                              </w:rPr>
+                              <w:t>SQL</w:t>
+                            </w:r>
+                          </w:p>
+                          <w:p>
+                            <w:pPr>
+                              <w:pStyle w:val="Heading4"/>
+                              <w:numPr>
+                                <w:ilvl w:val="0"/>
+                                <w:numId w:val="5"/>
+                              </w:numPr>
+                              <w:spacing w:before="0" w:beforeAutospacing="0" w:after="0" w:afterAutospacing="0"/>
+                              <w:rPr>
+                                <w:rFonts w:asciiTheme="minorHAnsi" w:hAnsiTheme="minorHAnsi" w:cstheme="minorHAnsi"/>
+                                <w:b w:val="0"/>
+                                <w:bCs w:val="0"/>
+                              </w:rPr>
+                            </w:pPr>
+                            <w:r>
+                              <w:rPr>
+                                <w:rFonts w:asciiTheme="minorHAnsi" w:hAnsiTheme="minorHAnsi" w:cstheme="minorHAnsi"/>
+                                <w:b w:val="0"/>
+                                <w:bCs w:val="0"/>
+                              </w:rPr>
+                              <w:t>HTML</w:t>
+                            </w:r>
+                            <w:r>
+                              <w:rPr>
+                                <w:rFonts w:asciiTheme="minorHAnsi" w:hAnsiTheme="minorHAnsi" w:cstheme="minorHAnsi"/>
+                                <w:b w:val="0"/>
+                                <w:bCs w:val="0"/>
+                              </w:rPr>
+                              <w:t xml:space="preserve"> &amp; CSS</w:t>
+                            </w:r>
+                          </w:p>
+                          <w:p>
+                            <w:pPr>
+                              <w:pStyle w:val="Heading4"/>
+                              <w:numPr>
+                                <w:ilvl w:val="0"/>
+                                <w:numId w:val="5"/>
+                              </w:numPr>
+                              <w:spacing w:before="0" w:beforeAutospacing="0" w:after="0" w:afterAutospacing="0"/>
+                              <w:rPr>
+                                <w:rFonts w:asciiTheme="minorHAnsi" w:hAnsiTheme="minorHAnsi" w:cstheme="minorHAnsi"/>
+                                <w:b w:val="0"/>
+                                <w:bCs w:val="0"/>
+                              </w:rPr>
+                            </w:pPr>
+                            <w:r>
+                              <w:rPr>
+                                <w:rFonts w:asciiTheme="minorHAnsi" w:hAnsiTheme="minorHAnsi" w:cstheme="minorHAnsi"/>
+                                <w:b w:val="0"/>
+                                <w:bCs w:val="0"/>
+                              </w:rPr>
+                              <w:t>Bootstrap</w:t>
+                            </w:r>
+                          </w:p>
+                          <w:p>
+                            <w:pPr>
+                              <w:pStyle w:val="Heading4"/>
+                              <w:spacing w:before="0" w:beforeAutospacing="0" w:after="0" w:afterAutospacing="0"/>
+                              <w:jc w:val="center"/>
+                              <w:rPr>
+                                <w:rFonts w:asciiTheme="majorHAnsi" w:hAnsiTheme="majorHAnsi" w:cstheme="majorHAnsi"/>
+                                <w:b w:val="0"/>
+                                <w:bCs w:val="0"/>
+                                <w:sz w:val="22"/>
+                                <w:szCs w:val="22"/>
+                              </w:rPr>
+                            </w:pPr>
+                          </w:p>
+                          <w:p>
+                            <w:pPr>
+                              <w:pStyle w:val="Heading4"/>
+                              <w:spacing w:before="0" w:beforeAutospacing="0"/>
+                              <w:jc w:val="center"/>
+                              <w:rPr>
+                                <w:rFonts w:ascii="Segoe UI" w:hAnsi="Segoe UI" w:cs="Segoe UI"/>
+                                <w:b w:val="0"/>
+                                <w:bCs w:val="0"/>
+                                <w:sz w:val="22"/>
+                                <w:szCs w:val="22"/>
+                              </w:rPr>
+                            </w:pPr>
+                          </w:p>
+                          <w:p>
+                            <w:pPr>
+                              <w:pStyle w:val="Heading4"/>
+                              <w:spacing w:before="0" w:beforeAutospacing="0"/>
+                              <w:jc w:val="center"/>
+                              <w:rPr>
+                                <w:rFonts w:ascii="Segoe UI" w:hAnsi="Segoe UI" w:cs="Segoe UI"/>
+                                <w:b w:val="0"/>
+                                <w:bCs w:val="0"/>
+                                <w:sz w:val="22"/>
+                                <w:szCs w:val="22"/>
+                              </w:rPr>
+                            </w:pPr>
+                          </w:p>
+                          <w:p>
+                            <w:pPr>
+                              <w:pStyle w:val="Heading4"/>
+                              <w:spacing w:before="0" w:beforeAutospacing="0"/>
+                              <w:jc w:val="center"/>
+                              <w:rPr>
+                                <w:rFonts w:ascii="Segoe UI" w:hAnsi="Segoe UI" w:cs="Segoe UI"/>
+                                <w:b w:val="0"/>
+                                <w:bCs w:val="0"/>
+                                <w:color w:val="778899"/>
+                              </w:rPr>
+                            </w:pPr>
+                          </w:p>
+                          <w:p>
+                            <w:pPr>
+                              <w:pStyle w:val="Heading4"/>
+                              <w:spacing w:before="0" w:beforeAutospacing="0"/>
+                              <w:jc w:val="center"/>
+                              <w:rPr>
+                                <w:rFonts w:ascii="Segoe UI" w:hAnsi="Segoe UI" w:cs="Segoe UI"/>
+                                <w:b w:val="0"/>
+                                <w:bCs w:val="0"/>
+                                <w:color w:val="778899"/>
+                              </w:rPr>
+                            </w:pPr>
+                          </w:p>
+                          <w:p>
+                            <w:pPr>
+                              <w:pStyle w:val="Heading4"/>
+                              <w:spacing w:before="0" w:beforeAutospacing="0"/>
+                              <w:jc w:val="center"/>
+                              <w:rPr>
+                                <w:rFonts w:ascii="Segoe UI" w:hAnsi="Segoe UI" w:cs="Segoe UI"/>
+                                <w:b w:val="0"/>
+                                <w:bCs w:val="0"/>
+                                <w:color w:val="778899"/>
+                              </w:rPr>
+                            </w:pPr>
+                          </w:p>
+                          <w:p>
+                            <w:pPr>
+                              <w:rPr>
+                                <w:rFonts w:eastAsia="Times New Roman" w:cs="Arial"/>
+                                <w:color w:val="FFFFFF" w:themeColor="background1"/>
+                                <w:szCs w:val="24"/>
+                                <w:lang w:val="en-US"/>
+                              </w:rPr>
+                            </w:pPr>
+                          </w:p>
+                          <w:p>
+                            <w:pPr>
+                              <w:rPr>
+                                <w:lang w:val="en-US"/>
+                              </w:rPr>
+                            </w:pPr>
+                          </w:p>
+                          <w:p>
+                            <w:pPr>
+                              <w:rPr>
+                                <w:lang w:val="en-US"/>
+                              </w:rPr>
+                            </w:pPr>
+                          </w:p>
+                          <w:p>
+                            <w:pPr>
+                              <w:rPr>
+                                <w:lang w:val="en-US"/>
+                              </w:rPr>
+                            </w:pPr>
+                          </w:p>
+                        </w:txbxContent>
+                      </wps:txbx>
+                      <wps:bodyPr rot="0" vert="horz" wrap="square" lIns="91440" tIns="45720" rIns="91440" bIns="45720" anchor="t" anchorCtr="0">
+                        <a:noAutofit/>
+                      </wps:bodyPr>
+                    </wps:wsp>
+                  </a:graphicData>
+                </a:graphic>
+                <wp14:sizeRelH relativeFrom="margin">
+                  <wp14:pctWidth>0</wp14:pctWidth>
+                </wp14:sizeRelH>
+                <wp14:sizeRelV relativeFrom="margin">
+                  <wp14:pctHeight>0</wp14:pctHeight>
+                </wp14:sizeRelV>
+              </wp:anchor>
+            </w:drawing>
+          </mc:Choice>
+          <mc:Fallback>
+            <w:pict>
+              <v:shape w14:anchorId="3D3BE8C6" id="_x0000_s1037" type="#_x0000_t202" style="position:absolute;margin-left:131.3pt;margin-top:32.45pt;width:160.8pt;height:67.45pt;z-index:251884544;visibility:visible;mso-wrap-style:square;mso-width-percent:0;mso-height-percent:0;mso-wrap-distance-left:9pt;mso-wrap-distance-top:3.6pt;mso-wrap-distance-right:9pt;mso-wrap-distance-bottom:3.6pt;mso-position-horizontal:absolute;mso-position-horizontal-relative:margin;mso-position-vertical:absolute;mso-position-vertical-relative:text;mso-width-percent:0;mso-height-percent:0;mso-width-relative:margin;mso-height-relative:margin;v-text-anchor:top" o:gfxdata="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" filled="f" stroked="f">
+                <v:textbox>
+                  <w:txbxContent>
+                    <w:p>
+                      <w:pPr>
+                        <w:pStyle w:val="Heading4"/>
+                        <w:numPr>
+                          <w:ilvl w:val="0"/>
+                          <w:numId w:val="5"/>
+                        </w:numPr>
+                        <w:spacing w:before="0" w:beforeAutospacing="0" w:after="0" w:afterAutospacing="0"/>
+                        <w:rPr>
+                          <w:rFonts w:asciiTheme="minorHAnsi" w:hAnsiTheme="minorHAnsi" w:cstheme="minorHAnsi"/>
+                          <w:b w:val="0"/>
+                          <w:bCs w:val="0"/>
+                        </w:rPr>
+                      </w:pPr>
+                      <w:r>
+                        <w:rPr>
+                          <w:rFonts w:asciiTheme="minorHAnsi" w:hAnsiTheme="minorHAnsi" w:cstheme="minorHAnsi"/>
+                          <w:b w:val="0"/>
+                          <w:bCs w:val="0"/>
+                        </w:rPr>
+                        <w:t>SQL</w:t>
+                      </w:r>
+                    </w:p>
+                    <w:p>
+                      <w:pPr>
+                        <w:pStyle w:val="Heading4"/>
+                        <w:numPr>
+                          <w:ilvl w:val="0"/>
+                          <w:numId w:val="5"/>
+                        </w:numPr>
+                        <w:spacing w:before="0" w:beforeAutospacing="0" w:after="0" w:afterAutospacing="0"/>
+                        <w:rPr>
+                          <w:rFonts w:asciiTheme="minorHAnsi" w:hAnsiTheme="minorHAnsi" w:cstheme="minorHAnsi"/>
+                          <w:b w:val="0"/>
+                          <w:bCs w:val="0"/>
+                        </w:rPr>
+                      </w:pPr>
+                      <w:r>
+                        <w:rPr>
+                          <w:rFonts w:asciiTheme="minorHAnsi" w:hAnsiTheme="minorHAnsi" w:cstheme="minorHAnsi"/>
+                          <w:b w:val="0"/>
+                          <w:bCs w:val="0"/>
+                        </w:rPr>
+                        <w:t>HTML</w:t>
+                      </w:r>
+                      <w:r>
+                        <w:rPr>
+                          <w:rFonts w:asciiTheme="minorHAnsi" w:hAnsiTheme="minorHAnsi" w:cstheme="minorHAnsi"/>
+                          <w:b w:val="0"/>
+                          <w:bCs w:val="0"/>
+                        </w:rPr>
+                        <w:t xml:space="preserve"> &amp; CSS</w:t>
+                      </w:r>
+                    </w:p>
+                    <w:p>
+                      <w:pPr>
+                        <w:pStyle w:val="Heading4"/>
+                        <w:numPr>
+                          <w:ilvl w:val="0"/>
+                          <w:numId w:val="5"/>
+                        </w:numPr>
+                        <w:spacing w:before="0" w:beforeAutospacing="0" w:after="0" w:afterAutospacing="0"/>
+                        <w:rPr>
+                          <w:rFonts w:asciiTheme="minorHAnsi" w:hAnsiTheme="minorHAnsi" w:cstheme="minorHAnsi"/>
+                          <w:b w:val="0"/>
+                          <w:bCs w:val="0"/>
+                        </w:rPr>
+                      </w:pPr>
+                      <w:r>
+                        <w:rPr>
+                          <w:rFonts w:asciiTheme="minorHAnsi" w:hAnsiTheme="minorHAnsi" w:cstheme="minorHAnsi"/>
+                          <w:b w:val="0"/>
+                          <w:bCs w:val="0"/>
+                        </w:rPr>
+                        <w:t>Bootstrap</w:t>
+                      </w:r>
+                    </w:p>
+                    <w:p>
+                      <w:pPr>
+                        <w:pStyle w:val="Heading4"/>
+                        <w:spacing w:before="0" w:beforeAutospacing="0" w:after="0" w:afterAutospacing="0"/>
+                        <w:jc w:val="center"/>
+                        <w:rPr>
+                          <w:rFonts w:asciiTheme="majorHAnsi" w:hAnsiTheme="majorHAnsi" w:cstheme="majorHAnsi"/>
+                          <w:b w:val="0"/>
+                          <w:bCs w:val="0"/>
+                          <w:sz w:val="22"/>
+                          <w:szCs w:val="22"/>
+                        </w:rPr>
+                      </w:pPr>
+                    </w:p>
+                    <w:p>
+                      <w:pPr>
+                        <w:pStyle w:val="Heading4"/>
+                        <w:spacing w:before="0" w:beforeAutospacing="0"/>
+                        <w:jc w:val="center"/>
+                        <w:rPr>
+                          <w:rFonts w:ascii="Segoe UI" w:hAnsi="Segoe UI" w:cs="Segoe UI"/>
+                          <w:b w:val="0"/>
+                          <w:bCs w:val="0"/>
+                          <w:sz w:val="22"/>
+                          <w:szCs w:val="22"/>
+                        </w:rPr>
+                      </w:pPr>
+                    </w:p>
+                    <w:p>
+                      <w:pPr>
+                        <w:pStyle w:val="Heading4"/>
+                        <w:spacing w:before="0" w:beforeAutospacing="0"/>
+                        <w:jc w:val="center"/>
+                        <w:rPr>
+                          <w:rFonts w:ascii="Segoe UI" w:hAnsi="Segoe UI" w:cs="Segoe UI"/>
+                          <w:b w:val="0"/>
+                          <w:bCs w:val="0"/>
+                          <w:sz w:val="22"/>
+                          <w:szCs w:val="22"/>
+                        </w:rPr>
+                      </w:pPr>
+                    </w:p>
+                    <w:p>
+                      <w:pPr>
+                        <w:pStyle w:val="Heading4"/>
+                        <w:spacing w:before="0" w:beforeAutospacing="0"/>
+                        <w:jc w:val="center"/>
+                        <w:rPr>
+                          <w:rFonts w:ascii="Segoe UI" w:hAnsi="Segoe UI" w:cs="Segoe UI"/>
+                          <w:b w:val="0"/>
+                          <w:bCs w:val="0"/>
+                          <w:color w:val="778899"/>
+                        </w:rPr>
+                      </w:pPr>
+                    </w:p>
+                    <w:p>
+                      <w:pPr>
+                        <w:pStyle w:val="Heading4"/>
+                        <w:spacing w:before="0" w:beforeAutospacing="0"/>
+                        <w:jc w:val="center"/>
+                        <w:rPr>
+                          <w:rFonts w:ascii="Segoe UI" w:hAnsi="Segoe UI" w:cs="Segoe UI"/>
+                          <w:b w:val="0"/>
+                          <w:bCs w:val="0"/>
+                          <w:color w:val="778899"/>
+                        </w:rPr>
+                      </w:pPr>
+                    </w:p>
+                    <w:p>
+                      <w:pPr>
+                        <w:pStyle w:val="Heading4"/>
+                        <w:spacing w:before="0" w:beforeAutospacing="0"/>
+                        <w:jc w:val="center"/>
+                        <w:rPr>
+                          <w:rFonts w:ascii="Segoe UI" w:hAnsi="Segoe UI" w:cs="Segoe UI"/>
+                          <w:b w:val="0"/>
+                          <w:bCs w:val="0"/>
+                          <w:color w:val="778899"/>
+                        </w:rPr>
+                      </w:pPr>
+                    </w:p>
+                    <w:p>
+                      <w:pPr>
+                        <w:rPr>
+                          <w:rFonts w:eastAsia="Times New Roman" w:cs="Arial"/>
+                          <w:color w:val="FFFFFF" w:themeColor="background1"/>
+                          <w:szCs w:val="24"/>
+                          <w:lang w:val="en-US"/>
+                        </w:rPr>
+                      </w:pPr>
+                    </w:p>
+                    <w:p>
+                      <w:pPr>
+                        <w:rPr>
+                          <w:lang w:val="en-US"/>
+                        </w:rPr>
+                      </w:pPr>
+                    </w:p>
+                    <w:p>
+                      <w:pPr>
+                        <w:rPr>
+                          <w:lang w:val="en-US"/>
+                        </w:rPr>
+                      </w:pPr>
+                    </w:p>
+                    <w:p>
+                      <w:pPr>
+                        <w:rPr>
+                          <w:lang w:val="en-US"/>
+                        </w:rPr>
+                      </w:pPr>
+                    </w:p>
+                  </w:txbxContent>
+                </v:textbox>
+                <w10:wrap type="square" anchorx="margin"/>
+              </v:shape>
+            </w:pict>
+          </mc:Fallback>
+        </mc:AlternateContent>
+      </w:r>
+      <w:r>
+        <w:rPr>
+          <w:noProof/>
+        </w:rPr>
+        <mc:AlternateContent>
+          <mc:Choice Requires="wps">
+            <w:drawing>
+              <wp:anchor distT="45720" distB="45720" distL="0" distR="360045" simplePos="0" relativeHeight="251886592" behindDoc="0" locked="0" layoutInCell="1" allowOverlap="1" wp14:anchorId="5D1364CD" wp14:editId="60C9C970">
+                <wp:simplePos x="0" y="0"/>
+                <wp:positionH relativeFrom="page">
+                  <wp:posOffset>5382895</wp:posOffset>
+                </wp:positionH>
+                <wp:positionV relativeFrom="paragraph">
+                  <wp:posOffset>403860</wp:posOffset>
+                </wp:positionV>
+                <wp:extent cx="2044700" cy="962660"/>
+                <wp:effectExtent l="0" t="0" r="0" b="0"/>
+                <wp:wrapSquare wrapText="bothSides"/>
+                <wp:docPr id="4" name="Text Box 2"/>
+                <wp:cNvGraphicFramePr>
+                  <a:graphicFrameLocks xmlns:a="http://schemas.openxmlformats.org/drawingml/2006/main"/>
+                </wp:cNvGraphicFramePr>
+                <a:graphic xmlns:a="http://schemas.openxmlformats.org/drawingml/2006/main">
+                  <a:graphicData uri="http://schemas.microsoft.com/office/word/2010/wordprocessingShape">
+                    <wps:wsp>
+                      <wps:cNvSpPr txBox="1">
+                        <a:spLocks noChangeArrowheads="1"/>
+                      </wps:cNvSpPr>
+                      <wps:spPr bwMode="auto">
+                        <a:xfrm>
+                          <a:off x="0" y="0"/>
+                          <a:ext cx="2044700" cy="962660"/>
+                        </a:xfrm>
+                        <a:prstGeom prst="rect">
+                          <a:avLst/>
+                        </a:prstGeom>
+                        <a:noFill/>
+                        <a:ln w="9525">
+                          <a:noFill/>
+                          <a:miter lim="800000"/>
+                          <a:headEnd/>
+                          <a:tailEnd/>
+                        </a:ln>
+                      </wps:spPr>
+                      <wps:txbx>
+                        <w:txbxContent>
+                          <w:p>
+                            <w:pPr>
+                              <w:pStyle w:val="Heading4"/>
+                              <w:numPr>
+                                <w:ilvl w:val="0"/>
+                                <w:numId w:val="5"/>
+                              </w:numPr>
+                              <w:spacing w:before="0" w:beforeAutospacing="0" w:after="0" w:afterAutospacing="0"/>
+                              <w:rPr>
+                                <w:rFonts w:asciiTheme="minorHAnsi" w:hAnsiTheme="minorHAnsi" w:cstheme="minorHAnsi"/>
+                                <w:b w:val="0"/>
+                                <w:bCs w:val="0"/>
+                              </w:rPr>
+                            </w:pPr>
+                            <w:r>
+                              <w:rPr>
+                                <w:rFonts w:asciiTheme="minorHAnsi" w:hAnsiTheme="minorHAnsi" w:cstheme="minorHAnsi"/>
+                                <w:b w:val="0"/>
+                                <w:bCs w:val="0"/>
+                              </w:rPr>
+                              <w:t>Audacity</w:t>
+                            </w:r>
+                          </w:p>
+                          <w:p>
+                            <w:pPr>
+                              <w:pStyle w:val="Heading4"/>
+                              <w:numPr>
+                                <w:ilvl w:val="0"/>
+                                <w:numId w:val="5"/>
+                              </w:numPr>
+                              <w:spacing w:before="0" w:beforeAutospacing="0" w:after="0" w:afterAutospacing="0"/>
+                              <w:rPr>
+                                <w:rFonts w:asciiTheme="minorHAnsi" w:hAnsiTheme="minorHAnsi" w:cstheme="minorHAnsi"/>
+                                <w:b w:val="0"/>
+                                <w:bCs w:val="0"/>
+                              </w:rPr>
+                            </w:pPr>
+                            <w:r>
+                              <w:rPr>
+                                <w:rFonts w:asciiTheme="minorHAnsi" w:hAnsiTheme="minorHAnsi" w:cstheme="minorHAnsi"/>
+                                <w:b w:val="0"/>
+                                <w:bCs w:val="0"/>
+                              </w:rPr>
+                              <w:t>Trello</w:t>
+                            </w:r>
+                          </w:p>
+                          <w:p>
+                            <w:pPr>
+                              <w:pStyle w:val="Heading4"/>
+                              <w:numPr>
+                                <w:ilvl w:val="0"/>
+                                <w:numId w:val="5"/>
+                              </w:numPr>
+                              <w:spacing w:before="0" w:beforeAutospacing="0" w:after="0" w:afterAutospacing="0"/>
+                              <w:rPr>
+                                <w:rFonts w:asciiTheme="minorHAnsi" w:hAnsiTheme="minorHAnsi" w:cstheme="minorHAnsi"/>
+                                <w:b w:val="0"/>
+                                <w:bCs w:val="0"/>
+                              </w:rPr>
+                            </w:pPr>
+                            <w:r>
+                              <w:rPr>
+                                <w:rFonts w:asciiTheme="minorHAnsi" w:hAnsiTheme="minorHAnsi" w:cstheme="minorHAnsi"/>
+                                <w:b w:val="0"/>
+                                <w:bCs w:val="0"/>
+                              </w:rPr>
+                              <w:t>.Net Core</w:t>
+                            </w:r>
+                          </w:p>
+                          <w:p>
+                            <w:pPr>
+                              <w:pStyle w:val="Heading4"/>
+                              <w:numPr>
+                                <w:ilvl w:val="0"/>
+                                <w:numId w:val="5"/>
+                              </w:numPr>
+                              <w:spacing w:before="0" w:beforeAutospacing="0" w:after="0" w:afterAutospacing="0"/>
+                              <w:rPr>
+                                <w:rFonts w:asciiTheme="minorHAnsi" w:hAnsiTheme="minorHAnsi" w:cstheme="minorHAnsi"/>
+                                <w:b w:val="0"/>
+                                <w:bCs w:val="0"/>
+                              </w:rPr>
+                            </w:pPr>
+                            <w:r>
+                              <w:rPr>
+                                <w:rFonts w:asciiTheme="minorHAnsi" w:hAnsiTheme="minorHAnsi" w:cstheme="minorHAnsi"/>
+                                <w:b w:val="0"/>
+                                <w:bCs w:val="0"/>
+                              </w:rPr>
+                              <w:t>Git &amp; Git Tools</w:t>
+                            </w:r>
+                          </w:p>
+                        </w:txbxContent>
+                      </wps:txbx>
+                      <wps:bodyPr rot="0" vert="horz" wrap="square" lIns="0" tIns="45720" rIns="360000" bIns="45720" anchor="t" anchorCtr="0">
+                        <a:noAutofit/>
+                      </wps:bodyPr>
+                    </wps:wsp>
+                  </a:graphicData>
+                </a:graphic>
+                <wp14:sizeRelH relativeFrom="margin">
+                  <wp14:pctWidth>0</wp14:pctWidth>
+                </wp14:sizeRelH>
+                <wp14:sizeRelV relativeFrom="margin">
+                  <wp14:pctHeight>0</wp14:pctHeight>
+                </wp14:sizeRelV>
+              </wp:anchor>
+            </w:drawing>
+          </mc:Choice>
+          <mc:Fallback>
+            <w:pict>
+              <v:shape w14:anchorId="5D1364CD" id="_x0000_s1038" type="#_x0000_t202" style="position:absolute;margin-left:423.85pt;margin-top:31.8pt;width:161pt;height:75.8pt;z-index:251886592;visibility:visible;mso-wrap-style:square;mso-width-percent:0;mso-height-percent:0;mso-wrap-distance-left:0;mso-wrap-distance-top:3.6pt;mso-wrap-distance-right:28.35pt;mso-wrap-distance-bottom:3.6pt;mso-position-horizontal:absolute;mso-position-horizontal-relative:page;mso-position-vertical:absolute;mso-position-vertical-relative:text;mso-width-percent:0;mso-height-percent:0;mso-width-relative:margin;mso-height-relative:margin;v-text-anchor:top" o:gfxdata="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" filled="f" stroked="f">
+                <v:textbox inset="0,,10mm">
+                  <w:txbxContent>
+                    <w:p>
+                      <w:pPr>
+                        <w:pStyle w:val="Heading4"/>
+                        <w:numPr>
+                          <w:ilvl w:val="0"/>
+                          <w:numId w:val="5"/>
+                        </w:numPr>
+                        <w:spacing w:before="0" w:beforeAutospacing="0" w:after="0" w:afterAutospacing="0"/>
+                        <w:rPr>
+                          <w:rFonts w:asciiTheme="minorHAnsi" w:hAnsiTheme="minorHAnsi" w:cstheme="minorHAnsi"/>
+                          <w:b w:val="0"/>
+                          <w:bCs w:val="0"/>
+                        </w:rPr>
+                      </w:pPr>
+                      <w:r>
+                        <w:rPr>
+                          <w:rFonts w:asciiTheme="minorHAnsi" w:hAnsiTheme="minorHAnsi" w:cstheme="minorHAnsi"/>
+                          <w:b w:val="0"/>
+                          <w:bCs w:val="0"/>
+                        </w:rPr>
+                        <w:t>Audacity</w:t>
+                      </w:r>
+                    </w:p>
+                    <w:p>
+                      <w:pPr>
+                        <w:pStyle w:val="Heading4"/>
+                        <w:numPr>
+                          <w:ilvl w:val="0"/>
+                          <w:numId w:val="5"/>
+                        </w:numPr>
+                        <w:spacing w:before="0" w:beforeAutospacing="0" w:after="0" w:afterAutospacing="0"/>
+                        <w:rPr>
+                          <w:rFonts w:asciiTheme="minorHAnsi" w:hAnsiTheme="minorHAnsi" w:cstheme="minorHAnsi"/>
+                          <w:b w:val="0"/>
+                          <w:bCs w:val="0"/>
+                        </w:rPr>
+                      </w:pPr>
+                      <w:r>
+                        <w:rPr>
+                          <w:rFonts w:asciiTheme="minorHAnsi" w:hAnsiTheme="minorHAnsi" w:cstheme="minorHAnsi"/>
+                          <w:b w:val="0"/>
+                          <w:bCs w:val="0"/>
+                        </w:rPr>
+                        <w:t>Trello</w:t>
+                      </w:r>
+                    </w:p>
+                    <w:p>
+                      <w:pPr>
+                        <w:pStyle w:val="Heading4"/>
+                        <w:numPr>
+                          <w:ilvl w:val="0"/>
+                          <w:numId w:val="5"/>
+                        </w:numPr>
+                        <w:spacing w:before="0" w:beforeAutospacing="0" w:after="0" w:afterAutospacing="0"/>
+                        <w:rPr>
+                          <w:rFonts w:asciiTheme="minorHAnsi" w:hAnsiTheme="minorHAnsi" w:cstheme="minorHAnsi"/>
+                          <w:b w:val="0"/>
+                          <w:bCs w:val="0"/>
+                        </w:rPr>
+                      </w:pPr>
+                      <w:r>
+                        <w:rPr>
+                          <w:rFonts w:asciiTheme="minorHAnsi" w:hAnsiTheme="minorHAnsi" w:cstheme="minorHAnsi"/>
+                          <w:b w:val="0"/>
+                          <w:bCs w:val="0"/>
+                        </w:rPr>
+                        <w:t>.Net Core</w:t>
+                      </w:r>
+                    </w:p>
+                    <w:p>
+                      <w:pPr>
+                        <w:pStyle w:val="Heading4"/>
+                        <w:numPr>
+                          <w:ilvl w:val="0"/>
+                          <w:numId w:val="5"/>
+                        </w:numPr>
+                        <w:spacing w:before="0" w:beforeAutospacing="0" w:after="0" w:afterAutospacing="0"/>
+                        <w:rPr>
+                          <w:rFonts w:asciiTheme="minorHAnsi" w:hAnsiTheme="minorHAnsi" w:cstheme="minorHAnsi"/>
+                          <w:b w:val="0"/>
+                          <w:bCs w:val="0"/>
+                        </w:rPr>
+                      </w:pPr>
+                      <w:r>
+                        <w:rPr>
+                          <w:rFonts w:asciiTheme="minorHAnsi" w:hAnsiTheme="minorHAnsi" w:cstheme="minorHAnsi"/>
+                          <w:b w:val="0"/>
+                          <w:bCs w:val="0"/>
+                        </w:rPr>
+                        <w:t>Git &amp; Git Tools</w:t>
+                      </w:r>
+                    </w:p>
+                  </w:txbxContent>
+                </v:textbox>
+                <w10:wrap type="square" anchorx="page"/>
+              </v:shape>
+            </w:pict>
+          </mc:Fallback>
+        </mc:AlternateContent>
+      </w:r>
+      <w:r>
+        <w:rPr>
+          <w:noProof/>
+        </w:rPr>
+        <mc:AlternateContent>
+          <mc:Choice Requires="wps">
+            <w:drawing>
+              <wp:anchor distT="45720" distB="45720" distL="0" distR="360045" simplePos="0" relativeHeight="251817984" behindDoc="0" locked="0" layoutInCell="1" allowOverlap="1" wp14:anchorId="66E8DA18" wp14:editId="2C01B79F">
+                <wp:simplePos x="0" y="0"/>
+                <wp:positionH relativeFrom="page">
+                  <wp:posOffset>3935730</wp:posOffset>
+                </wp:positionH>
+                <wp:positionV relativeFrom="paragraph">
+                  <wp:posOffset>403860</wp:posOffset>
+                </wp:positionV>
+                <wp:extent cx="1701165" cy="959485"/>
+                <wp:effectExtent l="0" t="0" r="0" b="0"/>
+                <wp:wrapSquare wrapText="bothSides"/>
+                <wp:docPr id="28" name="Text Box 2"/>
+                <wp:cNvGraphicFramePr>
+                  <a:graphicFrameLocks xmlns:a="http://schemas.openxmlformats.org/drawingml/2006/main"/>
+                </wp:cNvGraphicFramePr>
+                <a:graphic xmlns:a="http://schemas.openxmlformats.org/drawingml/2006/main">
+                  <a:graphicData uri="http://schemas.microsoft.com/office/word/2010/wordprocessingShape">
+                    <wps:wsp>
+                      <wps:cNvSpPr txBox="1">
+                        <a:spLocks noChangeArrowheads="1"/>
+                      </wps:cNvSpPr>
+                      <wps:spPr bwMode="auto">
+                        <a:xfrm>
+                          <a:off x="0" y="0"/>
+                          <a:ext cx="1701165" cy="959485"/>
+                        </a:xfrm>
+                        <a:prstGeom prst="rect">
+                          <a:avLst/>
+                        </a:prstGeom>
+                        <a:noFill/>
+                        <a:ln w="9525">
+                          <a:noFill/>
+                          <a:miter lim="800000"/>
+                          <a:headEnd/>
+                          <a:tailEnd/>
+                        </a:ln>
+                      </wps:spPr>
+                      <wps:txbx>
+                        <w:txbxContent>
+                          <w:p>
+                            <w:pPr>
+                              <w:pStyle w:val="Heading4"/>
+                              <w:numPr>
+                                <w:ilvl w:val="0"/>
+                                <w:numId w:val="5"/>
+                              </w:numPr>
+                              <w:spacing w:before="0" w:beforeAutospacing="0" w:after="0" w:afterAutospacing="0"/>
+                              <w:rPr>
+                                <w:rFonts w:asciiTheme="minorHAnsi" w:hAnsiTheme="minorHAnsi" w:cstheme="minorHAnsi"/>
+                                <w:b w:val="0"/>
+                                <w:bCs w:val="0"/>
+                              </w:rPr>
+                            </w:pPr>
+                            <w:r>
+                              <w:rPr>
+                                <w:rFonts w:asciiTheme="minorHAnsi" w:hAnsiTheme="minorHAnsi" w:cstheme="minorHAnsi"/>
+                                <w:b w:val="0"/>
+                                <w:bCs w:val="0"/>
+                              </w:rPr>
+                              <w:t xml:space="preserve">Unity </w:t>
+                            </w:r>
+                          </w:p>
+                          <w:p>
+                            <w:pPr>
+                              <w:pStyle w:val="Heading4"/>
+                              <w:numPr>
+                                <w:ilvl w:val="0"/>
+                                <w:numId w:val="5"/>
+                              </w:numPr>
+                              <w:spacing w:before="0" w:beforeAutospacing="0" w:after="0" w:afterAutospacing="0"/>
+                              <w:rPr>
+                                <w:rFonts w:asciiTheme="minorHAnsi" w:hAnsiTheme="minorHAnsi" w:cstheme="minorHAnsi"/>
+                                <w:b w:val="0"/>
+                                <w:bCs w:val="0"/>
+                              </w:rPr>
+                            </w:pPr>
+                            <w:r>
+                              <w:rPr>
+                                <w:rFonts w:asciiTheme="minorHAnsi" w:hAnsiTheme="minorHAnsi" w:cstheme="minorHAnsi"/>
+                                <w:b w:val="0"/>
+                                <w:bCs w:val="0"/>
+                              </w:rPr>
+                              <w:t>Unreal Engine</w:t>
+                            </w:r>
+                          </w:p>
+                          <w:p>
+                            <w:pPr>
+                              <w:pStyle w:val="Heading4"/>
+                              <w:numPr>
+                                <w:ilvl w:val="0"/>
+                                <w:numId w:val="5"/>
+                              </w:numPr>
+                              <w:spacing w:before="0" w:beforeAutospacing="0" w:after="0" w:afterAutospacing="0"/>
+                              <w:rPr>
+                                <w:rFonts w:asciiTheme="minorHAnsi" w:hAnsiTheme="minorHAnsi" w:cstheme="minorHAnsi"/>
+                                <w:b w:val="0"/>
+                                <w:bCs w:val="0"/>
+                              </w:rPr>
+                            </w:pPr>
+                            <w:r>
+                              <w:rPr>
+                                <w:rFonts w:asciiTheme="minorHAnsi" w:hAnsiTheme="minorHAnsi" w:cstheme="minorHAnsi"/>
+                                <w:b w:val="0"/>
+                                <w:bCs w:val="0"/>
+                              </w:rPr>
+                              <w:t xml:space="preserve">Visual Studio </w:t>
+                            </w:r>
+                          </w:p>
+                          <w:p>
+                            <w:pPr>
+                              <w:pStyle w:val="Heading4"/>
+                              <w:numPr>
+                                <w:ilvl w:val="0"/>
+                                <w:numId w:val="5"/>
+                              </w:numPr>
+                              <w:spacing w:before="0" w:beforeAutospacing="0" w:after="0" w:afterAutospacing="0"/>
+                              <w:rPr>
+                                <w:rFonts w:asciiTheme="minorHAnsi" w:hAnsiTheme="minorHAnsi" w:cstheme="minorHAnsi"/>
+                                <w:b w:val="0"/>
+                                <w:bCs w:val="0"/>
+                              </w:rPr>
+                            </w:pPr>
+                            <w:r>
+                              <w:rPr>
+                                <w:rFonts w:asciiTheme="minorHAnsi" w:hAnsiTheme="minorHAnsi" w:cstheme="minorHAnsi"/>
+                                <w:b w:val="0"/>
+                                <w:bCs w:val="0"/>
+                              </w:rPr>
+                              <w:t>Photoshop</w:t>
+                            </w:r>
+                          </w:p>
+                        </w:txbxContent>
+                      </wps:txbx>
+                      <wps:bodyPr rot="0" vert="horz" wrap="square" lIns="0" tIns="45720" rIns="360000" bIns="45720" anchor="t" anchorCtr="0">
+                        <a:noAutofit/>
+                      </wps:bodyPr>
+                    </wps:wsp>
+                  </a:graphicData>
+                </a:graphic>
+                <wp14:sizeRelH relativeFrom="margin">
+                  <wp14:pctWidth>0</wp14:pctWidth>
+                </wp14:sizeRelH>
+                <wp14:sizeRelV relativeFrom="margin">
+                  <wp14:pctHeight>0</wp14:pctHeight>
+                </wp14:sizeRelV>
+              </wp:anchor>
+            </w:drawing>
+          </mc:Choice>
+          <mc:Fallback>
+            <w:pict>
+              <v:shape w14:anchorId="66E8DA18" id="_x0000_s1039" type="#_x0000_t202" style="position:absolute;margin-left:309.9pt;margin-top:31.8pt;width:133.95pt;height:75.55pt;z-index:251817984;visibility:visible;mso-wrap-style:square;mso-width-percent:0;mso-height-percent:0;mso-wrap-distance-left:0;mso-wrap-distance-top:3.6pt;mso-wrap-distance-right:28.35pt;mso-wrap-distance-bottom:3.6pt;mso-position-horizontal:absolute;mso-position-horizontal-relative:page;mso-position-vertical:absolute;mso-position-vertical-relative:text;mso-width-percent:0;mso-height-percent:0;mso-width-relative:margin;mso-height-relative:margin;v-text-anchor:top" o:gfxdata="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" filled="f" stroked="f">
+                <v:textbox inset="0,,10mm">
+                  <w:txbxContent>
+                    <w:p>
+                      <w:pPr>
+                        <w:pStyle w:val="Heading4"/>
+                        <w:numPr>
+                          <w:ilvl w:val="0"/>
+                          <w:numId w:val="5"/>
+                        </w:numPr>
+                        <w:spacing w:before="0" w:beforeAutospacing="0" w:after="0" w:afterAutospacing="0"/>
+                        <w:rPr>
+                          <w:rFonts w:asciiTheme="minorHAnsi" w:hAnsiTheme="minorHAnsi" w:cstheme="minorHAnsi"/>
+                          <w:b w:val="0"/>
+                          <w:bCs w:val="0"/>
+                        </w:rPr>
+                      </w:pPr>
+                      <w:r>
+                        <w:rPr>
+                          <w:rFonts w:asciiTheme="minorHAnsi" w:hAnsiTheme="minorHAnsi" w:cstheme="minorHAnsi"/>
+                          <w:b w:val="0"/>
+                          <w:bCs w:val="0"/>
+                        </w:rPr>
+                        <w:t xml:space="preserve">Unity </w:t>
+                      </w:r>
+                    </w:p>
+                    <w:p>
+                      <w:pPr>
+                        <w:pStyle w:val="Heading4"/>
+                        <w:numPr>
+                          <w:ilvl w:val="0"/>
+                          <w:numId w:val="5"/>
+                        </w:numPr>
+                        <w:spacing w:before="0" w:beforeAutospacing="0" w:after="0" w:afterAutospacing="0"/>
+                        <w:rPr>
+                          <w:rFonts w:asciiTheme="minorHAnsi" w:hAnsiTheme="minorHAnsi" w:cstheme="minorHAnsi"/>
+                          <w:b w:val="0"/>
+                          <w:bCs w:val="0"/>
+                        </w:rPr>
+                      </w:pPr>
+                      <w:r>
+                        <w:rPr>
+                          <w:rFonts w:asciiTheme="minorHAnsi" w:hAnsiTheme="minorHAnsi" w:cstheme="minorHAnsi"/>
+                          <w:b w:val="0"/>
+                          <w:bCs w:val="0"/>
+                        </w:rPr>
+                        <w:t>Unreal Engine</w:t>
+                      </w:r>
+                    </w:p>
+                    <w:p>
+                      <w:pPr>
+                        <w:pStyle w:val="Heading4"/>
+                        <w:numPr>
+                          <w:ilvl w:val="0"/>
+                          <w:numId w:val="5"/>
+                        </w:numPr>
+                        <w:spacing w:before="0" w:beforeAutospacing="0" w:after="0" w:afterAutospacing="0"/>
+                        <w:rPr>
+                          <w:rFonts w:asciiTheme="minorHAnsi" w:hAnsiTheme="minorHAnsi" w:cstheme="minorHAnsi"/>
+                          <w:b w:val="0"/>
+                          <w:bCs w:val="0"/>
+                        </w:rPr>
+                      </w:pPr>
+                      <w:r>
+                        <w:rPr>
+                          <w:rFonts w:asciiTheme="minorHAnsi" w:hAnsiTheme="minorHAnsi" w:cstheme="minorHAnsi"/>
+                          <w:b w:val="0"/>
+                          <w:bCs w:val="0"/>
+                        </w:rPr>
+                        <w:t xml:space="preserve">Visual Studio </w:t>
+                      </w:r>
+                    </w:p>
+                    <w:p>
+                      <w:pPr>
+                        <w:pStyle w:val="Heading4"/>
+                        <w:numPr>
+                          <w:ilvl w:val="0"/>
+                          <w:numId w:val="5"/>
+                        </w:numPr>
+                        <w:spacing w:before="0" w:beforeAutospacing="0" w:after="0" w:afterAutospacing="0"/>
+                        <w:rPr>
+                          <w:rFonts w:asciiTheme="minorHAnsi" w:hAnsiTheme="minorHAnsi" w:cstheme="minorHAnsi"/>
+                          <w:b w:val="0"/>
+                          <w:bCs w:val="0"/>
+                        </w:rPr>
+                      </w:pPr>
+                      <w:r>
+                        <w:rPr>
+                          <w:rFonts w:asciiTheme="minorHAnsi" w:hAnsiTheme="minorHAnsi" w:cstheme="minorHAnsi"/>
+                          <w:b w:val="0"/>
+                          <w:bCs w:val="0"/>
+                        </w:rPr>
+                        <w:t>Photoshop</w:t>
+                      </w:r>
+                    </w:p>
+                  </w:txbxContent>
+                </v:textbox>
+                <w10:wrap type="square" anchorx="page"/>
+              </v:shape>
+            </w:pict>
+          </mc:Fallback>
+        </mc:AlternateContent>
+      </w:r>
+      <w:r>
+        <w:rPr>
+          <w:noProof/>
+        </w:rPr>
+        <mc:AlternateContent>
+          <mc:Choice Requires="wps">
+            <w:drawing>
+              <wp:anchor distT="0" distB="0" distL="114300" distR="114300" simplePos="0" relativeHeight="251891712" behindDoc="0" locked="0" layoutInCell="1" allowOverlap="1" wp14:anchorId="7214E58C" wp14:editId="109AD6F8">
                 <wp:simplePos x="0" y="0"/>
                 <wp:positionH relativeFrom="column">
-                  <wp:posOffset>361177</wp:posOffset>
+                  <wp:posOffset>360680</wp:posOffset>
                 </wp:positionH>
                 <wp:positionV relativeFrom="paragraph">
-                  <wp:posOffset>175591</wp:posOffset>
+                  <wp:posOffset>168910</wp:posOffset>
                 </wp:positionV>
                 <wp:extent cx="1725295" cy="231140"/>
                 <wp:effectExtent l="0" t="0" r="27305" b="16510"/>
@@ -2234,9 +3766,206 @@
           </mc:Choice>
           <mc:Fallback>
             <w:pict>
-              <v:shape w14:anchorId="24EE4C23" id="Rectangle: Top Corners Rounded 5" o:spid="_x0000_s1026" style="position:absolute;margin-left:28.45pt;margin-top:13.85pt;width:135.85pt;height:18.2pt;z-index:251891712;visibility:visible;mso-wrap-style:square;mso-width-percent:0;mso-height-percent:0;mso-wrap-distance-left:9pt;mso-wrap-distance-top:0;mso-wrap-distance-right:9pt;mso-wrap-distance-bottom:0;mso-position-horizontal:absolute;mso-position-horizontal-relative:text;mso-position-vertical:absolute;mso-position-vertical-relative:text;mso-width-percent:0;mso-height-percent:0;mso-width-relative:margin;mso-height-relative:margin;v-text-anchor:middle" coordsize="1725295,231140" o:gfxdata="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" path="m38524,l1686771,v21276,,38524,17248,38524,38524l1725295,231140r,l,231140r,l,38524c,17248,17248,,38524,xe" filled="f" strokecolor="black [3213]" strokeweight="1.5pt">
+              <v:shape w14:anchorId="6D0B3FA3" id="Rectangle: Top Corners Rounded 5" o:spid="_x0000_s1026" style="position:absolute;margin-left:28.4pt;margin-top:13.3pt;width:135.85pt;height:18.2pt;z-index:251891712;visibility:visible;mso-wrap-style:square;mso-width-percent:0;mso-height-percent:0;mso-wrap-distance-left:9pt;mso-wrap-distance-top:0;mso-wrap-distance-right:9pt;mso-wrap-distance-bottom:0;mso-position-horizontal:absolute;mso-position-horizontal-relative:text;mso-position-vertical:absolute;mso-position-vertical-relative:text;mso-width-percent:0;mso-height-percent:0;mso-width-relative:margin;mso-height-relative:margin;v-text-anchor:middle" coordsize="1725295,231140" o:gfxdata="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" path="m38524,l1686771,v21276,,38524,17248,38524,38524l1725295,231140r,l,231140r,l,38524c,17248,17248,,38524,xe" filled="f" strokecolor="black [3213]" strokeweight="1.5pt">
                 <v:stroke joinstyle="miter"/>
                 <v:path arrowok="t" o:connecttype="custom" o:connectlocs="38524,0;1686771,0;1725295,38524;1725295,231140;1725295,231140;0,231140;0,231140;0,38524;38524,0" o:connectangles="0,0,0,0,0,0,0,0,0"/>
+              </v:shape>
+            </w:pict>
+          </mc:Fallback>
+        </mc:AlternateContent>
+      </w:r>
+      <w:r>
+        <w:rPr>
+          <w:noProof/>
+        </w:rPr>
+        <mc:AlternateContent>
+          <mc:Choice Requires="wps">
+            <w:drawing>
+              <wp:anchor distT="0" distB="0" distL="114300" distR="114300" simplePos="0" relativeHeight="251637741" behindDoc="0" locked="0" layoutInCell="1" allowOverlap="1" wp14:anchorId="2F09DC89" wp14:editId="4D15233E">
+                <wp:simplePos x="0" y="0"/>
+                <wp:positionH relativeFrom="column">
+                  <wp:posOffset>3978275</wp:posOffset>
+                </wp:positionH>
+                <wp:positionV relativeFrom="paragraph">
+                  <wp:posOffset>164465</wp:posOffset>
+                </wp:positionV>
+                <wp:extent cx="1666875" cy="231140"/>
+                <wp:effectExtent l="0" t="0" r="28575" b="16510"/>
+                <wp:wrapNone/>
+                <wp:docPr id="19" name="Rectangle: Top Corners Rounded 19"/>
+                <wp:cNvGraphicFramePr/>
+                <a:graphic xmlns:a="http://schemas.openxmlformats.org/drawingml/2006/main">
+                  <a:graphicData uri="http://schemas.microsoft.com/office/word/2010/wordprocessingShape">
+                    <wps:wsp>
+                      <wps:cNvSpPr/>
+                      <wps:spPr>
+                        <a:xfrm>
+                          <a:off x="0" y="0"/>
+                          <a:ext cx="1666875" cy="231140"/>
+                        </a:xfrm>
+                        <a:prstGeom prst="round2SameRect">
+                          <a:avLst/>
+                        </a:prstGeom>
+                        <a:noFill/>
+                        <a:ln w="19050">
+                          <a:solidFill>
+                            <a:schemeClr val="tx1"/>
+                          </a:solidFill>
+                        </a:ln>
+                      </wps:spPr>
+                      <wps:style>
+                        <a:lnRef idx="2">
+                          <a:schemeClr val="accent1">
+                            <a:shade val="50000"/>
+                          </a:schemeClr>
+                        </a:lnRef>
+                        <a:fillRef idx="1">
+                          <a:schemeClr val="accent1"/>
+                        </a:fillRef>
+                        <a:effectRef idx="0">
+                          <a:schemeClr val="accent1"/>
+                        </a:effectRef>
+                        <a:fontRef idx="minor">
+                          <a:schemeClr val="lt1"/>
+                        </a:fontRef>
+                      </wps:style>
+                      <wps:bodyPr rot="0" spcFirstLastPara="0" vertOverflow="overflow" horzOverflow="overflow" vert="horz" wrap="square" lIns="91440" tIns="45720" rIns="91440" bIns="45720" numCol="1" spcCol="0" rtlCol="0" fromWordArt="0" anchor="ctr" anchorCtr="0" forceAA="0" compatLnSpc="1">
+                        <a:prstTxWarp prst="textNoShape">
+                          <a:avLst/>
+                        </a:prstTxWarp>
+                        <a:noAutofit/>
+                      </wps:bodyPr>
+                    </wps:wsp>
+                  </a:graphicData>
+                </a:graphic>
+                <wp14:sizeRelH relativeFrom="margin">
+                  <wp14:pctWidth>0</wp14:pctWidth>
+                </wp14:sizeRelH>
+                <wp14:sizeRelV relativeFrom="margin">
+                  <wp14:pctHeight>0</wp14:pctHeight>
+                </wp14:sizeRelV>
+              </wp:anchor>
+            </w:drawing>
+          </mc:Choice>
+          <mc:Fallback>
+            <w:pict>
+              <v:shape w14:anchorId="0F9387BC" id="Rectangle: Top Corners Rounded 19" o:spid="_x0000_s1026" style="position:absolute;margin-left:313.25pt;margin-top:12.95pt;width:131.25pt;height:18.2pt;z-index:251637741;visibility:visible;mso-wrap-style:square;mso-width-percent:0;mso-height-percent:0;mso-wrap-distance-left:9pt;mso-wrap-distance-top:0;mso-wrap-distance-right:9pt;mso-wrap-distance-bottom:0;mso-position-horizontal:absolute;mso-position-horizontal-relative:text;mso-position-vertical:absolute;mso-position-vertical-relative:text;mso-width-percent:0;mso-height-percent:0;mso-width-relative:margin;mso-height-relative:margin;v-text-anchor:middle" coordsize="1666875,231140" o:gfxdata="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" path="m38524,l1628351,v21276,,38524,17248,38524,38524l1666875,231140r,l,231140r,l,38524c,17248,17248,,38524,xe" filled="f" strokecolor="black [3213]" strokeweight="1.5pt">
+                <v:stroke joinstyle="miter"/>
+                <v:path arrowok="t" o:connecttype="custom" o:connectlocs="38524,0;1628351,0;1666875,38524;1666875,231140;1666875,231140;0,231140;0,231140;0,38524;38524,0" o:connectangles="0,0,0,0,0,0,0,0,0"/>
+              </v:shape>
+            </w:pict>
+          </mc:Fallback>
+        </mc:AlternateContent>
+      </w:r>
+      <w:r>
+        <w:rPr>
+          <w:noProof/>
+        </w:rPr>
+        <mc:AlternateContent>
+          <mc:Choice Requires="wps">
+            <w:drawing>
+              <wp:anchor distT="45720" distB="45720" distL="114300" distR="114300" simplePos="0" relativeHeight="251843584" behindDoc="0" locked="0" layoutInCell="1" allowOverlap="1" wp14:anchorId="2D36C2F9" wp14:editId="2F4CCF14">
+                <wp:simplePos x="0" y="0"/>
+                <wp:positionH relativeFrom="column">
+                  <wp:posOffset>360680</wp:posOffset>
+                </wp:positionH>
+                <wp:positionV relativeFrom="paragraph">
+                  <wp:posOffset>1439545</wp:posOffset>
+                </wp:positionV>
+                <wp:extent cx="1725295" cy="254000"/>
+                <wp:effectExtent l="0" t="0" r="0" b="0"/>
+                <wp:wrapSquare wrapText="bothSides"/>
+                <wp:docPr id="236" name="Text Box 2"/>
+                <wp:cNvGraphicFramePr>
+                  <a:graphicFrameLocks xmlns:a="http://schemas.openxmlformats.org/drawingml/2006/main"/>
+                </wp:cNvGraphicFramePr>
+                <a:graphic xmlns:a="http://schemas.openxmlformats.org/drawingml/2006/main">
+                  <a:graphicData uri="http://schemas.microsoft.com/office/word/2010/wordprocessingShape">
+                    <wps:wsp>
+                      <wps:cNvSpPr txBox="1">
+                        <a:spLocks noChangeArrowheads="1"/>
+                      </wps:cNvSpPr>
+                      <wps:spPr bwMode="auto">
+                        <a:xfrm>
+                          <a:off x="0" y="0"/>
+                          <a:ext cx="1725295" cy="254000"/>
+                        </a:xfrm>
+                        <a:prstGeom prst="rect">
+                          <a:avLst/>
+                        </a:prstGeom>
+                        <a:noFill/>
+                        <a:ln w="9525">
+                          <a:noFill/>
+                          <a:miter lim="800000"/>
+                          <a:headEnd/>
+                          <a:tailEnd/>
+                        </a:ln>
+                      </wps:spPr>
+                      <wps:txbx>
+                        <w:txbxContent>
+                          <w:p>
+                            <w:pPr>
+                              <w:rPr>
+                                <w:b/>
+                                <w:bCs/>
+                                <w:sz w:val="24"/>
+                                <w:szCs w:val="24"/>
+                              </w:rPr>
+                            </w:pPr>
+                            <w:r>
+                              <w:rPr>
+                                <w:b/>
+                                <w:bCs/>
+                                <w:sz w:val="24"/>
+                                <w:szCs w:val="24"/>
+                              </w:rPr>
+                              <w:t>Professional Experience</w:t>
+                            </w:r>
+                          </w:p>
+                        </w:txbxContent>
+                      </wps:txbx>
+                      <wps:bodyPr rot="0" vert="horz" wrap="square" lIns="91440" tIns="45720" rIns="91440" bIns="45720" anchor="t" anchorCtr="0">
+                        <a:noAutofit/>
+                      </wps:bodyPr>
+                    </wps:wsp>
+                  </a:graphicData>
+                </a:graphic>
+                <wp14:sizeRelH relativeFrom="margin">
+                  <wp14:pctWidth>0</wp14:pctWidth>
+                </wp14:sizeRelH>
+                <wp14:sizeRelV relativeFrom="margin">
+                  <wp14:pctHeight>0</wp14:pctHeight>
+                </wp14:sizeRelV>
+              </wp:anchor>
+            </w:drawing>
+          </mc:Choice>
+          <mc:Fallback>
+            <w:pict>
+              <v:shape w14:anchorId="2D36C2F9" id="_x0000_s1040" type="#_x0000_t202" style="position:absolute;margin-left:28.4pt;margin-top:113.35pt;width:135.85pt;height:20pt;z-index:251843584;visibility:visible;mso-wrap-style:square;mso-width-percent:0;mso-height-percent:0;mso-wrap-distance-left:9pt;mso-wrap-distance-top:3.6pt;mso-wrap-distance-right:9pt;mso-wrap-distance-bottom:3.6pt;mso-position-horizontal:absolute;mso-position-horizontal-relative:text;mso-position-vertical:absolute;mso-position-vertical-relative:text;mso-width-percent:0;mso-height-percent:0;mso-width-relative:margin;mso-height-relative:margin;v-text-anchor:top" o:gfxdata="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" filled="f" stroked="f">
+                <v:textbox>
+                  <w:txbxContent>
+                    <w:p>
+                      <w:pPr>
+                        <w:rPr>
+                          <w:b/>
+                          <w:bCs/>
+                          <w:sz w:val="24"/>
+                          <w:szCs w:val="24"/>
+                        </w:rPr>
+                      </w:pPr>
+                      <w:r>
+                        <w:rPr>
+                          <w:b/>
+                          <w:bCs/>
+                          <w:sz w:val="24"/>
+                          <w:szCs w:val="24"/>
+                        </w:rPr>
+                        <w:t>Professional Experience</w:t>
+                      </w:r>
+                    </w:p>
+                  </w:txbxContent>
+                </v:textbox>
+                <w10:wrap type="square"/>
               </v:shape>
             </w:pict>
           </mc:Fallback>
@@ -2332,7 +4061,7 @@
         <mc:AlternateContent>
           <mc:Choice Requires="wps">
             <w:drawing>
-              <wp:anchor distT="45720" distB="45720" distL="114300" distR="114300" simplePos="0" relativeHeight="251728896" behindDoc="0" locked="0" layoutInCell="1" allowOverlap="1" wp14:anchorId="74902F96" wp14:editId="0DC5DB94">
+              <wp:anchor distT="45720" distB="45720" distL="114300" distR="114300" simplePos="0" relativeHeight="251728896" behindDoc="0" locked="0" layoutInCell="1" allowOverlap="1" wp14:anchorId="74902F96" wp14:editId="274E2CF8">
                 <wp:simplePos x="0" y="0"/>
                 <wp:positionH relativeFrom="column">
                   <wp:posOffset>360680</wp:posOffset>
@@ -2427,7 +4156,7 @@
           </mc:Choice>
           <mc:Fallback>
             <w:pict>
-              <v:shape w14:anchorId="74902F96" id="_x0000_s1036" type="#_x0000_t202" style="position:absolute;margin-left:28.4pt;margin-top:11.3pt;width:124.55pt;height:23.25pt;z-index:251728896;visibility:visible;mso-wrap-style:square;mso-width-percent:0;mso-height-percent:0;mso-wrap-distance-left:9pt;mso-wrap-distance-top:3.6pt;mso-wrap-distance-right:9pt;mso-wrap-distance-bottom:3.6pt;mso-position-horizontal:absolute;mso-position-horizontal-relative:text;mso-position-vertical:absolute;mso-position-vertical-relative:text;mso-width-percent:0;mso-height-percent:0;mso-width-relative:margin;mso-height-relative:margin;v-text-anchor:top" o:gfxdata="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" filled="f" stroked="f">
+              <v:shape w14:anchorId="74902F96" id="_x0000_s1041" type="#_x0000_t202" style="position:absolute;margin-left:28.4pt;margin-top:11.3pt;width:124.55pt;height:23.25pt;z-index:251728896;visibility:visible;mso-wrap-style:square;mso-width-percent:0;mso-height-percent:0;mso-wrap-distance-left:9pt;mso-wrap-distance-top:3.6pt;mso-wrap-distance-right:9pt;mso-wrap-distance-bottom:3.6pt;mso-position-horizontal:absolute;mso-position-horizontal-relative:text;mso-position-vertical:absolute;mso-position-vertical-relative:text;mso-width-percent:0;mso-height-percent:0;mso-width-relative:margin;mso-height-relative:margin;v-text-anchor:top" o:gfxdata="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" filled="f" stroked="f">
                 <v:textbox>
                   <w:txbxContent>
                     <w:p>
@@ -2470,89 +4199,6 @@
                   </w:txbxContent>
                 </v:textbox>
                 <w10:wrap type="square"/>
-              </v:shape>
-            </w:pict>
-          </mc:Fallback>
-        </mc:AlternateContent>
-      </w:r>
-      <w:r>
-        <w:rPr>
-          <w:noProof/>
-        </w:rPr>
-        <mc:AlternateContent>
-          <mc:Choice Requires="wps">
-            <w:drawing>
-              <wp:anchor distT="0" distB="0" distL="114300" distR="114300" simplePos="0" relativeHeight="251637741" behindDoc="0" locked="0" layoutInCell="1" allowOverlap="1" wp14:anchorId="2F09DC89" wp14:editId="280306B5">
-                <wp:simplePos x="0" y="0"/>
-                <wp:positionH relativeFrom="column">
-                  <wp:posOffset>3978275</wp:posOffset>
-                </wp:positionH>
-                <wp:positionV relativeFrom="paragraph">
-                  <wp:posOffset>170815</wp:posOffset>
-                </wp:positionV>
-                <wp:extent cx="1666875" cy="231140"/>
-                <wp:effectExtent l="0" t="0" r="28575" b="16510"/>
-                <wp:wrapNone/>
-                <wp:docPr id="19" name="Rectangle: Top Corners Rounded 19"/>
-                <wp:cNvGraphicFramePr/>
-                <a:graphic xmlns:a="http://schemas.openxmlformats.org/drawingml/2006/main">
-                  <a:graphicData uri="http://schemas.microsoft.com/office/word/2010/wordprocessingShape">
-                    <wps:wsp>
-                      <wps:cNvSpPr/>
-                      <wps:spPr>
-                        <a:xfrm>
-                          <a:off x="0" y="0"/>
-                          <a:ext cx="1666875" cy="231140"/>
-                        </a:xfrm>
-                        <a:prstGeom prst="round2SameRect">
-                          <a:avLst/>
-                        </a:prstGeom>
-                        <a:noFill/>
-                        <a:ln w="19050">
-                          <a:solidFill>
-                            <a:schemeClr val="tx1"/>
-                          </a:solidFill>
-                        </a:ln>
-                      </wps:spPr>
-                      <wps:style>
-                        <a:lnRef idx="2">
-                          <a:schemeClr val="accent1">
-                            <a:shade val="50000"/>
-                          </a:schemeClr>
-                        </a:lnRef>
-                        <a:fillRef idx="1">
-                          <a:schemeClr val="accent1"/>
-                        </a:fillRef>
-                        <a:effectRef idx="0">
-                          <a:schemeClr val="accent1"/>
-                        </a:effectRef>
-                        <a:fontRef idx="minor">
-                          <a:schemeClr val="lt1"/>
-                        </a:fontRef>
-                      </wps:style>
-                      <wps:bodyPr rot="0" spcFirstLastPara="0" vertOverflow="overflow" horzOverflow="overflow" vert="horz" wrap="square" lIns="91440" tIns="45720" rIns="91440" bIns="45720" numCol="1" spcCol="0" rtlCol="0" fromWordArt="0" anchor="ctr" anchorCtr="0" forceAA="0" compatLnSpc="1">
-                        <a:prstTxWarp prst="textNoShape">
-                          <a:avLst/>
-                        </a:prstTxWarp>
-                        <a:noAutofit/>
-                      </wps:bodyPr>
-                    </wps:wsp>
-                  </a:graphicData>
-                </a:graphic>
-                <wp14:sizeRelH relativeFrom="margin">
-                  <wp14:pctWidth>0</wp14:pctWidth>
-                </wp14:sizeRelH>
-                <wp14:sizeRelV relativeFrom="margin">
-                  <wp14:pctHeight>0</wp14:pctHeight>
-                </wp14:sizeRelV>
-              </wp:anchor>
-            </w:drawing>
-          </mc:Choice>
-          <mc:Fallback>
-            <w:pict>
-              <v:shape w14:anchorId="1F76C560" id="Rectangle: Top Corners Rounded 19" o:spid="_x0000_s1026" style="position:absolute;margin-left:313.25pt;margin-top:13.45pt;width:131.25pt;height:18.2pt;z-index:251637741;visibility:visible;mso-wrap-style:square;mso-width-percent:0;mso-height-percent:0;mso-wrap-distance-left:9pt;mso-wrap-distance-top:0;mso-wrap-distance-right:9pt;mso-wrap-distance-bottom:0;mso-position-horizontal:absolute;mso-position-horizontal-relative:text;mso-position-vertical:absolute;mso-position-vertical-relative:text;mso-width-percent:0;mso-height-percent:0;mso-width-relative:margin;mso-height-relative:margin;v-text-anchor:middle" coordsize="1666875,231140" o:gfxdata="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" path="m38524,l1628351,v21276,,38524,17248,38524,38524l1666875,231140r,l,231140r,l,38524c,17248,17248,,38524,xe" filled="f" strokecolor="black [3213]" strokeweight="1.5pt">
-                <v:stroke joinstyle="miter"/>
-                <v:path arrowok="t" o:connecttype="custom" o:connectlocs="38524,0;1628351,0;1666875,38524;1666875,231140;1666875,231140;0,231140;0,231140;0,38524;38524,0" o:connectangles="0,0,0,0,0,0,0,0,0"/>
               </v:shape>
             </w:pict>
           </mc:Fallback>
@@ -2644,7 +4290,7 @@
         <mc:AlternateContent>
           <mc:Choice Requires="wps">
             <w:drawing>
-              <wp:anchor distT="45720" distB="45720" distL="114300" distR="114300" simplePos="0" relativeHeight="251797504" behindDoc="0" locked="0" layoutInCell="1" allowOverlap="1" wp14:anchorId="6E031F53" wp14:editId="5A944EC9">
+              <wp:anchor distT="45720" distB="45720" distL="114300" distR="114300" simplePos="0" relativeHeight="251797504" behindDoc="0" locked="0" layoutInCell="1" allowOverlap="1" wp14:anchorId="6E031F53" wp14:editId="39CB4904">
                 <wp:simplePos x="0" y="0"/>
                 <wp:positionH relativeFrom="column">
                   <wp:posOffset>4026535</wp:posOffset>
@@ -2723,7 +4369,7 @@
           </mc:Choice>
           <mc:Fallback>
             <w:pict>
-              <v:shape w14:anchorId="6E031F53" id="_x0000_s1037" type="#_x0000_t202" style="position:absolute;margin-left:317.05pt;margin-top:10.55pt;width:108.85pt;height:22.9pt;z-index:251797504;visibility:visible;mso-wrap-style:square;mso-width-percent:0;mso-height-percent:0;mso-wrap-distance-left:9pt;mso-wrap-distance-top:3.6pt;mso-wrap-distance-right:9pt;mso-wrap-distance-bottom:3.6pt;mso-position-horizontal:absolute;mso-position-horizontal-relative:text;mso-position-vertical:absolute;mso-position-vertical-relative:text;mso-width-percent:0;mso-height-percent:0;mso-width-relative:margin;mso-height-relative:margin;v-text-anchor:top" o:gfxdata="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" filled="f" stroked="f">
+              <v:shape w14:anchorId="6E031F53" id="_x0000_s1042" type="#_x0000_t202" style="position:absolute;margin-left:317.05pt;margin-top:10.55pt;width:108.85pt;height:22.9pt;z-index:251797504;visibility:visible;mso-wrap-style:square;mso-width-percent:0;mso-height-percent:0;mso-wrap-distance-left:9pt;mso-wrap-distance-top:3.6pt;mso-wrap-distance-right:9pt;mso-wrap-distance-bottom:3.6pt;mso-position-horizontal:absolute;mso-position-horizontal-relative:text;mso-position-vertical:absolute;mso-position-vertical-relative:text;mso-width-percent:0;mso-height-percent:0;mso-width-relative:margin;mso-height-relative:margin;v-text-anchor:top" o:gfxdata="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" filled="f" stroked="f">
                 <v:textbox>
                   <w:txbxContent>
                     <w:p>
@@ -2762,7 +4408,7 @@
         <mc:AlternateContent>
           <mc:Choice Requires="wps">
             <w:drawing>
-              <wp:anchor distT="0" distB="0" distL="114300" distR="114300" simplePos="0" relativeHeight="251642866" behindDoc="0" locked="0" layoutInCell="1" allowOverlap="1" wp14:anchorId="011BABB1" wp14:editId="3992F8DD">
+              <wp:anchor distT="0" distB="0" distL="114300" distR="114300" simplePos="0" relativeHeight="251642866" behindDoc="0" locked="0" layoutInCell="1" allowOverlap="1" wp14:anchorId="011BABB1" wp14:editId="47A1B3E3">
                 <wp:simplePos x="0" y="0"/>
                 <wp:positionH relativeFrom="column">
                   <wp:posOffset>3827780</wp:posOffset>
@@ -2844,7 +4490,7 @@
           </mc:Choice>
           <mc:Fallback>
             <w:pict>
-              <v:roundrect w14:anchorId="011BABB1" id="Rectangle: Rounded Corners 26" o:spid="_x0000_s1038" style="position:absolute;margin-left:301.4pt;margin-top:31.3pt;width:277.15pt;height:69.45pt;z-index:251642866;visibility:visible;mso-wrap-style:square;mso-width-percent:0;mso-height-percent:0;mso-wrap-distance-left:9pt;mso-wrap-distance-top:0;mso-wrap-distance-right:9pt;mso-wrap-distance-bottom:0;mso-position-horizontal:absolute;mso-position-horizontal-relative:text;mso-position-vertical:absolute;mso-position-vertical-relative:text;mso-width-percent:0;mso-height-percent:0;mso-width-relative:margin;mso-height-relative:margin;v-text-anchor:middle" arcsize="6271f" o:gfxdata="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" filled="f" strokecolor="black [3213]" strokeweight="1.5pt">
+              <v:roundrect w14:anchorId="011BABB1" id="Rectangle: Rounded Corners 26" o:spid="_x0000_s1043" style="position:absolute;margin-left:301.4pt;margin-top:31.3pt;width:277.15pt;height:69.45pt;z-index:251642866;visibility:visible;mso-wrap-style:square;mso-width-percent:0;mso-height-percent:0;mso-wrap-distance-left:9pt;mso-wrap-distance-top:0;mso-wrap-distance-right:9pt;mso-wrap-distance-bottom:0;mso-position-horizontal:absolute;mso-position-horizontal-relative:text;mso-position-vertical:absolute;mso-position-vertical-relative:text;mso-width-percent:0;mso-height-percent:0;mso-width-relative:margin;mso-height-relative:margin;v-text-anchor:middle" arcsize="6271f" o:gfxdata="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" filled="f" strokecolor="black [3213]" strokeweight="1.5pt">
                 <v:stroke joinstyle="miter"/>
                 <v:textbox>
                   <w:txbxContent>
@@ -2870,917 +4516,7 @@
         <mc:AlternateContent>
           <mc:Choice Requires="wps">
             <w:drawing>
-              <wp:anchor distT="45720" distB="45720" distL="114300" distR="114300" simplePos="0" relativeHeight="251668480" behindDoc="0" locked="0" layoutInCell="1" allowOverlap="1" wp14:anchorId="679C00F2" wp14:editId="5A3DAEE9">
-                <wp:simplePos x="0" y="0"/>
-                <wp:positionH relativeFrom="margin">
-                  <wp:posOffset>209550</wp:posOffset>
-                </wp:positionH>
-                <wp:positionV relativeFrom="paragraph">
-                  <wp:posOffset>405765</wp:posOffset>
-                </wp:positionV>
-                <wp:extent cx="1542415" cy="866140"/>
-                <wp:effectExtent l="0" t="0" r="0" b="0"/>
-                <wp:wrapSquare wrapText="bothSides"/>
-                <wp:docPr id="7" name="Text Box 2"/>
-                <wp:cNvGraphicFramePr>
-                  <a:graphicFrameLocks xmlns:a="http://schemas.openxmlformats.org/drawingml/2006/main"/>
-                </wp:cNvGraphicFramePr>
-                <a:graphic xmlns:a="http://schemas.openxmlformats.org/drawingml/2006/main">
-                  <a:graphicData uri="http://schemas.microsoft.com/office/word/2010/wordprocessingShape">
-                    <wps:wsp>
-                      <wps:cNvSpPr txBox="1">
-                        <a:spLocks noChangeArrowheads="1"/>
-                      </wps:cNvSpPr>
-                      <wps:spPr bwMode="auto">
-                        <a:xfrm>
-                          <a:off x="0" y="0"/>
-                          <a:ext cx="1542415" cy="866140"/>
-                        </a:xfrm>
-                        <a:prstGeom prst="rect">
-                          <a:avLst/>
-                        </a:prstGeom>
-                        <a:noFill/>
-                        <a:ln w="9525">
-                          <a:noFill/>
-                          <a:miter lim="800000"/>
-                          <a:headEnd/>
-                          <a:tailEnd/>
-                        </a:ln>
-                      </wps:spPr>
-                      <wps:txbx>
-                        <w:txbxContent>
-                          <w:p>
-                            <w:pPr>
-                              <w:pStyle w:val="Heading4"/>
-                              <w:numPr>
-                                <w:ilvl w:val="0"/>
-                                <w:numId w:val="5"/>
-                              </w:numPr>
-                              <w:spacing w:before="0" w:beforeAutospacing="0" w:after="0" w:afterAutospacing="0"/>
-                              <w:rPr>
-                                <w:rFonts w:asciiTheme="minorHAnsi" w:hAnsiTheme="minorHAnsi" w:cstheme="minorHAnsi"/>
-                                <w:b w:val="0"/>
-                                <w:bCs w:val="0"/>
-                              </w:rPr>
-                            </w:pPr>
-                            <w:r>
-                              <w:rPr>
-                                <w:rFonts w:asciiTheme="minorHAnsi" w:hAnsiTheme="minorHAnsi" w:cstheme="minorHAnsi"/>
-                                <w:b w:val="0"/>
-                                <w:bCs w:val="0"/>
-                                <w:lang w:val="en-US"/>
-                              </w:rPr>
-                              <w:t>C#</w:t>
-                            </w:r>
-                            <w:r>
-                              <w:rPr>
-                                <w:rFonts w:asciiTheme="minorHAnsi" w:hAnsiTheme="minorHAnsi" w:cstheme="minorHAnsi"/>
-                                <w:b w:val="0"/>
-                                <w:bCs w:val="0"/>
-                              </w:rPr>
-                              <w:t xml:space="preserve"> </w:t>
-                            </w:r>
-                          </w:p>
-                          <w:p>
-                            <w:pPr>
-                              <w:pStyle w:val="Heading4"/>
-                              <w:numPr>
-                                <w:ilvl w:val="0"/>
-                                <w:numId w:val="5"/>
-                              </w:numPr>
-                              <w:spacing w:before="0" w:beforeAutospacing="0" w:after="0" w:afterAutospacing="0"/>
-                              <w:rPr>
-                                <w:rFonts w:asciiTheme="minorHAnsi" w:hAnsiTheme="minorHAnsi" w:cstheme="minorHAnsi"/>
-                                <w:b w:val="0"/>
-                                <w:bCs w:val="0"/>
-                              </w:rPr>
-                            </w:pPr>
-                            <w:r>
-                              <w:rPr>
-                                <w:rFonts w:asciiTheme="minorHAnsi" w:hAnsiTheme="minorHAnsi" w:cstheme="minorHAnsi"/>
-                                <w:b w:val="0"/>
-                                <w:bCs w:val="0"/>
-                              </w:rPr>
-                              <w:t xml:space="preserve">C++ </w:t>
-                            </w:r>
-                          </w:p>
-                          <w:p>
-                            <w:pPr>
-                              <w:pStyle w:val="Heading4"/>
-                              <w:numPr>
-                                <w:ilvl w:val="0"/>
-                                <w:numId w:val="5"/>
-                              </w:numPr>
-                              <w:spacing w:before="0" w:beforeAutospacing="0" w:after="0" w:afterAutospacing="0"/>
-                              <w:rPr>
-                                <w:rFonts w:asciiTheme="minorHAnsi" w:hAnsiTheme="minorHAnsi" w:cstheme="minorHAnsi"/>
-                                <w:b w:val="0"/>
-                                <w:bCs w:val="0"/>
-                              </w:rPr>
-                            </w:pPr>
-                            <w:r>
-                              <w:rPr>
-                                <w:rFonts w:asciiTheme="minorHAnsi" w:hAnsiTheme="minorHAnsi" w:cstheme="minorHAnsi"/>
-                                <w:b w:val="0"/>
-                                <w:bCs w:val="0"/>
-                              </w:rPr>
-                              <w:t xml:space="preserve">Java </w:t>
-                            </w:r>
-                          </w:p>
-                          <w:p>
-                            <w:pPr>
-                              <w:pStyle w:val="Heading4"/>
-                              <w:spacing w:before="0" w:beforeAutospacing="0" w:after="0" w:afterAutospacing="0"/>
-                              <w:jc w:val="center"/>
-                              <w:rPr>
-                                <w:rFonts w:asciiTheme="majorHAnsi" w:hAnsiTheme="majorHAnsi" w:cstheme="majorHAnsi"/>
-                                <w:b w:val="0"/>
-                                <w:bCs w:val="0"/>
-                                <w:sz w:val="22"/>
-                                <w:szCs w:val="22"/>
-                              </w:rPr>
-                            </w:pPr>
-                          </w:p>
-                          <w:p>
-                            <w:pPr>
-                              <w:pStyle w:val="Heading4"/>
-                              <w:spacing w:before="0" w:beforeAutospacing="0"/>
-                              <w:jc w:val="center"/>
-                              <w:rPr>
-                                <w:rFonts w:ascii="Segoe UI" w:hAnsi="Segoe UI" w:cs="Segoe UI"/>
-                                <w:b w:val="0"/>
-                                <w:bCs w:val="0"/>
-                                <w:sz w:val="22"/>
-                                <w:szCs w:val="22"/>
-                              </w:rPr>
-                            </w:pPr>
-                          </w:p>
-                          <w:p>
-                            <w:pPr>
-                              <w:pStyle w:val="Heading4"/>
-                              <w:spacing w:before="0" w:beforeAutospacing="0"/>
-                              <w:jc w:val="center"/>
-                              <w:rPr>
-                                <w:rFonts w:ascii="Segoe UI" w:hAnsi="Segoe UI" w:cs="Segoe UI"/>
-                                <w:b w:val="0"/>
-                                <w:bCs w:val="0"/>
-                                <w:sz w:val="22"/>
-                                <w:szCs w:val="22"/>
-                              </w:rPr>
-                            </w:pPr>
-                          </w:p>
-                          <w:p>
-                            <w:pPr>
-                              <w:pStyle w:val="Heading4"/>
-                              <w:spacing w:before="0" w:beforeAutospacing="0"/>
-                              <w:jc w:val="center"/>
-                              <w:rPr>
-                                <w:rFonts w:ascii="Segoe UI" w:hAnsi="Segoe UI" w:cs="Segoe UI"/>
-                                <w:b w:val="0"/>
-                                <w:bCs w:val="0"/>
-                                <w:color w:val="778899"/>
-                              </w:rPr>
-                            </w:pPr>
-                          </w:p>
-                          <w:p>
-                            <w:pPr>
-                              <w:pStyle w:val="Heading4"/>
-                              <w:spacing w:before="0" w:beforeAutospacing="0"/>
-                              <w:jc w:val="center"/>
-                              <w:rPr>
-                                <w:rFonts w:ascii="Segoe UI" w:hAnsi="Segoe UI" w:cs="Segoe UI"/>
-                                <w:b w:val="0"/>
-                                <w:bCs w:val="0"/>
-                                <w:color w:val="778899"/>
-                              </w:rPr>
-                            </w:pPr>
-                          </w:p>
-                          <w:p>
-                            <w:pPr>
-                              <w:pStyle w:val="Heading4"/>
-                              <w:spacing w:before="0" w:beforeAutospacing="0"/>
-                              <w:jc w:val="center"/>
-                              <w:rPr>
-                                <w:rFonts w:ascii="Segoe UI" w:hAnsi="Segoe UI" w:cs="Segoe UI"/>
-                                <w:b w:val="0"/>
-                                <w:bCs w:val="0"/>
-                                <w:color w:val="778899"/>
-                              </w:rPr>
-                            </w:pPr>
-                          </w:p>
-                          <w:p>
-                            <w:pPr>
-                              <w:rPr>
-                                <w:rFonts w:eastAsia="Times New Roman" w:cs="Arial"/>
-                                <w:color w:val="FFFFFF" w:themeColor="background1"/>
-                                <w:szCs w:val="24"/>
-                                <w:lang w:val="en-US"/>
-                              </w:rPr>
-                            </w:pPr>
-                          </w:p>
-                          <w:p>
-                            <w:pPr>
-                              <w:rPr>
-                                <w:lang w:val="en-US"/>
-                              </w:rPr>
-                            </w:pPr>
-                          </w:p>
-                          <w:p>
-                            <w:pPr>
-                              <w:rPr>
-                                <w:lang w:val="en-US"/>
-                              </w:rPr>
-                            </w:pPr>
-                          </w:p>
-                          <w:p>
-                            <w:pPr>
-                              <w:rPr>
-                                <w:lang w:val="en-US"/>
-                              </w:rPr>
-                            </w:pPr>
-                          </w:p>
-                        </w:txbxContent>
-                      </wps:txbx>
-                      <wps:bodyPr rot="0" vert="horz" wrap="square" lIns="91440" tIns="45720" rIns="91440" bIns="45720" anchor="t" anchorCtr="0">
-                        <a:noAutofit/>
-                      </wps:bodyPr>
-                    </wps:wsp>
-                  </a:graphicData>
-                </a:graphic>
-                <wp14:sizeRelH relativeFrom="margin">
-                  <wp14:pctWidth>0</wp14:pctWidth>
-                </wp14:sizeRelH>
-                <wp14:sizeRelV relativeFrom="margin">
-                  <wp14:pctHeight>0</wp14:pctHeight>
-                </wp14:sizeRelV>
-              </wp:anchor>
-            </w:drawing>
-          </mc:Choice>
-          <mc:Fallback>
-            <w:pict>
-              <v:shape w14:anchorId="679C00F2" id="_x0000_s1039" type="#_x0000_t202" style="position:absolute;margin-left:16.5pt;margin-top:31.95pt;width:121.45pt;height:68.2pt;z-index:251668480;visibility:visible;mso-wrap-style:square;mso-width-percent:0;mso-height-percent:0;mso-wrap-distance-left:9pt;mso-wrap-distance-top:3.6pt;mso-wrap-distance-right:9pt;mso-wrap-distance-bottom:3.6pt;mso-position-horizontal:absolute;mso-position-horizontal-relative:margin;mso-position-vertical:absolute;mso-position-vertical-relative:text;mso-width-percent:0;mso-height-percent:0;mso-width-relative:margin;mso-height-relative:margin;v-text-anchor:top" o:gfxdata="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" filled="f" stroked="f">
-                <v:textbox>
-                  <w:txbxContent>
-                    <w:p>
-                      <w:pPr>
-                        <w:pStyle w:val="Heading4"/>
-                        <w:numPr>
-                          <w:ilvl w:val="0"/>
-                          <w:numId w:val="5"/>
-                        </w:numPr>
-                        <w:spacing w:before="0" w:beforeAutospacing="0" w:after="0" w:afterAutospacing="0"/>
-                        <w:rPr>
-                          <w:rFonts w:asciiTheme="minorHAnsi" w:hAnsiTheme="minorHAnsi" w:cstheme="minorHAnsi"/>
-                          <w:b w:val="0"/>
-                          <w:bCs w:val="0"/>
-                        </w:rPr>
-                      </w:pPr>
-                      <w:r>
-                        <w:rPr>
-                          <w:rFonts w:asciiTheme="minorHAnsi" w:hAnsiTheme="minorHAnsi" w:cstheme="minorHAnsi"/>
-                          <w:b w:val="0"/>
-                          <w:bCs w:val="0"/>
-                          <w:lang w:val="en-US"/>
-                        </w:rPr>
-                        <w:t>C#</w:t>
-                      </w:r>
-                      <w:r>
-                        <w:rPr>
-                          <w:rFonts w:asciiTheme="minorHAnsi" w:hAnsiTheme="minorHAnsi" w:cstheme="minorHAnsi"/>
-                          <w:b w:val="0"/>
-                          <w:bCs w:val="0"/>
-                        </w:rPr>
-                        <w:t xml:space="preserve"> </w:t>
-                      </w:r>
-                    </w:p>
-                    <w:p>
-                      <w:pPr>
-                        <w:pStyle w:val="Heading4"/>
-                        <w:numPr>
-                          <w:ilvl w:val="0"/>
-                          <w:numId w:val="5"/>
-                        </w:numPr>
-                        <w:spacing w:before="0" w:beforeAutospacing="0" w:after="0" w:afterAutospacing="0"/>
-                        <w:rPr>
-                          <w:rFonts w:asciiTheme="minorHAnsi" w:hAnsiTheme="minorHAnsi" w:cstheme="minorHAnsi"/>
-                          <w:b w:val="0"/>
-                          <w:bCs w:val="0"/>
-                        </w:rPr>
-                      </w:pPr>
-                      <w:r>
-                        <w:rPr>
-                          <w:rFonts w:asciiTheme="minorHAnsi" w:hAnsiTheme="minorHAnsi" w:cstheme="minorHAnsi"/>
-                          <w:b w:val="0"/>
-                          <w:bCs w:val="0"/>
-                        </w:rPr>
-                        <w:t xml:space="preserve">C++ </w:t>
-                      </w:r>
-                    </w:p>
-                    <w:p>
-                      <w:pPr>
-                        <w:pStyle w:val="Heading4"/>
-                        <w:numPr>
-                          <w:ilvl w:val="0"/>
-                          <w:numId w:val="5"/>
-                        </w:numPr>
-                        <w:spacing w:before="0" w:beforeAutospacing="0" w:after="0" w:afterAutospacing="0"/>
-                        <w:rPr>
-                          <w:rFonts w:asciiTheme="minorHAnsi" w:hAnsiTheme="minorHAnsi" w:cstheme="minorHAnsi"/>
-                          <w:b w:val="0"/>
-                          <w:bCs w:val="0"/>
-                        </w:rPr>
-                      </w:pPr>
-                      <w:r>
-                        <w:rPr>
-                          <w:rFonts w:asciiTheme="minorHAnsi" w:hAnsiTheme="minorHAnsi" w:cstheme="minorHAnsi"/>
-                          <w:b w:val="0"/>
-                          <w:bCs w:val="0"/>
-                        </w:rPr>
-                        <w:t xml:space="preserve">Java </w:t>
-                      </w:r>
-                    </w:p>
-                    <w:p>
-                      <w:pPr>
-                        <w:pStyle w:val="Heading4"/>
-                        <w:spacing w:before="0" w:beforeAutospacing="0" w:after="0" w:afterAutospacing="0"/>
-                        <w:jc w:val="center"/>
-                        <w:rPr>
-                          <w:rFonts w:asciiTheme="majorHAnsi" w:hAnsiTheme="majorHAnsi" w:cstheme="majorHAnsi"/>
-                          <w:b w:val="0"/>
-                          <w:bCs w:val="0"/>
-                          <w:sz w:val="22"/>
-                          <w:szCs w:val="22"/>
-                        </w:rPr>
-                      </w:pPr>
-                    </w:p>
-                    <w:p>
-                      <w:pPr>
-                        <w:pStyle w:val="Heading4"/>
-                        <w:spacing w:before="0" w:beforeAutospacing="0"/>
-                        <w:jc w:val="center"/>
-                        <w:rPr>
-                          <w:rFonts w:ascii="Segoe UI" w:hAnsi="Segoe UI" w:cs="Segoe UI"/>
-                          <w:b w:val="0"/>
-                          <w:bCs w:val="0"/>
-                          <w:sz w:val="22"/>
-                          <w:szCs w:val="22"/>
-                        </w:rPr>
-                      </w:pPr>
-                    </w:p>
-                    <w:p>
-                      <w:pPr>
-                        <w:pStyle w:val="Heading4"/>
-                        <w:spacing w:before="0" w:beforeAutospacing="0"/>
-                        <w:jc w:val="center"/>
-                        <w:rPr>
-                          <w:rFonts w:ascii="Segoe UI" w:hAnsi="Segoe UI" w:cs="Segoe UI"/>
-                          <w:b w:val="0"/>
-                          <w:bCs w:val="0"/>
-                          <w:sz w:val="22"/>
-                          <w:szCs w:val="22"/>
-                        </w:rPr>
-                      </w:pPr>
-                    </w:p>
-                    <w:p>
-                      <w:pPr>
-                        <w:pStyle w:val="Heading4"/>
-                        <w:spacing w:before="0" w:beforeAutospacing="0"/>
-                        <w:jc w:val="center"/>
-                        <w:rPr>
-                          <w:rFonts w:ascii="Segoe UI" w:hAnsi="Segoe UI" w:cs="Segoe UI"/>
-                          <w:b w:val="0"/>
-                          <w:bCs w:val="0"/>
-                          <w:color w:val="778899"/>
-                        </w:rPr>
-                      </w:pPr>
-                    </w:p>
-                    <w:p>
-                      <w:pPr>
-                        <w:pStyle w:val="Heading4"/>
-                        <w:spacing w:before="0" w:beforeAutospacing="0"/>
-                        <w:jc w:val="center"/>
-                        <w:rPr>
-                          <w:rFonts w:ascii="Segoe UI" w:hAnsi="Segoe UI" w:cs="Segoe UI"/>
-                          <w:b w:val="0"/>
-                          <w:bCs w:val="0"/>
-                          <w:color w:val="778899"/>
-                        </w:rPr>
-                      </w:pPr>
-                    </w:p>
-                    <w:p>
-                      <w:pPr>
-                        <w:pStyle w:val="Heading4"/>
-                        <w:spacing w:before="0" w:beforeAutospacing="0"/>
-                        <w:jc w:val="center"/>
-                        <w:rPr>
-                          <w:rFonts w:ascii="Segoe UI" w:hAnsi="Segoe UI" w:cs="Segoe UI"/>
-                          <w:b w:val="0"/>
-                          <w:bCs w:val="0"/>
-                          <w:color w:val="778899"/>
-                        </w:rPr>
-                      </w:pPr>
-                    </w:p>
-                    <w:p>
-                      <w:pPr>
-                        <w:rPr>
-                          <w:rFonts w:eastAsia="Times New Roman" w:cs="Arial"/>
-                          <w:color w:val="FFFFFF" w:themeColor="background1"/>
-                          <w:szCs w:val="24"/>
-                          <w:lang w:val="en-US"/>
-                        </w:rPr>
-                      </w:pPr>
-                    </w:p>
-                    <w:p>
-                      <w:pPr>
-                        <w:rPr>
-                          <w:lang w:val="en-US"/>
-                        </w:rPr>
-                      </w:pPr>
-                    </w:p>
-                    <w:p>
-                      <w:pPr>
-                        <w:rPr>
-                          <w:lang w:val="en-US"/>
-                        </w:rPr>
-                      </w:pPr>
-                    </w:p>
-                    <w:p>
-                      <w:pPr>
-                        <w:rPr>
-                          <w:lang w:val="en-US"/>
-                        </w:rPr>
-                      </w:pPr>
-                    </w:p>
-                  </w:txbxContent>
-                </v:textbox>
-                <w10:wrap type="square" anchorx="margin"/>
-              </v:shape>
-            </w:pict>
-          </mc:Fallback>
-        </mc:AlternateContent>
-      </w:r>
-      <w:r>
-        <w:rPr>
-          <w:noProof/>
-        </w:rPr>
-        <mc:AlternateContent>
-          <mc:Choice Requires="wps">
-            <w:drawing>
-              <wp:anchor distT="45720" distB="45720" distL="114300" distR="114300" simplePos="0" relativeHeight="251884544" behindDoc="0" locked="0" layoutInCell="1" allowOverlap="1" wp14:anchorId="3D3BE8C6" wp14:editId="5F5AD13A">
-                <wp:simplePos x="0" y="0"/>
-                <wp:positionH relativeFrom="margin">
-                  <wp:posOffset>1667648</wp:posOffset>
-                </wp:positionH>
-                <wp:positionV relativeFrom="paragraph">
-                  <wp:posOffset>406704</wp:posOffset>
-                </wp:positionV>
-                <wp:extent cx="2042160" cy="856615"/>
-                <wp:effectExtent l="0" t="0" r="0" b="635"/>
-                <wp:wrapSquare wrapText="bothSides"/>
-                <wp:docPr id="2" name="Text Box 2"/>
-                <wp:cNvGraphicFramePr>
-                  <a:graphicFrameLocks xmlns:a="http://schemas.openxmlformats.org/drawingml/2006/main"/>
-                </wp:cNvGraphicFramePr>
-                <a:graphic xmlns:a="http://schemas.openxmlformats.org/drawingml/2006/main">
-                  <a:graphicData uri="http://schemas.microsoft.com/office/word/2010/wordprocessingShape">
-                    <wps:wsp>
-                      <wps:cNvSpPr txBox="1">
-                        <a:spLocks noChangeArrowheads="1"/>
-                      </wps:cNvSpPr>
-                      <wps:spPr bwMode="auto">
-                        <a:xfrm>
-                          <a:off x="0" y="0"/>
-                          <a:ext cx="2042160" cy="856615"/>
-                        </a:xfrm>
-                        <a:prstGeom prst="rect">
-                          <a:avLst/>
-                        </a:prstGeom>
-                        <a:noFill/>
-                        <a:ln w="9525">
-                          <a:noFill/>
-                          <a:miter lim="800000"/>
-                          <a:headEnd/>
-                          <a:tailEnd/>
-                        </a:ln>
-                      </wps:spPr>
-                      <wps:txbx>
-                        <w:txbxContent>
-                          <w:p>
-                            <w:pPr>
-                              <w:pStyle w:val="Heading4"/>
-                              <w:numPr>
-                                <w:ilvl w:val="0"/>
-                                <w:numId w:val="5"/>
-                              </w:numPr>
-                              <w:spacing w:before="0" w:beforeAutospacing="0" w:after="0" w:afterAutospacing="0"/>
-                              <w:rPr>
-                                <w:rFonts w:asciiTheme="minorHAnsi" w:hAnsiTheme="minorHAnsi" w:cstheme="minorHAnsi"/>
-                                <w:b w:val="0"/>
-                                <w:bCs w:val="0"/>
-                              </w:rPr>
-                            </w:pPr>
-                            <w:r>
-                              <w:rPr>
-                                <w:rFonts w:asciiTheme="minorHAnsi" w:hAnsiTheme="minorHAnsi" w:cstheme="minorHAnsi"/>
-                                <w:b w:val="0"/>
-                                <w:bCs w:val="0"/>
-                              </w:rPr>
-                              <w:t>SQL</w:t>
-                            </w:r>
-                          </w:p>
-                          <w:p>
-                            <w:pPr>
-                              <w:pStyle w:val="Heading4"/>
-                              <w:numPr>
-                                <w:ilvl w:val="0"/>
-                                <w:numId w:val="5"/>
-                              </w:numPr>
-                              <w:spacing w:before="0" w:beforeAutospacing="0" w:after="0" w:afterAutospacing="0"/>
-                              <w:rPr>
-                                <w:rFonts w:asciiTheme="minorHAnsi" w:hAnsiTheme="minorHAnsi" w:cstheme="minorHAnsi"/>
-                                <w:b w:val="0"/>
-                                <w:bCs w:val="0"/>
-                              </w:rPr>
-                            </w:pPr>
-                            <w:r>
-                              <w:rPr>
-                                <w:rFonts w:asciiTheme="minorHAnsi" w:hAnsiTheme="minorHAnsi" w:cstheme="minorHAnsi"/>
-                                <w:b w:val="0"/>
-                                <w:bCs w:val="0"/>
-                              </w:rPr>
-                              <w:t>HTML</w:t>
-                            </w:r>
-                            <w:r>
-                              <w:rPr>
-                                <w:rFonts w:asciiTheme="minorHAnsi" w:hAnsiTheme="minorHAnsi" w:cstheme="minorHAnsi"/>
-                                <w:b w:val="0"/>
-                                <w:bCs w:val="0"/>
-                              </w:rPr>
-                              <w:t xml:space="preserve"> &amp; CSS</w:t>
-                            </w:r>
-                          </w:p>
-                          <w:p>
-                            <w:pPr>
-                              <w:pStyle w:val="Heading4"/>
-                              <w:numPr>
-                                <w:ilvl w:val="0"/>
-                                <w:numId w:val="5"/>
-                              </w:numPr>
-                              <w:spacing w:before="0" w:beforeAutospacing="0" w:after="0" w:afterAutospacing="0"/>
-                              <w:rPr>
-                                <w:rFonts w:asciiTheme="minorHAnsi" w:hAnsiTheme="minorHAnsi" w:cstheme="minorHAnsi"/>
-                                <w:b w:val="0"/>
-                                <w:bCs w:val="0"/>
-                              </w:rPr>
-                            </w:pPr>
-                            <w:r>
-                              <w:rPr>
-                                <w:rFonts w:asciiTheme="minorHAnsi" w:hAnsiTheme="minorHAnsi" w:cstheme="minorHAnsi"/>
-                                <w:b w:val="0"/>
-                                <w:bCs w:val="0"/>
-                              </w:rPr>
-                              <w:t>Bootstrap</w:t>
-                            </w:r>
-                          </w:p>
-                          <w:p>
-                            <w:pPr>
-                              <w:pStyle w:val="Heading4"/>
-                              <w:spacing w:before="0" w:beforeAutospacing="0" w:after="0" w:afterAutospacing="0"/>
-                              <w:jc w:val="center"/>
-                              <w:rPr>
-                                <w:rFonts w:asciiTheme="majorHAnsi" w:hAnsiTheme="majorHAnsi" w:cstheme="majorHAnsi"/>
-                                <w:b w:val="0"/>
-                                <w:bCs w:val="0"/>
-                                <w:sz w:val="22"/>
-                                <w:szCs w:val="22"/>
-                              </w:rPr>
-                            </w:pPr>
-                          </w:p>
-                          <w:p>
-                            <w:pPr>
-                              <w:pStyle w:val="Heading4"/>
-                              <w:spacing w:before="0" w:beforeAutospacing="0"/>
-                              <w:jc w:val="center"/>
-                              <w:rPr>
-                                <w:rFonts w:ascii="Segoe UI" w:hAnsi="Segoe UI" w:cs="Segoe UI"/>
-                                <w:b w:val="0"/>
-                                <w:bCs w:val="0"/>
-                                <w:sz w:val="22"/>
-                                <w:szCs w:val="22"/>
-                              </w:rPr>
-                            </w:pPr>
-                          </w:p>
-                          <w:p>
-                            <w:pPr>
-                              <w:pStyle w:val="Heading4"/>
-                              <w:spacing w:before="0" w:beforeAutospacing="0"/>
-                              <w:jc w:val="center"/>
-                              <w:rPr>
-                                <w:rFonts w:ascii="Segoe UI" w:hAnsi="Segoe UI" w:cs="Segoe UI"/>
-                                <w:b w:val="0"/>
-                                <w:bCs w:val="0"/>
-                                <w:sz w:val="22"/>
-                                <w:szCs w:val="22"/>
-                              </w:rPr>
-                            </w:pPr>
-                          </w:p>
-                          <w:p>
-                            <w:pPr>
-                              <w:pStyle w:val="Heading4"/>
-                              <w:spacing w:before="0" w:beforeAutospacing="0"/>
-                              <w:jc w:val="center"/>
-                              <w:rPr>
-                                <w:rFonts w:ascii="Segoe UI" w:hAnsi="Segoe UI" w:cs="Segoe UI"/>
-                                <w:b w:val="0"/>
-                                <w:bCs w:val="0"/>
-                                <w:color w:val="778899"/>
-                              </w:rPr>
-                            </w:pPr>
-                          </w:p>
-                          <w:p>
-                            <w:pPr>
-                              <w:pStyle w:val="Heading4"/>
-                              <w:spacing w:before="0" w:beforeAutospacing="0"/>
-                              <w:jc w:val="center"/>
-                              <w:rPr>
-                                <w:rFonts w:ascii="Segoe UI" w:hAnsi="Segoe UI" w:cs="Segoe UI"/>
-                                <w:b w:val="0"/>
-                                <w:bCs w:val="0"/>
-                                <w:color w:val="778899"/>
-                              </w:rPr>
-                            </w:pPr>
-                          </w:p>
-                          <w:p>
-                            <w:pPr>
-                              <w:pStyle w:val="Heading4"/>
-                              <w:spacing w:before="0" w:beforeAutospacing="0"/>
-                              <w:jc w:val="center"/>
-                              <w:rPr>
-                                <w:rFonts w:ascii="Segoe UI" w:hAnsi="Segoe UI" w:cs="Segoe UI"/>
-                                <w:b w:val="0"/>
-                                <w:bCs w:val="0"/>
-                                <w:color w:val="778899"/>
-                              </w:rPr>
-                            </w:pPr>
-                          </w:p>
-                          <w:p>
-                            <w:pPr>
-                              <w:rPr>
-                                <w:rFonts w:eastAsia="Times New Roman" w:cs="Arial"/>
-                                <w:color w:val="FFFFFF" w:themeColor="background1"/>
-                                <w:szCs w:val="24"/>
-                                <w:lang w:val="en-US"/>
-                              </w:rPr>
-                            </w:pPr>
-                          </w:p>
-                          <w:p>
-                            <w:pPr>
-                              <w:rPr>
-                                <w:lang w:val="en-US"/>
-                              </w:rPr>
-                            </w:pPr>
-                          </w:p>
-                          <w:p>
-                            <w:pPr>
-                              <w:rPr>
-                                <w:lang w:val="en-US"/>
-                              </w:rPr>
-                            </w:pPr>
-                          </w:p>
-                          <w:p>
-                            <w:pPr>
-                              <w:rPr>
-                                <w:lang w:val="en-US"/>
-                              </w:rPr>
-                            </w:pPr>
-                          </w:p>
-                        </w:txbxContent>
-                      </wps:txbx>
-                      <wps:bodyPr rot="0" vert="horz" wrap="square" lIns="91440" tIns="45720" rIns="91440" bIns="45720" anchor="t" anchorCtr="0">
-                        <a:noAutofit/>
-                      </wps:bodyPr>
-                    </wps:wsp>
-                  </a:graphicData>
-                </a:graphic>
-                <wp14:sizeRelH relativeFrom="margin">
-                  <wp14:pctWidth>0</wp14:pctWidth>
-                </wp14:sizeRelH>
-                <wp14:sizeRelV relativeFrom="margin">
-                  <wp14:pctHeight>0</wp14:pctHeight>
-                </wp14:sizeRelV>
-              </wp:anchor>
-            </w:drawing>
-          </mc:Choice>
-          <mc:Fallback>
-            <w:pict>
-              <v:shape w14:anchorId="3D3BE8C6" id="_x0000_s1040" type="#_x0000_t202" style="position:absolute;margin-left:131.3pt;margin-top:32pt;width:160.8pt;height:67.45pt;z-index:251884544;visibility:visible;mso-wrap-style:square;mso-width-percent:0;mso-height-percent:0;mso-wrap-distance-left:9pt;mso-wrap-distance-top:3.6pt;mso-wrap-distance-right:9pt;mso-wrap-distance-bottom:3.6pt;mso-position-horizontal:absolute;mso-position-horizontal-relative:margin;mso-position-vertical:absolute;mso-position-vertical-relative:text;mso-width-percent:0;mso-height-percent:0;mso-width-relative:margin;mso-height-relative:margin;v-text-anchor:top" o:gfxdata="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" filled="f" stroked="f">
-                <v:textbox>
-                  <w:txbxContent>
-                    <w:p>
-                      <w:pPr>
-                        <w:pStyle w:val="Heading4"/>
-                        <w:numPr>
-                          <w:ilvl w:val="0"/>
-                          <w:numId w:val="5"/>
-                        </w:numPr>
-                        <w:spacing w:before="0" w:beforeAutospacing="0" w:after="0" w:afterAutospacing="0"/>
-                        <w:rPr>
-                          <w:rFonts w:asciiTheme="minorHAnsi" w:hAnsiTheme="minorHAnsi" w:cstheme="minorHAnsi"/>
-                          <w:b w:val="0"/>
-                          <w:bCs w:val="0"/>
-                        </w:rPr>
-                      </w:pPr>
-                      <w:r>
-                        <w:rPr>
-                          <w:rFonts w:asciiTheme="minorHAnsi" w:hAnsiTheme="minorHAnsi" w:cstheme="minorHAnsi"/>
-                          <w:b w:val="0"/>
-                          <w:bCs w:val="0"/>
-                        </w:rPr>
-                        <w:t>SQL</w:t>
-                      </w:r>
-                    </w:p>
-                    <w:p>
-                      <w:pPr>
-                        <w:pStyle w:val="Heading4"/>
-                        <w:numPr>
-                          <w:ilvl w:val="0"/>
-                          <w:numId w:val="5"/>
-                        </w:numPr>
-                        <w:spacing w:before="0" w:beforeAutospacing="0" w:after="0" w:afterAutospacing="0"/>
-                        <w:rPr>
-                          <w:rFonts w:asciiTheme="minorHAnsi" w:hAnsiTheme="minorHAnsi" w:cstheme="minorHAnsi"/>
-                          <w:b w:val="0"/>
-                          <w:bCs w:val="0"/>
-                        </w:rPr>
-                      </w:pPr>
-                      <w:r>
-                        <w:rPr>
-                          <w:rFonts w:asciiTheme="minorHAnsi" w:hAnsiTheme="minorHAnsi" w:cstheme="minorHAnsi"/>
-                          <w:b w:val="0"/>
-                          <w:bCs w:val="0"/>
-                        </w:rPr>
-                        <w:t>HTML</w:t>
-                      </w:r>
-                      <w:r>
-                        <w:rPr>
-                          <w:rFonts w:asciiTheme="minorHAnsi" w:hAnsiTheme="minorHAnsi" w:cstheme="minorHAnsi"/>
-                          <w:b w:val="0"/>
-                          <w:bCs w:val="0"/>
-                        </w:rPr>
-                        <w:t xml:space="preserve"> &amp; CSS</w:t>
-                      </w:r>
-                    </w:p>
-                    <w:p>
-                      <w:pPr>
-                        <w:pStyle w:val="Heading4"/>
-                        <w:numPr>
-                          <w:ilvl w:val="0"/>
-                          <w:numId w:val="5"/>
-                        </w:numPr>
-                        <w:spacing w:before="0" w:beforeAutospacing="0" w:after="0" w:afterAutospacing="0"/>
-                        <w:rPr>
-                          <w:rFonts w:asciiTheme="minorHAnsi" w:hAnsiTheme="minorHAnsi" w:cstheme="minorHAnsi"/>
-                          <w:b w:val="0"/>
-                          <w:bCs w:val="0"/>
-                        </w:rPr>
-                      </w:pPr>
-                      <w:r>
-                        <w:rPr>
-                          <w:rFonts w:asciiTheme="minorHAnsi" w:hAnsiTheme="minorHAnsi" w:cstheme="minorHAnsi"/>
-                          <w:b w:val="0"/>
-                          <w:bCs w:val="0"/>
-                        </w:rPr>
-                        <w:t>Bootstrap</w:t>
-                      </w:r>
-                    </w:p>
-                    <w:p>
-                      <w:pPr>
-                        <w:pStyle w:val="Heading4"/>
-                        <w:spacing w:before="0" w:beforeAutospacing="0" w:after="0" w:afterAutospacing="0"/>
-                        <w:jc w:val="center"/>
-                        <w:rPr>
-                          <w:rFonts w:asciiTheme="majorHAnsi" w:hAnsiTheme="majorHAnsi" w:cstheme="majorHAnsi"/>
-                          <w:b w:val="0"/>
-                          <w:bCs w:val="0"/>
-                          <w:sz w:val="22"/>
-                          <w:szCs w:val="22"/>
-                        </w:rPr>
-                      </w:pPr>
-                    </w:p>
-                    <w:p>
-                      <w:pPr>
-                        <w:pStyle w:val="Heading4"/>
-                        <w:spacing w:before="0" w:beforeAutospacing="0"/>
-                        <w:jc w:val="center"/>
-                        <w:rPr>
-                          <w:rFonts w:ascii="Segoe UI" w:hAnsi="Segoe UI" w:cs="Segoe UI"/>
-                          <w:b w:val="0"/>
-                          <w:bCs w:val="0"/>
-                          <w:sz w:val="22"/>
-                          <w:szCs w:val="22"/>
-                        </w:rPr>
-                      </w:pPr>
-                    </w:p>
-                    <w:p>
-                      <w:pPr>
-                        <w:pStyle w:val="Heading4"/>
-                        <w:spacing w:before="0" w:beforeAutospacing="0"/>
-                        <w:jc w:val="center"/>
-                        <w:rPr>
-                          <w:rFonts w:ascii="Segoe UI" w:hAnsi="Segoe UI" w:cs="Segoe UI"/>
-                          <w:b w:val="0"/>
-                          <w:bCs w:val="0"/>
-                          <w:sz w:val="22"/>
-                          <w:szCs w:val="22"/>
-                        </w:rPr>
-                      </w:pPr>
-                    </w:p>
-                    <w:p>
-                      <w:pPr>
-                        <w:pStyle w:val="Heading4"/>
-                        <w:spacing w:before="0" w:beforeAutospacing="0"/>
-                        <w:jc w:val="center"/>
-                        <w:rPr>
-                          <w:rFonts w:ascii="Segoe UI" w:hAnsi="Segoe UI" w:cs="Segoe UI"/>
-                          <w:b w:val="0"/>
-                          <w:bCs w:val="0"/>
-                          <w:color w:val="778899"/>
-                        </w:rPr>
-                      </w:pPr>
-                    </w:p>
-                    <w:p>
-                      <w:pPr>
-                        <w:pStyle w:val="Heading4"/>
-                        <w:spacing w:before="0" w:beforeAutospacing="0"/>
-                        <w:jc w:val="center"/>
-                        <w:rPr>
-                          <w:rFonts w:ascii="Segoe UI" w:hAnsi="Segoe UI" w:cs="Segoe UI"/>
-                          <w:b w:val="0"/>
-                          <w:bCs w:val="0"/>
-                          <w:color w:val="778899"/>
-                        </w:rPr>
-                      </w:pPr>
-                    </w:p>
-                    <w:p>
-                      <w:pPr>
-                        <w:pStyle w:val="Heading4"/>
-                        <w:spacing w:before="0" w:beforeAutospacing="0"/>
-                        <w:jc w:val="center"/>
-                        <w:rPr>
-                          <w:rFonts w:ascii="Segoe UI" w:hAnsi="Segoe UI" w:cs="Segoe UI"/>
-                          <w:b w:val="0"/>
-                          <w:bCs w:val="0"/>
-                          <w:color w:val="778899"/>
-                        </w:rPr>
-                      </w:pPr>
-                    </w:p>
-                    <w:p>
-                      <w:pPr>
-                        <w:rPr>
-                          <w:rFonts w:eastAsia="Times New Roman" w:cs="Arial"/>
-                          <w:color w:val="FFFFFF" w:themeColor="background1"/>
-                          <w:szCs w:val="24"/>
-                          <w:lang w:val="en-US"/>
-                        </w:rPr>
-                      </w:pPr>
-                    </w:p>
-                    <w:p>
-                      <w:pPr>
-                        <w:rPr>
-                          <w:lang w:val="en-US"/>
-                        </w:rPr>
-                      </w:pPr>
-                    </w:p>
-                    <w:p>
-                      <w:pPr>
-                        <w:rPr>
-                          <w:lang w:val="en-US"/>
-                        </w:rPr>
-                      </w:pPr>
-                    </w:p>
-                    <w:p>
-                      <w:pPr>
-                        <w:rPr>
-                          <w:lang w:val="en-US"/>
-                        </w:rPr>
-                      </w:pPr>
-                    </w:p>
-                  </w:txbxContent>
-                </v:textbox>
-                <w10:wrap type="square" anchorx="margin"/>
-              </v:shape>
-            </w:pict>
-          </mc:Fallback>
-        </mc:AlternateContent>
-      </w:r>
-      <w:r>
-        <w:rPr>
-          <w:noProof/>
-        </w:rPr>
-        <mc:AlternateContent>
-          <mc:Choice Requires="wps">
-            <w:drawing>
-              <wp:anchor distT="0" distB="0" distL="114300" distR="114300" simplePos="0" relativeHeight="251646966" behindDoc="0" locked="0" layoutInCell="1" allowOverlap="1" wp14:anchorId="02CBD332" wp14:editId="7E78F4E8">
+              <wp:anchor distT="0" distB="0" distL="114300" distR="114300" simplePos="0" relativeHeight="251646966" behindDoc="0" locked="0" layoutInCell="1" allowOverlap="1" wp14:anchorId="02CBD332" wp14:editId="06C089AE">
                 <wp:simplePos x="0" y="0"/>
                 <wp:positionH relativeFrom="column">
                   <wp:posOffset>210102</wp:posOffset>
@@ -3862,7 +4598,7 @@
           </mc:Choice>
           <mc:Fallback>
             <w:pict>
-              <v:roundrect w14:anchorId="02CBD332" id="Rectangle: Rounded Corners 30" o:spid="_x0000_s1041" style="position:absolute;margin-left:16.55pt;margin-top:32pt;width:276.55pt;height:68.2pt;z-index:251646966;visibility:visible;mso-wrap-style:square;mso-width-percent:0;mso-height-percent:0;mso-wrap-distance-left:9pt;mso-wrap-distance-top:0;mso-wrap-distance-right:9pt;mso-wrap-distance-bottom:0;mso-position-horizontal:absolute;mso-position-horizontal-relative:text;mso-position-vertical:absolute;mso-position-vertical-relative:text;mso-width-percent:0;mso-height-percent:0;mso-width-relative:margin;mso-height-relative:margin;v-text-anchor:middle" arcsize="6271f" o:gfxdata="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" filled="f" strokecolor="black [3213]" strokeweight="1.5pt">
+              <v:roundrect w14:anchorId="02CBD332" id="Rectangle: Rounded Corners 30" o:spid="_x0000_s1044" style="position:absolute;margin-left:16.55pt;margin-top:32pt;width:276.55pt;height:68.2pt;z-index:251646966;visibility:visible;mso-wrap-style:square;mso-width-percent:0;mso-height-percent:0;mso-wrap-distance-left:9pt;mso-wrap-distance-top:0;mso-wrap-distance-right:9pt;mso-wrap-distance-bottom:0;mso-position-horizontal:absolute;mso-position-horizontal-relative:text;mso-position-vertical:absolute;mso-position-vertical-relative:text;mso-width-percent:0;mso-height-percent:0;mso-width-relative:margin;mso-height-relative:margin;v-text-anchor:middle" arcsize="6271f" o:gfxdata="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" filled="f" strokecolor="black [3213]" strokeweight="1.5pt">
                 <v:stroke joinstyle="miter"/>
                 <v:textbox>
                   <w:txbxContent>
@@ -3877,526 +4613,6 @@
                   </w:txbxContent>
                 </v:textbox>
               </v:roundrect>
-            </w:pict>
-          </mc:Fallback>
-        </mc:AlternateContent>
-      </w:r>
-      <w:r>
-        <w:rPr>
-          <w:noProof/>
-        </w:rPr>
-        <mc:AlternateContent>
-          <mc:Choice Requires="wps">
-            <w:drawing>
-              <wp:anchor distT="45720" distB="45720" distL="0" distR="360045" simplePos="0" relativeHeight="251817984" behindDoc="0" locked="0" layoutInCell="1" allowOverlap="1" wp14:anchorId="66E8DA18" wp14:editId="07F48371">
-                <wp:simplePos x="0" y="0"/>
-                <wp:positionH relativeFrom="page">
-                  <wp:posOffset>3935730</wp:posOffset>
-                </wp:positionH>
-                <wp:positionV relativeFrom="paragraph">
-                  <wp:posOffset>398145</wp:posOffset>
-                </wp:positionV>
-                <wp:extent cx="1701165" cy="959485"/>
-                <wp:effectExtent l="0" t="0" r="0" b="0"/>
-                <wp:wrapSquare wrapText="bothSides"/>
-                <wp:docPr id="28" name="Text Box 2"/>
-                <wp:cNvGraphicFramePr>
-                  <a:graphicFrameLocks xmlns:a="http://schemas.openxmlformats.org/drawingml/2006/main"/>
-                </wp:cNvGraphicFramePr>
-                <a:graphic xmlns:a="http://schemas.openxmlformats.org/drawingml/2006/main">
-                  <a:graphicData uri="http://schemas.microsoft.com/office/word/2010/wordprocessingShape">
-                    <wps:wsp>
-                      <wps:cNvSpPr txBox="1">
-                        <a:spLocks noChangeArrowheads="1"/>
-                      </wps:cNvSpPr>
-                      <wps:spPr bwMode="auto">
-                        <a:xfrm>
-                          <a:off x="0" y="0"/>
-                          <a:ext cx="1701165" cy="959485"/>
-                        </a:xfrm>
-                        <a:prstGeom prst="rect">
-                          <a:avLst/>
-                        </a:prstGeom>
-                        <a:noFill/>
-                        <a:ln w="9525">
-                          <a:noFill/>
-                          <a:miter lim="800000"/>
-                          <a:headEnd/>
-                          <a:tailEnd/>
-                        </a:ln>
-                      </wps:spPr>
-                      <wps:txbx>
-                        <w:txbxContent>
-                          <w:p>
-                            <w:pPr>
-                              <w:pStyle w:val="Heading4"/>
-                              <w:numPr>
-                                <w:ilvl w:val="0"/>
-                                <w:numId w:val="5"/>
-                              </w:numPr>
-                              <w:spacing w:before="0" w:beforeAutospacing="0" w:after="0" w:afterAutospacing="0"/>
-                              <w:rPr>
-                                <w:rFonts w:asciiTheme="minorHAnsi" w:hAnsiTheme="minorHAnsi" w:cstheme="minorHAnsi"/>
-                                <w:b w:val="0"/>
-                                <w:bCs w:val="0"/>
-                              </w:rPr>
-                            </w:pPr>
-                            <w:r>
-                              <w:rPr>
-                                <w:rFonts w:asciiTheme="minorHAnsi" w:hAnsiTheme="minorHAnsi" w:cstheme="minorHAnsi"/>
-                                <w:b w:val="0"/>
-                                <w:bCs w:val="0"/>
-                              </w:rPr>
-                              <w:t xml:space="preserve">Unity </w:t>
-                            </w:r>
-                          </w:p>
-                          <w:p>
-                            <w:pPr>
-                              <w:pStyle w:val="Heading4"/>
-                              <w:numPr>
-                                <w:ilvl w:val="0"/>
-                                <w:numId w:val="5"/>
-                              </w:numPr>
-                              <w:spacing w:before="0" w:beforeAutospacing="0" w:after="0" w:afterAutospacing="0"/>
-                              <w:rPr>
-                                <w:rFonts w:asciiTheme="minorHAnsi" w:hAnsiTheme="minorHAnsi" w:cstheme="minorHAnsi"/>
-                                <w:b w:val="0"/>
-                                <w:bCs w:val="0"/>
-                              </w:rPr>
-                            </w:pPr>
-                            <w:r>
-                              <w:rPr>
-                                <w:rFonts w:asciiTheme="minorHAnsi" w:hAnsiTheme="minorHAnsi" w:cstheme="minorHAnsi"/>
-                                <w:b w:val="0"/>
-                                <w:bCs w:val="0"/>
-                              </w:rPr>
-                              <w:t>Unreal Engine</w:t>
-                            </w:r>
-                          </w:p>
-                          <w:p>
-                            <w:pPr>
-                              <w:pStyle w:val="Heading4"/>
-                              <w:numPr>
-                                <w:ilvl w:val="0"/>
-                                <w:numId w:val="5"/>
-                              </w:numPr>
-                              <w:spacing w:before="0" w:beforeAutospacing="0" w:after="0" w:afterAutospacing="0"/>
-                              <w:rPr>
-                                <w:rFonts w:asciiTheme="minorHAnsi" w:hAnsiTheme="minorHAnsi" w:cstheme="minorHAnsi"/>
-                                <w:b w:val="0"/>
-                                <w:bCs w:val="0"/>
-                              </w:rPr>
-                            </w:pPr>
-                            <w:r>
-                              <w:rPr>
-                                <w:rFonts w:asciiTheme="minorHAnsi" w:hAnsiTheme="minorHAnsi" w:cstheme="minorHAnsi"/>
-                                <w:b w:val="0"/>
-                                <w:bCs w:val="0"/>
-                              </w:rPr>
-                              <w:t xml:space="preserve">Visual Studio </w:t>
-                            </w:r>
-                          </w:p>
-                          <w:p>
-                            <w:pPr>
-                              <w:pStyle w:val="Heading4"/>
-                              <w:numPr>
-                                <w:ilvl w:val="0"/>
-                                <w:numId w:val="5"/>
-                              </w:numPr>
-                              <w:spacing w:before="0" w:beforeAutospacing="0" w:after="0" w:afterAutospacing="0"/>
-                              <w:rPr>
-                                <w:rFonts w:asciiTheme="minorHAnsi" w:hAnsiTheme="minorHAnsi" w:cstheme="minorHAnsi"/>
-                                <w:b w:val="0"/>
-                                <w:bCs w:val="0"/>
-                              </w:rPr>
-                            </w:pPr>
-                            <w:r>
-                              <w:rPr>
-                                <w:rFonts w:asciiTheme="minorHAnsi" w:hAnsiTheme="minorHAnsi" w:cstheme="minorHAnsi"/>
-                                <w:b w:val="0"/>
-                                <w:bCs w:val="0"/>
-                              </w:rPr>
-                              <w:t>Photoshop</w:t>
-                            </w:r>
-                          </w:p>
-                        </w:txbxContent>
-                      </wps:txbx>
-                      <wps:bodyPr rot="0" vert="horz" wrap="square" lIns="0" tIns="45720" rIns="360000" bIns="45720" anchor="t" anchorCtr="0">
-                        <a:noAutofit/>
-                      </wps:bodyPr>
-                    </wps:wsp>
-                  </a:graphicData>
-                </a:graphic>
-                <wp14:sizeRelH relativeFrom="margin">
-                  <wp14:pctWidth>0</wp14:pctWidth>
-                </wp14:sizeRelH>
-                <wp14:sizeRelV relativeFrom="margin">
-                  <wp14:pctHeight>0</wp14:pctHeight>
-                </wp14:sizeRelV>
-              </wp:anchor>
-            </w:drawing>
-          </mc:Choice>
-          <mc:Fallback>
-            <w:pict>
-              <v:shape w14:anchorId="66E8DA18" id="_x0000_s1042" type="#_x0000_t202" style="position:absolute;margin-left:309.9pt;margin-top:31.35pt;width:133.95pt;height:75.55pt;z-index:251817984;visibility:visible;mso-wrap-style:square;mso-width-percent:0;mso-height-percent:0;mso-wrap-distance-left:0;mso-wrap-distance-top:3.6pt;mso-wrap-distance-right:28.35pt;mso-wrap-distance-bottom:3.6pt;mso-position-horizontal:absolute;mso-position-horizontal-relative:page;mso-position-vertical:absolute;mso-position-vertical-relative:text;mso-width-percent:0;mso-height-percent:0;mso-width-relative:margin;mso-height-relative:margin;v-text-anchor:top" o:gfxdata="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" filled="f" stroked="f">
-                <v:textbox inset="0,,10mm">
-                  <w:txbxContent>
-                    <w:p>
-                      <w:pPr>
-                        <w:pStyle w:val="Heading4"/>
-                        <w:numPr>
-                          <w:ilvl w:val="0"/>
-                          <w:numId w:val="5"/>
-                        </w:numPr>
-                        <w:spacing w:before="0" w:beforeAutospacing="0" w:after="0" w:afterAutospacing="0"/>
-                        <w:rPr>
-                          <w:rFonts w:asciiTheme="minorHAnsi" w:hAnsiTheme="minorHAnsi" w:cstheme="minorHAnsi"/>
-                          <w:b w:val="0"/>
-                          <w:bCs w:val="0"/>
-                        </w:rPr>
-                      </w:pPr>
-                      <w:r>
-                        <w:rPr>
-                          <w:rFonts w:asciiTheme="minorHAnsi" w:hAnsiTheme="minorHAnsi" w:cstheme="minorHAnsi"/>
-                          <w:b w:val="0"/>
-                          <w:bCs w:val="0"/>
-                        </w:rPr>
-                        <w:t xml:space="preserve">Unity </w:t>
-                      </w:r>
-                    </w:p>
-                    <w:p>
-                      <w:pPr>
-                        <w:pStyle w:val="Heading4"/>
-                        <w:numPr>
-                          <w:ilvl w:val="0"/>
-                          <w:numId w:val="5"/>
-                        </w:numPr>
-                        <w:spacing w:before="0" w:beforeAutospacing="0" w:after="0" w:afterAutospacing="0"/>
-                        <w:rPr>
-                          <w:rFonts w:asciiTheme="minorHAnsi" w:hAnsiTheme="minorHAnsi" w:cstheme="minorHAnsi"/>
-                          <w:b w:val="0"/>
-                          <w:bCs w:val="0"/>
-                        </w:rPr>
-                      </w:pPr>
-                      <w:r>
-                        <w:rPr>
-                          <w:rFonts w:asciiTheme="minorHAnsi" w:hAnsiTheme="minorHAnsi" w:cstheme="minorHAnsi"/>
-                          <w:b w:val="0"/>
-                          <w:bCs w:val="0"/>
-                        </w:rPr>
-                        <w:t>Unreal Engine</w:t>
-                      </w:r>
-                    </w:p>
-                    <w:p>
-                      <w:pPr>
-                        <w:pStyle w:val="Heading4"/>
-                        <w:numPr>
-                          <w:ilvl w:val="0"/>
-                          <w:numId w:val="5"/>
-                        </w:numPr>
-                        <w:spacing w:before="0" w:beforeAutospacing="0" w:after="0" w:afterAutospacing="0"/>
-                        <w:rPr>
-                          <w:rFonts w:asciiTheme="minorHAnsi" w:hAnsiTheme="minorHAnsi" w:cstheme="minorHAnsi"/>
-                          <w:b w:val="0"/>
-                          <w:bCs w:val="0"/>
-                        </w:rPr>
-                      </w:pPr>
-                      <w:r>
-                        <w:rPr>
-                          <w:rFonts w:asciiTheme="minorHAnsi" w:hAnsiTheme="minorHAnsi" w:cstheme="minorHAnsi"/>
-                          <w:b w:val="0"/>
-                          <w:bCs w:val="0"/>
-                        </w:rPr>
-                        <w:t xml:space="preserve">Visual Studio </w:t>
-                      </w:r>
-                    </w:p>
-                    <w:p>
-                      <w:pPr>
-                        <w:pStyle w:val="Heading4"/>
-                        <w:numPr>
-                          <w:ilvl w:val="0"/>
-                          <w:numId w:val="5"/>
-                        </w:numPr>
-                        <w:spacing w:before="0" w:beforeAutospacing="0" w:after="0" w:afterAutospacing="0"/>
-                        <w:rPr>
-                          <w:rFonts w:asciiTheme="minorHAnsi" w:hAnsiTheme="minorHAnsi" w:cstheme="minorHAnsi"/>
-                          <w:b w:val="0"/>
-                          <w:bCs w:val="0"/>
-                        </w:rPr>
-                      </w:pPr>
-                      <w:r>
-                        <w:rPr>
-                          <w:rFonts w:asciiTheme="minorHAnsi" w:hAnsiTheme="minorHAnsi" w:cstheme="minorHAnsi"/>
-                          <w:b w:val="0"/>
-                          <w:bCs w:val="0"/>
-                        </w:rPr>
-                        <w:t>Photoshop</w:t>
-                      </w:r>
-                    </w:p>
-                  </w:txbxContent>
-                </v:textbox>
-                <w10:wrap type="square" anchorx="page"/>
-              </v:shape>
-            </w:pict>
-          </mc:Fallback>
-        </mc:AlternateContent>
-      </w:r>
-      <w:r>
-        <w:rPr>
-          <w:noProof/>
-        </w:rPr>
-        <mc:AlternateContent>
-          <mc:Choice Requires="wps">
-            <w:drawing>
-              <wp:anchor distT="45720" distB="45720" distL="0" distR="360045" simplePos="0" relativeHeight="251886592" behindDoc="0" locked="0" layoutInCell="1" allowOverlap="1" wp14:anchorId="5D1364CD" wp14:editId="7E274C48">
-                <wp:simplePos x="0" y="0"/>
-                <wp:positionH relativeFrom="page">
-                  <wp:posOffset>5382895</wp:posOffset>
-                </wp:positionH>
-                <wp:positionV relativeFrom="paragraph">
-                  <wp:posOffset>398145</wp:posOffset>
-                </wp:positionV>
-                <wp:extent cx="2044700" cy="962660"/>
-                <wp:effectExtent l="0" t="0" r="0" b="0"/>
-                <wp:wrapSquare wrapText="bothSides"/>
-                <wp:docPr id="4" name="Text Box 2"/>
-                <wp:cNvGraphicFramePr>
-                  <a:graphicFrameLocks xmlns:a="http://schemas.openxmlformats.org/drawingml/2006/main"/>
-                </wp:cNvGraphicFramePr>
-                <a:graphic xmlns:a="http://schemas.openxmlformats.org/drawingml/2006/main">
-                  <a:graphicData uri="http://schemas.microsoft.com/office/word/2010/wordprocessingShape">
-                    <wps:wsp>
-                      <wps:cNvSpPr txBox="1">
-                        <a:spLocks noChangeArrowheads="1"/>
-                      </wps:cNvSpPr>
-                      <wps:spPr bwMode="auto">
-                        <a:xfrm>
-                          <a:off x="0" y="0"/>
-                          <a:ext cx="2044700" cy="962660"/>
-                        </a:xfrm>
-                        <a:prstGeom prst="rect">
-                          <a:avLst/>
-                        </a:prstGeom>
-                        <a:noFill/>
-                        <a:ln w="9525">
-                          <a:noFill/>
-                          <a:miter lim="800000"/>
-                          <a:headEnd/>
-                          <a:tailEnd/>
-                        </a:ln>
-                      </wps:spPr>
-                      <wps:txbx>
-                        <w:txbxContent>
-                          <w:p>
-                            <w:pPr>
-                              <w:pStyle w:val="Heading4"/>
-                              <w:numPr>
-                                <w:ilvl w:val="0"/>
-                                <w:numId w:val="5"/>
-                              </w:numPr>
-                              <w:spacing w:before="0" w:beforeAutospacing="0" w:after="0" w:afterAutospacing="0"/>
-                              <w:rPr>
-                                <w:rFonts w:asciiTheme="minorHAnsi" w:hAnsiTheme="minorHAnsi" w:cstheme="minorHAnsi"/>
-                                <w:b w:val="0"/>
-                                <w:bCs w:val="0"/>
-                              </w:rPr>
-                            </w:pPr>
-                            <w:r>
-                              <w:rPr>
-                                <w:rFonts w:asciiTheme="minorHAnsi" w:hAnsiTheme="minorHAnsi" w:cstheme="minorHAnsi"/>
-                                <w:b w:val="0"/>
-                                <w:bCs w:val="0"/>
-                              </w:rPr>
-                              <w:t>Audacity</w:t>
-                            </w:r>
-                          </w:p>
-                          <w:p>
-                            <w:pPr>
-                              <w:pStyle w:val="Heading4"/>
-                              <w:numPr>
-                                <w:ilvl w:val="0"/>
-                                <w:numId w:val="5"/>
-                              </w:numPr>
-                              <w:spacing w:before="0" w:beforeAutospacing="0" w:after="0" w:afterAutospacing="0"/>
-                              <w:rPr>
-                                <w:rFonts w:asciiTheme="minorHAnsi" w:hAnsiTheme="minorHAnsi" w:cstheme="minorHAnsi"/>
-                                <w:b w:val="0"/>
-                                <w:bCs w:val="0"/>
-                              </w:rPr>
-                            </w:pPr>
-                            <w:r>
-                              <w:rPr>
-                                <w:rFonts w:asciiTheme="minorHAnsi" w:hAnsiTheme="minorHAnsi" w:cstheme="minorHAnsi"/>
-                                <w:b w:val="0"/>
-                                <w:bCs w:val="0"/>
-                              </w:rPr>
-                              <w:t>Trello</w:t>
-                            </w:r>
-                          </w:p>
-                          <w:p>
-                            <w:pPr>
-                              <w:pStyle w:val="Heading4"/>
-                              <w:numPr>
-                                <w:ilvl w:val="0"/>
-                                <w:numId w:val="5"/>
-                              </w:numPr>
-                              <w:spacing w:before="0" w:beforeAutospacing="0" w:after="0" w:afterAutospacing="0"/>
-                              <w:rPr>
-                                <w:rFonts w:asciiTheme="minorHAnsi" w:hAnsiTheme="minorHAnsi" w:cstheme="minorHAnsi"/>
-                                <w:b w:val="0"/>
-                                <w:bCs w:val="0"/>
-                              </w:rPr>
-                            </w:pPr>
-                            <w:r>
-                              <w:rPr>
-                                <w:rFonts w:asciiTheme="minorHAnsi" w:hAnsiTheme="minorHAnsi" w:cstheme="minorHAnsi"/>
-                                <w:b w:val="0"/>
-                                <w:bCs w:val="0"/>
-                              </w:rPr>
-                              <w:t>.Net Core</w:t>
-                            </w:r>
-                          </w:p>
-                          <w:p>
-                            <w:pPr>
-                              <w:pStyle w:val="Heading4"/>
-                              <w:numPr>
-                                <w:ilvl w:val="0"/>
-                                <w:numId w:val="5"/>
-                              </w:numPr>
-                              <w:spacing w:before="0" w:beforeAutospacing="0" w:after="0" w:afterAutospacing="0"/>
-                              <w:rPr>
-                                <w:rFonts w:asciiTheme="minorHAnsi" w:hAnsiTheme="minorHAnsi" w:cstheme="minorHAnsi"/>
-                                <w:b w:val="0"/>
-                                <w:bCs w:val="0"/>
-                              </w:rPr>
-                            </w:pPr>
-                            <w:r>
-                              <w:rPr>
-                                <w:rFonts w:asciiTheme="minorHAnsi" w:hAnsiTheme="minorHAnsi" w:cstheme="minorHAnsi"/>
-                                <w:b w:val="0"/>
-                                <w:bCs w:val="0"/>
-                              </w:rPr>
-                              <w:t>Git &amp; Git Tools</w:t>
-                            </w:r>
-                          </w:p>
-                        </w:txbxContent>
-                      </wps:txbx>
-                      <wps:bodyPr rot="0" vert="horz" wrap="square" lIns="0" tIns="45720" rIns="360000" bIns="45720" anchor="t" anchorCtr="0">
-                        <a:noAutofit/>
-                      </wps:bodyPr>
-                    </wps:wsp>
-                  </a:graphicData>
-                </a:graphic>
-                <wp14:sizeRelH relativeFrom="margin">
-                  <wp14:pctWidth>0</wp14:pctWidth>
-                </wp14:sizeRelH>
-                <wp14:sizeRelV relativeFrom="margin">
-                  <wp14:pctHeight>0</wp14:pctHeight>
-                </wp14:sizeRelV>
-              </wp:anchor>
-            </w:drawing>
-          </mc:Choice>
-          <mc:Fallback>
-            <w:pict>
-              <v:shape w14:anchorId="5D1364CD" id="_x0000_s1043" type="#_x0000_t202" style="position:absolute;margin-left:423.85pt;margin-top:31.35pt;width:161pt;height:75.8pt;z-index:251886592;visibility:visible;mso-wrap-style:square;mso-width-percent:0;mso-height-percent:0;mso-wrap-distance-left:0;mso-wrap-distance-top:3.6pt;mso-wrap-distance-right:28.35pt;mso-wrap-distance-bottom:3.6pt;mso-position-horizontal:absolute;mso-position-horizontal-relative:page;mso-position-vertical:absolute;mso-position-vertical-relative:text;mso-width-percent:0;mso-height-percent:0;mso-width-relative:margin;mso-height-relative:margin;v-text-anchor:top" o:gfxdata="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" filled="f" stroked="f">
-                <v:textbox inset="0,,10mm">
-                  <w:txbxContent>
-                    <w:p>
-                      <w:pPr>
-                        <w:pStyle w:val="Heading4"/>
-                        <w:numPr>
-                          <w:ilvl w:val="0"/>
-                          <w:numId w:val="5"/>
-                        </w:numPr>
-                        <w:spacing w:before="0" w:beforeAutospacing="0" w:after="0" w:afterAutospacing="0"/>
-                        <w:rPr>
-                          <w:rFonts w:asciiTheme="minorHAnsi" w:hAnsiTheme="minorHAnsi" w:cstheme="minorHAnsi"/>
-                          <w:b w:val="0"/>
-                          <w:bCs w:val="0"/>
-                        </w:rPr>
-                      </w:pPr>
-                      <w:r>
-                        <w:rPr>
-                          <w:rFonts w:asciiTheme="minorHAnsi" w:hAnsiTheme="minorHAnsi" w:cstheme="minorHAnsi"/>
-                          <w:b w:val="0"/>
-                          <w:bCs w:val="0"/>
-                        </w:rPr>
-                        <w:t>Audacity</w:t>
-                      </w:r>
-                    </w:p>
-                    <w:p>
-                      <w:pPr>
-                        <w:pStyle w:val="Heading4"/>
-                        <w:numPr>
-                          <w:ilvl w:val="0"/>
-                          <w:numId w:val="5"/>
-                        </w:numPr>
-                        <w:spacing w:before="0" w:beforeAutospacing="0" w:after="0" w:afterAutospacing="0"/>
-                        <w:rPr>
-                          <w:rFonts w:asciiTheme="minorHAnsi" w:hAnsiTheme="minorHAnsi" w:cstheme="minorHAnsi"/>
-                          <w:b w:val="0"/>
-                          <w:bCs w:val="0"/>
-                        </w:rPr>
-                      </w:pPr>
-                      <w:r>
-                        <w:rPr>
-                          <w:rFonts w:asciiTheme="minorHAnsi" w:hAnsiTheme="minorHAnsi" w:cstheme="minorHAnsi"/>
-                          <w:b w:val="0"/>
-                          <w:bCs w:val="0"/>
-                        </w:rPr>
-                        <w:t>Trello</w:t>
-                      </w:r>
-                    </w:p>
-                    <w:p>
-                      <w:pPr>
-                        <w:pStyle w:val="Heading4"/>
-                        <w:numPr>
-                          <w:ilvl w:val="0"/>
-                          <w:numId w:val="5"/>
-                        </w:numPr>
-                        <w:spacing w:before="0" w:beforeAutospacing="0" w:after="0" w:afterAutospacing="0"/>
-                        <w:rPr>
-                          <w:rFonts w:asciiTheme="minorHAnsi" w:hAnsiTheme="minorHAnsi" w:cstheme="minorHAnsi"/>
-                          <w:b w:val="0"/>
-                          <w:bCs w:val="0"/>
-                        </w:rPr>
-                      </w:pPr>
-                      <w:r>
-                        <w:rPr>
-                          <w:rFonts w:asciiTheme="minorHAnsi" w:hAnsiTheme="minorHAnsi" w:cstheme="minorHAnsi"/>
-                          <w:b w:val="0"/>
-                          <w:bCs w:val="0"/>
-                        </w:rPr>
-                        <w:t>.Net Core</w:t>
-                      </w:r>
-                    </w:p>
-                    <w:p>
-                      <w:pPr>
-                        <w:pStyle w:val="Heading4"/>
-                        <w:numPr>
-                          <w:ilvl w:val="0"/>
-                          <w:numId w:val="5"/>
-                        </w:numPr>
-                        <w:spacing w:before="0" w:beforeAutospacing="0" w:after="0" w:afterAutospacing="0"/>
-                        <w:rPr>
-                          <w:rFonts w:asciiTheme="minorHAnsi" w:hAnsiTheme="minorHAnsi" w:cstheme="minorHAnsi"/>
-                          <w:b w:val="0"/>
-                          <w:bCs w:val="0"/>
-                        </w:rPr>
-                      </w:pPr>
-                      <w:r>
-                        <w:rPr>
-                          <w:rFonts w:asciiTheme="minorHAnsi" w:hAnsiTheme="minorHAnsi" w:cstheme="minorHAnsi"/>
-                          <w:b w:val="0"/>
-                          <w:bCs w:val="0"/>
-                        </w:rPr>
-                        <w:t>Git &amp; Git Tools</w:t>
-                      </w:r>
-                    </w:p>
-                  </w:txbxContent>
-                </v:textbox>
-                <w10:wrap type="square" anchorx="page"/>
-              </v:shape>
             </w:pict>
           </mc:Fallback>
         </mc:AlternateContent>
@@ -4591,7 +4807,39 @@
                                 <w:sz w:val="20"/>
                                 <w:szCs w:val="20"/>
                               </w:rPr>
-                              <w:t>Employed as the Lead Programmer in creating Commanders Of Valor, a 3D turn-based strategy video game for PC using the Unity game engine with C#. Tasked with developing and shipping the entire game from the ground up.</w:t>
+                              <w:t>Employed as the Lead Programmer in creating Commanders Of Valor, a 3D turn-based strategy video game for PC</w:t>
+                            </w:r>
+                            <w:r>
+                              <w:rPr>
+                                <w:rFonts w:eastAsia="Times New Roman" w:cs="Arial"/>
+                                <w:sz w:val="20"/>
+                                <w:szCs w:val="20"/>
+                              </w:rPr>
+                              <w:t xml:space="preserve"> which used</w:t>
+                            </w:r>
+                            <w:r>
+                              <w:rPr>
+                                <w:rFonts w:eastAsia="Times New Roman" w:cs="Arial"/>
+                                <w:sz w:val="20"/>
+                                <w:szCs w:val="20"/>
+                              </w:rPr>
+                              <w:t xml:space="preserve"> the Unity game engine with C#. Tasked with developing </w:t>
+                            </w:r>
+                            <w:r>
+                              <w:rPr>
+                                <w:rFonts w:eastAsia="Times New Roman" w:cs="Arial"/>
+                                <w:sz w:val="20"/>
+                                <w:szCs w:val="20"/>
+                              </w:rPr>
+                              <w:t xml:space="preserve">and polishing </w:t>
+                            </w:r>
+                            <w:r>
+                              <w:rPr>
+                                <w:rFonts w:eastAsia="Times New Roman" w:cs="Arial"/>
+                                <w:sz w:val="20"/>
+                                <w:szCs w:val="20"/>
+                              </w:rPr>
+                              <w:t>the entire game from the ground up.</w:t>
                             </w:r>
                           </w:p>
                           <w:p>
@@ -4599,8 +4847,8 @@
                               <w:spacing w:after="0" w:line="240" w:lineRule="auto"/>
                               <w:rPr>
                                 <w:rFonts w:eastAsia="Times New Roman" w:cs="Arial"/>
-                                <w:sz w:val="20"/>
-                                <w:szCs w:val="20"/>
+                                <w:sz w:val="6"/>
+                                <w:szCs w:val="6"/>
                               </w:rPr>
                             </w:pPr>
                           </w:p>
@@ -4771,7 +5019,7 @@
                                 <w:sz w:val="18"/>
                                 <w:szCs w:val="18"/>
                               </w:rPr>
-                              <w:t xml:space="preserve">act Programming Work </w:t>
+                              <w:t xml:space="preserve">act </w:t>
                             </w:r>
                             <w:r>
                               <w:rPr>
@@ -4782,7 +5030,7 @@
                                 <w:sz w:val="18"/>
                                 <w:szCs w:val="18"/>
                               </w:rPr>
-                              <w:t xml:space="preserve">| </w:t>
+                              <w:t>Programmer</w:t>
                             </w:r>
                             <w:r>
                               <w:rPr>
@@ -4793,6 +5041,28 @@
                                 <w:sz w:val="18"/>
                                 <w:szCs w:val="18"/>
                               </w:rPr>
+                              <w:t xml:space="preserve"> </w:t>
+                            </w:r>
+                            <w:r>
+                              <w:rPr>
+                                <w:rFonts w:eastAsia="Times New Roman" w:cs="Arial"/>
+                                <w:bCs/>
+                                <w:i/>
+                                <w:iCs/>
+                                <w:sz w:val="18"/>
+                                <w:szCs w:val="18"/>
+                              </w:rPr>
+                              <w:t xml:space="preserve">| </w:t>
+                            </w:r>
+                            <w:r>
+                              <w:rPr>
+                                <w:rFonts w:eastAsia="Times New Roman" w:cs="Arial"/>
+                                <w:bCs/>
+                                <w:i/>
+                                <w:iCs/>
+                                <w:sz w:val="18"/>
+                                <w:szCs w:val="18"/>
+                              </w:rPr>
                               <w:t>2020</w:t>
                             </w:r>
                           </w:p>
@@ -4821,7 +5091,111 @@
                                 <w:sz w:val="20"/>
                                 <w:szCs w:val="20"/>
                               </w:rPr>
-                              <w:t>Employed as the Lead Programmer in creating Commanders Of Valor, a 3D turn-based strategy video game for PC using the Unity game engine with C#. Tasked with developing and shipping the entire game from the ground up.</w:t>
+                              <w:t>T</w:t>
+                            </w:r>
+                            <w:r>
+                              <w:rPr>
+                                <w:rFonts w:eastAsia="Times New Roman" w:cs="Arial"/>
+                                <w:sz w:val="20"/>
+                                <w:szCs w:val="20"/>
+                              </w:rPr>
+                              <w:t xml:space="preserve">asked with </w:t>
+                            </w:r>
+                            <w:r>
+                              <w:rPr>
+                                <w:rFonts w:eastAsia="Times New Roman" w:cs="Arial"/>
+                                <w:sz w:val="20"/>
+                                <w:szCs w:val="20"/>
+                              </w:rPr>
+                              <w:t xml:space="preserve">developing a Unity system to make </w:t>
+                            </w:r>
+                            <w:r>
+                              <w:rPr>
+                                <w:rFonts w:eastAsia="Times New Roman" w:cs="Arial"/>
+                                <w:sz w:val="20"/>
+                                <w:szCs w:val="20"/>
+                              </w:rPr>
+                              <w:t xml:space="preserve">shadows into physical objects which could be moved and manipulated within </w:t>
+                            </w:r>
+                            <w:r>
+                              <w:rPr>
+                                <w:rFonts w:eastAsia="Times New Roman" w:cs="Arial"/>
+                                <w:sz w:val="20"/>
+                                <w:szCs w:val="20"/>
+                              </w:rPr>
+                              <w:t>a game prototype.</w:t>
+                            </w:r>
+                            <w:r>
+                              <w:rPr>
+                                <w:rFonts w:eastAsia="Times New Roman" w:cs="Arial"/>
+                                <w:sz w:val="20"/>
+                                <w:szCs w:val="20"/>
+                              </w:rPr>
+                              <w:t> </w:t>
+                            </w:r>
+                            <w:r>
+                              <w:rPr>
+                                <w:rFonts w:eastAsia="Times New Roman" w:cs="Arial"/>
+                                <w:sz w:val="20"/>
+                                <w:szCs w:val="20"/>
+                              </w:rPr>
+                              <w:t xml:space="preserve">Designed, </w:t>
+                            </w:r>
+                            <w:r>
+                              <w:rPr>
+                                <w:rFonts w:eastAsia="Times New Roman" w:cs="Arial"/>
+                                <w:sz w:val="20"/>
+                                <w:szCs w:val="20"/>
+                              </w:rPr>
+                              <w:t>e</w:t>
+                            </w:r>
+                            <w:r>
+                              <w:rPr>
+                                <w:rFonts w:eastAsia="Times New Roman" w:cs="Arial"/>
+                                <w:sz w:val="20"/>
+                                <w:szCs w:val="20"/>
+                              </w:rPr>
+                              <w:t xml:space="preserve">ngineered and </w:t>
+                            </w:r>
+                            <w:r>
+                              <w:rPr>
+                                <w:rFonts w:eastAsia="Times New Roman" w:cs="Arial"/>
+                                <w:sz w:val="20"/>
+                                <w:szCs w:val="20"/>
+                              </w:rPr>
+                              <w:t>delivered</w:t>
+                            </w:r>
+                            <w:r>
+                              <w:rPr>
+                                <w:rFonts w:eastAsia="Times New Roman" w:cs="Arial"/>
+                                <w:sz w:val="20"/>
+                                <w:szCs w:val="20"/>
+                              </w:rPr>
+                              <w:t xml:space="preserve"> the prototype to the customer</w:t>
+                            </w:r>
+                            <w:r>
+                              <w:rPr>
+                                <w:rFonts w:eastAsia="Times New Roman" w:cs="Arial"/>
+                                <w:sz w:val="20"/>
+                                <w:szCs w:val="20"/>
+                              </w:rPr>
+                              <w:t xml:space="preserve"> from </w:t>
+                            </w:r>
+                            <w:r>
+                              <w:rPr>
+                                <w:rFonts w:eastAsia="Times New Roman" w:cs="Arial"/>
+                                <w:sz w:val="20"/>
+                                <w:szCs w:val="20"/>
+                              </w:rPr>
+                              <w:t xml:space="preserve">the </w:t>
+                            </w:r>
+                            <w:r>
+                              <w:rPr>
+                                <w:rFonts w:eastAsia="Times New Roman" w:cs="Arial"/>
+                                <w:sz w:val="20"/>
+                                <w:szCs w:val="20"/>
+                              </w:rPr>
+                              <w:t>requirements given.</w:t>
                             </w:r>
                           </w:p>
                           <w:p>
@@ -4829,7 +5203,8 @@
                               <w:spacing w:after="0" w:line="240" w:lineRule="auto"/>
                               <w:rPr>
                                 <w:rFonts w:eastAsia="Times New Roman" w:cs="Arial"/>
-                                <w:b/>
+                                <w:sz w:val="6"/>
+                                <w:szCs w:val="6"/>
                               </w:rPr>
                             </w:pPr>
                           </w:p>
@@ -4856,7 +5231,7 @@
                                 <w:szCs w:val="20"/>
                                 <w:lang w:val="en-US" w:eastAsia="ja-JP"/>
                               </w:rPr>
-                              <w:t xml:space="preserve">Developed strong interpersonal skills through demoing </w:t>
+                              <w:t xml:space="preserve">Developed </w:t>
                             </w:r>
                             <w:r>
                               <w:rPr>
@@ -4864,9 +5239,9 @@
                                 <w:color w:val="000000"/>
                                 <w:sz w:val="20"/>
                                 <w:szCs w:val="20"/>
-                                <w:lang w:val="en-US" w:eastAsia="ja-JP"/>
-                              </w:rPr>
-                              <w:t>interactive content to users new to VR</w:t>
+                                <w:lang w:eastAsia="ja-JP"/>
+                              </w:rPr>
+                              <w:t>advanced programming solution</w:t>
                             </w:r>
                             <w:r>
                               <w:rPr>
@@ -4874,7 +5249,103 @@
                                 <w:color w:val="000000"/>
                                 <w:sz w:val="20"/>
                                 <w:szCs w:val="20"/>
+                                <w:lang w:eastAsia="ja-JP"/>
+                              </w:rPr>
+                              <w:t>s</w:t>
+                            </w:r>
+                            <w:r>
+                              <w:rPr>
+                                <w:rFonts w:ascii="Calibri" w:eastAsia="Times New Roman" w:hAnsi="Calibri" w:cs="Arial"/>
+                                <w:color w:val="000000"/>
+                                <w:sz w:val="20"/>
+                                <w:szCs w:val="20"/>
+                                <w:lang w:eastAsia="ja-JP"/>
+                              </w:rPr>
+                              <w:t xml:space="preserve"> to </w:t>
+                            </w:r>
+                            <w:r>
+                              <w:rPr>
+                                <w:rFonts w:ascii="Calibri" w:eastAsia="Times New Roman" w:hAnsi="Calibri" w:cs="Arial"/>
+                                <w:color w:val="000000"/>
+                                <w:sz w:val="20"/>
+                                <w:szCs w:val="20"/>
+                                <w:lang w:eastAsia="ja-JP"/>
+                              </w:rPr>
+                              <w:t xml:space="preserve">solve unique </w:t>
+                            </w:r>
+                            <w:r>
+                              <w:rPr>
+                                <w:rFonts w:ascii="Calibri" w:eastAsia="Times New Roman" w:hAnsi="Calibri" w:cs="Arial"/>
+                                <w:color w:val="000000"/>
+                                <w:sz w:val="20"/>
+                                <w:szCs w:val="20"/>
+                                <w:lang w:eastAsia="ja-JP"/>
+                              </w:rPr>
+                              <w:t>mechanics</w:t>
+                            </w:r>
+                            <w:r>
+                              <w:rPr>
+                                <w:rFonts w:ascii="Calibri" w:eastAsia="Times New Roman" w:hAnsi="Calibri" w:cs="Arial"/>
+                                <w:color w:val="000000"/>
+                                <w:sz w:val="20"/>
+                                <w:szCs w:val="20"/>
+                                <w:lang w:eastAsia="ja-JP"/>
+                              </w:rPr>
+                              <w:t>.</w:t>
+                            </w:r>
+                          </w:p>
+                          <w:p>
+                            <w:pPr>
+                              <w:numPr>
+                                <w:ilvl w:val="0"/>
+                                <w:numId w:val="6"/>
+                              </w:numPr>
+                              <w:spacing w:after="0" w:line="240" w:lineRule="auto"/>
+                              <w:rPr>
+                                <w:rFonts w:ascii="Calibri" w:eastAsia="Times New Roman" w:hAnsi="Calibri" w:cs="Arial"/>
+                                <w:color w:val="000000"/>
+                                <w:sz w:val="20"/>
+                                <w:szCs w:val="20"/>
                                 <w:lang w:val="en-US" w:eastAsia="ja-JP"/>
+                              </w:rPr>
+                            </w:pPr>
+                            <w:r>
+                              <w:rPr>
+                                <w:rFonts w:ascii="Calibri" w:eastAsia="Times New Roman" w:hAnsi="Calibri" w:cs="Arial"/>
+                                <w:color w:val="000000"/>
+                                <w:sz w:val="20"/>
+                                <w:szCs w:val="20"/>
+                                <w:lang w:eastAsia="ja-JP"/>
+                              </w:rPr>
+                              <w:t xml:space="preserve">Optimized programming solutions to </w:t>
+                            </w:r>
+                            <w:r>
+                              <w:rPr>
+                                <w:rFonts w:ascii="Calibri" w:eastAsia="Times New Roman" w:hAnsi="Calibri" w:cs="Arial"/>
+                                <w:color w:val="000000"/>
+                                <w:sz w:val="20"/>
+                                <w:szCs w:val="20"/>
+                                <w:lang w:eastAsia="ja-JP"/>
+                              </w:rPr>
+                              <w:t xml:space="preserve">fulfill requirements and </w:t>
+                            </w:r>
+                            <w:r>
+                              <w:rPr>
+                                <w:rFonts w:ascii="Calibri" w:eastAsia="Times New Roman" w:hAnsi="Calibri" w:cs="Arial"/>
+                                <w:color w:val="000000"/>
+                                <w:sz w:val="20"/>
+                                <w:szCs w:val="20"/>
+                                <w:lang w:eastAsia="ja-JP"/>
+                              </w:rPr>
+                              <w:t>reach benchmark goals</w:t>
+                            </w:r>
+                            <w:r>
+                              <w:rPr>
+                                <w:rFonts w:ascii="Calibri" w:eastAsia="Times New Roman" w:hAnsi="Calibri" w:cs="Arial"/>
+                                <w:color w:val="000000"/>
+                                <w:sz w:val="20"/>
+                                <w:szCs w:val="20"/>
+                                <w:lang w:eastAsia="ja-JP"/>
                               </w:rPr>
                               <w:t>.</w:t>
                             </w:r>
@@ -5142,17 +5613,7 @@
                                 <w:szCs w:val="20"/>
                                 <w:lang w:val="en-US" w:eastAsia="ja-JP"/>
                               </w:rPr>
-                              <w:t xml:space="preserve"> skills through </w:t>
-                            </w:r>
-                            <w:r>
-                              <w:rPr>
-                                <w:rFonts w:ascii="Calibri" w:eastAsia="Times New Roman" w:hAnsi="Calibri" w:cs="Arial"/>
-                                <w:color w:val="000000"/>
-                                <w:sz w:val="20"/>
-                                <w:szCs w:val="20"/>
-                                <w:lang w:val="en-US" w:eastAsia="ja-JP"/>
-                              </w:rPr>
-                              <w:t xml:space="preserve">demoing </w:t>
+                              <w:t xml:space="preserve"> skills through demoing </w:t>
                             </w:r>
                             <w:r>
                               <w:rPr>
@@ -5511,7 +5972,7 @@
           </mc:Choice>
           <mc:Fallback>
             <w:pict>
-              <v:shape w14:anchorId="55ED05BB" id="_x0000_s1044" type="#_x0000_t202" style="position:absolute;margin-left:15.75pt;margin-top:135.55pt;width:563.25pt;height:484pt;z-index:251718656;visibility:visible;mso-wrap-style:square;mso-width-percent:0;mso-height-percent:0;mso-wrap-distance-left:9pt;mso-wrap-distance-top:3.6pt;mso-wrap-distance-right:9pt;mso-wrap-distance-bottom:3.6pt;mso-position-horizontal:absolute;mso-position-horizontal-relative:text;mso-position-vertical:absolute;mso-position-vertical-relative:text;mso-width-percent:0;mso-height-percent:0;mso-width-relative:margin;mso-height-relative:margin;v-text-anchor:top" o:gfxdata="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" filled="f" stroked="f">
+              <v:shape w14:anchorId="55ED05BB" id="_x0000_s1045" type="#_x0000_t202" style="position:absolute;margin-left:15.75pt;margin-top:135.55pt;width:563.25pt;height:484pt;z-index:251718656;visibility:visible;mso-wrap-style:square;mso-width-percent:0;mso-height-percent:0;mso-wrap-distance-left:9pt;mso-wrap-distance-top:3.6pt;mso-wrap-distance-right:9pt;mso-wrap-distance-bottom:3.6pt;mso-position-horizontal:absolute;mso-position-horizontal-relative:text;mso-position-vertical:absolute;mso-position-vertical-relative:text;mso-width-percent:0;mso-height-percent:0;mso-width-relative:margin;mso-height-relative:margin;v-text-anchor:top" o:gfxdata="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" filled="f" stroked="f">
                 <v:textbox>
                   <w:txbxContent>
                     <w:p>
@@ -5658,7 +6119,39 @@
                           <w:sz w:val="20"/>
                           <w:szCs w:val="20"/>
                         </w:rPr>
-                        <w:t>Employed as the Lead Programmer in creating Commanders Of Valor, a 3D turn-based strategy video game for PC using the Unity game engine with C#. Tasked with developing and shipping the entire game from the ground up.</w:t>
+                        <w:t>Employed as the Lead Programmer in creating Commanders Of Valor, a 3D turn-based strategy video game for PC</w:t>
+                      </w:r>
+                      <w:r>
+                        <w:rPr>
+                          <w:rFonts w:eastAsia="Times New Roman" w:cs="Arial"/>
+                          <w:sz w:val="20"/>
+                          <w:szCs w:val="20"/>
+                        </w:rPr>
+                        <w:t xml:space="preserve"> which used</w:t>
+                      </w:r>
+                      <w:r>
+                        <w:rPr>
+                          <w:rFonts w:eastAsia="Times New Roman" w:cs="Arial"/>
+                          <w:sz w:val="20"/>
+                          <w:szCs w:val="20"/>
+                        </w:rPr>
+                        <w:t xml:space="preserve"> the Unity game engine with C#. Tasked with developing </w:t>
+                      </w:r>
+                      <w:r>
+                        <w:rPr>
+                          <w:rFonts w:eastAsia="Times New Roman" w:cs="Arial"/>
+                          <w:sz w:val="20"/>
+                          <w:szCs w:val="20"/>
+                        </w:rPr>
+                        <w:t xml:space="preserve">and polishing </w:t>
+                      </w:r>
+                      <w:r>
+                        <w:rPr>
+                          <w:rFonts w:eastAsia="Times New Roman" w:cs="Arial"/>
+                          <w:sz w:val="20"/>
+                          <w:szCs w:val="20"/>
+                        </w:rPr>
+                        <w:t>the entire game from the ground up.</w:t>
                       </w:r>
                     </w:p>
                     <w:p>
@@ -5666,8 +6159,8 @@
                         <w:spacing w:after="0" w:line="240" w:lineRule="auto"/>
                         <w:rPr>
                           <w:rFonts w:eastAsia="Times New Roman" w:cs="Arial"/>
-                          <w:sz w:val="20"/>
-                          <w:szCs w:val="20"/>
+                          <w:sz w:val="6"/>
+                          <w:szCs w:val="6"/>
                         </w:rPr>
                       </w:pPr>
                     </w:p>
@@ -5838,7 +6331,7 @@
                           <w:sz w:val="18"/>
                           <w:szCs w:val="18"/>
                         </w:rPr>
-                        <w:t xml:space="preserve">act Programming Work </w:t>
+                        <w:t xml:space="preserve">act </w:t>
                       </w:r>
                       <w:r>
                         <w:rPr>
@@ -5849,7 +6342,7 @@
                           <w:sz w:val="18"/>
                           <w:szCs w:val="18"/>
                         </w:rPr>
-                        <w:t xml:space="preserve">| </w:t>
+                        <w:t>Programmer</w:t>
                       </w:r>
                       <w:r>
                         <w:rPr>
@@ -5860,6 +6353,28 @@
                           <w:sz w:val="18"/>
                           <w:szCs w:val="18"/>
                         </w:rPr>
+                        <w:t xml:space="preserve"> </w:t>
+                      </w:r>
+                      <w:r>
+                        <w:rPr>
+                          <w:rFonts w:eastAsia="Times New Roman" w:cs="Arial"/>
+                          <w:bCs/>
+                          <w:i/>
+                          <w:iCs/>
+                          <w:sz w:val="18"/>
+                          <w:szCs w:val="18"/>
+                        </w:rPr>
+                        <w:t xml:space="preserve">| </w:t>
+                      </w:r>
+                      <w:r>
+                        <w:rPr>
+                          <w:rFonts w:eastAsia="Times New Roman" w:cs="Arial"/>
+                          <w:bCs/>
+                          <w:i/>
+                          <w:iCs/>
+                          <w:sz w:val="18"/>
+                          <w:szCs w:val="18"/>
+                        </w:rPr>
                         <w:t>2020</w:t>
                       </w:r>
                     </w:p>
@@ -5888,7 +6403,111 @@
                           <w:sz w:val="20"/>
                           <w:szCs w:val="20"/>
                         </w:rPr>
-                        <w:t>Employed as the Lead Programmer in creating Commanders Of Valor, a 3D turn-based strategy video game for PC using the Unity game engine with C#. Tasked with developing and shipping the entire game from the ground up.</w:t>
+                        <w:t>T</w:t>
+                      </w:r>
+                      <w:r>
+                        <w:rPr>
+                          <w:rFonts w:eastAsia="Times New Roman" w:cs="Arial"/>
+                          <w:sz w:val="20"/>
+                          <w:szCs w:val="20"/>
+                        </w:rPr>
+                        <w:t xml:space="preserve">asked with </w:t>
+                      </w:r>
+                      <w:r>
+                        <w:rPr>
+                          <w:rFonts w:eastAsia="Times New Roman" w:cs="Arial"/>
+                          <w:sz w:val="20"/>
+                          <w:szCs w:val="20"/>
+                        </w:rPr>
+                        <w:t xml:space="preserve">developing a Unity system to make </w:t>
+                      </w:r>
+                      <w:r>
+                        <w:rPr>
+                          <w:rFonts w:eastAsia="Times New Roman" w:cs="Arial"/>
+                          <w:sz w:val="20"/>
+                          <w:szCs w:val="20"/>
+                        </w:rPr>
+                        <w:t xml:space="preserve">shadows into physical objects which could be moved and manipulated within </w:t>
+                      </w:r>
+                      <w:r>
+                        <w:rPr>
+                          <w:rFonts w:eastAsia="Times New Roman" w:cs="Arial"/>
+                          <w:sz w:val="20"/>
+                          <w:szCs w:val="20"/>
+                        </w:rPr>
+                        <w:t>a game prototype.</w:t>
+                      </w:r>
+                      <w:r>
+                        <w:rPr>
+                          <w:rFonts w:eastAsia="Times New Roman" w:cs="Arial"/>
+                          <w:sz w:val="20"/>
+                          <w:szCs w:val="20"/>
+                        </w:rPr>
+                        <w:t> </w:t>
+                      </w:r>
+                      <w:r>
+                        <w:rPr>
+                          <w:rFonts w:eastAsia="Times New Roman" w:cs="Arial"/>
+                          <w:sz w:val="20"/>
+                          <w:szCs w:val="20"/>
+                        </w:rPr>
+                        <w:t xml:space="preserve">Designed, </w:t>
+                      </w:r>
+                      <w:r>
+                        <w:rPr>
+                          <w:rFonts w:eastAsia="Times New Roman" w:cs="Arial"/>
+                          <w:sz w:val="20"/>
+                          <w:szCs w:val="20"/>
+                        </w:rPr>
+                        <w:t>e</w:t>
+                      </w:r>
+                      <w:r>
+                        <w:rPr>
+                          <w:rFonts w:eastAsia="Times New Roman" w:cs="Arial"/>
+                          <w:sz w:val="20"/>
+                          <w:szCs w:val="20"/>
+                        </w:rPr>
+                        <w:t xml:space="preserve">ngineered and </w:t>
+                      </w:r>
+                      <w:r>
+                        <w:rPr>
+                          <w:rFonts w:eastAsia="Times New Roman" w:cs="Arial"/>
+                          <w:sz w:val="20"/>
+                          <w:szCs w:val="20"/>
+                        </w:rPr>
+                        <w:t>delivered</w:t>
+                      </w:r>
+                      <w:r>
+                        <w:rPr>
+                          <w:rFonts w:eastAsia="Times New Roman" w:cs="Arial"/>
+                          <w:sz w:val="20"/>
+                          <w:szCs w:val="20"/>
+                        </w:rPr>
+                        <w:t xml:space="preserve"> the prototype to the customer</w:t>
+                      </w:r>
+                      <w:r>
+                        <w:rPr>
+                          <w:rFonts w:eastAsia="Times New Roman" w:cs="Arial"/>
+                          <w:sz w:val="20"/>
+                          <w:szCs w:val="20"/>
+                        </w:rPr>
+                        <w:t xml:space="preserve"> from </w:t>
+                      </w:r>
+                      <w:r>
+                        <w:rPr>
+                          <w:rFonts w:eastAsia="Times New Roman" w:cs="Arial"/>
+                          <w:sz w:val="20"/>
+                          <w:szCs w:val="20"/>
+                        </w:rPr>
+                        <w:t xml:space="preserve">the </w:t>
+                      </w:r>
+                      <w:r>
+                        <w:rPr>
+                          <w:rFonts w:eastAsia="Times New Roman" w:cs="Arial"/>
+                          <w:sz w:val="20"/>
+                          <w:szCs w:val="20"/>
+                        </w:rPr>
+                        <w:t>requirements given.</w:t>
                       </w:r>
                     </w:p>
                     <w:p>
@@ -5896,7 +6515,8 @@
                         <w:spacing w:after="0" w:line="240" w:lineRule="auto"/>
                         <w:rPr>
                           <w:rFonts w:eastAsia="Times New Roman" w:cs="Arial"/>
-                          <w:b/>
+                          <w:sz w:val="6"/>
+                          <w:szCs w:val="6"/>
                         </w:rPr>
                       </w:pPr>
                     </w:p>
@@ -5923,7 +6543,7 @@
                           <w:szCs w:val="20"/>
                           <w:lang w:val="en-US" w:eastAsia="ja-JP"/>
                         </w:rPr>
-                        <w:t xml:space="preserve">Developed strong interpersonal skills through demoing </w:t>
+                        <w:t xml:space="preserve">Developed </w:t>
                       </w:r>
                       <w:r>
                         <w:rPr>
@@ -5931,9 +6551,9 @@
                           <w:color w:val="000000"/>
                           <w:sz w:val="20"/>
                           <w:szCs w:val="20"/>
-                          <w:lang w:val="en-US" w:eastAsia="ja-JP"/>
-                        </w:rPr>
-                        <w:t>interactive content to users new to VR</w:t>
+                          <w:lang w:eastAsia="ja-JP"/>
+                        </w:rPr>
+                        <w:t>advanced programming solution</w:t>
                       </w:r>
                       <w:r>
                         <w:rPr>
@@ -5941,7 +6561,103 @@
                           <w:color w:val="000000"/>
                           <w:sz w:val="20"/>
                           <w:szCs w:val="20"/>
+                          <w:lang w:eastAsia="ja-JP"/>
+                        </w:rPr>
+                        <w:t>s</w:t>
+                      </w:r>
+                      <w:r>
+                        <w:rPr>
+                          <w:rFonts w:ascii="Calibri" w:eastAsia="Times New Roman" w:hAnsi="Calibri" w:cs="Arial"/>
+                          <w:color w:val="000000"/>
+                          <w:sz w:val="20"/>
+                          <w:szCs w:val="20"/>
+                          <w:lang w:eastAsia="ja-JP"/>
+                        </w:rPr>
+                        <w:t xml:space="preserve"> to </w:t>
+                      </w:r>
+                      <w:r>
+                        <w:rPr>
+                          <w:rFonts w:ascii="Calibri" w:eastAsia="Times New Roman" w:hAnsi="Calibri" w:cs="Arial"/>
+                          <w:color w:val="000000"/>
+                          <w:sz w:val="20"/>
+                          <w:szCs w:val="20"/>
+                          <w:lang w:eastAsia="ja-JP"/>
+                        </w:rPr>
+                        <w:t xml:space="preserve">solve unique </w:t>
+                      </w:r>
+                      <w:r>
+                        <w:rPr>
+                          <w:rFonts w:ascii="Calibri" w:eastAsia="Times New Roman" w:hAnsi="Calibri" w:cs="Arial"/>
+                          <w:color w:val="000000"/>
+                          <w:sz w:val="20"/>
+                          <w:szCs w:val="20"/>
+                          <w:lang w:eastAsia="ja-JP"/>
+                        </w:rPr>
+                        <w:t>mechanics</w:t>
+                      </w:r>
+                      <w:r>
+                        <w:rPr>
+                          <w:rFonts w:ascii="Calibri" w:eastAsia="Times New Roman" w:hAnsi="Calibri" w:cs="Arial"/>
+                          <w:color w:val="000000"/>
+                          <w:sz w:val="20"/>
+                          <w:szCs w:val="20"/>
+                          <w:lang w:eastAsia="ja-JP"/>
+                        </w:rPr>
+                        <w:t>.</w:t>
+                      </w:r>
+                    </w:p>
+                    <w:p>
+                      <w:pPr>
+                        <w:numPr>
+                          <w:ilvl w:val="0"/>
+                          <w:numId w:val="6"/>
+                        </w:numPr>
+                        <w:spacing w:after="0" w:line="240" w:lineRule="auto"/>
+                        <w:rPr>
+                          <w:rFonts w:ascii="Calibri" w:eastAsia="Times New Roman" w:hAnsi="Calibri" w:cs="Arial"/>
+                          <w:color w:val="000000"/>
+                          <w:sz w:val="20"/>
+                          <w:szCs w:val="20"/>
                           <w:lang w:val="en-US" w:eastAsia="ja-JP"/>
+                        </w:rPr>
+                      </w:pPr>
+                      <w:r>
+                        <w:rPr>
+                          <w:rFonts w:ascii="Calibri" w:eastAsia="Times New Roman" w:hAnsi="Calibri" w:cs="Arial"/>
+                          <w:color w:val="000000"/>
+                          <w:sz w:val="20"/>
+                          <w:szCs w:val="20"/>
+                          <w:lang w:eastAsia="ja-JP"/>
+                        </w:rPr>
+                        <w:t xml:space="preserve">Optimized programming solutions to </w:t>
+                      </w:r>
+                      <w:r>
+                        <w:rPr>
+                          <w:rFonts w:ascii="Calibri" w:eastAsia="Times New Roman" w:hAnsi="Calibri" w:cs="Arial"/>
+                          <w:color w:val="000000"/>
+                          <w:sz w:val="20"/>
+                          <w:szCs w:val="20"/>
+                          <w:lang w:eastAsia="ja-JP"/>
+                        </w:rPr>
+                        <w:t xml:space="preserve">fulfill requirements and </w:t>
+                      </w:r>
+                      <w:r>
+                        <w:rPr>
+                          <w:rFonts w:ascii="Calibri" w:eastAsia="Times New Roman" w:hAnsi="Calibri" w:cs="Arial"/>
+                          <w:color w:val="000000"/>
+                          <w:sz w:val="20"/>
+                          <w:szCs w:val="20"/>
+                          <w:lang w:eastAsia="ja-JP"/>
+                        </w:rPr>
+                        <w:t>reach benchmark goals</w:t>
+                      </w:r>
+                      <w:r>
+                        <w:rPr>
+                          <w:rFonts w:ascii="Calibri" w:eastAsia="Times New Roman" w:hAnsi="Calibri" w:cs="Arial"/>
+                          <w:color w:val="000000"/>
+                          <w:sz w:val="20"/>
+                          <w:szCs w:val="20"/>
+                          <w:lang w:eastAsia="ja-JP"/>
                         </w:rPr>
                         <w:t>.</w:t>
                       </w:r>
@@ -6209,17 +6925,7 @@
                           <w:szCs w:val="20"/>
                           <w:lang w:val="en-US" w:eastAsia="ja-JP"/>
                         </w:rPr>
-                        <w:t xml:space="preserve"> skills through </w:t>
-                      </w:r>
-                      <w:r>
-                        <w:rPr>
-                          <w:rFonts w:ascii="Calibri" w:eastAsia="Times New Roman" w:hAnsi="Calibri" w:cs="Arial"/>
-                          <w:color w:val="000000"/>
-                          <w:sz w:val="20"/>
-                          <w:szCs w:val="20"/>
-                          <w:lang w:val="en-US" w:eastAsia="ja-JP"/>
-                        </w:rPr>
-                        <w:t xml:space="preserve">demoing </w:t>
+                        <w:t xml:space="preserve"> skills through demoing </w:t>
                       </w:r>
                       <w:r>
                         <w:rPr>
@@ -6656,7 +7362,7 @@
           </mc:Choice>
           <mc:Fallback>
             <w:pict>
-              <v:roundrect w14:anchorId="404E6EED" id="Rectangle: Rounded Corners 233" o:spid="_x0000_s1045" style="position:absolute;margin-left:15.3pt;margin-top:132.5pt;width:564.15pt;height:488.1pt;z-index:251644916;visibility:visible;mso-wrap-style:square;mso-width-percent:0;mso-height-percent:0;mso-wrap-distance-left:9pt;mso-wrap-distance-top:0;mso-wrap-distance-right:9pt;mso-wrap-distance-bottom:0;mso-position-horizontal:absolute;mso-position-horizontal-relative:text;mso-position-vertical:absolute;mso-position-vertical-relative:text;mso-width-percent:0;mso-height-percent:0;mso-width-relative:margin;mso-height-relative:margin;v-text-anchor:middle" arcsize="1805f" o:gfxdata="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" filled="f" strokecolor="black [3213]" strokeweight="1.5pt">
+              <v:roundrect w14:anchorId="404E6EED" id="Rectangle: Rounded Corners 233" o:spid="_x0000_s1046" style="position:absolute;margin-left:15.3pt;margin-top:132.5pt;width:564.15pt;height:488.1pt;z-index:251644916;visibility:visible;mso-wrap-style:square;mso-width-percent:0;mso-height-percent:0;mso-wrap-distance-left:9pt;mso-wrap-distance-top:0;mso-wrap-distance-right:9pt;mso-wrap-distance-bottom:0;mso-position-horizontal:absolute;mso-position-horizontal-relative:text;mso-position-vertical:absolute;mso-position-vertical-relative:text;mso-width-percent:0;mso-height-percent:0;mso-width-relative:margin;mso-height-relative:margin;v-text-anchor:middle" arcsize="1805f" o:gfxdata="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" filled="f" strokecolor="black [3213]" strokeweight="1.5pt">
                 <v:stroke joinstyle="miter"/>
                 <v:textbox>
                   <w:txbxContent>
@@ -6690,6 +7396,536 @@
           <w:noProof/>
         </w:rPr>
         <w:lastRenderedPageBreak/>
+        <mc:AlternateContent>
+          <mc:Choice Requires="wps">
+            <w:drawing>
+              <wp:anchor distT="0" distB="0" distL="114300" distR="114300" simplePos="0" relativeHeight="251638766" behindDoc="0" locked="0" layoutInCell="1" allowOverlap="1" wp14:anchorId="3B9F4329" wp14:editId="674CB963">
+                <wp:simplePos x="0" y="0"/>
+                <wp:positionH relativeFrom="column">
+                  <wp:posOffset>199288</wp:posOffset>
+                </wp:positionH>
+                <wp:positionV relativeFrom="paragraph">
+                  <wp:posOffset>433375</wp:posOffset>
+                </wp:positionV>
+                <wp:extent cx="7164705" cy="541020"/>
+                <wp:effectExtent l="0" t="0" r="17145" b="11430"/>
+                <wp:wrapNone/>
+                <wp:docPr id="238" name="Rectangle: Rounded Corners 238"/>
+                <wp:cNvGraphicFramePr/>
+                <a:graphic xmlns:a="http://schemas.openxmlformats.org/drawingml/2006/main">
+                  <a:graphicData uri="http://schemas.microsoft.com/office/word/2010/wordprocessingShape">
+                    <wps:wsp>
+                      <wps:cNvSpPr/>
+                      <wps:spPr>
+                        <a:xfrm>
+                          <a:off x="0" y="0"/>
+                          <a:ext cx="7164705" cy="541020"/>
+                        </a:xfrm>
+                        <a:prstGeom prst="roundRect">
+                          <a:avLst>
+                            <a:gd name="adj" fmla="val 9568"/>
+                          </a:avLst>
+                        </a:prstGeom>
+                        <a:noFill/>
+                        <a:ln w="19050">
+                          <a:solidFill>
+                            <a:schemeClr val="tx1"/>
+                          </a:solidFill>
+                        </a:ln>
+                      </wps:spPr>
+                      <wps:style>
+                        <a:lnRef idx="2">
+                          <a:schemeClr val="accent1">
+                            <a:shade val="50000"/>
+                          </a:schemeClr>
+                        </a:lnRef>
+                        <a:fillRef idx="1">
+                          <a:schemeClr val="accent1"/>
+                        </a:fillRef>
+                        <a:effectRef idx="0">
+                          <a:schemeClr val="accent1"/>
+                        </a:effectRef>
+                        <a:fontRef idx="minor">
+                          <a:schemeClr val="lt1"/>
+                        </a:fontRef>
+                      </wps:style>
+                      <wps:txbx>
+                        <w:txbxContent>
+                          <w:p>
+                            <w:pPr>
+                              <w:jc w:val="center"/>
+                              <w:rPr>
+                                <w:lang w:val="en-US"/>
+                              </w:rPr>
+                            </w:pPr>
+                          </w:p>
+                        </w:txbxContent>
+                      </wps:txbx>
+                      <wps:bodyPr rot="0" spcFirstLastPara="0" vertOverflow="overflow" horzOverflow="overflow" vert="horz" wrap="square" lIns="91440" tIns="45720" rIns="91440" bIns="45720" numCol="1" spcCol="0" rtlCol="0" fromWordArt="0" anchor="ctr" anchorCtr="0" forceAA="0" compatLnSpc="1">
+                        <a:prstTxWarp prst="textNoShape">
+                          <a:avLst/>
+                        </a:prstTxWarp>
+                        <a:noAutofit/>
+                      </wps:bodyPr>
+                    </wps:wsp>
+                  </a:graphicData>
+                </a:graphic>
+                <wp14:sizeRelH relativeFrom="margin">
+                  <wp14:pctWidth>0</wp14:pctWidth>
+                </wp14:sizeRelH>
+                <wp14:sizeRelV relativeFrom="margin">
+                  <wp14:pctHeight>0</wp14:pctHeight>
+                </wp14:sizeRelV>
+              </wp:anchor>
+            </w:drawing>
+          </mc:Choice>
+          <mc:Fallback>
+            <w:pict>
+              <v:roundrect w14:anchorId="3B9F4329" id="Rectangle: Rounded Corners 238" o:spid="_x0000_s1047" style="position:absolute;margin-left:15.7pt;margin-top:34.1pt;width:564.15pt;height:42.6pt;z-index:251638766;visibility:visible;mso-wrap-style:square;mso-width-percent:0;mso-height-percent:0;mso-wrap-distance-left:9pt;mso-wrap-distance-top:0;mso-wrap-distance-right:9pt;mso-wrap-distance-bottom:0;mso-position-horizontal:absolute;mso-position-horizontal-relative:text;mso-position-vertical:absolute;mso-position-vertical-relative:text;mso-width-percent:0;mso-height-percent:0;mso-width-relative:margin;mso-height-relative:margin;v-text-anchor:middle" arcsize="6271f" o:gfxdata="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" filled="f" strokecolor="black [3213]" strokeweight="1.5pt">
+                <v:stroke joinstyle="miter"/>
+                <v:textbox>
+                  <w:txbxContent>
+                    <w:p>
+                      <w:pPr>
+                        <w:jc w:val="center"/>
+                        <w:rPr>
+                          <w:lang w:val="en-US"/>
+                        </w:rPr>
+                      </w:pPr>
+                    </w:p>
+                  </w:txbxContent>
+                </v:textbox>
+              </v:roundrect>
+            </w:pict>
+          </mc:Fallback>
+        </mc:AlternateContent>
+      </w:r>
+      <w:r>
+        <w:rPr>
+          <w:noProof/>
+        </w:rPr>
+        <mc:AlternateContent>
+          <mc:Choice Requires="wps">
+            <w:drawing>
+              <wp:anchor distT="45720" distB="45720" distL="114300" distR="114300" simplePos="0" relativeHeight="251914240" behindDoc="0" locked="0" layoutInCell="1" allowOverlap="1" wp14:anchorId="444D7F77" wp14:editId="3733F94D">
+                <wp:simplePos x="0" y="0"/>
+                <wp:positionH relativeFrom="margin">
+                  <wp:posOffset>191770</wp:posOffset>
+                </wp:positionH>
+                <wp:positionV relativeFrom="paragraph">
+                  <wp:posOffset>433070</wp:posOffset>
+                </wp:positionV>
+                <wp:extent cx="7164705" cy="541020"/>
+                <wp:effectExtent l="0" t="0" r="0" b="0"/>
+                <wp:wrapSquare wrapText="bothSides"/>
+                <wp:docPr id="240" name="Text Box 240"/>
+                <wp:cNvGraphicFramePr>
+                  <a:graphicFrameLocks xmlns:a="http://schemas.openxmlformats.org/drawingml/2006/main"/>
+                </wp:cNvGraphicFramePr>
+                <a:graphic xmlns:a="http://schemas.openxmlformats.org/drawingml/2006/main">
+                  <a:graphicData uri="http://schemas.microsoft.com/office/word/2010/wordprocessingShape">
+                    <wps:wsp>
+                      <wps:cNvSpPr txBox="1">
+                        <a:spLocks noChangeArrowheads="1"/>
+                      </wps:cNvSpPr>
+                      <wps:spPr bwMode="auto">
+                        <a:xfrm>
+                          <a:off x="0" y="0"/>
+                          <a:ext cx="7164705" cy="541020"/>
+                        </a:xfrm>
+                        <a:prstGeom prst="rect">
+                          <a:avLst/>
+                        </a:prstGeom>
+                        <a:noFill/>
+                        <a:ln w="9525">
+                          <a:noFill/>
+                          <a:miter lim="800000"/>
+                          <a:headEnd/>
+                          <a:tailEnd/>
+                        </a:ln>
+                      </wps:spPr>
+                      <wps:txbx>
+                        <w:txbxContent>
+                          <w:p>
+                            <w:pPr>
+                              <w:pBdr>
+                                <w:bottom w:val="single" w:sz="6" w:space="1" w:color="auto"/>
+                              </w:pBdr>
+                              <w:spacing w:after="0"/>
+                              <w:rPr>
+                                <w:rFonts w:eastAsia="Times New Roman" w:cs="Arial"/>
+                                <w:b/>
+                                <w:sz w:val="24"/>
+                                <w:szCs w:val="24"/>
+                              </w:rPr>
+                            </w:pPr>
+                            <w:r>
+                              <w:rPr>
+                                <w:rFonts w:eastAsia="Times New Roman" w:cs="Arial"/>
+                                <w:b/>
+                                <w:sz w:val="24"/>
+                                <w:szCs w:val="24"/>
+                              </w:rPr>
+                              <w:t>K</w:t>
+                            </w:r>
+                            <w:r>
+                              <w:rPr>
+                                <w:rFonts w:eastAsia="Times New Roman" w:cs="Arial"/>
+                                <w:b/>
+                                <w:sz w:val="24"/>
+                                <w:szCs w:val="24"/>
+                              </w:rPr>
+                              <w:t xml:space="preserve">wantlen Polytechnic University </w:t>
+                            </w:r>
+                          </w:p>
+                          <w:p>
+                            <w:pPr>
+                              <w:pStyle w:val="Heading4"/>
+                              <w:spacing w:before="0" w:beforeAutospacing="0"/>
+                              <w:rPr>
+                                <w:rFonts w:ascii="Segoe UI" w:hAnsi="Segoe UI" w:cs="Segoe UI"/>
+                                <w:b w:val="0"/>
+                                <w:bCs w:val="0"/>
+                                <w:sz w:val="22"/>
+                                <w:szCs w:val="22"/>
+                              </w:rPr>
+                            </w:pPr>
+                            <w:r>
+                              <w:rPr>
+                                <w:rFonts w:asciiTheme="minorHAnsi" w:hAnsiTheme="minorHAnsi" w:cs="Arial"/>
+                                <w:b w:val="0"/>
+                                <w:i/>
+                                <w:iCs/>
+                                <w:sz w:val="20"/>
+                                <w:szCs w:val="20"/>
+                                <w:lang w:eastAsia="en-US"/>
+                              </w:rPr>
+                              <w:t>Bachelor of Information Technology | 2021</w:t>
+                            </w:r>
+                          </w:p>
+                          <w:p>
+                            <w:pPr>
+                              <w:pStyle w:val="Heading4"/>
+                              <w:spacing w:before="0" w:beforeAutospacing="0"/>
+                              <w:jc w:val="center"/>
+                              <w:rPr>
+                                <w:rFonts w:ascii="Segoe UI" w:hAnsi="Segoe UI" w:cs="Segoe UI"/>
+                                <w:b w:val="0"/>
+                                <w:bCs w:val="0"/>
+                                <w:color w:val="778899"/>
+                              </w:rPr>
+                            </w:pPr>
+                          </w:p>
+                          <w:p>
+                            <w:pPr>
+                              <w:pStyle w:val="Heading4"/>
+                              <w:spacing w:before="0" w:beforeAutospacing="0"/>
+                              <w:jc w:val="center"/>
+                              <w:rPr>
+                                <w:rFonts w:ascii="Segoe UI" w:hAnsi="Segoe UI" w:cs="Segoe UI"/>
+                                <w:b w:val="0"/>
+                                <w:bCs w:val="0"/>
+                                <w:color w:val="778899"/>
+                              </w:rPr>
+                            </w:pPr>
+                          </w:p>
+                          <w:p>
+                            <w:pPr>
+                              <w:pStyle w:val="Heading4"/>
+                              <w:spacing w:before="0" w:beforeAutospacing="0"/>
+                              <w:jc w:val="center"/>
+                              <w:rPr>
+                                <w:rFonts w:ascii="Segoe UI" w:hAnsi="Segoe UI" w:cs="Segoe UI"/>
+                                <w:b w:val="0"/>
+                                <w:bCs w:val="0"/>
+                                <w:color w:val="778899"/>
+                              </w:rPr>
+                            </w:pPr>
+                          </w:p>
+                          <w:p>
+                            <w:pPr>
+                              <w:rPr>
+                                <w:rFonts w:eastAsia="Times New Roman" w:cs="Arial"/>
+                                <w:color w:val="FFFFFF" w:themeColor="background1"/>
+                                <w:szCs w:val="24"/>
+                                <w:lang w:val="en-US"/>
+                              </w:rPr>
+                            </w:pPr>
+                          </w:p>
+                          <w:p>
+                            <w:pPr>
+                              <w:rPr>
+                                <w:lang w:val="en-US"/>
+                              </w:rPr>
+                            </w:pPr>
+                          </w:p>
+                          <w:p>
+                            <w:pPr>
+                              <w:rPr>
+                                <w:lang w:val="en-US"/>
+                              </w:rPr>
+                            </w:pPr>
+                          </w:p>
+                          <w:p>
+                            <w:pPr>
+                              <w:rPr>
+                                <w:lang w:val="en-US"/>
+                              </w:rPr>
+                            </w:pPr>
+                          </w:p>
+                        </w:txbxContent>
+                      </wps:txbx>
+                      <wps:bodyPr rot="0" vert="horz" wrap="square" lIns="91440" tIns="45720" rIns="91440" bIns="45720" anchor="t" anchorCtr="0">
+                        <a:noAutofit/>
+                      </wps:bodyPr>
+                    </wps:wsp>
+                  </a:graphicData>
+                </a:graphic>
+                <wp14:sizeRelH relativeFrom="margin">
+                  <wp14:pctWidth>0</wp14:pctWidth>
+                </wp14:sizeRelH>
+                <wp14:sizeRelV relativeFrom="margin">
+                  <wp14:pctHeight>0</wp14:pctHeight>
+                </wp14:sizeRelV>
+              </wp:anchor>
+            </w:drawing>
+          </mc:Choice>
+          <mc:Fallback>
+            <w:pict>
+              <v:shape w14:anchorId="444D7F77" id="Text Box 240" o:spid="_x0000_s1048" type="#_x0000_t202" style="position:absolute;margin-left:15.1pt;margin-top:34.1pt;width:564.15pt;height:42.6pt;z-index:251914240;visibility:visible;mso-wrap-style:square;mso-width-percent:0;mso-height-percent:0;mso-wrap-distance-left:9pt;mso-wrap-distance-top:3.6pt;mso-wrap-distance-right:9pt;mso-wrap-distance-bottom:3.6pt;mso-position-horizontal:absolute;mso-position-horizontal-relative:margin;mso-position-vertical:absolute;mso-position-vertical-relative:text;mso-width-percent:0;mso-height-percent:0;mso-width-relative:margin;mso-height-relative:margin;v-text-anchor:top" o:gfxdata="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" filled="f" stroked="f">
+                <v:textbox>
+                  <w:txbxContent>
+                    <w:p>
+                      <w:pPr>
+                        <w:pBdr>
+                          <w:bottom w:val="single" w:sz="6" w:space="1" w:color="auto"/>
+                        </w:pBdr>
+                        <w:spacing w:after="0"/>
+                        <w:rPr>
+                          <w:rFonts w:eastAsia="Times New Roman" w:cs="Arial"/>
+                          <w:b/>
+                          <w:sz w:val="24"/>
+                          <w:szCs w:val="24"/>
+                        </w:rPr>
+                      </w:pPr>
+                      <w:r>
+                        <w:rPr>
+                          <w:rFonts w:eastAsia="Times New Roman" w:cs="Arial"/>
+                          <w:b/>
+                          <w:sz w:val="24"/>
+                          <w:szCs w:val="24"/>
+                        </w:rPr>
+                        <w:t>K</w:t>
+                      </w:r>
+                      <w:r>
+                        <w:rPr>
+                          <w:rFonts w:eastAsia="Times New Roman" w:cs="Arial"/>
+                          <w:b/>
+                          <w:sz w:val="24"/>
+                          <w:szCs w:val="24"/>
+                        </w:rPr>
+                        <w:t xml:space="preserve">wantlen Polytechnic University </w:t>
+                      </w:r>
+                    </w:p>
+                    <w:p>
+                      <w:pPr>
+                        <w:pStyle w:val="Heading4"/>
+                        <w:spacing w:before="0" w:beforeAutospacing="0"/>
+                        <w:rPr>
+                          <w:rFonts w:ascii="Segoe UI" w:hAnsi="Segoe UI" w:cs="Segoe UI"/>
+                          <w:b w:val="0"/>
+                          <w:bCs w:val="0"/>
+                          <w:sz w:val="22"/>
+                          <w:szCs w:val="22"/>
+                        </w:rPr>
+                      </w:pPr>
+                      <w:r>
+                        <w:rPr>
+                          <w:rFonts w:asciiTheme="minorHAnsi" w:hAnsiTheme="minorHAnsi" w:cs="Arial"/>
+                          <w:b w:val="0"/>
+                          <w:i/>
+                          <w:iCs/>
+                          <w:sz w:val="20"/>
+                          <w:szCs w:val="20"/>
+                          <w:lang w:eastAsia="en-US"/>
+                        </w:rPr>
+                        <w:t>Bachelor of Information Technology | 2021</w:t>
+                      </w:r>
+                    </w:p>
+                    <w:p>
+                      <w:pPr>
+                        <w:pStyle w:val="Heading4"/>
+                        <w:spacing w:before="0" w:beforeAutospacing="0"/>
+                        <w:jc w:val="center"/>
+                        <w:rPr>
+                          <w:rFonts w:ascii="Segoe UI" w:hAnsi="Segoe UI" w:cs="Segoe UI"/>
+                          <w:b w:val="0"/>
+                          <w:bCs w:val="0"/>
+                          <w:color w:val="778899"/>
+                        </w:rPr>
+                      </w:pPr>
+                    </w:p>
+                    <w:p>
+                      <w:pPr>
+                        <w:pStyle w:val="Heading4"/>
+                        <w:spacing w:before="0" w:beforeAutospacing="0"/>
+                        <w:jc w:val="center"/>
+                        <w:rPr>
+                          <w:rFonts w:ascii="Segoe UI" w:hAnsi="Segoe UI" w:cs="Segoe UI"/>
+                          <w:b w:val="0"/>
+                          <w:bCs w:val="0"/>
+                          <w:color w:val="778899"/>
+                        </w:rPr>
+                      </w:pPr>
+                    </w:p>
+                    <w:p>
+                      <w:pPr>
+                        <w:pStyle w:val="Heading4"/>
+                        <w:spacing w:before="0" w:beforeAutospacing="0"/>
+                        <w:jc w:val="center"/>
+                        <w:rPr>
+                          <w:rFonts w:ascii="Segoe UI" w:hAnsi="Segoe UI" w:cs="Segoe UI"/>
+                          <w:b w:val="0"/>
+                          <w:bCs w:val="0"/>
+                          <w:color w:val="778899"/>
+                        </w:rPr>
+                      </w:pPr>
+                    </w:p>
+                    <w:p>
+                      <w:pPr>
+                        <w:rPr>
+                          <w:rFonts w:eastAsia="Times New Roman" w:cs="Arial"/>
+                          <w:color w:val="FFFFFF" w:themeColor="background1"/>
+                          <w:szCs w:val="24"/>
+                          <w:lang w:val="en-US"/>
+                        </w:rPr>
+                      </w:pPr>
+                    </w:p>
+                    <w:p>
+                      <w:pPr>
+                        <w:rPr>
+                          <w:lang w:val="en-US"/>
+                        </w:rPr>
+                      </w:pPr>
+                    </w:p>
+                    <w:p>
+                      <w:pPr>
+                        <w:rPr>
+                          <w:lang w:val="en-US"/>
+                        </w:rPr>
+                      </w:pPr>
+                    </w:p>
+                    <w:p>
+                      <w:pPr>
+                        <w:rPr>
+                          <w:lang w:val="en-US"/>
+                        </w:rPr>
+                      </w:pPr>
+                    </w:p>
+                  </w:txbxContent>
+                </v:textbox>
+                <w10:wrap type="square" anchorx="margin"/>
+              </v:shape>
+            </w:pict>
+          </mc:Fallback>
+        </mc:AlternateContent>
+      </w:r>
+      <w:r>
+        <w:rPr>
+          <w:noProof/>
+        </w:rPr>
+        <mc:AlternateContent>
+          <mc:Choice Requires="wps">
+            <w:drawing>
+              <wp:anchor distT="0" distB="0" distL="114300" distR="114300" simplePos="0" relativeHeight="251760640" behindDoc="0" locked="0" layoutInCell="1" allowOverlap="1" wp14:anchorId="1F9400C4" wp14:editId="6F976E57">
+                <wp:simplePos x="0" y="0"/>
+                <wp:positionH relativeFrom="column">
+                  <wp:posOffset>304882</wp:posOffset>
+                </wp:positionH>
+                <wp:positionV relativeFrom="paragraph">
+                  <wp:posOffset>8732817</wp:posOffset>
+                </wp:positionV>
+                <wp:extent cx="412750" cy="412750"/>
+                <wp:effectExtent l="0" t="0" r="6350" b="6350"/>
+                <wp:wrapNone/>
+                <wp:docPr id="225" name="Rectangle 225"/>
+                <wp:cNvGraphicFramePr/>
+                <a:graphic xmlns:a="http://schemas.openxmlformats.org/drawingml/2006/main">
+                  <a:graphicData uri="http://schemas.microsoft.com/office/word/2010/wordprocessingShape">
+                    <wps:wsp>
+                      <wps:cNvSpPr/>
+                      <wps:spPr>
+                        <a:xfrm>
+                          <a:off x="0" y="0"/>
+                          <a:ext cx="412750" cy="412750"/>
+                        </a:xfrm>
+                        <a:prstGeom prst="rect">
+                          <a:avLst/>
+                        </a:prstGeom>
+                        <a:blipFill dpi="0" rotWithShape="1">
+                          <a:blip r:embed="rId10" cstate="print">
+                            <a:extLst>
+                              <a:ext uri="{28A0092B-C50C-407E-A947-70E740481C1C}">
+                                <a14:useLocalDpi xmlns:a14="http://schemas.microsoft.com/office/drawing/2010/main" val="0"/>
+                              </a:ext>
+                            </a:extLst>
+                          </a:blip>
+                          <a:srcRect/>
+                          <a:stretch>
+                            <a:fillRect/>
+                          </a:stretch>
+                        </a:blipFill>
+                        <a:ln>
+                          <a:noFill/>
+                        </a:ln>
+                      </wps:spPr>
+                      <wps:style>
+                        <a:lnRef idx="2">
+                          <a:schemeClr val="accent1">
+                            <a:shade val="50000"/>
+                          </a:schemeClr>
+                        </a:lnRef>
+                        <a:fillRef idx="1">
+                          <a:schemeClr val="accent1"/>
+                        </a:fillRef>
+                        <a:effectRef idx="0">
+                          <a:schemeClr val="accent1"/>
+                        </a:effectRef>
+                        <a:fontRef idx="minor">
+                          <a:schemeClr val="lt1"/>
+                        </a:fontRef>
+                      </wps:style>
+                      <wps:bodyPr rot="0" spcFirstLastPara="0" vertOverflow="overflow" horzOverflow="overflow" vert="horz" wrap="square" lIns="91440" tIns="45720" rIns="91440" bIns="45720" numCol="1" spcCol="0" rtlCol="0" fromWordArt="0" anchor="ctr" anchorCtr="0" forceAA="0" compatLnSpc="1">
+                        <a:prstTxWarp prst="textNoShape">
+                          <a:avLst/>
+                        </a:prstTxWarp>
+                        <a:noAutofit/>
+                      </wps:bodyPr>
+                    </wps:wsp>
+                  </a:graphicData>
+                </a:graphic>
+                <wp14:sizeRelH relativeFrom="margin">
+                  <wp14:pctWidth>0</wp14:pctWidth>
+                </wp14:sizeRelH>
+                <wp14:sizeRelV relativeFrom="margin">
+                  <wp14:pctHeight>0</wp14:pctHeight>
+                </wp14:sizeRelV>
+              </wp:anchor>
+            </w:drawing>
+          </mc:Choice>
+          <mc:Fallback>
+            <w:pict>
+              <v:rect w14:anchorId="6BEBA5A4" id="Rectangle 225" o:spid="_x0000_s1026" style="position:absolute;margin-left:24pt;margin-top:687.6pt;width:32.5pt;height:32.5pt;z-index:251760640;visibility:visible;mso-wrap-style:square;mso-width-percent:0;mso-height-percent:0;mso-wrap-distance-left:9pt;mso-wrap-distance-top:0;mso-wrap-distance-right:9pt;mso-wrap-distance-bottom:0;mso-position-horizontal:absolute;mso-position-horizontal-relative:text;mso-position-vertical:absolute;mso-position-vertical-relative:text;mso-width-percent:0;mso-height-percent:0;mso-width-relative:margin;mso-height-relative:margin;v-text-anchor:middle" o:gfxdata="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" stroked="f" strokeweight="1pt">
+                <v:fill r:id="rId11" o:title="" recolor="t" rotate="t" type="frame"/>
+              </v:rect>
+            </w:pict>
+          </mc:Fallback>
+        </mc:AlternateContent>
+      </w:r>
+      <w:r>
+        <w:rPr>
+          <w:noProof/>
+        </w:rPr>
         <mc:AlternateContent>
           <mc:Choice Requires="wps">
             <w:drawing>
@@ -6775,7 +8011,7 @@
           </mc:Choice>
           <mc:Fallback>
             <w:pict>
-              <v:roundrect w14:anchorId="4B118E20" id="Rectangle: Rounded Corners 197" o:spid="_x0000_s1046" style="position:absolute;margin-left:15.3pt;margin-top:683.95pt;width:337.45pt;height:74.85pt;z-index:251640816;visibility:visible;mso-wrap-style:square;mso-width-percent:0;mso-height-percent:0;mso-wrap-distance-left:9pt;mso-wrap-distance-top:0;mso-wrap-distance-right:9pt;mso-wrap-distance-bottom:0;mso-position-horizontal:absolute;mso-position-horizontal-relative:text;mso-position-vertical:absolute;mso-position-vertical-relative:text;mso-width-percent:0;mso-height-percent:0;mso-width-relative:margin;mso-height-relative:margin;v-text-anchor:middle" arcsize="6271f" o:gfxdata="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" filled="f" strokecolor="black [3213]" strokeweight="1.5pt">
+              <v:roundrect w14:anchorId="4B118E20" id="Rectangle: Rounded Corners 197" o:spid="_x0000_s1049" style="position:absolute;margin-left:15.3pt;margin-top:683.95pt;width:337.45pt;height:74.85pt;z-index:251640816;visibility:visible;mso-wrap-style:square;mso-width-percent:0;mso-height-percent:0;mso-wrap-distance-left:9pt;mso-wrap-distance-top:0;mso-wrap-distance-right:9pt;mso-wrap-distance-bottom:0;mso-position-horizontal:absolute;mso-position-horizontal-relative:text;mso-position-vertical:absolute;mso-position-vertical-relative:text;mso-width-percent:0;mso-height-percent:0;mso-width-relative:margin;mso-height-relative:margin;v-text-anchor:middle" arcsize="6271f" o:gfxdata="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" filled="f" strokecolor="black [3213]" strokeweight="1.5pt">
                 <v:stroke joinstyle="miter"/>
                 <v:textbox>
                   <w:txbxContent>
@@ -6883,7 +8119,7 @@
           </mc:Choice>
           <mc:Fallback>
             <w:pict>
-              <v:roundrect w14:anchorId="296D1216" id="Rectangle: Rounded Corners 195" o:spid="_x0000_s1047" style="position:absolute;margin-left:365.25pt;margin-top:683.95pt;width:213.25pt;height:74.85pt;z-index:251639791;visibility:visible;mso-wrap-style:square;mso-width-percent:0;mso-height-percent:0;mso-wrap-distance-left:9pt;mso-wrap-distance-top:0;mso-wrap-distance-right:9pt;mso-wrap-distance-bottom:0;mso-position-horizontal:absolute;mso-position-horizontal-relative:text;mso-position-vertical:absolute;mso-position-vertical-relative:text;mso-width-percent:0;mso-height-percent:0;mso-width-relative:margin;mso-height-relative:margin;v-text-anchor:middle" arcsize="6271f" o:gfxdata="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" filled="f" strokecolor="black [3213]" strokeweight="1.5pt">
+              <v:roundrect w14:anchorId="296D1216" id="Rectangle: Rounded Corners 195" o:spid="_x0000_s1050" style="position:absolute;margin-left:365.25pt;margin-top:683.95pt;width:213.25pt;height:74.85pt;z-index:251639791;visibility:visible;mso-wrap-style:square;mso-width-percent:0;mso-height-percent:0;mso-wrap-distance-left:9pt;mso-wrap-distance-top:0;mso-wrap-distance-right:9pt;mso-wrap-distance-bottom:0;mso-position-horizontal:absolute;mso-position-horizontal-relative:text;mso-position-vertical:absolute;mso-position-vertical-relative:text;mso-width-percent:0;mso-height-percent:0;mso-width-relative:margin;mso-height-relative:margin;v-text-anchor:middle" arcsize="6271f" o:gfxdata="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" filled="f" strokecolor="black [3213]" strokeweight="1.5pt">
                 <v:stroke joinstyle="miter"/>
                 <v:textbox>
                   <w:txbxContent>
@@ -6921,262 +8157,6 @@
                 <wp:effectExtent l="0" t="0" r="6350" b="6350"/>
                 <wp:wrapNone/>
                 <wp:docPr id="209" name="Rectangle 209"/>
-                <wp:cNvGraphicFramePr/>
-                <a:graphic xmlns:a="http://schemas.openxmlformats.org/drawingml/2006/main">
-                  <a:graphicData uri="http://schemas.microsoft.com/office/word/2010/wordprocessingShape">
-                    <wps:wsp>
-                      <wps:cNvSpPr/>
-                      <wps:spPr>
-                        <a:xfrm>
-                          <a:off x="0" y="0"/>
-                          <a:ext cx="412750" cy="412750"/>
-                        </a:xfrm>
-                        <a:prstGeom prst="rect">
-                          <a:avLst/>
-                        </a:prstGeom>
-                        <a:blipFill dpi="0" rotWithShape="1">
-                          <a:blip r:embed="rId10" cstate="print">
-                            <a:extLst>
-                              <a:ext uri="{28A0092B-C50C-407E-A947-70E740481C1C}">
-                                <a14:useLocalDpi xmlns:a14="http://schemas.microsoft.com/office/drawing/2010/main" val="0"/>
-                              </a:ext>
-                            </a:extLst>
-                          </a:blip>
-                          <a:srcRect/>
-                          <a:stretch>
-                            <a:fillRect/>
-                          </a:stretch>
-                        </a:blipFill>
-                        <a:ln>
-                          <a:noFill/>
-                        </a:ln>
-                      </wps:spPr>
-                      <wps:style>
-                        <a:lnRef idx="2">
-                          <a:schemeClr val="accent1">
-                            <a:shade val="50000"/>
-                          </a:schemeClr>
-                        </a:lnRef>
-                        <a:fillRef idx="1">
-                          <a:schemeClr val="accent1"/>
-                        </a:fillRef>
-                        <a:effectRef idx="0">
-                          <a:schemeClr val="accent1"/>
-                        </a:effectRef>
-                        <a:fontRef idx="minor">
-                          <a:schemeClr val="lt1"/>
-                        </a:fontRef>
-                      </wps:style>
-                      <wps:bodyPr rot="0" spcFirstLastPara="0" vertOverflow="overflow" horzOverflow="overflow" vert="horz" wrap="square" lIns="91440" tIns="45720" rIns="91440" bIns="45720" numCol="1" spcCol="0" rtlCol="0" fromWordArt="0" anchor="ctr" anchorCtr="0" forceAA="0" compatLnSpc="1">
-                        <a:prstTxWarp prst="textNoShape">
-                          <a:avLst/>
-                        </a:prstTxWarp>
-                        <a:noAutofit/>
-                      </wps:bodyPr>
-                    </wps:wsp>
-                  </a:graphicData>
-                </a:graphic>
-                <wp14:sizeRelH relativeFrom="margin">
-                  <wp14:pctWidth>0</wp14:pctWidth>
-                </wp14:sizeRelH>
-                <wp14:sizeRelV relativeFrom="margin">
-                  <wp14:pctHeight>0</wp14:pctHeight>
-                </wp14:sizeRelV>
-              </wp:anchor>
-            </w:drawing>
-          </mc:Choice>
-          <mc:Fallback>
-            <w:pict>
-              <v:rect w14:anchorId="68A65481" id="Rectangle 209" o:spid="_x0000_s1026" style="position:absolute;margin-left:64.5pt;margin-top:684.25pt;width:32.5pt;height:32.5pt;z-index:251874304;visibility:visible;mso-wrap-style:square;mso-width-percent:0;mso-height-percent:0;mso-wrap-distance-left:9pt;mso-wrap-distance-top:0;mso-wrap-distance-right:9pt;mso-wrap-distance-bottom:0;mso-position-horizontal:absolute;mso-position-horizontal-relative:text;mso-position-vertical:absolute;mso-position-vertical-relative:text;mso-width-percent:0;mso-height-percent:0;mso-width-relative:margin;mso-height-relative:margin;v-text-anchor:middle" o:gfxdata="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" stroked="f" strokeweight="1pt">
-                <v:fill r:id="rId11" o:title="" recolor="t" rotate="t" type="frame"/>
-              </v:rect>
-            </w:pict>
-          </mc:Fallback>
-        </mc:AlternateContent>
-      </w:r>
-      <w:r>
-        <w:rPr>
-          <w:noProof/>
-        </w:rPr>
-        <mc:AlternateContent>
-          <mc:Choice Requires="wps">
-            <w:drawing>
-              <wp:anchor distT="45720" distB="45720" distL="0" distR="360045" simplePos="0" relativeHeight="251864064" behindDoc="0" locked="0" layoutInCell="1" allowOverlap="1" wp14:anchorId="573D458D" wp14:editId="32CBE219">
-                <wp:simplePos x="0" y="0"/>
-                <wp:positionH relativeFrom="page">
-                  <wp:posOffset>1008380</wp:posOffset>
-                </wp:positionH>
-                <wp:positionV relativeFrom="paragraph">
-                  <wp:posOffset>9142896</wp:posOffset>
-                </wp:positionV>
-                <wp:extent cx="490220" cy="415925"/>
-                <wp:effectExtent l="0" t="0" r="0" b="3175"/>
-                <wp:wrapSquare wrapText="bothSides"/>
-                <wp:docPr id="199" name="Text Box 2"/>
-                <wp:cNvGraphicFramePr>
-                  <a:graphicFrameLocks xmlns:a="http://schemas.openxmlformats.org/drawingml/2006/main"/>
-                </wp:cNvGraphicFramePr>
-                <a:graphic xmlns:a="http://schemas.openxmlformats.org/drawingml/2006/main">
-                  <a:graphicData uri="http://schemas.microsoft.com/office/word/2010/wordprocessingShape">
-                    <wps:wsp>
-                      <wps:cNvSpPr txBox="1">
-                        <a:spLocks noChangeArrowheads="1"/>
-                      </wps:cNvSpPr>
-                      <wps:spPr bwMode="auto">
-                        <a:xfrm>
-                          <a:off x="0" y="0"/>
-                          <a:ext cx="490220" cy="415925"/>
-                        </a:xfrm>
-                        <a:prstGeom prst="rect">
-                          <a:avLst/>
-                        </a:prstGeom>
-                        <a:noFill/>
-                        <a:ln w="9525">
-                          <a:noFill/>
-                          <a:miter lim="800000"/>
-                          <a:headEnd/>
-                          <a:tailEnd/>
-                        </a:ln>
-                      </wps:spPr>
-                      <wps:txbx>
-                        <w:txbxContent>
-                          <w:p>
-                            <w:pPr>
-                              <w:spacing w:after="0" w:line="240" w:lineRule="auto"/>
-                              <w:ind w:right="-524"/>
-                              <w:jc w:val="center"/>
-                              <w:rPr>
-                                <w:rFonts w:eastAsia="Times New Roman" w:cs="Arial"/>
-                                <w:sz w:val="18"/>
-                                <w:szCs w:val="20"/>
-                                <w:lang w:val="en-US"/>
-                              </w:rPr>
-                            </w:pPr>
-                            <w:r>
-                              <w:rPr>
-                                <w:rFonts w:eastAsia="Times New Roman" w:cs="Arial"/>
-                                <w:sz w:val="18"/>
-                                <w:szCs w:val="20"/>
-                                <w:lang w:val="en-US"/>
-                              </w:rPr>
-                              <w:t>Tabletop</w:t>
-                            </w:r>
-                          </w:p>
-                          <w:p>
-                            <w:pPr>
-                              <w:spacing w:after="0" w:line="240" w:lineRule="auto"/>
-                              <w:ind w:right="-524"/>
-                              <w:jc w:val="center"/>
-                              <w:rPr>
-                                <w:rFonts w:eastAsia="Times New Roman" w:cs="Arial"/>
-                                <w:sz w:val="18"/>
-                                <w:szCs w:val="20"/>
-                                <w:lang w:val="en-US"/>
-                              </w:rPr>
-                            </w:pPr>
-                            <w:r>
-                              <w:rPr>
-                                <w:rFonts w:eastAsia="Times New Roman" w:cs="Arial"/>
-                                <w:sz w:val="18"/>
-                                <w:szCs w:val="20"/>
-                                <w:lang w:val="en-US"/>
-                              </w:rPr>
-                              <w:t>Games</w:t>
-                            </w:r>
-                          </w:p>
-                        </w:txbxContent>
-                      </wps:txbx>
-                      <wps:bodyPr rot="0" vert="horz" wrap="square" lIns="0" tIns="45720" rIns="360000" bIns="45720" anchor="t" anchorCtr="0">
-                        <a:noAutofit/>
-                      </wps:bodyPr>
-                    </wps:wsp>
-                  </a:graphicData>
-                </a:graphic>
-                <wp14:sizeRelH relativeFrom="margin">
-                  <wp14:pctWidth>0</wp14:pctWidth>
-                </wp14:sizeRelH>
-                <wp14:sizeRelV relativeFrom="margin">
-                  <wp14:pctHeight>0</wp14:pctHeight>
-                </wp14:sizeRelV>
-              </wp:anchor>
-            </w:drawing>
-          </mc:Choice>
-          <mc:Fallback>
-            <w:pict>
-              <v:shape w14:anchorId="573D458D" id="_x0000_s1048" type="#_x0000_t202" style="position:absolute;margin-left:79.4pt;margin-top:719.9pt;width:38.6pt;height:32.75pt;z-index:251864064;visibility:visible;mso-wrap-style:square;mso-width-percent:0;mso-height-percent:0;mso-wrap-distance-left:0;mso-wrap-distance-top:3.6pt;mso-wrap-distance-right:28.35pt;mso-wrap-distance-bottom:3.6pt;mso-position-horizontal:absolute;mso-position-horizontal-relative:page;mso-position-vertical:absolute;mso-position-vertical-relative:text;mso-width-percent:0;mso-height-percent:0;mso-width-relative:margin;mso-height-relative:margin;v-text-anchor:top" o:gfxdata="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" filled="f" stroked="f">
-                <v:textbox inset="0,,10mm">
-                  <w:txbxContent>
-                    <w:p>
-                      <w:pPr>
-                        <w:spacing w:after="0" w:line="240" w:lineRule="auto"/>
-                        <w:ind w:right="-524"/>
-                        <w:jc w:val="center"/>
-                        <w:rPr>
-                          <w:rFonts w:eastAsia="Times New Roman" w:cs="Arial"/>
-                          <w:sz w:val="18"/>
-                          <w:szCs w:val="20"/>
-                          <w:lang w:val="en-US"/>
-                        </w:rPr>
-                      </w:pPr>
-                      <w:r>
-                        <w:rPr>
-                          <w:rFonts w:eastAsia="Times New Roman" w:cs="Arial"/>
-                          <w:sz w:val="18"/>
-                          <w:szCs w:val="20"/>
-                          <w:lang w:val="en-US"/>
-                        </w:rPr>
-                        <w:t>Tabletop</w:t>
-                      </w:r>
-                    </w:p>
-                    <w:p>
-                      <w:pPr>
-                        <w:spacing w:after="0" w:line="240" w:lineRule="auto"/>
-                        <w:ind w:right="-524"/>
-                        <w:jc w:val="center"/>
-                        <w:rPr>
-                          <w:rFonts w:eastAsia="Times New Roman" w:cs="Arial"/>
-                          <w:sz w:val="18"/>
-                          <w:szCs w:val="20"/>
-                          <w:lang w:val="en-US"/>
-                        </w:rPr>
-                      </w:pPr>
-                      <w:r>
-                        <w:rPr>
-                          <w:rFonts w:eastAsia="Times New Roman" w:cs="Arial"/>
-                          <w:sz w:val="18"/>
-                          <w:szCs w:val="20"/>
-                          <w:lang w:val="en-US"/>
-                        </w:rPr>
-                        <w:t>Games</w:t>
-                      </w:r>
-                    </w:p>
-                  </w:txbxContent>
-                </v:textbox>
-                <w10:wrap type="square" anchorx="page"/>
-              </v:shape>
-            </w:pict>
-          </mc:Fallback>
-        </mc:AlternateContent>
-      </w:r>
-      <w:r>
-        <w:rPr>
-          <w:noProof/>
-        </w:rPr>
-        <mc:AlternateContent>
-          <mc:Choice Requires="wps">
-            <w:drawing>
-              <wp:anchor distT="0" distB="0" distL="114300" distR="114300" simplePos="0" relativeHeight="251760640" behindDoc="0" locked="0" layoutInCell="1" allowOverlap="1" wp14:anchorId="1F9400C4" wp14:editId="551FCE0B">
-                <wp:simplePos x="0" y="0"/>
-                <wp:positionH relativeFrom="column">
-                  <wp:posOffset>488950</wp:posOffset>
-                </wp:positionH>
-                <wp:positionV relativeFrom="paragraph">
-                  <wp:posOffset>8528409</wp:posOffset>
-                </wp:positionV>
-                <wp:extent cx="412750" cy="412750"/>
-                <wp:effectExtent l="0" t="0" r="6350" b="6350"/>
-                <wp:wrapNone/>
-                <wp:docPr id="225" name="Rectangle 225"/>
                 <wp:cNvGraphicFramePr/>
                 <a:graphic xmlns:a="http://schemas.openxmlformats.org/drawingml/2006/main">
                   <a:graphicData uri="http://schemas.microsoft.com/office/word/2010/wordprocessingShape">
@@ -7243,9 +8223,173 @@
           </mc:Choice>
           <mc:Fallback>
             <w:pict>
-              <v:rect w14:anchorId="535B95A7" id="Rectangle 225" o:spid="_x0000_s1026" style="position:absolute;margin-left:38.5pt;margin-top:671.55pt;width:32.5pt;height:32.5pt;z-index:251760640;visibility:visible;mso-wrap-style:square;mso-width-percent:0;mso-height-percent:0;mso-wrap-distance-left:9pt;mso-wrap-distance-top:0;mso-wrap-distance-right:9pt;mso-wrap-distance-bottom:0;mso-position-horizontal:absolute;mso-position-horizontal-relative:text;mso-position-vertical:absolute;mso-position-vertical-relative:text;mso-width-percent:0;mso-height-percent:0;mso-width-relative:margin;mso-height-relative:margin;v-text-anchor:middle" o:gfxdata="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" stroked="f" strokeweight="1pt">
+              <v:rect w14:anchorId="68A65481" id="Rectangle 209" o:spid="_x0000_s1026" style="position:absolute;margin-left:64.5pt;margin-top:684.25pt;width:32.5pt;height:32.5pt;z-index:251874304;visibility:visible;mso-wrap-style:square;mso-width-percent:0;mso-height-percent:0;mso-wrap-distance-left:9pt;mso-wrap-distance-top:0;mso-wrap-distance-right:9pt;mso-wrap-distance-bottom:0;mso-position-horizontal:absolute;mso-position-horizontal-relative:text;mso-position-vertical:absolute;mso-position-vertical-relative:text;mso-width-percent:0;mso-height-percent:0;mso-width-relative:margin;mso-height-relative:margin;v-text-anchor:middle" o:gfxdata="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" stroked="f" strokeweight="1pt">
                 <v:fill r:id="rId13" o:title="" recolor="t" rotate="t" type="frame"/>
               </v:rect>
+            </w:pict>
+          </mc:Fallback>
+        </mc:AlternateContent>
+      </w:r>
+      <w:r>
+        <w:rPr>
+          <w:noProof/>
+        </w:rPr>
+        <mc:AlternateContent>
+          <mc:Choice Requires="wps">
+            <w:drawing>
+              <wp:anchor distT="45720" distB="45720" distL="0" distR="360045" simplePos="0" relativeHeight="251864064" behindDoc="0" locked="0" layoutInCell="1" allowOverlap="1" wp14:anchorId="573D458D" wp14:editId="53D7ED70">
+                <wp:simplePos x="0" y="0"/>
+                <wp:positionH relativeFrom="page">
+                  <wp:posOffset>1008380</wp:posOffset>
+                </wp:positionH>
+                <wp:positionV relativeFrom="paragraph">
+                  <wp:posOffset>9142896</wp:posOffset>
+                </wp:positionV>
+                <wp:extent cx="490220" cy="415925"/>
+                <wp:effectExtent l="0" t="0" r="0" b="3175"/>
+                <wp:wrapSquare wrapText="bothSides"/>
+                <wp:docPr id="199" name="Text Box 2"/>
+                <wp:cNvGraphicFramePr>
+                  <a:graphicFrameLocks xmlns:a="http://schemas.openxmlformats.org/drawingml/2006/main"/>
+                </wp:cNvGraphicFramePr>
+                <a:graphic xmlns:a="http://schemas.openxmlformats.org/drawingml/2006/main">
+                  <a:graphicData uri="http://schemas.microsoft.com/office/word/2010/wordprocessingShape">
+                    <wps:wsp>
+                      <wps:cNvSpPr txBox="1">
+                        <a:spLocks noChangeArrowheads="1"/>
+                      </wps:cNvSpPr>
+                      <wps:spPr bwMode="auto">
+                        <a:xfrm>
+                          <a:off x="0" y="0"/>
+                          <a:ext cx="490220" cy="415925"/>
+                        </a:xfrm>
+                        <a:prstGeom prst="rect">
+                          <a:avLst/>
+                        </a:prstGeom>
+                        <a:noFill/>
+                        <a:ln w="9525">
+                          <a:noFill/>
+                          <a:miter lim="800000"/>
+                          <a:headEnd/>
+                          <a:tailEnd/>
+                        </a:ln>
+                      </wps:spPr>
+                      <wps:txbx>
+                        <w:txbxContent>
+                          <w:p>
+                            <w:pPr>
+                              <w:spacing w:after="0" w:line="240" w:lineRule="auto"/>
+                              <w:ind w:right="-524"/>
+                              <w:jc w:val="center"/>
+                              <w:rPr>
+                                <w:rFonts w:eastAsia="Times New Roman" w:cs="Arial"/>
+                                <w:sz w:val="18"/>
+                                <w:szCs w:val="20"/>
+                                <w:lang w:val="en-US"/>
+                              </w:rPr>
+                            </w:pPr>
+                            <w:r>
+                              <w:rPr>
+                                <w:rFonts w:eastAsia="Times New Roman" w:cs="Arial"/>
+                                <w:sz w:val="18"/>
+                                <w:szCs w:val="20"/>
+                                <w:lang w:val="en-US"/>
+                              </w:rPr>
+                              <w:t>Tabletop</w:t>
+                            </w:r>
+                          </w:p>
+                          <w:p>
+                            <w:pPr>
+                              <w:spacing w:after="0" w:line="240" w:lineRule="auto"/>
+                              <w:ind w:right="-524"/>
+                              <w:jc w:val="center"/>
+                              <w:rPr>
+                                <w:rFonts w:eastAsia="Times New Roman" w:cs="Arial"/>
+                                <w:sz w:val="18"/>
+                                <w:szCs w:val="20"/>
+                                <w:lang w:val="en-US"/>
+                              </w:rPr>
+                            </w:pPr>
+                            <w:r>
+                              <w:rPr>
+                                <w:rFonts w:eastAsia="Times New Roman" w:cs="Arial"/>
+                                <w:sz w:val="18"/>
+                                <w:szCs w:val="20"/>
+                                <w:lang w:val="en-US"/>
+                              </w:rPr>
+                              <w:t>Games</w:t>
+                            </w:r>
+                          </w:p>
+                        </w:txbxContent>
+                      </wps:txbx>
+                      <wps:bodyPr rot="0" vert="horz" wrap="square" lIns="0" tIns="45720" rIns="360000" bIns="45720" anchor="t" anchorCtr="0">
+                        <a:noAutofit/>
+                      </wps:bodyPr>
+                    </wps:wsp>
+                  </a:graphicData>
+                </a:graphic>
+                <wp14:sizeRelH relativeFrom="margin">
+                  <wp14:pctWidth>0</wp14:pctWidth>
+                </wp14:sizeRelH>
+                <wp14:sizeRelV relativeFrom="margin">
+                  <wp14:pctHeight>0</wp14:pctHeight>
+                </wp14:sizeRelV>
+              </wp:anchor>
+            </w:drawing>
+          </mc:Choice>
+          <mc:Fallback>
+            <w:pict>
+              <v:shape w14:anchorId="573D458D" id="_x0000_s1051" type="#_x0000_t202" style="position:absolute;margin-left:79.4pt;margin-top:719.9pt;width:38.6pt;height:32.75pt;z-index:251864064;visibility:visible;mso-wrap-style:square;mso-width-percent:0;mso-height-percent:0;mso-wrap-distance-left:0;mso-wrap-distance-top:3.6pt;mso-wrap-distance-right:28.35pt;mso-wrap-distance-bottom:3.6pt;mso-position-horizontal:absolute;mso-position-horizontal-relative:page;mso-position-vertical:absolute;mso-position-vertical-relative:text;mso-width-percent:0;mso-height-percent:0;mso-width-relative:margin;mso-height-relative:margin;v-text-anchor:top" o:gfxdata="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" filled="f" stroked="f">
+                <v:textbox inset="0,,10mm">
+                  <w:txbxContent>
+                    <w:p>
+                      <w:pPr>
+                        <w:spacing w:after="0" w:line="240" w:lineRule="auto"/>
+                        <w:ind w:right="-524"/>
+                        <w:jc w:val="center"/>
+                        <w:rPr>
+                          <w:rFonts w:eastAsia="Times New Roman" w:cs="Arial"/>
+                          <w:sz w:val="18"/>
+                          <w:szCs w:val="20"/>
+                          <w:lang w:val="en-US"/>
+                        </w:rPr>
+                      </w:pPr>
+                      <w:r>
+                        <w:rPr>
+                          <w:rFonts w:eastAsia="Times New Roman" w:cs="Arial"/>
+                          <w:sz w:val="18"/>
+                          <w:szCs w:val="20"/>
+                          <w:lang w:val="en-US"/>
+                        </w:rPr>
+                        <w:t>Tabletop</w:t>
+                      </w:r>
+                    </w:p>
+                    <w:p>
+                      <w:pPr>
+                        <w:spacing w:after="0" w:line="240" w:lineRule="auto"/>
+                        <w:ind w:right="-524"/>
+                        <w:jc w:val="center"/>
+                        <w:rPr>
+                          <w:rFonts w:eastAsia="Times New Roman" w:cs="Arial"/>
+                          <w:sz w:val="18"/>
+                          <w:szCs w:val="20"/>
+                          <w:lang w:val="en-US"/>
+                        </w:rPr>
+                      </w:pPr>
+                      <w:r>
+                        <w:rPr>
+                          <w:rFonts w:eastAsia="Times New Roman" w:cs="Arial"/>
+                          <w:sz w:val="18"/>
+                          <w:szCs w:val="20"/>
+                          <w:lang w:val="en-US"/>
+                        </w:rPr>
+                        <w:t>Games</w:t>
+                      </w:r>
+                    </w:p>
+                  </w:txbxContent>
+                </v:textbox>
+                <w10:wrap type="square" anchorx="page"/>
+              </v:shape>
             </w:pict>
           </mc:Fallback>
         </mc:AlternateContent>
@@ -7451,7 +8595,7 @@
           </mc:Choice>
           <mc:Fallback>
             <w:pict>
-              <v:shape w14:anchorId="042C4A32" id="_x0000_s1049" type="#_x0000_t202" style="position:absolute;margin-left:195.9pt;margin-top:719.7pt;width:38.6pt;height:32.75pt;z-index:251878400;visibility:visible;mso-wrap-style:square;mso-width-percent:0;mso-height-percent:0;mso-wrap-distance-left:0;mso-wrap-distance-top:3.6pt;mso-wrap-distance-right:28.35pt;mso-wrap-distance-bottom:3.6pt;mso-position-horizontal:absolute;mso-position-horizontal-relative:page;mso-position-vertical:absolute;mso-position-vertical-relative:text;mso-width-percent:0;mso-height-percent:0;mso-width-relative:margin;mso-height-relative:margin;v-text-anchor:top" o:gfxdata="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" filled="f" stroked="f">
+              <v:shape w14:anchorId="042C4A32" id="_x0000_s1052" type="#_x0000_t202" style="position:absolute;margin-left:195.9pt;margin-top:719.7pt;width:38.6pt;height:32.75pt;z-index:251878400;visibility:visible;mso-wrap-style:square;mso-width-percent:0;mso-height-percent:0;mso-wrap-distance-left:0;mso-wrap-distance-top:3.6pt;mso-wrap-distance-right:28.35pt;mso-wrap-distance-bottom:3.6pt;mso-position-horizontal:absolute;mso-position-horizontal-relative:page;mso-position-vertical:absolute;mso-position-vertical-relative:text;mso-width-percent:0;mso-height-percent:0;mso-width-relative:margin;mso-height-relative:margin;v-text-anchor:top" o:gfxdata="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" filled="f" stroked="f">
                 <v:textbox inset="0,,10mm">
                   <w:txbxContent>
                     <w:p>
@@ -7593,7 +8737,7 @@
           </mc:Choice>
           <mc:Fallback>
             <w:pict>
-              <v:shape w14:anchorId="4E589AFD" id="_x0000_s1050" type="#_x0000_t202" style="position:absolute;margin-left:251.75pt;margin-top:719.75pt;width:41.9pt;height:32.75pt;z-index:251880448;visibility:visible;mso-wrap-style:square;mso-width-percent:0;mso-height-percent:0;mso-wrap-distance-left:0;mso-wrap-distance-top:3.6pt;mso-wrap-distance-right:28.35pt;mso-wrap-distance-bottom:3.6pt;mso-position-horizontal:absolute;mso-position-horizontal-relative:page;mso-position-vertical:absolute;mso-position-vertical-relative:text;mso-width-percent:0;mso-height-percent:0;mso-width-relative:margin;mso-height-relative:margin;v-text-anchor:top" o:gfxdata="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" filled="f" stroked="f">
+              <v:shape w14:anchorId="4E589AFD" id="_x0000_s1053" type="#_x0000_t202" style="position:absolute;margin-left:251.75pt;margin-top:719.75pt;width:41.9pt;height:32.75pt;z-index:251880448;visibility:visible;mso-wrap-style:square;mso-width-percent:0;mso-height-percent:0;mso-wrap-distance-left:0;mso-wrap-distance-top:3.6pt;mso-wrap-distance-right:28.35pt;mso-wrap-distance-bottom:3.6pt;mso-position-horizontal:absolute;mso-position-horizontal-relative:page;mso-position-vertical:absolute;mso-position-vertical-relative:text;mso-width-percent:0;mso-height-percent:0;mso-width-relative:margin;mso-height-relative:margin;v-text-anchor:top" o:gfxdata="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" filled="f" stroked="f">
                 <v:textbox inset="0,,10mm">
                   <w:txbxContent>
                     <w:p>
@@ -7805,7 +8949,7 @@
           </mc:Choice>
           <mc:Fallback>
             <w:pict>
-              <v:shape w14:anchorId="7EBCFA97" id="_x0000_s1051" type="#_x0000_t202" style="position:absolute;margin-left:311.5pt;margin-top:726.6pt;width:38.6pt;height:32.75pt;z-index:251882496;visibility:visible;mso-wrap-style:square;mso-width-percent:0;mso-height-percent:0;mso-wrap-distance-left:0;mso-wrap-distance-top:3.6pt;mso-wrap-distance-right:28.35pt;mso-wrap-distance-bottom:3.6pt;mso-position-horizontal:absolute;mso-position-horizontal-relative:page;mso-position-vertical:absolute;mso-position-vertical-relative:text;mso-width-percent:0;mso-height-percent:0;mso-width-relative:margin;mso-height-relative:margin;v-text-anchor:top" o:gfxdata="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" filled="f" stroked="f">
+              <v:shape w14:anchorId="7EBCFA97" id="_x0000_s1054" type="#_x0000_t202" style="position:absolute;margin-left:311.5pt;margin-top:726.6pt;width:38.6pt;height:32.75pt;z-index:251882496;visibility:visible;mso-wrap-style:square;mso-width-percent:0;mso-height-percent:0;mso-wrap-distance-left:0;mso-wrap-distance-top:3.6pt;mso-wrap-distance-right:28.35pt;mso-wrap-distance-bottom:3.6pt;mso-position-horizontal:absolute;mso-position-horizontal-relative:page;mso-position-vertical:absolute;mso-position-vertical-relative:text;mso-width-percent:0;mso-height-percent:0;mso-width-relative:margin;mso-height-relative:margin;v-text-anchor:top" o:gfxdata="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" filled="f" stroked="f">
                 <v:textbox inset="0,,10mm">
                   <w:txbxContent>
                     <w:p>
@@ -8023,7 +9167,7 @@
           </mc:Choice>
           <mc:Fallback>
             <w:pict>
-              <v:shape w14:anchorId="063421AE" id="_x0000_s1052" type="#_x0000_t202" style="position:absolute;margin-left:380.65pt;margin-top:703.95pt;width:206.6pt;height:60.6pt;z-index:251743232;visibility:visible;mso-wrap-style:square;mso-width-percent:0;mso-height-percent:0;mso-wrap-distance-left:0;mso-wrap-distance-top:3.6pt;mso-wrap-distance-right:28.35pt;mso-wrap-distance-bottom:3.6pt;mso-position-horizontal:absolute;mso-position-horizontal-relative:page;mso-position-vertical:absolute;mso-position-vertical-relative:text;mso-width-percent:0;mso-height-percent:0;mso-width-relative:margin;mso-height-relative:margin;v-text-anchor:top" o:gfxdata="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" filled="f" stroked="f">
+              <v:shape w14:anchorId="063421AE" id="_x0000_s1055" type="#_x0000_t202" style="position:absolute;margin-left:380.65pt;margin-top:703.95pt;width:206.6pt;height:60.6pt;z-index:251743232;visibility:visible;mso-wrap-style:square;mso-width-percent:0;mso-height-percent:0;mso-wrap-distance-left:0;mso-wrap-distance-top:3.6pt;mso-wrap-distance-right:28.35pt;mso-wrap-distance-bottom:3.6pt;mso-position-horizontal:absolute;mso-position-horizontal-relative:page;mso-position-vertical:absolute;mso-position-vertical-relative:text;mso-width-percent:0;mso-height-percent:0;mso-width-relative:margin;mso-height-relative:margin;v-text-anchor:top" o:gfxdata="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" filled="f" stroked="f">
                 <v:textbox inset="0,,10mm">
                   <w:txbxContent>
                     <w:p>
@@ -8069,7 +9213,7 @@
         <mc:AlternateContent>
           <mc:Choice Requires="wps">
             <w:drawing>
-              <wp:anchor distT="0" distB="0" distL="114300" distR="114300" simplePos="0" relativeHeight="251859968" behindDoc="0" locked="0" layoutInCell="1" allowOverlap="1" wp14:anchorId="7678CB32" wp14:editId="4A8D6504">
+              <wp:anchor distT="0" distB="0" distL="114300" distR="114300" simplePos="0" relativeHeight="251859968" behindDoc="0" locked="0" layoutInCell="1" allowOverlap="1" wp14:anchorId="7678CB32" wp14:editId="2C6731D0">
                 <wp:simplePos x="0" y="0"/>
                 <wp:positionH relativeFrom="column">
                   <wp:posOffset>3756633</wp:posOffset>
@@ -8129,465 +9273,9 @@
           </mc:Choice>
           <mc:Fallback>
             <w:pict>
-              <v:line w14:anchorId="5E2AA2BD" id="Straight Connector 254" o:spid="_x0000_s1026" style="position:absolute;z-index:251859968;visibility:visible;mso-wrap-style:square;mso-width-percent:0;mso-height-percent:0;mso-wrap-distance-left:9pt;mso-wrap-distance-top:0;mso-wrap-distance-right:9pt;mso-wrap-distance-bottom:0;mso-position-horizontal:absolute;mso-position-horizontal-relative:text;mso-position-vertical:absolute;mso-position-vertical-relative:text;mso-width-percent:0;mso-height-percent:0;mso-width-relative:margin;mso-height-relative:margin" from="295.8pt,59.05pt" to="295.8pt,863.6pt" o:gfxdata="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" strokecolor="white [3212]" strokeweight=".5pt">
+              <v:line w14:anchorId="75201340" id="Straight Connector 254" o:spid="_x0000_s1026" style="position:absolute;z-index:251859968;visibility:visible;mso-wrap-style:square;mso-width-percent:0;mso-height-percent:0;mso-wrap-distance-left:9pt;mso-wrap-distance-top:0;mso-wrap-distance-right:9pt;mso-wrap-distance-bottom:0;mso-position-horizontal:absolute;mso-position-horizontal-relative:text;mso-position-vertical:absolute;mso-position-vertical-relative:text;mso-width-percent:0;mso-height-percent:0;mso-width-relative:margin;mso-height-relative:margin" from="295.8pt,59.05pt" to="295.8pt,863.6pt" o:gfxdata="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" strokecolor="white [3212]" strokeweight=".5pt">
                 <v:stroke joinstyle="miter"/>
               </v:line>
-            </w:pict>
-          </mc:Fallback>
-        </mc:AlternateContent>
-      </w:r>
-      <w:r>
-        <w:rPr>
-          <w:noProof/>
-        </w:rPr>
-        <mc:AlternateContent>
-          <mc:Choice Requires="wps">
-            <w:drawing>
-              <wp:anchor distT="45720" distB="45720" distL="114300" distR="114300" simplePos="0" relativeHeight="251914240" behindDoc="0" locked="0" layoutInCell="1" allowOverlap="1" wp14:anchorId="444D7F77" wp14:editId="7339AA89">
-                <wp:simplePos x="0" y="0"/>
-                <wp:positionH relativeFrom="margin">
-                  <wp:posOffset>193675</wp:posOffset>
-                </wp:positionH>
-                <wp:positionV relativeFrom="paragraph">
-                  <wp:posOffset>432435</wp:posOffset>
-                </wp:positionV>
-                <wp:extent cx="7164705" cy="843280"/>
-                <wp:effectExtent l="0" t="0" r="0" b="0"/>
-                <wp:wrapSquare wrapText="bothSides"/>
-                <wp:docPr id="240" name="Text Box 240"/>
-                <wp:cNvGraphicFramePr>
-                  <a:graphicFrameLocks xmlns:a="http://schemas.openxmlformats.org/drawingml/2006/main"/>
-                </wp:cNvGraphicFramePr>
-                <a:graphic xmlns:a="http://schemas.openxmlformats.org/drawingml/2006/main">
-                  <a:graphicData uri="http://schemas.microsoft.com/office/word/2010/wordprocessingShape">
-                    <wps:wsp>
-                      <wps:cNvSpPr txBox="1">
-                        <a:spLocks noChangeArrowheads="1"/>
-                      </wps:cNvSpPr>
-                      <wps:spPr bwMode="auto">
-                        <a:xfrm>
-                          <a:off x="0" y="0"/>
-                          <a:ext cx="7164705" cy="843280"/>
-                        </a:xfrm>
-                        <a:prstGeom prst="rect">
-                          <a:avLst/>
-                        </a:prstGeom>
-                        <a:noFill/>
-                        <a:ln w="9525">
-                          <a:noFill/>
-                          <a:miter lim="800000"/>
-                          <a:headEnd/>
-                          <a:tailEnd/>
-                        </a:ln>
-                      </wps:spPr>
-                      <wps:txbx>
-                        <w:txbxContent>
-                          <w:p>
-                            <w:pPr>
-                              <w:spacing w:after="0"/>
-                              <w:rPr>
-                                <w:rFonts w:eastAsia="Times New Roman" w:cs="Arial"/>
-                                <w:b/>
-                                <w:sz w:val="24"/>
-                                <w:szCs w:val="24"/>
-                              </w:rPr>
-                            </w:pPr>
-                            <w:r>
-                              <w:rPr>
-                                <w:rFonts w:eastAsia="Times New Roman" w:cs="Arial"/>
-                                <w:b/>
-                                <w:sz w:val="24"/>
-                                <w:szCs w:val="24"/>
-                              </w:rPr>
-                              <w:t>K</w:t>
-                            </w:r>
-                            <w:r>
-                              <w:rPr>
-                                <w:rFonts w:eastAsia="Times New Roman" w:cs="Arial"/>
-                                <w:b/>
-                                <w:sz w:val="24"/>
-                                <w:szCs w:val="24"/>
-                              </w:rPr>
-                              <w:t xml:space="preserve">wantlen Polytechnic University </w:t>
-                            </w:r>
-                          </w:p>
-                          <w:p>
-                            <w:pPr>
-                              <w:pStyle w:val="Heading4"/>
-                              <w:spacing w:before="0" w:beforeAutospacing="0"/>
-                              <w:rPr>
-                                <w:rFonts w:ascii="Segoe UI" w:hAnsi="Segoe UI" w:cs="Segoe UI"/>
-                                <w:b w:val="0"/>
-                                <w:bCs w:val="0"/>
-                                <w:sz w:val="22"/>
-                                <w:szCs w:val="22"/>
-                              </w:rPr>
-                            </w:pPr>
-                            <w:r>
-                              <w:rPr>
-                                <w:rFonts w:asciiTheme="minorHAnsi" w:hAnsiTheme="minorHAnsi" w:cs="Arial"/>
-                                <w:b w:val="0"/>
-                                <w:i/>
-                                <w:iCs/>
-                                <w:sz w:val="20"/>
-                                <w:szCs w:val="20"/>
-                                <w:lang w:eastAsia="en-US"/>
-                              </w:rPr>
-                              <w:t>Bachelor of Information Technology</w:t>
-                            </w:r>
-                            <w:r>
-                              <w:rPr>
-                                <w:rFonts w:asciiTheme="minorHAnsi" w:hAnsiTheme="minorHAnsi" w:cs="Arial"/>
-                                <w:b w:val="0"/>
-                                <w:i/>
-                                <w:iCs/>
-                                <w:sz w:val="20"/>
-                                <w:szCs w:val="20"/>
-                                <w:lang w:eastAsia="en-US"/>
-                              </w:rPr>
-                              <w:t xml:space="preserve"> | 2021</w:t>
-                            </w:r>
-                          </w:p>
-                          <w:p>
-                            <w:pPr>
-                              <w:pStyle w:val="Heading4"/>
-                              <w:spacing w:before="0" w:beforeAutospacing="0"/>
-                              <w:jc w:val="center"/>
-                              <w:rPr>
-                                <w:rFonts w:ascii="Segoe UI" w:hAnsi="Segoe UI" w:cs="Segoe UI"/>
-                                <w:b w:val="0"/>
-                                <w:bCs w:val="0"/>
-                                <w:color w:val="778899"/>
-                              </w:rPr>
-                            </w:pPr>
-                          </w:p>
-                          <w:p>
-                            <w:pPr>
-                              <w:pStyle w:val="Heading4"/>
-                              <w:spacing w:before="0" w:beforeAutospacing="0"/>
-                              <w:jc w:val="center"/>
-                              <w:rPr>
-                                <w:rFonts w:ascii="Segoe UI" w:hAnsi="Segoe UI" w:cs="Segoe UI"/>
-                                <w:b w:val="0"/>
-                                <w:bCs w:val="0"/>
-                                <w:color w:val="778899"/>
-                              </w:rPr>
-                            </w:pPr>
-                          </w:p>
-                          <w:p>
-                            <w:pPr>
-                              <w:pStyle w:val="Heading4"/>
-                              <w:spacing w:before="0" w:beforeAutospacing="0"/>
-                              <w:jc w:val="center"/>
-                              <w:rPr>
-                                <w:rFonts w:ascii="Segoe UI" w:hAnsi="Segoe UI" w:cs="Segoe UI"/>
-                                <w:b w:val="0"/>
-                                <w:bCs w:val="0"/>
-                                <w:color w:val="778899"/>
-                              </w:rPr>
-                            </w:pPr>
-                          </w:p>
-                          <w:p>
-                            <w:pPr>
-                              <w:rPr>
-                                <w:rFonts w:eastAsia="Times New Roman" w:cs="Arial"/>
-                                <w:color w:val="FFFFFF" w:themeColor="background1"/>
-                                <w:szCs w:val="24"/>
-                                <w:lang w:val="en-US"/>
-                              </w:rPr>
-                            </w:pPr>
-                          </w:p>
-                          <w:p>
-                            <w:pPr>
-                              <w:rPr>
-                                <w:lang w:val="en-US"/>
-                              </w:rPr>
-                            </w:pPr>
-                          </w:p>
-                          <w:p>
-                            <w:pPr>
-                              <w:rPr>
-                                <w:lang w:val="en-US"/>
-                              </w:rPr>
-                            </w:pPr>
-                          </w:p>
-                          <w:p>
-                            <w:pPr>
-                              <w:rPr>
-                                <w:lang w:val="en-US"/>
-                              </w:rPr>
-                            </w:pPr>
-                          </w:p>
-                        </w:txbxContent>
-                      </wps:txbx>
-                      <wps:bodyPr rot="0" vert="horz" wrap="square" lIns="91440" tIns="45720" rIns="91440" bIns="45720" anchor="t" anchorCtr="0">
-                        <a:noAutofit/>
-                      </wps:bodyPr>
-                    </wps:wsp>
-                  </a:graphicData>
-                </a:graphic>
-                <wp14:sizeRelH relativeFrom="margin">
-                  <wp14:pctWidth>0</wp14:pctWidth>
-                </wp14:sizeRelH>
-                <wp14:sizeRelV relativeFrom="margin">
-                  <wp14:pctHeight>0</wp14:pctHeight>
-                </wp14:sizeRelV>
-              </wp:anchor>
-            </w:drawing>
-          </mc:Choice>
-          <mc:Fallback>
-            <w:pict>
-              <v:shape w14:anchorId="444D7F77" id="Text Box 240" o:spid="_x0000_s1053" type="#_x0000_t202" style="position:absolute;margin-left:15.25pt;margin-top:34.05pt;width:564.15pt;height:66.4pt;z-index:251914240;visibility:visible;mso-wrap-style:square;mso-width-percent:0;mso-height-percent:0;mso-wrap-distance-left:9pt;mso-wrap-distance-top:3.6pt;mso-wrap-distance-right:9pt;mso-wrap-distance-bottom:3.6pt;mso-position-horizontal:absolute;mso-position-horizontal-relative:margin;mso-position-vertical:absolute;mso-position-vertical-relative:text;mso-width-percent:0;mso-height-percent:0;mso-width-relative:margin;mso-height-relative:margin;v-text-anchor:top" o:gfxdata="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" filled="f" stroked="f">
-                <v:textbox>
-                  <w:txbxContent>
-                    <w:p>
-                      <w:pPr>
-                        <w:spacing w:after="0"/>
-                        <w:rPr>
-                          <w:rFonts w:eastAsia="Times New Roman" w:cs="Arial"/>
-                          <w:b/>
-                          <w:sz w:val="24"/>
-                          <w:szCs w:val="24"/>
-                        </w:rPr>
-                      </w:pPr>
-                      <w:r>
-                        <w:rPr>
-                          <w:rFonts w:eastAsia="Times New Roman" w:cs="Arial"/>
-                          <w:b/>
-                          <w:sz w:val="24"/>
-                          <w:szCs w:val="24"/>
-                        </w:rPr>
-                        <w:t>K</w:t>
-                      </w:r>
-                      <w:r>
-                        <w:rPr>
-                          <w:rFonts w:eastAsia="Times New Roman" w:cs="Arial"/>
-                          <w:b/>
-                          <w:sz w:val="24"/>
-                          <w:szCs w:val="24"/>
-                        </w:rPr>
-                        <w:t xml:space="preserve">wantlen Polytechnic University </w:t>
-                      </w:r>
-                    </w:p>
-                    <w:p>
-                      <w:pPr>
-                        <w:pStyle w:val="Heading4"/>
-                        <w:spacing w:before="0" w:beforeAutospacing="0"/>
-                        <w:rPr>
-                          <w:rFonts w:ascii="Segoe UI" w:hAnsi="Segoe UI" w:cs="Segoe UI"/>
-                          <w:b w:val="0"/>
-                          <w:bCs w:val="0"/>
-                          <w:sz w:val="22"/>
-                          <w:szCs w:val="22"/>
-                        </w:rPr>
-                      </w:pPr>
-                      <w:r>
-                        <w:rPr>
-                          <w:rFonts w:asciiTheme="minorHAnsi" w:hAnsiTheme="minorHAnsi" w:cs="Arial"/>
-                          <w:b w:val="0"/>
-                          <w:i/>
-                          <w:iCs/>
-                          <w:sz w:val="20"/>
-                          <w:szCs w:val="20"/>
-                          <w:lang w:eastAsia="en-US"/>
-                        </w:rPr>
-                        <w:t>Bachelor of Information Technology</w:t>
-                      </w:r>
-                      <w:r>
-                        <w:rPr>
-                          <w:rFonts w:asciiTheme="minorHAnsi" w:hAnsiTheme="minorHAnsi" w:cs="Arial"/>
-                          <w:b w:val="0"/>
-                          <w:i/>
-                          <w:iCs/>
-                          <w:sz w:val="20"/>
-                          <w:szCs w:val="20"/>
-                          <w:lang w:eastAsia="en-US"/>
-                        </w:rPr>
-                        <w:t xml:space="preserve"> | 2021</w:t>
-                      </w:r>
-                    </w:p>
-                    <w:p>
-                      <w:pPr>
-                        <w:pStyle w:val="Heading4"/>
-                        <w:spacing w:before="0" w:beforeAutospacing="0"/>
-                        <w:jc w:val="center"/>
-                        <w:rPr>
-                          <w:rFonts w:ascii="Segoe UI" w:hAnsi="Segoe UI" w:cs="Segoe UI"/>
-                          <w:b w:val="0"/>
-                          <w:bCs w:val="0"/>
-                          <w:color w:val="778899"/>
-                        </w:rPr>
-                      </w:pPr>
-                    </w:p>
-                    <w:p>
-                      <w:pPr>
-                        <w:pStyle w:val="Heading4"/>
-                        <w:spacing w:before="0" w:beforeAutospacing="0"/>
-                        <w:jc w:val="center"/>
-                        <w:rPr>
-                          <w:rFonts w:ascii="Segoe UI" w:hAnsi="Segoe UI" w:cs="Segoe UI"/>
-                          <w:b w:val="0"/>
-                          <w:bCs w:val="0"/>
-                          <w:color w:val="778899"/>
-                        </w:rPr>
-                      </w:pPr>
-                    </w:p>
-                    <w:p>
-                      <w:pPr>
-                        <w:pStyle w:val="Heading4"/>
-                        <w:spacing w:before="0" w:beforeAutospacing="0"/>
-                        <w:jc w:val="center"/>
-                        <w:rPr>
-                          <w:rFonts w:ascii="Segoe UI" w:hAnsi="Segoe UI" w:cs="Segoe UI"/>
-                          <w:b w:val="0"/>
-                          <w:bCs w:val="0"/>
-                          <w:color w:val="778899"/>
-                        </w:rPr>
-                      </w:pPr>
-                    </w:p>
-                    <w:p>
-                      <w:pPr>
-                        <w:rPr>
-                          <w:rFonts w:eastAsia="Times New Roman" w:cs="Arial"/>
-                          <w:color w:val="FFFFFF" w:themeColor="background1"/>
-                          <w:szCs w:val="24"/>
-                          <w:lang w:val="en-US"/>
-                        </w:rPr>
-                      </w:pPr>
-                    </w:p>
-                    <w:p>
-                      <w:pPr>
-                        <w:rPr>
-                          <w:lang w:val="en-US"/>
-                        </w:rPr>
-                      </w:pPr>
-                    </w:p>
-                    <w:p>
-                      <w:pPr>
-                        <w:rPr>
-                          <w:lang w:val="en-US"/>
-                        </w:rPr>
-                      </w:pPr>
-                    </w:p>
-                    <w:p>
-                      <w:pPr>
-                        <w:rPr>
-                          <w:lang w:val="en-US"/>
-                        </w:rPr>
-                      </w:pPr>
-                    </w:p>
-                  </w:txbxContent>
-                </v:textbox>
-                <w10:wrap type="square" anchorx="margin"/>
-              </v:shape>
-            </w:pict>
-          </mc:Fallback>
-        </mc:AlternateContent>
-      </w:r>
-      <w:r>
-        <w:rPr>
-          <w:noProof/>
-        </w:rPr>
-        <mc:AlternateContent>
-          <mc:Choice Requires="wps">
-            <w:drawing>
-              <wp:anchor distT="0" distB="0" distL="114300" distR="114300" simplePos="0" relativeHeight="251638766" behindDoc="0" locked="0" layoutInCell="1" allowOverlap="1" wp14:anchorId="3B9F4329" wp14:editId="6E55F258">
-                <wp:simplePos x="0" y="0"/>
-                <wp:positionH relativeFrom="column">
-                  <wp:posOffset>196215</wp:posOffset>
-                </wp:positionH>
-                <wp:positionV relativeFrom="paragraph">
-                  <wp:posOffset>435941</wp:posOffset>
-                </wp:positionV>
-                <wp:extent cx="7164705" cy="843280"/>
-                <wp:effectExtent l="0" t="0" r="17145" b="13970"/>
-                <wp:wrapNone/>
-                <wp:docPr id="238" name="Rectangle: Rounded Corners 238"/>
-                <wp:cNvGraphicFramePr/>
-                <a:graphic xmlns:a="http://schemas.openxmlformats.org/drawingml/2006/main">
-                  <a:graphicData uri="http://schemas.microsoft.com/office/word/2010/wordprocessingShape">
-                    <wps:wsp>
-                      <wps:cNvSpPr/>
-                      <wps:spPr>
-                        <a:xfrm>
-                          <a:off x="0" y="0"/>
-                          <a:ext cx="7164705" cy="843280"/>
-                        </a:xfrm>
-                        <a:prstGeom prst="roundRect">
-                          <a:avLst>
-                            <a:gd name="adj" fmla="val 9568"/>
-                          </a:avLst>
-                        </a:prstGeom>
-                        <a:noFill/>
-                        <a:ln w="19050">
-                          <a:solidFill>
-                            <a:schemeClr val="tx1"/>
-                          </a:solidFill>
-                        </a:ln>
-                      </wps:spPr>
-                      <wps:style>
-                        <a:lnRef idx="2">
-                          <a:schemeClr val="accent1">
-                            <a:shade val="50000"/>
-                          </a:schemeClr>
-                        </a:lnRef>
-                        <a:fillRef idx="1">
-                          <a:schemeClr val="accent1"/>
-                        </a:fillRef>
-                        <a:effectRef idx="0">
-                          <a:schemeClr val="accent1"/>
-                        </a:effectRef>
-                        <a:fontRef idx="minor">
-                          <a:schemeClr val="lt1"/>
-                        </a:fontRef>
-                      </wps:style>
-                      <wps:txbx>
-                        <w:txbxContent>
-                          <w:p>
-                            <w:pPr>
-                              <w:jc w:val="center"/>
-                              <w:rPr>
-                                <w:lang w:val="en-US"/>
-                              </w:rPr>
-                            </w:pPr>
-                          </w:p>
-                        </w:txbxContent>
-                      </wps:txbx>
-                      <wps:bodyPr rot="0" spcFirstLastPara="0" vertOverflow="overflow" horzOverflow="overflow" vert="horz" wrap="square" lIns="91440" tIns="45720" rIns="91440" bIns="45720" numCol="1" spcCol="0" rtlCol="0" fromWordArt="0" anchor="ctr" anchorCtr="0" forceAA="0" compatLnSpc="1">
-                        <a:prstTxWarp prst="textNoShape">
-                          <a:avLst/>
-                        </a:prstTxWarp>
-                        <a:noAutofit/>
-                      </wps:bodyPr>
-                    </wps:wsp>
-                  </a:graphicData>
-                </a:graphic>
-                <wp14:sizeRelH relativeFrom="margin">
-                  <wp14:pctWidth>0</wp14:pctWidth>
-                </wp14:sizeRelH>
-                <wp14:sizeRelV relativeFrom="margin">
-                  <wp14:pctHeight>0</wp14:pctHeight>
-                </wp14:sizeRelV>
-              </wp:anchor>
-            </w:drawing>
-          </mc:Choice>
-          <mc:Fallback>
-            <w:pict>
-              <v:roundrect w14:anchorId="3B9F4329" id="Rectangle: Rounded Corners 238" o:spid="_x0000_s1054" style="position:absolute;margin-left:15.45pt;margin-top:34.35pt;width:564.15pt;height:66.4pt;z-index:251638766;visibility:visible;mso-wrap-style:square;mso-width-percent:0;mso-height-percent:0;mso-wrap-distance-left:9pt;mso-wrap-distance-top:0;mso-wrap-distance-right:9pt;mso-wrap-distance-bottom:0;mso-position-horizontal:absolute;mso-position-horizontal-relative:text;mso-position-vertical:absolute;mso-position-vertical-relative:text;mso-width-percent:0;mso-height-percent:0;mso-width-relative:margin;mso-height-relative:margin;v-text-anchor:middle" arcsize="6271f" o:gfxdata="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" filled="f" strokecolor="black [3213]" strokeweight="1.5pt">
-                <v:stroke joinstyle="miter"/>
-                <v:textbox>
-                  <w:txbxContent>
-                    <w:p>
-                      <w:pPr>
-                        <w:jc w:val="center"/>
-                        <w:rPr>
-                          <w:lang w:val="en-US"/>
-                        </w:rPr>
-                      </w:pPr>
-                    </w:p>
-                  </w:txbxContent>
-                </v:textbox>
-              </v:roundrect>
             </w:pict>
           </mc:Fallback>
         </mc:AlternateContent>
@@ -8676,7 +9364,7 @@
           </mc:Choice>
           <mc:Fallback>
             <w:pict>
-              <v:shape w14:anchorId="7EA681DA" id="_x0000_s1055" type="#_x0000_t202" style="position:absolute;margin-left:26.7pt;margin-top:15.2pt;width:125.5pt;height:20pt;z-index:251857920;visibility:visible;mso-wrap-style:square;mso-width-percent:0;mso-height-percent:0;mso-wrap-distance-left:9pt;mso-wrap-distance-top:3.6pt;mso-wrap-distance-right:9pt;mso-wrap-distance-bottom:3.6pt;mso-position-horizontal:absolute;mso-position-horizontal-relative:text;mso-position-vertical:absolute;mso-position-vertical-relative:text;mso-width-percent:0;mso-height-percent:0;mso-width-relative:margin;mso-height-relative:margin;v-text-anchor:top" o:gfxdata="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" filled="f" stroked="f">
+              <v:shape w14:anchorId="7EA681DA" id="_x0000_s1056" type="#_x0000_t202" style="position:absolute;margin-left:26.7pt;margin-top:15.2pt;width:125.5pt;height:20pt;z-index:251857920;visibility:visible;mso-wrap-style:square;mso-width-percent:0;mso-height-percent:0;mso-wrap-distance-left:9pt;mso-wrap-distance-top:3.6pt;mso-wrap-distance-right:9pt;mso-wrap-distance-bottom:3.6pt;mso-position-horizontal:absolute;mso-position-horizontal-relative:text;mso-position-vertical:absolute;mso-position-vertical-relative:text;mso-width-percent:0;mso-height-percent:0;mso-width-relative:margin;mso-height-relative:margin;v-text-anchor:top" o:gfxdata="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" filled="f" stroked="f">
                 <v:textbox>
                   <w:txbxContent>
                     <w:p>
@@ -9031,7 +9719,7 @@
           </mc:Choice>
           <mc:Fallback>
             <w:pict>
-              <v:roundrect w14:anchorId="021399FB" id="Rectangle: Rounded Corners 237" o:spid="_x0000_s1056" style="position:absolute;margin-left:15.5pt;margin-top:142.15pt;width:564.15pt;height:500.65pt;z-index:251641841;visibility:visible;mso-wrap-style:square;mso-width-percent:0;mso-height-percent:0;mso-wrap-distance-left:9pt;mso-wrap-distance-top:0;mso-wrap-distance-right:9pt;mso-wrap-distance-bottom:0;mso-position-horizontal:absolute;mso-position-horizontal-relative:text;mso-position-vertical:absolute;mso-position-vertical-relative:text;mso-width-percent:0;mso-height-percent:0;mso-width-relative:margin;mso-height-relative:margin;v-text-anchor:middle" arcsize="1211f" o:gfxdata="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" filled="f" strokecolor="black [3213]" strokeweight="1.5pt">
+              <v:roundrect w14:anchorId="021399FB" id="Rectangle: Rounded Corners 237" o:spid="_x0000_s1057" style="position:absolute;margin-left:15.5pt;margin-top:142.15pt;width:564.15pt;height:500.65pt;z-index:251641841;visibility:visible;mso-wrap-style:square;mso-width-percent:0;mso-height-percent:0;mso-wrap-distance-left:9pt;mso-wrap-distance-top:0;mso-wrap-distance-right:9pt;mso-wrap-distance-bottom:0;mso-position-horizontal:absolute;mso-position-horizontal-relative:text;mso-position-vertical:absolute;mso-position-vertical-relative:text;mso-width-percent:0;mso-height-percent:0;mso-width-relative:margin;mso-height-relative:margin;v-text-anchor:middle" arcsize="1211f" o:gfxdata="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" filled="f" strokecolor="black [3213]" strokeweight="1.5pt">
                 <v:stroke joinstyle="miter"/>
                 <v:textbox>
                   <w:txbxContent>
@@ -9977,7 +10665,7 @@
           </mc:Choice>
           <mc:Fallback>
             <w:pict>
-              <v:shape w14:anchorId="16C02EDE" id="_x0000_s1057" type="#_x0000_t202" style="position:absolute;margin-left:14.9pt;margin-top:163.1pt;width:564.15pt;height:449.55pt;z-index:251674624;visibility:visible;mso-wrap-style:square;mso-width-percent:0;mso-height-percent:0;mso-wrap-distance-left:9pt;mso-wrap-distance-top:3.6pt;mso-wrap-distance-right:9pt;mso-wrap-distance-bottom:3.6pt;mso-position-horizontal:absolute;mso-position-horizontal-relative:text;mso-position-vertical:absolute;mso-position-vertical-relative:text;mso-width-percent:0;mso-height-percent:0;mso-width-relative:margin;mso-height-relative:margin;v-text-anchor:top" o:gfxdata="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" filled="f" stroked="f">
+              <v:shape w14:anchorId="16C02EDE" id="_x0000_s1058" type="#_x0000_t202" style="position:absolute;margin-left:14.9pt;margin-top:163.1pt;width:564.15pt;height:449.55pt;z-index:251674624;visibility:visible;mso-wrap-style:square;mso-width-percent:0;mso-height-percent:0;mso-wrap-distance-left:9pt;mso-wrap-distance-top:3.6pt;mso-wrap-distance-right:9pt;mso-wrap-distance-bottom:3.6pt;mso-position-horizontal:absolute;mso-position-horizontal-relative:text;mso-position-vertical:absolute;mso-position-vertical-relative:text;mso-width-percent:0;mso-height-percent:0;mso-width-relative:margin;mso-height-relative:margin;v-text-anchor:top" o:gfxdata="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" filled="f" stroked="f">
                 <v:textbox>
                   <w:txbxContent>
                     <w:p>
@@ -10915,7 +11603,7 @@
           </mc:Choice>
           <mc:Fallback>
             <w:pict>
-              <v:shape w14:anchorId="5370D9C5" id="_x0000_s1058" type="#_x0000_t202" style="position:absolute;margin-left:20.8pt;margin-top:123.75pt;width:147.3pt;height:22.9pt;z-index:251735040;visibility:visible;mso-wrap-style:square;mso-width-percent:0;mso-height-percent:0;mso-wrap-distance-left:9pt;mso-wrap-distance-top:3.6pt;mso-wrap-distance-right:9pt;mso-wrap-distance-bottom:3.6pt;mso-position-horizontal:absolute;mso-position-horizontal-relative:text;mso-position-vertical:absolute;mso-position-vertical-relative:text;mso-width-percent:0;mso-height-percent:0;mso-width-relative:margin;mso-height-relative:margin;v-text-anchor:top" o:gfxdata="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" filled="f" stroked="f">
+              <v:shape w14:anchorId="5370D9C5" id="_x0000_s1059" type="#_x0000_t202" style="position:absolute;margin-left:20.8pt;margin-top:123.75pt;width:147.3pt;height:22.9pt;z-index:251735040;visibility:visible;mso-wrap-style:square;mso-width-percent:0;mso-height-percent:0;mso-wrap-distance-left:9pt;mso-wrap-distance-top:3.6pt;mso-wrap-distance-right:9pt;mso-wrap-distance-bottom:3.6pt;mso-position-horizontal:absolute;mso-position-horizontal-relative:text;mso-position-vertical:absolute;mso-position-vertical-relative:text;mso-width-percent:0;mso-height-percent:0;mso-width-relative:margin;mso-height-relative:margin;v-text-anchor:top" o:gfxdata="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" filled="f" stroked="f">
                 <v:textbox>
                   <w:txbxContent>
                     <w:p>
@@ -11168,7 +11856,7 @@
           </mc:Choice>
           <mc:Fallback>
             <w:pict>
-              <v:shape w14:anchorId="13B1E98F" id="_x0000_s1059" type="#_x0000_t202" style="position:absolute;margin-left:23.1pt;margin-top:651.55pt;width:125.5pt;height:20pt;z-index:251862016;visibility:visible;mso-wrap-style:square;mso-width-percent:0;mso-height-percent:0;mso-wrap-distance-left:9pt;mso-wrap-distance-top:3.6pt;mso-wrap-distance-right:9pt;mso-wrap-distance-bottom:3.6pt;mso-position-horizontal:absolute;mso-position-horizontal-relative:text;mso-position-vertical:absolute;mso-position-vertical-relative:text;mso-width-percent:0;mso-height-percent:0;mso-width-relative:margin;mso-height-relative:margin;v-text-anchor:top" o:gfxdata="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" filled="f" stroked="f">
+              <v:shape w14:anchorId="13B1E98F" id="_x0000_s1060" type="#_x0000_t202" style="position:absolute;margin-left:23.1pt;margin-top:651.55pt;width:125.5pt;height:20pt;z-index:251862016;visibility:visible;mso-wrap-style:square;mso-width-percent:0;mso-height-percent:0;mso-wrap-distance-left:9pt;mso-wrap-distance-top:3.6pt;mso-wrap-distance-right:9pt;mso-wrap-distance-bottom:3.6pt;mso-position-horizontal:absolute;mso-position-horizontal-relative:text;mso-position-vertical:absolute;mso-position-vertical-relative:text;mso-width-percent:0;mso-height-percent:0;mso-width-relative:margin;mso-height-relative:margin;v-text-anchor:top" o:gfxdata="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" filled="f" stroked="f">
                 <v:textbox>
                   <w:txbxContent>
                     <w:p>
@@ -11364,7 +12052,7 @@
           </mc:Choice>
           <mc:Fallback>
             <w:pict>
-              <v:shape w14:anchorId="7F02F903" id="_x0000_s1060" type="#_x0000_t202" style="position:absolute;margin-left:128.9pt;margin-top:719.7pt;width:38.6pt;height:32.75pt;z-index:251876352;visibility:visible;mso-wrap-style:square;mso-width-percent:0;mso-height-percent:0;mso-wrap-distance-left:0;mso-wrap-distance-top:3.6pt;mso-wrap-distance-right:28.35pt;mso-wrap-distance-bottom:3.6pt;mso-position-horizontal:absolute;mso-position-horizontal-relative:page;mso-position-vertical:absolute;mso-position-vertical-relative:text;mso-width-percent:0;mso-height-percent:0;mso-width-relative:margin;mso-height-relative:margin;v-text-anchor:top" o:gfxdata="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" filled="f" stroked="f">
+              <v:shape w14:anchorId="7F02F903" id="_x0000_s1061" type="#_x0000_t202" style="position:absolute;margin-left:128.9pt;margin-top:719.7pt;width:38.6pt;height:32.75pt;z-index:251876352;visibility:visible;mso-wrap-style:square;mso-width-percent:0;mso-height-percent:0;mso-wrap-distance-left:0;mso-wrap-distance-top:3.6pt;mso-wrap-distance-right:28.35pt;mso-wrap-distance-bottom:3.6pt;mso-position-horizontal:absolute;mso-position-horizontal-relative:page;mso-position-vertical:absolute;mso-position-vertical-relative:text;mso-width-percent:0;mso-height-percent:0;mso-width-relative:margin;mso-height-relative:margin;v-text-anchor:top" o:gfxdata="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" filled="f" stroked="f">
                 <v:textbox inset="0,,10mm">
                   <w:txbxContent>
                     <w:p>
@@ -11483,7 +12171,7 @@
           <mc:Fallback>
             <w:pict>
               <v:rect w14:anchorId="78C113FF" id="Rectangle 200" o:spid="_x0000_s1026" style="position:absolute;margin-left:122.5pt;margin-top:683.75pt;width:32.5pt;height:32.5pt;z-index:251866112;visibility:visible;mso-wrap-style:square;mso-width-percent:0;mso-height-percent:0;mso-wrap-distance-left:9pt;mso-wrap-distance-top:0;mso-wrap-distance-right:9pt;mso-wrap-distance-bottom:0;mso-position-horizontal:absolute;mso-position-horizontal-relative:text;mso-position-vertical:absolute;mso-position-vertical-relative:text;mso-width-percent:0;mso-height-percent:0;mso-width-relative:margin;mso-height-relative:margin;v-text-anchor:middle" o:gfxdata="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" stroked="f" strokeweight="1pt">
-                <v:fill r:id="rId22" o:title="" recolor="t" rotate="t" type="frame"/>
+                <v:fill r:id="rId23" o:title="" recolor="t" rotate="t" type="frame"/>
               </v:rect>
             </w:pict>
           </mc:Fallback>
@@ -11599,7 +12287,7 @@
           </mc:Choice>
           <mc:Fallback>
             <w:pict>
-              <v:shape w14:anchorId="30A1BD66" id="_x0000_s1061" type="#_x0000_t202" style="position:absolute;margin-left:31.7pt;margin-top:719.55pt;width:38.6pt;height:38.7pt;z-index:251803648;visibility:visible;mso-wrap-style:square;mso-width-percent:0;mso-height-percent:0;mso-wrap-distance-left:0;mso-wrap-distance-top:3.6pt;mso-wrap-distance-right:28.35pt;mso-wrap-distance-bottom:3.6pt;mso-position-horizontal:absolute;mso-position-horizontal-relative:page;mso-position-vertical:absolute;mso-position-vertical-relative:text;mso-width-percent:0;mso-height-percent:0;mso-width-relative:margin;mso-height-relative:margin;v-text-anchor:top" o:gfxdata="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" filled="f" stroked="f">
+              <v:shape w14:anchorId="30A1BD66" id="_x0000_s1062" type="#_x0000_t202" style="position:absolute;margin-left:31.7pt;margin-top:719.55pt;width:38.6pt;height:38.7pt;z-index:251803648;visibility:visible;mso-wrap-style:square;mso-width-percent:0;mso-height-percent:0;mso-wrap-distance-left:0;mso-wrap-distance-top:3.6pt;mso-wrap-distance-right:28.35pt;mso-wrap-distance-bottom:3.6pt;mso-position-horizontal:absolute;mso-position-horizontal-relative:page;mso-position-vertical:absolute;mso-position-vertical-relative:text;mso-width-percent:0;mso-height-percent:0;mso-width-relative:margin;mso-height-relative:margin;v-text-anchor:top" o:gfxdata="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" filled="f" stroked="f">
                 <v:textbox inset="0,,10mm">
                   <w:txbxContent>
                     <w:p>
@@ -12913,6 +13601,7 @@
   <w:style w:type="character" w:default="1" w:styleId="DefaultParagraphFont">
     <w:name w:val="Default Paragraph Font"/>
     <w:uiPriority w:val="1"/>
+    <w:semiHidden/>
     <w:unhideWhenUsed/>
   </w:style>
   <w:style w:type="table" w:default="1" w:styleId="TableNormal">
